--- a/Diseño/Casos de Uso Real/Casos de uso real.docx
+++ b/Diseño/Casos de Uso Real/Casos de uso real.docx
@@ -5,6 +5,7 @@
     <w:p>
       <w:r>
         <w:rPr>
+          <w:noProof/>
           <w:lang w:eastAsia="es-CL"/>
         </w:rPr>
         <w:drawing>
@@ -25,7 +26,7 @@
                     </pic:cNvPicPr>
                   </pic:nvPicPr>
                   <pic:blipFill>
-                    <a:blip r:embed="rId5" cstate="print">
+                    <a:blip r:embed="rId6" cstate="print">
                       <a:extLst>
                         <a:ext uri="{28A0092B-C50C-407E-A947-70E740481C1C}">
                           <a14:useLocalDpi xmlns:a14="http://schemas.microsoft.com/office/drawing/2010/main" val="0"/>
@@ -80,7 +81,15 @@
           <w:sz w:val="20"/>
           <w:szCs w:val="20"/>
         </w:rPr>
-        <w:t>Profesor: Raimundo Vega/Juan Pablo Salazar</w:t>
+        <w:t>Relator</w:t>
+      </w:r>
+      <w:r>
+        <w:rPr>
+          <w:rFonts w:cs="Arial"/>
+          <w:sz w:val="20"/>
+          <w:szCs w:val="20"/>
+        </w:rPr>
+        <w:t>: Raimundo Vega/Juan Pablo Salazar</w:t>
       </w:r>
     </w:p>
     <w:p>
@@ -693,7 +702,14 @@
                 <w:sz w:val="24"/>
                 <w:szCs w:val="24"/>
               </w:rPr>
-              <w:t>Realizar Atención.</w:t>
+              <w:t>Realizar Atención</w:t>
+            </w:r>
+            <w:r>
+              <w:rPr>
+                <w:sz w:val="24"/>
+                <w:szCs w:val="24"/>
+              </w:rPr>
+              <w:t>.</w:t>
             </w:r>
           </w:p>
         </w:tc>
@@ -727,7 +743,7 @@
                 <w:sz w:val="24"/>
                 <w:szCs w:val="24"/>
               </w:rPr>
-              <w:t>Funcionario, cliente (iniciador).</w:t>
+              <w:t>Funcionario de Ventas, cliente (iniciador).</w:t>
             </w:r>
           </w:p>
         </w:tc>
@@ -851,6 +867,7 @@
     <w:p>
       <w:r>
         <w:rPr>
+          <w:noProof/>
           <w:lang w:eastAsia="es-CL"/>
         </w:rPr>
         <w:drawing>
@@ -871,7 +888,7 @@
                     </pic:cNvPicPr>
                   </pic:nvPicPr>
                   <pic:blipFill>
-                    <a:blip r:embed="rId6">
+                    <a:blip r:embed="rId7">
                       <a:extLst>
                         <a:ext uri="{28A0092B-C50C-407E-A947-70E740481C1C}">
                           <a14:useLocalDpi xmlns:a14="http://schemas.microsoft.com/office/drawing/2010/main" val="0"/>
@@ -1037,7 +1054,13 @@
               <w:t xml:space="preserve">1. </w:t>
             </w:r>
             <w:r>
-              <w:t>El funcionario recibe al cliente en la oficina.</w:t>
+              <w:t xml:space="preserve">El funcionario </w:t>
+            </w:r>
+            <w:r>
+              <w:t xml:space="preserve">de ventas </w:t>
+            </w:r>
+            <w:r>
+              <w:t>recibe al cliente en la oficina.</w:t>
             </w:r>
           </w:p>
         </w:tc>
@@ -1055,7 +1078,13 @@
           </w:tcPr>
           <w:p>
             <w:r>
-              <w:t xml:space="preserve">2. Se ingresan los datos del cliente en los puntos </w:t>
+              <w:t>2</w:t>
+            </w:r>
+            <w:r>
+              <w:t>. El funcionario de ventas ingresa</w:t>
+            </w:r>
+            <w:r>
+              <w:t xml:space="preserve"> los datos del cliente en los puntos </w:t>
             </w:r>
             <w:r>
               <w:rPr>
@@ -1109,13 +1138,31 @@
           </w:tcPr>
           <w:p>
             <w:r>
-              <w:t xml:space="preserve">3. Se presiona el botón </w:t>
-            </w:r>
-            <w:r>
-              <w:rPr>
-                <w:b/>
-              </w:rPr>
-              <w:t xml:space="preserve">5 </w:t>
+              <w:t xml:space="preserve">3. </w:t>
+            </w:r>
+            <w:r>
+              <w:t>El funcionario de ventas</w:t>
+            </w:r>
+            <w:r>
+              <w:t xml:space="preserve"> presiona el botón </w:t>
+            </w:r>
+            <w:r>
+              <w:t>“Guardar” (</w:t>
+            </w:r>
+            <w:r>
+              <w:rPr>
+                <w:b/>
+              </w:rPr>
+              <w:t>5</w:t>
+            </w:r>
+            <w:r>
+              <w:t>)</w:t>
+            </w:r>
+            <w:r>
+              <w:rPr>
+                <w:b/>
+              </w:rPr>
+              <w:t xml:space="preserve"> </w:t>
             </w:r>
             <w:r>
               <w:t>en la interfaz.</w:t>
@@ -1250,7 +1297,7 @@
                 <w:sz w:val="24"/>
                 <w:szCs w:val="24"/>
               </w:rPr>
-              <w:t>Funcionario, cliente (iniciador).</w:t>
+              <w:t>Funcionario de Ventas, cliente (iniciador).</w:t>
             </w:r>
           </w:p>
         </w:tc>
@@ -1321,7 +1368,7 @@
                 <w:sz w:val="24"/>
                 <w:szCs w:val="24"/>
               </w:rPr>
-              <w:t>Este caso de uso comienza cuando el cliente entrega los diferentes documentos solicitados para el proceso de matrícula.  Luego el funcionario los ingresa al sistema, y procede a registrar las clases teórica y práctica incluyendo el horario definido por el estudiante para ambas clases finalizando en el pago de la matrícula por parte del cliente.</w:t>
+              <w:t>Este caso de uso comienza cuando el cliente entrega los diferentes documentos solicitados para el proceso de matrícula.  Luego el funcionario de ventas los ingresa al sistema, y procede a registrar las clases teórica y práctica incluyendo el horario definido por el estudiante para ambas clases finalizando en el pago de la matrícula por parte del cliente.</w:t>
             </w:r>
           </w:p>
         </w:tc>
@@ -1378,9 +1425,9 @@
       </w:pPr>
       <w:r>
         <w:rPr>
+          <w:noProof/>
           <w:lang w:eastAsia="es-CL"/>
         </w:rPr>
-        <w:lastRenderedPageBreak/>
         <w:drawing>
           <wp:anchor distT="0" distB="0" distL="114300" distR="114300" simplePos="0" relativeHeight="251658240" behindDoc="1" locked="0" layoutInCell="1" allowOverlap="1" wp14:anchorId="646A0F1A" wp14:editId="53D2435E">
             <wp:simplePos x="0" y="0"/>
@@ -1407,7 +1454,7 @@
                     </pic:cNvPicPr>
                   </pic:nvPicPr>
                   <pic:blipFill>
-                    <a:blip r:embed="rId7">
+                    <a:blip r:embed="rId8">
                       <a:extLst>
                         <a:ext uri="{28A0092B-C50C-407E-A947-70E740481C1C}">
                           <a14:useLocalDpi xmlns:a14="http://schemas.microsoft.com/office/drawing/2010/main" val="0"/>
@@ -1653,13 +1700,19 @@
           </w:tcPr>
           <w:p>
             <w:pPr>
-              <w:spacing w:line="360" w:lineRule="auto"/>
+              <w:pStyle w:val="Sinespaciado"/>
             </w:pPr>
             <w:r>
               <w:t xml:space="preserve">2. </w:t>
             </w:r>
             <w:r>
-              <w:t xml:space="preserve">El funcionario ingresa </w:t>
+              <w:t>El funcionario</w:t>
+            </w:r>
+            <w:r>
+              <w:t xml:space="preserve"> de ventas</w:t>
+            </w:r>
+            <w:r>
+              <w:t xml:space="preserve"> ingresa </w:t>
             </w:r>
             <w:r>
               <w:t xml:space="preserve">los datos correspondientes en la sección </w:t>
@@ -1690,7 +1743,13 @@
           <w:p>
             <w:r>
               <w:lastRenderedPageBreak/>
-              <w:t xml:space="preserve">3. El funcionario selecciona los horarios teóricos y prácticos acordados con el cliente en la sección </w:t>
+              <w:t xml:space="preserve">3. El funcionario </w:t>
+            </w:r>
+            <w:r>
+              <w:t xml:space="preserve">de ventas </w:t>
+            </w:r>
+            <w:r>
+              <w:t xml:space="preserve">selecciona los horarios teóricos y prácticos acordados con el cliente en la sección </w:t>
             </w:r>
             <w:r>
               <w:rPr>
@@ -1744,7 +1803,13 @@
           </w:tcPr>
           <w:p>
             <w:r>
-              <w:t xml:space="preserve">5. Se tildan todos los documentos entregados por el estudiante en la sección </w:t>
+              <w:t xml:space="preserve">5. </w:t>
+            </w:r>
+            <w:r>
+              <w:t>El funcionario de ventas marca</w:t>
+            </w:r>
+            <w:r>
+              <w:t xml:space="preserve"> todos los documentos entregados por el estudiante en la sección </w:t>
             </w:r>
             <w:r>
               <w:rPr>
@@ -1771,7 +1836,37 @@
           </w:tcPr>
           <w:p>
             <w:r>
-              <w:t xml:space="preserve">6. Una vez que el estudiante pague su matrícula, se tilda en la sección </w:t>
+              <w:t xml:space="preserve">6. </w:t>
+            </w:r>
+            <w:r>
+              <w:t>El estudiante pagua</w:t>
+            </w:r>
+            <w:r>
+              <w:t xml:space="preserve"> su matrícula</w:t>
+            </w:r>
+            <w:r>
+              <w:t>.</w:t>
+            </w:r>
+          </w:p>
+        </w:tc>
+        <w:tc>
+          <w:tcPr>
+            <w:tcW w:w="4297" w:type="dxa"/>
+          </w:tcPr>
+          <w:p/>
+        </w:tc>
+      </w:tr>
+      <w:tr>
+        <w:tc>
+          <w:tcPr>
+            <w:tcW w:w="4531" w:type="dxa"/>
+          </w:tcPr>
+          <w:p>
+            <w:r>
+              <w:t xml:space="preserve">7. El funcionario de ventas marca el pago de la matrícula </w:t>
+            </w:r>
+            <w:r>
+              <w:t xml:space="preserve">en la sección </w:t>
             </w:r>
             <w:r>
               <w:rPr>
@@ -1798,10 +1893,25 @@
           </w:tcPr>
           <w:p>
             <w:r>
-              <w:t>7. Se presiona</w:t>
+              <w:t>8. El funcionario de ventas</w:t>
+            </w:r>
+            <w:r>
+              <w:t xml:space="preserve"> presiona</w:t>
             </w:r>
             <w:r>
               <w:t xml:space="preserve"> el botón guardar.</w:t>
+            </w:r>
+            <w:r>
+              <w:t xml:space="preserve"> (</w:t>
+            </w:r>
+            <w:r>
+              <w:rPr>
+                <w:b/>
+              </w:rPr>
+              <w:t>6</w:t>
+            </w:r>
+            <w:r>
+              <w:t>)</w:t>
             </w:r>
           </w:p>
         </w:tc>
@@ -1930,7 +2040,7 @@
                 <w:sz w:val="24"/>
                 <w:szCs w:val="24"/>
               </w:rPr>
-              <w:t>Funcionario, Estudiante (iniciador).</w:t>
+              <w:t>Funcionario Académico y de Coordinación, Estudiante (iniciador).</w:t>
             </w:r>
           </w:p>
         </w:tc>
@@ -2001,7 +2111,7 @@
                 <w:sz w:val="24"/>
                 <w:szCs w:val="24"/>
               </w:rPr>
-              <w:t>Este caso de uso comienza cuando el estudiante se dirige a realizar el examen visual. Una vez concluido el examen, el funcionario registrará en el sistema los resultados. Si el estudiante falla el examen, el funcionario le solicitará una autorización oftalmológica que, una vez traída por el estudiante, será ingresada al sistema.</w:t>
+              <w:t>Este caso de uso comienza cuando el estudiante se dirige a realizar el examen visual. Una vez concluido el examen, el funcionario académico y de coordinación registrará en el sistema los resultados. Si el estudiante falla el examen, el funcionario le solicitará una autorización oftalmológica que, una vez traída por el estudiante, será ingresada al sistema.</w:t>
             </w:r>
           </w:p>
         </w:tc>
@@ -2047,6 +2157,7 @@
         <w:pStyle w:val="Ttulo3"/>
       </w:pPr>
       <w:r>
+        <w:lastRenderedPageBreak/>
         <w:t>2.3.2 Interfa</w:t>
       </w:r>
       <w:r>
@@ -2056,6 +2167,7 @@
     <w:p>
       <w:r>
         <w:rPr>
+          <w:noProof/>
           <w:lang w:eastAsia="es-CL"/>
         </w:rPr>
         <w:drawing>
@@ -2076,7 +2188,7 @@
                     </pic:cNvPicPr>
                   </pic:nvPicPr>
                   <pic:blipFill>
-                    <a:blip r:embed="rId8">
+                    <a:blip r:embed="rId9">
                       <a:extLst>
                         <a:ext uri="{28A0092B-C50C-407E-A947-70E740481C1C}">
                           <a14:useLocalDpi xmlns:a14="http://schemas.microsoft.com/office/drawing/2010/main" val="0"/>
@@ -2114,7 +2226,6 @@
         <w:spacing w:after="0"/>
       </w:pPr>
       <w:r>
-        <w:lastRenderedPageBreak/>
         <w:t>1. Se busca/selecciona el nombre del alumno</w:t>
       </w:r>
     </w:p>
@@ -2261,7 +2372,13 @@
               <w:spacing w:line="240" w:lineRule="auto"/>
             </w:pPr>
             <w:r>
-              <w:t>1. Estudiante acuerda un horario con un funcionario.</w:t>
+              <w:t>1. El e</w:t>
+            </w:r>
+            <w:r>
+              <w:t xml:space="preserve">studiante acuerda un horario con </w:t>
+            </w:r>
+            <w:r>
+              <w:t>el Funcionario Académico y de Coordinación.</w:t>
             </w:r>
           </w:p>
         </w:tc>
@@ -2282,7 +2399,16 @@
               <w:spacing w:line="240" w:lineRule="auto"/>
             </w:pPr>
             <w:r>
-              <w:t>2. Funcionario ingresa a la Ficha de Alumnos, luego se va a la pestaña “</w:t>
+              <w:t xml:space="preserve">2. El </w:t>
+            </w:r>
+            <w:r>
+              <w:t>Funcionario Académico y de C</w:t>
+            </w:r>
+            <w:r>
+              <w:t>oordinación</w:t>
+            </w:r>
+            <w:r>
+              <w:t xml:space="preserve"> ingresa a la Ficha de Alumnos, luego se va a la pestaña “</w:t>
             </w:r>
             <w:r>
               <w:t>Exá</w:t>
@@ -2297,10 +2423,92 @@
               <w:t>2</w:t>
             </w:r>
             <w:r>
+              <w:t>.</w:t>
+            </w:r>
+          </w:p>
+        </w:tc>
+        <w:tc>
+          <w:tcPr>
+            <w:tcW w:w="4297" w:type="dxa"/>
+          </w:tcPr>
+          <w:p/>
+        </w:tc>
+      </w:tr>
+      <w:tr>
+        <w:tc>
+          <w:tcPr>
+            <w:tcW w:w="4531" w:type="dxa"/>
+          </w:tcPr>
+          <w:p>
+            <w:pPr>
+              <w:spacing w:line="240" w:lineRule="auto"/>
+            </w:pPr>
+          </w:p>
+        </w:tc>
+        <w:tc>
+          <w:tcPr>
+            <w:tcW w:w="4297" w:type="dxa"/>
+          </w:tcPr>
+          <w:p>
+            <w:r>
+              <w:t>3.</w:t>
+            </w:r>
+            <w:r>
+              <w:t xml:space="preserve"> Realiza el cambio de la pestaña por defecto a la pestaña </w:t>
+            </w:r>
+            <w:r>
+              <w:t>“Exá</w:t>
+            </w:r>
+            <w:r>
+              <w:t>menes</w:t>
+            </w:r>
+            <w:r>
+              <w:t>”</w:t>
+            </w:r>
+            <w:r>
               <w:t xml:space="preserve"> </w:t>
             </w:r>
           </w:p>
         </w:tc>
+      </w:tr>
+      <w:tr>
+        <w:tc>
+          <w:tcPr>
+            <w:tcW w:w="4531" w:type="dxa"/>
+          </w:tcPr>
+          <w:p>
+            <w:pPr>
+              <w:spacing w:line="240" w:lineRule="auto"/>
+            </w:pPr>
+            <w:r>
+              <w:t xml:space="preserve">4. </w:t>
+            </w:r>
+            <w:r>
+              <w:t xml:space="preserve">El </w:t>
+            </w:r>
+            <w:r>
+              <w:t>Funcionario Académico y de C</w:t>
+            </w:r>
+            <w:r>
+              <w:t>oordinación</w:t>
+            </w:r>
+            <w:r>
+              <w:t xml:space="preserve"> </w:t>
+            </w:r>
+            <w:r>
+              <w:t xml:space="preserve">presiona el botón  </w:t>
+            </w:r>
+            <w:r>
+              <w:rPr>
+                <w:b/>
+              </w:rPr>
+              <w:t>4</w:t>
+            </w:r>
+            <w:r>
+              <w:t>.</w:t>
+            </w:r>
+          </w:p>
+        </w:tc>
         <w:tc>
           <w:tcPr>
             <w:tcW w:w="4297" w:type="dxa"/>
@@ -2325,18 +2533,7 @@
           </w:tcPr>
           <w:p>
             <w:r>
-              <w:t>3.</w:t>
-            </w:r>
-            <w:r>
-              <w:t xml:space="preserve"> Realiza el cambio de la pestaña por defecto a la pestaña </w:t>
-            </w:r>
-            <w:proofErr w:type="spellStart"/>
-            <w:r>
-              <w:t>Examenes</w:t>
-            </w:r>
-            <w:proofErr w:type="spellEnd"/>
-            <w:r>
-              <w:t xml:space="preserve"> </w:t>
+              <w:t>5. Despliega la ventana “Ingresar Examen”</w:t>
             </w:r>
           </w:p>
         </w:tc>
@@ -2351,77 +2548,35 @@
               <w:spacing w:line="240" w:lineRule="auto"/>
             </w:pPr>
             <w:r>
-              <w:t xml:space="preserve">4. </w:t>
-            </w:r>
-            <w:r>
-              <w:t xml:space="preserve">Funcionario </w:t>
-            </w:r>
-            <w:r>
-              <w:t xml:space="preserve">presiona el botón  </w:t>
-            </w:r>
-            <w:r>
-              <w:rPr>
-                <w:b/>
-              </w:rPr>
-              <w:t>4</w:t>
-            </w:r>
-            <w:r>
-              <w:t>.</w:t>
-            </w:r>
-          </w:p>
-        </w:tc>
-        <w:tc>
-          <w:tcPr>
-            <w:tcW w:w="4297" w:type="dxa"/>
-          </w:tcPr>
-          <w:p/>
-        </w:tc>
-      </w:tr>
-      <w:tr>
-        <w:tc>
-          <w:tcPr>
-            <w:tcW w:w="4531" w:type="dxa"/>
-          </w:tcPr>
-          <w:p>
-            <w:pPr>
-              <w:spacing w:line="240" w:lineRule="auto"/>
-            </w:pPr>
-          </w:p>
-        </w:tc>
-        <w:tc>
-          <w:tcPr>
-            <w:tcW w:w="4297" w:type="dxa"/>
-          </w:tcPr>
-          <w:p>
-            <w:r>
-              <w:t>5. Despliega la ventana “Ingresar Examen”</w:t>
-            </w:r>
-          </w:p>
-        </w:tc>
-      </w:tr>
-      <w:tr>
-        <w:tc>
-          <w:tcPr>
-            <w:tcW w:w="4531" w:type="dxa"/>
-          </w:tcPr>
-          <w:p>
-            <w:pPr>
-              <w:spacing w:line="240" w:lineRule="auto"/>
-            </w:pPr>
-            <w:r>
-              <w:t>6. Se ingresa fecha del examen.</w:t>
+              <w:t xml:space="preserve">6. El </w:t>
+            </w:r>
+            <w:r>
+              <w:t>Funcionario Académico y de Coordinación</w:t>
+            </w:r>
+            <w:r>
+              <w:t xml:space="preserve"> ingresa </w:t>
+            </w:r>
+            <w:r>
+              <w:t xml:space="preserve">la </w:t>
+            </w:r>
+            <w:r>
+              <w:t>fecha del examen.</w:t>
             </w:r>
             <w:r>
               <w:br/>
               <w:t>En caso de ser una fecha próxima el examen quedará como “pendiente”, en otro caso la situación del examen será “</w:t>
             </w:r>
-            <w:proofErr w:type="gramStart"/>
             <w:r>
               <w:t>aprobado</w:t>
             </w:r>
-            <w:proofErr w:type="gramEnd"/>
-            <w:r>
-              <w:t>” o “reprobado”.</w:t>
+            <w:r>
+              <w:t>” o “</w:t>
+            </w:r>
+            <w:r>
+              <w:t>reprobado</w:t>
+            </w:r>
+            <w:r>
+              <w:t>”.</w:t>
             </w:r>
           </w:p>
         </w:tc>
@@ -2442,7 +2597,23 @@
               <w:spacing w:line="240" w:lineRule="auto"/>
             </w:pPr>
             <w:r>
-              <w:t xml:space="preserve">7. Se presiona el botón </w:t>
+              <w:lastRenderedPageBreak/>
+              <w:t xml:space="preserve">7. El </w:t>
+            </w:r>
+            <w:r>
+              <w:t>Funcionario Académico y de Coordinación</w:t>
+            </w:r>
+            <w:r>
+              <w:t xml:space="preserve"> presiona el botón</w:t>
+            </w:r>
+            <w:r>
+              <w:t xml:space="preserve"> “Guardar”</w:t>
+            </w:r>
+            <w:r>
+              <w:t xml:space="preserve"> </w:t>
+            </w:r>
+            <w:r>
+              <w:t>(</w:t>
             </w:r>
             <w:r>
               <w:rPr>
@@ -2451,6 +2622,12 @@
               <w:t>7</w:t>
             </w:r>
             <w:r>
+              <w:rPr>
+                <w:b/>
+              </w:rPr>
+              <w:t>)</w:t>
+            </w:r>
+            <w:r>
               <w:t>.</w:t>
             </w:r>
           </w:p>
@@ -2521,7 +2698,13 @@
               <w:spacing w:line="240" w:lineRule="auto"/>
             </w:pPr>
             <w:r>
-              <w:t xml:space="preserve">10. Funcionario ingresa información de la autorización en </w:t>
+              <w:t xml:space="preserve">10. El </w:t>
+            </w:r>
+            <w:r>
+              <w:t>Funcionario Académico y de Coordinación</w:t>
+            </w:r>
+            <w:r>
+              <w:t xml:space="preserve"> ingresa información de la autorización en </w:t>
             </w:r>
             <w:r>
               <w:rPr>
@@ -2551,13 +2734,34 @@
               <w:spacing w:line="240" w:lineRule="auto"/>
             </w:pPr>
             <w:r>
-              <w:t xml:space="preserve">11. Funcionario presiona el botón </w:t>
+              <w:t xml:space="preserve">11. El </w:t>
+            </w:r>
+            <w:r>
+              <w:t>Funcionario Académico y de Coordinación</w:t>
+            </w:r>
+            <w:r>
+              <w:t xml:space="preserve"> presiona el botón</w:t>
+            </w:r>
+            <w:r>
+              <w:t xml:space="preserve"> “Guardar”</w:t>
+            </w:r>
+            <w:r>
+              <w:t xml:space="preserve"> </w:t>
+            </w:r>
+            <w:r>
+              <w:t>(</w:t>
             </w:r>
             <w:r>
               <w:rPr>
                 <w:b/>
               </w:rPr>
               <w:t>9</w:t>
+            </w:r>
+            <w:r>
+              <w:rPr>
+                <w:b/>
+              </w:rPr>
+              <w:t>)</w:t>
             </w:r>
             <w:r>
               <w:t>.</w:t>
@@ -2699,7 +2903,7 @@
                 <w:sz w:val="24"/>
                 <w:szCs w:val="24"/>
               </w:rPr>
-              <w:t>Profesor (iniciador), Funcionario.</w:t>
+              <w:t>Relator (iniciador), Funcionario Académico y de Coordinación</w:t>
             </w:r>
           </w:p>
         </w:tc>
@@ -2753,7 +2957,6 @@
               <w:rPr>
                 <w:b/>
               </w:rPr>
-              <w:lastRenderedPageBreak/>
               <w:t>Resumen:</w:t>
             </w:r>
           </w:p>
@@ -2771,7 +2974,7 @@
                 <w:sz w:val="24"/>
                 <w:szCs w:val="24"/>
               </w:rPr>
-              <w:t>Este caso de uso comienza cuando el profesor da comienzo a cada clase durante el transcurso del curso, este será el encargado de tomar nota de la asistencia y los contenidos vistos de cada clase realizada en un documento. Luego, este documento es entregado a un funcionario que deberá ingresar la información al sistema.</w:t>
+              <w:t>Este caso de uso comienza cuando el relator da comienzo a cada clase durante el transcurso del curso, este será el encargado de tomar nota de la asistencia y los contenidos vistos de cada clase realizada en un documento. Luego, este documento es entregado al funcionario académico y de coordinación que deberá ingresar la información al sistema.</w:t>
             </w:r>
           </w:p>
         </w:tc>
@@ -2821,6 +3024,7 @@
         <w:pStyle w:val="Ttulo3"/>
       </w:pPr>
       <w:r>
+        <w:lastRenderedPageBreak/>
         <w:t>2.4.2. Interfaz</w:t>
       </w:r>
     </w:p>
@@ -2830,6 +3034,7 @@
       </w:pPr>
       <w:r>
         <w:rPr>
+          <w:noProof/>
           <w:lang w:eastAsia="es-CL"/>
         </w:rPr>
         <w:drawing>
@@ -2850,7 +3055,7 @@
                     </pic:cNvPicPr>
                   </pic:nvPicPr>
                   <pic:blipFill>
-                    <a:blip r:embed="rId9">
+                    <a:blip r:embed="rId10">
                       <a:extLst>
                         <a:ext uri="{28A0092B-C50C-407E-A947-70E740481C1C}">
                           <a14:useLocalDpi xmlns:a14="http://schemas.microsoft.com/office/drawing/2010/main" val="0"/>
@@ -2979,7 +3184,23 @@
               <w:spacing w:line="240" w:lineRule="auto"/>
             </w:pPr>
             <w:r>
-              <w:t>1. Funcionario recibe el documento con la información a ingresar por el profesor.</w:t>
+              <w:t xml:space="preserve">1. El </w:t>
+            </w:r>
+            <w:r>
+              <w:rPr>
+                <w:sz w:val="24"/>
+                <w:szCs w:val="24"/>
+              </w:rPr>
+              <w:t>Funcionario Académico y de Coordinación</w:t>
+            </w:r>
+            <w:r>
+              <w:t xml:space="preserve"> recibe el documento con la información a ingresar por el </w:t>
+            </w:r>
+            <w:r>
+              <w:t>Relator</w:t>
+            </w:r>
+            <w:r>
+              <w:t>.</w:t>
             </w:r>
           </w:p>
         </w:tc>
@@ -3000,8 +3221,20 @@
               <w:spacing w:line="240" w:lineRule="auto"/>
             </w:pPr>
             <w:r>
-              <w:lastRenderedPageBreak/>
-              <w:t xml:space="preserve">2. Funcionario rellena los campos de la sección </w:t>
+              <w:t xml:space="preserve">2. </w:t>
+            </w:r>
+            <w:r>
+              <w:t xml:space="preserve">El </w:t>
+            </w:r>
+            <w:r>
+              <w:rPr>
+                <w:sz w:val="24"/>
+                <w:szCs w:val="24"/>
+              </w:rPr>
+              <w:t>Funcionario Académico y de Coordinación</w:t>
+            </w:r>
+            <w:r>
+              <w:t xml:space="preserve"> rellena los campos de la sección </w:t>
             </w:r>
             <w:r>
               <w:rPr>
@@ -3031,7 +3264,20 @@
               <w:spacing w:line="240" w:lineRule="auto"/>
             </w:pPr>
             <w:r>
-              <w:t xml:space="preserve">3. Funcionario ingresa la asistencia en la sección </w:t>
+              <w:t xml:space="preserve">3. El </w:t>
+            </w:r>
+            <w:r>
+              <w:rPr>
+                <w:sz w:val="24"/>
+                <w:szCs w:val="24"/>
+              </w:rPr>
+              <w:t>Funcionario Académico y de Coordinación</w:t>
+            </w:r>
+            <w:r>
+              <w:t xml:space="preserve"> </w:t>
+            </w:r>
+            <w:r>
+              <w:t xml:space="preserve">uncionario ingresa la asistencia en la sección </w:t>
             </w:r>
             <w:r>
               <w:rPr>
@@ -3061,13 +3307,25 @@
               <w:spacing w:line="240" w:lineRule="auto"/>
             </w:pPr>
             <w:r>
-              <w:t xml:space="preserve">4. Funcionario presiona el botón </w:t>
+              <w:t>4. Funcionario presiona el botón</w:t>
+            </w:r>
+            <w:r>
+              <w:t xml:space="preserve"> “Guardar”</w:t>
+            </w:r>
+            <w:r>
+              <w:t xml:space="preserve"> </w:t>
+            </w:r>
+            <w:r>
+              <w:t>(</w:t>
             </w:r>
             <w:r>
               <w:rPr>
                 <w:b/>
               </w:rPr>
               <w:t>3</w:t>
+            </w:r>
+            <w:r>
+              <w:t>)</w:t>
             </w:r>
             <w:r>
               <w:t>.</w:t>
@@ -3204,7 +3462,7 @@
                 <w:sz w:val="24"/>
                 <w:szCs w:val="24"/>
               </w:rPr>
-              <w:t>Profesor (iniciador), Funcionario, Estudiante.</w:t>
+              <w:t>Relator (iniciador), Funcionario Académico y de Coordinación, Estudiante</w:t>
             </w:r>
           </w:p>
         </w:tc>
@@ -3275,7 +3533,7 @@
                 <w:sz w:val="24"/>
                 <w:szCs w:val="24"/>
               </w:rPr>
-              <w:t xml:space="preserve">Este caso de uso comienza cuando el profesor da comienzo a la evaluación de los exámenes teóricos preliminares, esto se repite durante el transcurso del curso y más tarde al final del curso el profesor debe  de  evaluar la evaluación final del curso para que de esta manera el estudiante pueda ingresar al módulo práctico. El funcionario debe de registrar en el sistema los resultados de los exámenes e indicar al estudiante si pasó o no al módulo práctico. </w:t>
+              <w:t>Este caso de uso comienza cuando el relator da comienzo a la evaluación de los exámenes teóricos preliminares, esto se repite durante el transcurso del curso y más tarde al final del curso el relator debe  de  evaluar la evaluación final del curso para que de esta manera el estudiante pueda ingresar al módulo práctico. El funcionario debe de registrar en el sistema los resultados de los exámenes e indicar al estudiante si pasó o no al módulo práctico.</w:t>
             </w:r>
           </w:p>
         </w:tc>
@@ -3332,6 +3590,7 @@
     <w:p>
       <w:r>
         <w:rPr>
+          <w:noProof/>
           <w:lang w:eastAsia="es-CL"/>
         </w:rPr>
         <w:drawing>
@@ -3352,7 +3611,7 @@
                     </pic:cNvPicPr>
                   </pic:nvPicPr>
                   <pic:blipFill>
-                    <a:blip r:embed="rId10">
+                    <a:blip r:embed="rId11">
                       <a:extLst>
                         <a:ext uri="{28A0092B-C50C-407E-A947-70E740481C1C}">
                           <a14:useLocalDpi xmlns:a14="http://schemas.microsoft.com/office/drawing/2010/main" val="0"/>
@@ -3451,10 +3710,7 @@
         <w:pStyle w:val="Sinespaciado"/>
       </w:pPr>
       <w:r>
-        <w:t>8</w:t>
-      </w:r>
-      <w:r>
-        <w:t>. Guarda las calificaciones en la base de datos.</w:t>
+        <w:t>8. Guarda las calificaciones en la base de datos.</w:t>
       </w:r>
     </w:p>
     <w:p>
@@ -3533,10 +3789,26 @@
               <w:t xml:space="preserve">1. </w:t>
             </w:r>
             <w:r>
-              <w:t xml:space="preserve">Funcionario recibe </w:t>
-            </w:r>
-            <w:r>
-              <w:t>calificaciones de parte del profesor.</w:t>
+              <w:t xml:space="preserve">El </w:t>
+            </w:r>
+            <w:r>
+              <w:rPr>
+                <w:sz w:val="24"/>
+                <w:szCs w:val="24"/>
+              </w:rPr>
+              <w:t>Funcionario Académico y de Coordinación</w:t>
+            </w:r>
+            <w:r>
+              <w:t xml:space="preserve"> recibe </w:t>
+            </w:r>
+            <w:r>
+              <w:t xml:space="preserve">calificaciones de parte del </w:t>
+            </w:r>
+            <w:r>
+              <w:t>Relator</w:t>
+            </w:r>
+            <w:r>
+              <w:t>.</w:t>
             </w:r>
           </w:p>
         </w:tc>
@@ -3557,7 +3829,17 @@
               <w:spacing w:line="240" w:lineRule="auto"/>
             </w:pPr>
             <w:r>
-              <w:t xml:space="preserve">2. Funcionario escoge el curso al que desea ingresar notas en </w:t>
+              <w:t xml:space="preserve">2. El </w:t>
+            </w:r>
+            <w:r>
+              <w:rPr>
+                <w:sz w:val="24"/>
+                <w:szCs w:val="24"/>
+              </w:rPr>
+              <w:t>Funcionario Académico y de Coordinación</w:t>
+            </w:r>
+            <w:r>
+              <w:t xml:space="preserve"> escoge el curso al que desea ingresar notas en </w:t>
             </w:r>
             <w:r>
               <w:rPr>
@@ -3594,7 +3876,10 @@
           </w:tcPr>
           <w:p>
             <w:r>
-              <w:t xml:space="preserve">3. Sistema actualiza la tabla resumen en </w:t>
+              <w:t>3. A</w:t>
+            </w:r>
+            <w:r>
+              <w:t xml:space="preserve">ctualiza la tabla resumen en </w:t>
             </w:r>
             <w:r>
               <w:rPr>
@@ -3618,8 +3903,17 @@
               <w:spacing w:line="240" w:lineRule="auto"/>
             </w:pPr>
             <w:r>
-              <w:lastRenderedPageBreak/>
-              <w:t xml:space="preserve">4. Funcionario presiona el botón “Nueva Evaluación” en </w:t>
+              <w:t xml:space="preserve">4. El </w:t>
+            </w:r>
+            <w:r>
+              <w:rPr>
+                <w:sz w:val="24"/>
+                <w:szCs w:val="24"/>
+              </w:rPr>
+              <w:t>Funcionario Académico y de Coordinación</w:t>
+            </w:r>
+            <w:r>
+              <w:t xml:space="preserve"> presiona el botón “Nueva Evaluación” en </w:t>
             </w:r>
             <w:r>
               <w:rPr>
@@ -3680,7 +3974,20 @@
               <w:spacing w:line="240" w:lineRule="auto"/>
             </w:pPr>
             <w:r>
-              <w:t xml:space="preserve">6. Funcionario ingresa el nombre y las calificaciones a la nueva evaluación en </w:t>
+              <w:t xml:space="preserve">6. </w:t>
+            </w:r>
+            <w:r>
+              <w:t xml:space="preserve">El </w:t>
+            </w:r>
+            <w:r>
+              <w:rPr>
+                <w:sz w:val="24"/>
+                <w:szCs w:val="24"/>
+              </w:rPr>
+              <w:t>Funcionario Académico y de Coordinación</w:t>
+            </w:r>
+            <w:r>
+              <w:t xml:space="preserve"> ingresa el nombre y las calificaciones a la nueva evaluación en </w:t>
             </w:r>
             <w:r>
               <w:rPr>
@@ -3699,8 +4006,6 @@
           </w:tcPr>
           <w:p/>
         </w:tc>
-        <w:bookmarkStart w:id="0" w:name="_GoBack"/>
-        <w:bookmarkEnd w:id="0"/>
       </w:tr>
       <w:tr>
         <w:tc>
@@ -3712,7 +4017,17 @@
               <w:spacing w:line="240" w:lineRule="auto"/>
             </w:pPr>
             <w:r>
-              <w:t>7. Funcionario presiona el botón “Guardar” (</w:t>
+              <w:t xml:space="preserve">7. El </w:t>
+            </w:r>
+            <w:r>
+              <w:rPr>
+                <w:sz w:val="24"/>
+                <w:szCs w:val="24"/>
+              </w:rPr>
+              <w:t>Funcionario Académico y de Coordinación</w:t>
+            </w:r>
+            <w:r>
+              <w:t xml:space="preserve"> presiona el botón “Guardar” (</w:t>
             </w:r>
             <w:r>
               <w:rPr>
@@ -3761,7 +4076,10 @@
         <w:pStyle w:val="Ttulo2"/>
       </w:pPr>
       <w:r>
-        <w:t>2.6 Clase Práctica</w:t>
+        <w:t>2.6</w:t>
+      </w:r>
+      <w:r>
+        <w:t xml:space="preserve"> Encuesta de Calidad 01</w:t>
       </w:r>
     </w:p>
     <w:p>
@@ -3817,7 +4135,7 @@
                 <w:sz w:val="24"/>
                 <w:szCs w:val="24"/>
               </w:rPr>
-              <w:t>Clase Práctica</w:t>
+              <w:t>Encuesta de Calidad 01</w:t>
             </w:r>
           </w:p>
         </w:tc>
@@ -3846,12 +4164,25 @@
             <w:tcW w:w="7132" w:type="dxa"/>
           </w:tcPr>
           <w:p>
-            <w:r>
-              <w:rPr>
-                <w:sz w:val="24"/>
-                <w:szCs w:val="24"/>
-              </w:rPr>
-              <w:t>Funcionario (iniciador), Estudiante, Profesor.</w:t>
+            <w:pPr>
+              <w:rPr>
+                <w:sz w:val="24"/>
+                <w:szCs w:val="24"/>
+              </w:rPr>
+            </w:pPr>
+            <w:r>
+              <w:rPr>
+                <w:sz w:val="24"/>
+                <w:szCs w:val="24"/>
+              </w:rPr>
+              <w:t>Funciona</w:t>
+            </w:r>
+            <w:r>
+              <w:rPr>
+                <w:sz w:val="24"/>
+                <w:szCs w:val="24"/>
+              </w:rPr>
+              <w:t>rio Académico y de Coordinación (iniciador), Estudiante</w:t>
             </w:r>
           </w:p>
         </w:tc>
@@ -3880,12 +4211,18 @@
             <w:tcW w:w="7132" w:type="dxa"/>
           </w:tcPr>
           <w:p>
-            <w:r>
-              <w:rPr>
-                <w:sz w:val="24"/>
-                <w:szCs w:val="24"/>
-              </w:rPr>
-              <w:t>Gestionar las clases prácticas realizadas por la empresa.</w:t>
+            <w:pPr>
+              <w:rPr>
+                <w:sz w:val="24"/>
+                <w:szCs w:val="24"/>
+              </w:rPr>
+            </w:pPr>
+            <w:r>
+              <w:rPr>
+                <w:sz w:val="24"/>
+                <w:szCs w:val="24"/>
+              </w:rPr>
+              <w:t>Gestionar la encuesta en relación a la clase teórica</w:t>
             </w:r>
           </w:p>
         </w:tc>
@@ -3922,7 +4259,21 @@
                 <w:sz w:val="24"/>
                 <w:szCs w:val="24"/>
               </w:rPr>
-              <w:t>El caso de uso comienza cuando el funcionario revisa en el sistema que el estudiante no posea deuda alguna, de tenerlas le solicita a éste último que entregue lo faltante. Después el funcionario ingresa los distintos datos de la clase práctica al sistema (nombre del estudiante, del profesor, entre otros). Luego de haber hecho eso el funcionario le pide al profesor encargado que le otorguen los datos de su clase. El caso de uso finaliza cuando el funcionario recibe la confirmación del estudiante sobre el contenido y fecha de la clase y la ingresa al sistema.</w:t>
+              <w:t>Este caso de uso inicia cuando finaliza la clase teórica, entonces el  f</w:t>
+            </w:r>
+            <w:r>
+              <w:rPr>
+                <w:sz w:val="24"/>
+                <w:szCs w:val="24"/>
+              </w:rPr>
+              <w:t>unciona</w:t>
+            </w:r>
+            <w:r>
+              <w:rPr>
+                <w:sz w:val="24"/>
+                <w:szCs w:val="24"/>
+              </w:rPr>
+              <w:t>rio académico y de coordinación proporciona al estudiante una encuesta de satisfacción para que pueda responderla, de no hacerlo el funcionario le proporciona otra, de responder el funcionario académico procede a almacenar los resultados de la encuesta en el sistema.</w:t>
             </w:r>
           </w:p>
         </w:tc>
@@ -3956,7 +4307,14 @@
                 <w:sz w:val="24"/>
                 <w:szCs w:val="24"/>
               </w:rPr>
-              <w:t>REQ05, REQ06, REQ45, REQ46, REQ47, REQ48, REQ50, REQ51, REQ52, REQ53.</w:t>
+              <w:t xml:space="preserve">REQ09, REQ10, </w:t>
+            </w:r>
+            <w:r>
+              <w:rPr>
+                <w:sz w:val="24"/>
+                <w:szCs w:val="24"/>
+              </w:rPr>
+              <w:t>REQ11, REQ12</w:t>
             </w:r>
           </w:p>
         </w:tc>
@@ -3989,7 +4347,10 @@
         <w:pStyle w:val="Ttulo2"/>
       </w:pPr>
       <w:r>
-        <w:t>2.7 Clase Cambio Rueda</w:t>
+        <w:t>2.7</w:t>
+      </w:r>
+      <w:r>
+        <w:t xml:space="preserve"> Clase Práctica</w:t>
       </w:r>
     </w:p>
     <w:p>
@@ -3997,7 +4358,10 @@
         <w:pStyle w:val="Ttulo3"/>
       </w:pPr>
       <w:r>
-        <w:t>2.7.1 Descripción</w:t>
+        <w:t>2.7</w:t>
+      </w:r>
+      <w:r>
+        <w:t>.1 Descripción</w:t>
       </w:r>
     </w:p>
     <w:tbl>
@@ -4045,7 +4409,7 @@
                 <w:sz w:val="24"/>
                 <w:szCs w:val="24"/>
               </w:rPr>
-              <w:t>Clase cambio rueda</w:t>
+              <w:t>Clase Práctica</w:t>
             </w:r>
           </w:p>
         </w:tc>
@@ -4079,7 +4443,14 @@
                 <w:sz w:val="24"/>
                 <w:szCs w:val="24"/>
               </w:rPr>
-              <w:t>Funcionario, Profesor Práctica, Estudiante (iniciador).</w:t>
+              <w:t>Funciona</w:t>
+            </w:r>
+            <w:r>
+              <w:rPr>
+                <w:sz w:val="24"/>
+                <w:szCs w:val="24"/>
+              </w:rPr>
+              <w:t>rio Académico y de Coordinación (iniciador), Estudiante, Instructor.</w:t>
             </w:r>
           </w:p>
         </w:tc>
@@ -4113,7 +4484,7 @@
                 <w:sz w:val="24"/>
                 <w:szCs w:val="24"/>
               </w:rPr>
-              <w:t>Planificar y registrar datos de la clase de cambio de rueda.</w:t>
+              <w:t>Gestionar las clases prácticas y exámenes prácticos realizados por la empresa.</w:t>
             </w:r>
           </w:p>
         </w:tc>
@@ -4150,7 +4521,15 @@
                 <w:sz w:val="24"/>
                 <w:szCs w:val="24"/>
               </w:rPr>
-              <w:t>Este caso de uso comienza cuando el estudiante de la Clase B pide realizar su clase indicando su horario de preferencia. Luego, el funcionario ingresa la fecha de asistencia al sistema. Llegada la fecha, el profesor realiza la clase y notifica los datos de esta al funcionario. Finalmente, el funcionario ingresará los datos de la clase al sistema.</w:t>
+              <w:t xml:space="preserve">El caso de uso comienza cuando el funcionario académico y de coordinación revisa en el sistema que el estudiante no posea deuda alguna, de tenerlas le solicita a éste último que entregue lo faltante. </w:t>
+            </w:r>
+            <w:r>
+              <w:rPr>
+                <w:sz w:val="24"/>
+                <w:szCs w:val="24"/>
+              </w:rPr>
+              <w:lastRenderedPageBreak/>
+              <w:t>Después el funcionario académico ingresa los distintos datos de la clase práctica al sistema (nombre del estudiante, del instructor, entre otros). Luego de haber hecho eso el funcionario le pide al instructor encargado que le otorguen los datos de su clase. Cuando el funcionario académico recibe la confirmación del estudiante sobre el contenido y fecha de la clase y la ingresa al sistema. Hecho esto el instructor procede a realizar el examen práctico que el estudiante debe de responder, y después de obtener los resultados procede a entregarlos al  funcionario académico el cual los procesa en el sistema, terminando así el caso de uso.</w:t>
             </w:r>
           </w:p>
         </w:tc>
@@ -4170,6 +4549,7 @@
               <w:rPr>
                 <w:b/>
               </w:rPr>
+              <w:lastRenderedPageBreak/>
               <w:t>Referencias:</w:t>
             </w:r>
           </w:p>
@@ -4179,18 +4559,117 @@
             <w:tcW w:w="7132" w:type="dxa"/>
           </w:tcPr>
           <w:p>
-            <w:pPr>
-              <w:rPr>
-                <w:sz w:val="24"/>
-                <w:szCs w:val="24"/>
-              </w:rPr>
-            </w:pPr>
-            <w:r>
-              <w:rPr>
-                <w:sz w:val="24"/>
-                <w:szCs w:val="24"/>
-              </w:rPr>
-              <w:t>REQ34, REQ35, REQ36, REQ37, REQ38, REQ45, REQ46, REQ47, REQ48.</w:t>
+            <w:r>
+              <w:rPr>
+                <w:sz w:val="24"/>
+                <w:szCs w:val="24"/>
+              </w:rPr>
+              <w:t>REQ</w:t>
+            </w:r>
+            <w:r>
+              <w:rPr>
+                <w:sz w:val="24"/>
+                <w:szCs w:val="24"/>
+              </w:rPr>
+              <w:t xml:space="preserve">05, REQ06, </w:t>
+            </w:r>
+            <w:r>
+              <w:rPr>
+                <w:sz w:val="24"/>
+                <w:szCs w:val="24"/>
+              </w:rPr>
+              <w:t>REQ22, REQ23, REQ24, REQ25, REQ26, REQ27</w:t>
+            </w:r>
+            <w:r>
+              <w:rPr>
+                <w:sz w:val="24"/>
+                <w:szCs w:val="24"/>
+              </w:rPr>
+              <w:t xml:space="preserve">, </w:t>
+            </w:r>
+            <w:r>
+              <w:rPr>
+                <w:sz w:val="24"/>
+                <w:szCs w:val="24"/>
+              </w:rPr>
+              <w:t>REQ</w:t>
+            </w:r>
+            <w:r>
+              <w:rPr>
+                <w:sz w:val="24"/>
+                <w:szCs w:val="24"/>
+              </w:rPr>
+              <w:t xml:space="preserve">45, REQ46, </w:t>
+            </w:r>
+            <w:r>
+              <w:rPr>
+                <w:sz w:val="24"/>
+                <w:szCs w:val="24"/>
+              </w:rPr>
+              <w:t>REQ</w:t>
+            </w:r>
+            <w:r>
+              <w:rPr>
+                <w:sz w:val="24"/>
+                <w:szCs w:val="24"/>
+              </w:rPr>
+              <w:t xml:space="preserve">47, REQ48, </w:t>
+            </w:r>
+            <w:r>
+              <w:rPr>
+                <w:sz w:val="24"/>
+                <w:szCs w:val="24"/>
+              </w:rPr>
+              <w:t>REQ</w:t>
+            </w:r>
+            <w:r>
+              <w:rPr>
+                <w:sz w:val="24"/>
+                <w:szCs w:val="24"/>
+              </w:rPr>
+              <w:t xml:space="preserve">50, REQ51, </w:t>
+            </w:r>
+            <w:r>
+              <w:rPr>
+                <w:sz w:val="24"/>
+                <w:szCs w:val="24"/>
+              </w:rPr>
+              <w:t>REQ</w:t>
+            </w:r>
+            <w:r>
+              <w:rPr>
+                <w:sz w:val="24"/>
+                <w:szCs w:val="24"/>
+              </w:rPr>
+              <w:t xml:space="preserve">52, REQ53, REQ54, REQ55, </w:t>
+            </w:r>
+            <w:r>
+              <w:rPr>
+                <w:sz w:val="24"/>
+                <w:szCs w:val="24"/>
+              </w:rPr>
+              <w:t>REQ</w:t>
+            </w:r>
+            <w:r>
+              <w:rPr>
+                <w:sz w:val="24"/>
+                <w:szCs w:val="24"/>
+              </w:rPr>
+              <w:t>58</w:t>
+            </w:r>
+            <w:r>
+              <w:rPr>
+                <w:sz w:val="24"/>
+                <w:szCs w:val="24"/>
+              </w:rPr>
+              <w:t xml:space="preserve">, </w:t>
+            </w:r>
+            <w:r>
+              <w:rPr>
+                <w:sz w:val="24"/>
+                <w:szCs w:val="24"/>
+              </w:rPr>
+              <w:t>REQ59, REQ60, REQ61.</w:t>
             </w:r>
           </w:p>
         </w:tc>
@@ -4206,7 +4685,10 @@
         <w:pStyle w:val="Ttulo3"/>
       </w:pPr>
       <w:r>
-        <w:t>2.7.2 Interfaz</w:t>
+        <w:t>2.7</w:t>
+      </w:r>
+      <w:r>
+        <w:t>.2 Interfaz</w:t>
       </w:r>
     </w:p>
     <w:p>
@@ -4214,20 +4696,25 @@
         <w:pStyle w:val="Ttulo3"/>
       </w:pPr>
       <w:r>
-        <w:t>2.7.3 Curso normal de los eventos</w:t>
-      </w:r>
-    </w:p>
-    <w:p>
-      <w:pPr>
-        <w:spacing w:after="0"/>
-      </w:pPr>
-    </w:p>
+        <w:t>2.7</w:t>
+      </w:r>
+      <w:r>
+        <w:t>.3 Curso normal de los eventos</w:t>
+      </w:r>
+    </w:p>
+    <w:p/>
     <w:p>
       <w:pPr>
         <w:pStyle w:val="Ttulo2"/>
       </w:pPr>
       <w:r>
-        <w:t>2.8 Clase Cambio Rueda</w:t>
+        <w:t>2.8</w:t>
+      </w:r>
+      <w:r>
+        <w:t xml:space="preserve"> </w:t>
+      </w:r>
+      <w:r>
+        <w:t>Encuesta de Calidad 02</w:t>
       </w:r>
     </w:p>
     <w:p>
@@ -4235,7 +4722,10 @@
         <w:pStyle w:val="Ttulo3"/>
       </w:pPr>
       <w:r>
-        <w:t>2.8.1 Descripción</w:t>
+        <w:t>2.8</w:t>
+      </w:r>
+      <w:r>
+        <w:t>.1 Descripción</w:t>
       </w:r>
     </w:p>
     <w:tbl>
@@ -4283,6 +4773,1137 @@
                 <w:sz w:val="24"/>
                 <w:szCs w:val="24"/>
               </w:rPr>
+              <w:t>Encuesta de Calidad 0</w:t>
+            </w:r>
+            <w:r>
+              <w:rPr>
+                <w:sz w:val="24"/>
+                <w:szCs w:val="24"/>
+              </w:rPr>
+              <w:t>2</w:t>
+            </w:r>
+          </w:p>
+        </w:tc>
+      </w:tr>
+      <w:tr>
+        <w:tc>
+          <w:tcPr>
+            <w:tcW w:w="1696" w:type="dxa"/>
+          </w:tcPr>
+          <w:p>
+            <w:pPr>
+              <w:rPr>
+                <w:b/>
+              </w:rPr>
+            </w:pPr>
+            <w:r>
+              <w:rPr>
+                <w:b/>
+              </w:rPr>
+              <w:t>Actores:</w:t>
+            </w:r>
+          </w:p>
+        </w:tc>
+        <w:tc>
+          <w:tcPr>
+            <w:tcW w:w="7132" w:type="dxa"/>
+          </w:tcPr>
+          <w:p>
+            <w:pPr>
+              <w:rPr>
+                <w:sz w:val="24"/>
+                <w:szCs w:val="24"/>
+              </w:rPr>
+            </w:pPr>
+            <w:r>
+              <w:rPr>
+                <w:sz w:val="24"/>
+                <w:szCs w:val="24"/>
+              </w:rPr>
+              <w:t>Funciona</w:t>
+            </w:r>
+            <w:r>
+              <w:rPr>
+                <w:sz w:val="24"/>
+                <w:szCs w:val="24"/>
+              </w:rPr>
+              <w:t>rio Académico y de Coordinación (iniciador), Estudiante</w:t>
+            </w:r>
+          </w:p>
+        </w:tc>
+      </w:tr>
+      <w:tr>
+        <w:tc>
+          <w:tcPr>
+            <w:tcW w:w="1696" w:type="dxa"/>
+          </w:tcPr>
+          <w:p>
+            <w:pPr>
+              <w:rPr>
+                <w:b/>
+              </w:rPr>
+            </w:pPr>
+            <w:r>
+              <w:rPr>
+                <w:b/>
+              </w:rPr>
+              <w:t>Propósito:</w:t>
+            </w:r>
+          </w:p>
+        </w:tc>
+        <w:tc>
+          <w:tcPr>
+            <w:tcW w:w="7132" w:type="dxa"/>
+          </w:tcPr>
+          <w:p>
+            <w:pPr>
+              <w:rPr>
+                <w:sz w:val="24"/>
+                <w:szCs w:val="24"/>
+              </w:rPr>
+            </w:pPr>
+            <w:r>
+              <w:rPr>
+                <w:sz w:val="24"/>
+                <w:szCs w:val="24"/>
+              </w:rPr>
+              <w:t>Gestionar la encuesta en relación a la clase práctica</w:t>
+            </w:r>
+          </w:p>
+        </w:tc>
+      </w:tr>
+      <w:tr>
+        <w:tc>
+          <w:tcPr>
+            <w:tcW w:w="1696" w:type="dxa"/>
+          </w:tcPr>
+          <w:p>
+            <w:pPr>
+              <w:rPr>
+                <w:b/>
+              </w:rPr>
+            </w:pPr>
+            <w:r>
+              <w:rPr>
+                <w:b/>
+              </w:rPr>
+              <w:t>Resumen:</w:t>
+            </w:r>
+          </w:p>
+        </w:tc>
+        <w:tc>
+          <w:tcPr>
+            <w:tcW w:w="7132" w:type="dxa"/>
+          </w:tcPr>
+          <w:p>
+            <w:pPr>
+              <w:jc w:val="both"/>
+            </w:pPr>
+            <w:r>
+              <w:rPr>
+                <w:sz w:val="24"/>
+                <w:szCs w:val="24"/>
+              </w:rPr>
+              <w:t>Este caso de uso inicia cuando finaliza el periodo de la clase práctica, entonces el  f</w:t>
+            </w:r>
+            <w:r>
+              <w:rPr>
+                <w:sz w:val="24"/>
+                <w:szCs w:val="24"/>
+              </w:rPr>
+              <w:t>unciona</w:t>
+            </w:r>
+            <w:r>
+              <w:rPr>
+                <w:sz w:val="24"/>
+                <w:szCs w:val="24"/>
+              </w:rPr>
+              <w:t>rio académico y de coordinación proporciona al estudiante una encuesta de satisfacción para que pueda responderla, de no hacerlo el funcionario le proporciona otra, de responder el funcionario académico procede a almacenar los resultados de la encuesta en el sistema.</w:t>
+            </w:r>
+          </w:p>
+        </w:tc>
+      </w:tr>
+      <w:tr>
+        <w:tc>
+          <w:tcPr>
+            <w:tcW w:w="1696" w:type="dxa"/>
+          </w:tcPr>
+          <w:p>
+            <w:pPr>
+              <w:rPr>
+                <w:b/>
+              </w:rPr>
+            </w:pPr>
+            <w:r>
+              <w:rPr>
+                <w:b/>
+              </w:rPr>
+              <w:t>Referencias:</w:t>
+            </w:r>
+          </w:p>
+        </w:tc>
+        <w:tc>
+          <w:tcPr>
+            <w:tcW w:w="7132" w:type="dxa"/>
+          </w:tcPr>
+          <w:p>
+            <w:r>
+              <w:rPr>
+                <w:sz w:val="24"/>
+                <w:szCs w:val="24"/>
+              </w:rPr>
+              <w:t xml:space="preserve">REQ09, REQ10, </w:t>
+            </w:r>
+            <w:r>
+              <w:rPr>
+                <w:sz w:val="24"/>
+                <w:szCs w:val="24"/>
+              </w:rPr>
+              <w:t>REQ11, REQ12</w:t>
+            </w:r>
+          </w:p>
+        </w:tc>
+      </w:tr>
+    </w:tbl>
+    <w:p>
+      <w:pPr>
+        <w:jc w:val="center"/>
+      </w:pPr>
+    </w:p>
+    <w:p>
+      <w:pPr>
+        <w:pStyle w:val="Ttulo3"/>
+      </w:pPr>
+      <w:r>
+        <w:t>2.8</w:t>
+      </w:r>
+      <w:r>
+        <w:t>.2 Interfaz</w:t>
+      </w:r>
+    </w:p>
+    <w:p>
+      <w:pPr>
+        <w:pStyle w:val="Ttulo3"/>
+      </w:pPr>
+      <w:r>
+        <w:t>2.8</w:t>
+      </w:r>
+      <w:r>
+        <w:t>.3 Curso normal de los eventos</w:t>
+      </w:r>
+    </w:p>
+    <w:p/>
+    <w:p>
+      <w:pPr>
+        <w:pStyle w:val="Ttulo2"/>
+      </w:pPr>
+      <w:r>
+        <w:t>2.9</w:t>
+      </w:r>
+      <w:r>
+        <w:t xml:space="preserve"> Clase Cambio Rueda</w:t>
+      </w:r>
+    </w:p>
+    <w:p>
+      <w:pPr>
+        <w:pStyle w:val="Ttulo3"/>
+      </w:pPr>
+      <w:r>
+        <w:t>2.9</w:t>
+      </w:r>
+      <w:r>
+        <w:t>.1 Descripción</w:t>
+      </w:r>
+    </w:p>
+    <w:tbl>
+      <w:tblPr>
+        <w:tblStyle w:val="Tablaconcuadrcula"/>
+        <w:tblW w:w="0" w:type="auto"/>
+        <w:tblLook w:val="04A0" w:firstRow="1" w:lastRow="0" w:firstColumn="1" w:lastColumn="0" w:noHBand="0" w:noVBand="1"/>
+      </w:tblPr>
+      <w:tblGrid>
+        <w:gridCol w:w="1696"/>
+        <w:gridCol w:w="7132"/>
+      </w:tblGrid>
+      <w:tr>
+        <w:tc>
+          <w:tcPr>
+            <w:tcW w:w="1696" w:type="dxa"/>
+          </w:tcPr>
+          <w:p>
+            <w:pPr>
+              <w:rPr>
+                <w:b/>
+              </w:rPr>
+            </w:pPr>
+            <w:r>
+              <w:rPr>
+                <w:b/>
+              </w:rPr>
+              <w:t>Caso de uso:</w:t>
+            </w:r>
+          </w:p>
+        </w:tc>
+        <w:tc>
+          <w:tcPr>
+            <w:tcW w:w="7132" w:type="dxa"/>
+          </w:tcPr>
+          <w:p>
+            <w:pPr>
+              <w:rPr>
+                <w:sz w:val="24"/>
+                <w:szCs w:val="24"/>
+              </w:rPr>
+            </w:pPr>
+            <w:r>
+              <w:rPr>
+                <w:sz w:val="24"/>
+                <w:szCs w:val="24"/>
+              </w:rPr>
+              <w:t>Clase cambio rueda</w:t>
+            </w:r>
+          </w:p>
+        </w:tc>
+      </w:tr>
+      <w:tr>
+        <w:tc>
+          <w:tcPr>
+            <w:tcW w:w="1696" w:type="dxa"/>
+          </w:tcPr>
+          <w:p>
+            <w:pPr>
+              <w:rPr>
+                <w:b/>
+              </w:rPr>
+            </w:pPr>
+            <w:r>
+              <w:rPr>
+                <w:b/>
+              </w:rPr>
+              <w:t>Actores:</w:t>
+            </w:r>
+          </w:p>
+        </w:tc>
+        <w:tc>
+          <w:tcPr>
+            <w:tcW w:w="7132" w:type="dxa"/>
+          </w:tcPr>
+          <w:p>
+            <w:r>
+              <w:rPr>
+                <w:sz w:val="24"/>
+                <w:szCs w:val="24"/>
+              </w:rPr>
+              <w:t xml:space="preserve">Funcionario, </w:t>
+            </w:r>
+            <w:r>
+              <w:rPr>
+                <w:sz w:val="24"/>
+                <w:szCs w:val="24"/>
+              </w:rPr>
+              <w:t>Relator</w:t>
+            </w:r>
+            <w:r>
+              <w:rPr>
+                <w:sz w:val="24"/>
+                <w:szCs w:val="24"/>
+              </w:rPr>
+              <w:t xml:space="preserve"> Práctica, Estudiante (iniciador).</w:t>
+            </w:r>
+          </w:p>
+        </w:tc>
+      </w:tr>
+      <w:tr>
+        <w:tc>
+          <w:tcPr>
+            <w:tcW w:w="1696" w:type="dxa"/>
+          </w:tcPr>
+          <w:p>
+            <w:pPr>
+              <w:rPr>
+                <w:b/>
+              </w:rPr>
+            </w:pPr>
+            <w:r>
+              <w:rPr>
+                <w:b/>
+              </w:rPr>
+              <w:t>Propósito:</w:t>
+            </w:r>
+          </w:p>
+        </w:tc>
+        <w:tc>
+          <w:tcPr>
+            <w:tcW w:w="7132" w:type="dxa"/>
+          </w:tcPr>
+          <w:p>
+            <w:r>
+              <w:rPr>
+                <w:sz w:val="24"/>
+                <w:szCs w:val="24"/>
+              </w:rPr>
+              <w:t>Planificar y registrar datos de la clase de cambio de rueda.</w:t>
+            </w:r>
+          </w:p>
+        </w:tc>
+      </w:tr>
+      <w:tr>
+        <w:tc>
+          <w:tcPr>
+            <w:tcW w:w="1696" w:type="dxa"/>
+          </w:tcPr>
+          <w:p>
+            <w:pPr>
+              <w:rPr>
+                <w:b/>
+              </w:rPr>
+            </w:pPr>
+            <w:r>
+              <w:rPr>
+                <w:b/>
+              </w:rPr>
+              <w:lastRenderedPageBreak/>
+              <w:t>Resumen:</w:t>
+            </w:r>
+          </w:p>
+        </w:tc>
+        <w:tc>
+          <w:tcPr>
+            <w:tcW w:w="7132" w:type="dxa"/>
+          </w:tcPr>
+          <w:p>
+            <w:pPr>
+              <w:jc w:val="both"/>
+            </w:pPr>
+            <w:r>
+              <w:rPr>
+                <w:sz w:val="24"/>
+                <w:szCs w:val="24"/>
+              </w:rPr>
+              <w:t xml:space="preserve">Este caso de uso comienza cuando el estudiante de la Clase B pide realizar su clase indicando su horario de preferencia. Luego, el funcionario ingresa la fecha de asistencia al sistema. Llegada la fecha, el </w:t>
+            </w:r>
+            <w:r>
+              <w:rPr>
+                <w:sz w:val="24"/>
+                <w:szCs w:val="24"/>
+              </w:rPr>
+              <w:t>Relator</w:t>
+            </w:r>
+            <w:r>
+              <w:rPr>
+                <w:sz w:val="24"/>
+                <w:szCs w:val="24"/>
+              </w:rPr>
+              <w:t xml:space="preserve"> realiza la clase y notifica los datos de esta al funcionario. Finalmente, el funcionario ingresará los datos de la clase al sistema.</w:t>
+            </w:r>
+          </w:p>
+        </w:tc>
+      </w:tr>
+      <w:tr>
+        <w:tc>
+          <w:tcPr>
+            <w:tcW w:w="1696" w:type="dxa"/>
+          </w:tcPr>
+          <w:p>
+            <w:pPr>
+              <w:rPr>
+                <w:b/>
+              </w:rPr>
+            </w:pPr>
+            <w:r>
+              <w:rPr>
+                <w:b/>
+              </w:rPr>
+              <w:t>Referencias:</w:t>
+            </w:r>
+          </w:p>
+        </w:tc>
+        <w:tc>
+          <w:tcPr>
+            <w:tcW w:w="7132" w:type="dxa"/>
+          </w:tcPr>
+          <w:p>
+            <w:pPr>
+              <w:rPr>
+                <w:sz w:val="24"/>
+                <w:szCs w:val="24"/>
+              </w:rPr>
+            </w:pPr>
+            <w:r>
+              <w:rPr>
+                <w:sz w:val="24"/>
+                <w:szCs w:val="24"/>
+              </w:rPr>
+              <w:t>REQ34, REQ35, REQ36, REQ37, REQ38, REQ45, REQ46, REQ47, REQ48.</w:t>
+            </w:r>
+          </w:p>
+        </w:tc>
+      </w:tr>
+    </w:tbl>
+    <w:p>
+      <w:pPr>
+        <w:jc w:val="center"/>
+      </w:pPr>
+    </w:p>
+    <w:p>
+      <w:pPr>
+        <w:pStyle w:val="Ttulo3"/>
+      </w:pPr>
+      <w:r>
+        <w:t>2.9</w:t>
+      </w:r>
+      <w:r>
+        <w:t>.2 Interfaz</w:t>
+      </w:r>
+    </w:p>
+    <w:p>
+      <w:pPr>
+        <w:pStyle w:val="Ttulo3"/>
+      </w:pPr>
+      <w:r>
+        <w:t>2.9</w:t>
+      </w:r>
+      <w:r>
+        <w:t>.3 Curso normal de los eventos</w:t>
+      </w:r>
+    </w:p>
+    <w:p/>
+    <w:p>
+      <w:pPr>
+        <w:pStyle w:val="Ttulo2"/>
+      </w:pPr>
+      <w:r>
+        <w:t>2.10</w:t>
+      </w:r>
+      <w:r>
+        <w:t xml:space="preserve"> </w:t>
+      </w:r>
+      <w:r>
+        <w:t>Práctica Psicotécnico</w:t>
+      </w:r>
+    </w:p>
+    <w:p>
+      <w:pPr>
+        <w:pStyle w:val="Ttulo3"/>
+      </w:pPr>
+      <w:r>
+        <w:t>2.10</w:t>
+      </w:r>
+      <w:r>
+        <w:t>.1 Descripción</w:t>
+      </w:r>
+    </w:p>
+    <w:tbl>
+      <w:tblPr>
+        <w:tblStyle w:val="Tablaconcuadrcula"/>
+        <w:tblW w:w="0" w:type="auto"/>
+        <w:tblLook w:val="04A0" w:firstRow="1" w:lastRow="0" w:firstColumn="1" w:lastColumn="0" w:noHBand="0" w:noVBand="1"/>
+      </w:tblPr>
+      <w:tblGrid>
+        <w:gridCol w:w="1696"/>
+        <w:gridCol w:w="7132"/>
+      </w:tblGrid>
+      <w:tr>
+        <w:tc>
+          <w:tcPr>
+            <w:tcW w:w="1696" w:type="dxa"/>
+          </w:tcPr>
+          <w:p>
+            <w:pPr>
+              <w:rPr>
+                <w:b/>
+              </w:rPr>
+            </w:pPr>
+            <w:r>
+              <w:rPr>
+                <w:b/>
+              </w:rPr>
+              <w:t>Caso de uso:</w:t>
+            </w:r>
+          </w:p>
+        </w:tc>
+        <w:tc>
+          <w:tcPr>
+            <w:tcW w:w="7132" w:type="dxa"/>
+          </w:tcPr>
+          <w:p>
+            <w:pPr>
+              <w:rPr>
+                <w:sz w:val="24"/>
+                <w:szCs w:val="24"/>
+              </w:rPr>
+            </w:pPr>
+            <w:r>
+              <w:rPr>
+                <w:sz w:val="24"/>
+                <w:szCs w:val="24"/>
+              </w:rPr>
+              <w:t>Práctica Psicotécnico</w:t>
+            </w:r>
+          </w:p>
+        </w:tc>
+      </w:tr>
+      <w:tr>
+        <w:tc>
+          <w:tcPr>
+            <w:tcW w:w="1696" w:type="dxa"/>
+          </w:tcPr>
+          <w:p>
+            <w:pPr>
+              <w:rPr>
+                <w:b/>
+              </w:rPr>
+            </w:pPr>
+            <w:r>
+              <w:rPr>
+                <w:b/>
+              </w:rPr>
+              <w:t>Actores:</w:t>
+            </w:r>
+          </w:p>
+        </w:tc>
+        <w:tc>
+          <w:tcPr>
+            <w:tcW w:w="7132" w:type="dxa"/>
+          </w:tcPr>
+          <w:p>
+            <w:r>
+              <w:rPr>
+                <w:sz w:val="24"/>
+                <w:szCs w:val="24"/>
+              </w:rPr>
+              <w:t>Funcionario Académico y de Coordinación, Estudiante (iniciador).</w:t>
+            </w:r>
+          </w:p>
+        </w:tc>
+      </w:tr>
+      <w:tr>
+        <w:tc>
+          <w:tcPr>
+            <w:tcW w:w="1696" w:type="dxa"/>
+          </w:tcPr>
+          <w:p>
+            <w:pPr>
+              <w:rPr>
+                <w:b/>
+              </w:rPr>
+            </w:pPr>
+            <w:r>
+              <w:rPr>
+                <w:b/>
+              </w:rPr>
+              <w:t>Propósito:</w:t>
+            </w:r>
+          </w:p>
+        </w:tc>
+        <w:tc>
+          <w:tcPr>
+            <w:tcW w:w="7132" w:type="dxa"/>
+          </w:tcPr>
+          <w:p>
+            <w:r>
+              <w:rPr>
+                <w:sz w:val="24"/>
+                <w:szCs w:val="24"/>
+              </w:rPr>
+              <w:t>Planificar ejecutar y registrar los datos del examen psicotécnicos.</w:t>
+            </w:r>
+          </w:p>
+        </w:tc>
+      </w:tr>
+      <w:tr>
+        <w:tc>
+          <w:tcPr>
+            <w:tcW w:w="1696" w:type="dxa"/>
+          </w:tcPr>
+          <w:p>
+            <w:pPr>
+              <w:rPr>
+                <w:b/>
+              </w:rPr>
+            </w:pPr>
+            <w:r>
+              <w:rPr>
+                <w:b/>
+              </w:rPr>
+              <w:t>Resumen:</w:t>
+            </w:r>
+          </w:p>
+        </w:tc>
+        <w:tc>
+          <w:tcPr>
+            <w:tcW w:w="7132" w:type="dxa"/>
+          </w:tcPr>
+          <w:p>
+            <w:pPr>
+              <w:jc w:val="both"/>
+            </w:pPr>
+            <w:r>
+              <w:rPr>
+                <w:sz w:val="24"/>
+                <w:szCs w:val="24"/>
+              </w:rPr>
+              <w:t>El cas</w:t>
+            </w:r>
+            <w:r>
+              <w:rPr>
+                <w:sz w:val="24"/>
+                <w:szCs w:val="24"/>
+              </w:rPr>
+              <w:t>o de uso inicia cuando el estudiante entrega la fecha de  cuando realizar el examen psicotécnico, luego el f</w:t>
+            </w:r>
+            <w:r>
+              <w:rPr>
+                <w:sz w:val="24"/>
+                <w:szCs w:val="24"/>
+              </w:rPr>
+              <w:t xml:space="preserve">uncionario </w:t>
+            </w:r>
+            <w:r>
+              <w:rPr>
+                <w:sz w:val="24"/>
+                <w:szCs w:val="24"/>
+              </w:rPr>
+              <w:t>académico y de coordinación procede a ingresar dicha fecha en el sistema, cuando llega tal fecha el funcionario toma el examen una vez respondido, procede a revisarlo y a ingresar los resultados al sistema.</w:t>
+            </w:r>
+          </w:p>
+        </w:tc>
+      </w:tr>
+      <w:tr>
+        <w:tc>
+          <w:tcPr>
+            <w:tcW w:w="1696" w:type="dxa"/>
+          </w:tcPr>
+          <w:p>
+            <w:pPr>
+              <w:rPr>
+                <w:b/>
+              </w:rPr>
+            </w:pPr>
+            <w:r>
+              <w:rPr>
+                <w:b/>
+              </w:rPr>
+              <w:t>Referencias:</w:t>
+            </w:r>
+          </w:p>
+        </w:tc>
+        <w:tc>
+          <w:tcPr>
+            <w:tcW w:w="7132" w:type="dxa"/>
+          </w:tcPr>
+          <w:p>
+            <w:pPr>
+              <w:rPr>
+                <w:sz w:val="24"/>
+                <w:szCs w:val="24"/>
+              </w:rPr>
+            </w:pPr>
+            <w:r>
+              <w:rPr>
+                <w:sz w:val="24"/>
+                <w:szCs w:val="24"/>
+              </w:rPr>
+              <w:t>REQ22, REQ23, REQ24, REQ25, REQ26, REQ27</w:t>
+            </w:r>
+            <w:r>
+              <w:rPr>
+                <w:sz w:val="24"/>
+                <w:szCs w:val="24"/>
+              </w:rPr>
+              <w:t>, REQ54, REQ55.</w:t>
+            </w:r>
+          </w:p>
+        </w:tc>
+      </w:tr>
+    </w:tbl>
+    <w:p>
+      <w:pPr>
+        <w:jc w:val="center"/>
+      </w:pPr>
+    </w:p>
+    <w:p>
+      <w:pPr>
+        <w:pStyle w:val="Ttulo3"/>
+      </w:pPr>
+      <w:r>
+        <w:t>2.</w:t>
+      </w:r>
+      <w:r>
+        <w:t>10</w:t>
+      </w:r>
+      <w:r>
+        <w:t>.2 Interfaz</w:t>
+      </w:r>
+    </w:p>
+    <w:p>
+      <w:pPr>
+        <w:pStyle w:val="Ttulo3"/>
+      </w:pPr>
+      <w:r>
+        <w:t>2.10</w:t>
+      </w:r>
+      <w:r>
+        <w:t>.3 Curso normal de los eventos</w:t>
+      </w:r>
+    </w:p>
+    <w:p/>
+    <w:p>
+      <w:pPr>
+        <w:pStyle w:val="Ttulo2"/>
+      </w:pPr>
+      <w:r>
+        <w:t>2.11</w:t>
+      </w:r>
+      <w:r>
+        <w:t xml:space="preserve"> </w:t>
+      </w:r>
+      <w:r>
+        <w:t>Petición vehículo y examen municipal</w:t>
+      </w:r>
+    </w:p>
+    <w:p>
+      <w:pPr>
+        <w:pStyle w:val="Ttulo3"/>
+      </w:pPr>
+      <w:r>
+        <w:t>2.11</w:t>
+      </w:r>
+      <w:r>
+        <w:t>.1 Descripción</w:t>
+      </w:r>
+    </w:p>
+    <w:tbl>
+      <w:tblPr>
+        <w:tblStyle w:val="Tablaconcuadrcula"/>
+        <w:tblW w:w="0" w:type="auto"/>
+        <w:tblLook w:val="04A0" w:firstRow="1" w:lastRow="0" w:firstColumn="1" w:lastColumn="0" w:noHBand="0" w:noVBand="1"/>
+      </w:tblPr>
+      <w:tblGrid>
+        <w:gridCol w:w="1696"/>
+        <w:gridCol w:w="7132"/>
+      </w:tblGrid>
+      <w:tr>
+        <w:tc>
+          <w:tcPr>
+            <w:tcW w:w="1696" w:type="dxa"/>
+          </w:tcPr>
+          <w:p>
+            <w:pPr>
+              <w:rPr>
+                <w:b/>
+              </w:rPr>
+            </w:pPr>
+            <w:r>
+              <w:rPr>
+                <w:b/>
+              </w:rPr>
+              <w:t>Caso de uso:</w:t>
+            </w:r>
+          </w:p>
+        </w:tc>
+        <w:tc>
+          <w:tcPr>
+            <w:tcW w:w="7132" w:type="dxa"/>
+          </w:tcPr>
+          <w:p>
+            <w:pPr>
+              <w:rPr>
+                <w:sz w:val="24"/>
+                <w:szCs w:val="24"/>
+              </w:rPr>
+            </w:pPr>
+            <w:r>
+              <w:rPr>
+                <w:sz w:val="24"/>
+                <w:szCs w:val="24"/>
+              </w:rPr>
+              <w:t>Petición vehí</w:t>
+            </w:r>
+            <w:r>
+              <w:rPr>
+                <w:sz w:val="24"/>
+                <w:szCs w:val="24"/>
+              </w:rPr>
+              <w:t>culo examen municipal</w:t>
+            </w:r>
+          </w:p>
+        </w:tc>
+      </w:tr>
+      <w:tr>
+        <w:tc>
+          <w:tcPr>
+            <w:tcW w:w="1696" w:type="dxa"/>
+          </w:tcPr>
+          <w:p>
+            <w:pPr>
+              <w:rPr>
+                <w:b/>
+              </w:rPr>
+            </w:pPr>
+            <w:r>
+              <w:rPr>
+                <w:b/>
+              </w:rPr>
+              <w:t>Actores:</w:t>
+            </w:r>
+          </w:p>
+        </w:tc>
+        <w:tc>
+          <w:tcPr>
+            <w:tcW w:w="7132" w:type="dxa"/>
+          </w:tcPr>
+          <w:p>
+            <w:r>
+              <w:rPr>
+                <w:sz w:val="24"/>
+                <w:szCs w:val="24"/>
+              </w:rPr>
+              <w:t>Funcionario Académico y de Coordinación, Estudiante (iniciador).</w:t>
+            </w:r>
+          </w:p>
+        </w:tc>
+      </w:tr>
+      <w:tr>
+        <w:tc>
+          <w:tcPr>
+            <w:tcW w:w="1696" w:type="dxa"/>
+          </w:tcPr>
+          <w:p>
+            <w:pPr>
+              <w:rPr>
+                <w:b/>
+              </w:rPr>
+            </w:pPr>
+            <w:r>
+              <w:rPr>
+                <w:b/>
+              </w:rPr>
+              <w:t>Propósito:</w:t>
+            </w:r>
+          </w:p>
+        </w:tc>
+        <w:tc>
+          <w:tcPr>
+            <w:tcW w:w="7132" w:type="dxa"/>
+          </w:tcPr>
+          <w:p>
+            <w:pPr>
+              <w:rPr>
+                <w:sz w:val="24"/>
+                <w:szCs w:val="24"/>
+              </w:rPr>
+            </w:pPr>
+            <w:r>
+              <w:rPr>
+                <w:sz w:val="24"/>
+                <w:szCs w:val="24"/>
+              </w:rPr>
+              <w:t>Gestionar el uso de los vehículos disponible en la flota adem</w:t>
+            </w:r>
+            <w:r>
+              <w:rPr>
+                <w:sz w:val="24"/>
+                <w:szCs w:val="24"/>
+              </w:rPr>
+              <w:t>ás de manejar los exámenes municipales.</w:t>
+            </w:r>
+          </w:p>
+        </w:tc>
+      </w:tr>
+      <w:tr>
+        <w:tc>
+          <w:tcPr>
+            <w:tcW w:w="1696" w:type="dxa"/>
+          </w:tcPr>
+          <w:p>
+            <w:pPr>
+              <w:rPr>
+                <w:b/>
+              </w:rPr>
+            </w:pPr>
+            <w:r>
+              <w:rPr>
+                <w:b/>
+              </w:rPr>
+              <w:t>Resumen:</w:t>
+            </w:r>
+          </w:p>
+        </w:tc>
+        <w:tc>
+          <w:tcPr>
+            <w:tcW w:w="7132" w:type="dxa"/>
+          </w:tcPr>
+          <w:p>
+            <w:pPr>
+              <w:jc w:val="both"/>
+              <w:rPr>
+                <w:sz w:val="24"/>
+                <w:szCs w:val="24"/>
+              </w:rPr>
+            </w:pPr>
+            <w:r>
+              <w:rPr>
+                <w:sz w:val="24"/>
+                <w:szCs w:val="24"/>
+              </w:rPr>
+              <w:t xml:space="preserve">El caso de uso inicia cuando el estudiante solicita un auto para utilizar en el examen municipal, el funcionario académico y de coordinación verifica si el estudiante aprobó el examen práctico, de no haberlo aprobado se le ofrece la oportunidad de repetirlo, y al hacerlo su información se actualiza, de ya tenerlo aprobado se procede a ingresar los datos para el préstamo del vehículo (Datos del vehículo, estudiante, fecha). Luego el funcionario procede a tomar el examen, el estudiante </w:t>
+            </w:r>
+            <w:r>
+              <w:rPr>
+                <w:sz w:val="24"/>
+                <w:szCs w:val="24"/>
+              </w:rPr>
+              <w:lastRenderedPageBreak/>
+              <w:t>lo resuelve y luego  informa el  resultado al funcionario académico que lo procesa de aprobarlo se procede a imprimir el certificado de circulación que avala según la municipalidad que es apto para la conducción (se accede a este certificado bajo demanda), de no ser así se procede a realizar una clase de reforzamiento volviendo a optar por dar el examen.</w:t>
+            </w:r>
+          </w:p>
+        </w:tc>
+      </w:tr>
+      <w:tr>
+        <w:tc>
+          <w:tcPr>
+            <w:tcW w:w="1696" w:type="dxa"/>
+          </w:tcPr>
+          <w:p>
+            <w:pPr>
+              <w:rPr>
+                <w:b/>
+              </w:rPr>
+            </w:pPr>
+            <w:r>
+              <w:rPr>
+                <w:b/>
+              </w:rPr>
+              <w:lastRenderedPageBreak/>
+              <w:t>Referencias:</w:t>
+            </w:r>
+          </w:p>
+        </w:tc>
+        <w:tc>
+          <w:tcPr>
+            <w:tcW w:w="7132" w:type="dxa"/>
+          </w:tcPr>
+          <w:p>
+            <w:pPr>
+              <w:rPr>
+                <w:sz w:val="24"/>
+                <w:szCs w:val="24"/>
+              </w:rPr>
+            </w:pPr>
+            <w:r>
+              <w:rPr>
+                <w:sz w:val="24"/>
+                <w:szCs w:val="24"/>
+              </w:rPr>
+              <w:t>REQ34, REQ35, REQ36, REQ37, REQ38.</w:t>
+            </w:r>
+          </w:p>
+        </w:tc>
+      </w:tr>
+    </w:tbl>
+    <w:p>
+      <w:pPr>
+        <w:jc w:val="center"/>
+      </w:pPr>
+    </w:p>
+    <w:p>
+      <w:pPr>
+        <w:pStyle w:val="Ttulo3"/>
+      </w:pPr>
+      <w:r>
+        <w:t>2.11</w:t>
+      </w:r>
+      <w:r>
+        <w:t>.2 Interfaz</w:t>
+      </w:r>
+    </w:p>
+    <w:p>
+      <w:pPr>
+        <w:pStyle w:val="Ttulo3"/>
+      </w:pPr>
+      <w:r>
+        <w:t>2.11</w:t>
+      </w:r>
+      <w:r>
+        <w:t>.3 Curso normal de los eventos</w:t>
+      </w:r>
+    </w:p>
+    <w:p>
+      <w:pPr>
+        <w:spacing w:after="0"/>
+      </w:pPr>
+    </w:p>
+    <w:p>
+      <w:pPr>
+        <w:pStyle w:val="Ttulo2"/>
+      </w:pPr>
+      <w:r>
+        <w:t>2.12</w:t>
+      </w:r>
+      <w:r>
+        <w:t xml:space="preserve"> </w:t>
+      </w:r>
+      <w:r>
+        <w:t>Creación de Horarios</w:t>
+      </w:r>
+    </w:p>
+    <w:p>
+      <w:pPr>
+        <w:pStyle w:val="Ttulo3"/>
+      </w:pPr>
+      <w:r>
+        <w:t>2.12</w:t>
+      </w:r>
+      <w:r>
+        <w:t>.1 Descripción</w:t>
+      </w:r>
+    </w:p>
+    <w:tbl>
+      <w:tblPr>
+        <w:tblStyle w:val="Tablaconcuadrcula"/>
+        <w:tblW w:w="0" w:type="auto"/>
+        <w:tblLook w:val="04A0" w:firstRow="1" w:lastRow="0" w:firstColumn="1" w:lastColumn="0" w:noHBand="0" w:noVBand="1"/>
+      </w:tblPr>
+      <w:tblGrid>
+        <w:gridCol w:w="1696"/>
+        <w:gridCol w:w="7132"/>
+      </w:tblGrid>
+      <w:tr>
+        <w:tc>
+          <w:tcPr>
+            <w:tcW w:w="1696" w:type="dxa"/>
+          </w:tcPr>
+          <w:p>
+            <w:pPr>
+              <w:rPr>
+                <w:b/>
+              </w:rPr>
+            </w:pPr>
+            <w:r>
+              <w:rPr>
+                <w:b/>
+              </w:rPr>
+              <w:t>Caso de uso:</w:t>
+            </w:r>
+          </w:p>
+        </w:tc>
+        <w:tc>
+          <w:tcPr>
+            <w:tcW w:w="7132" w:type="dxa"/>
+          </w:tcPr>
+          <w:p>
+            <w:pPr>
+              <w:rPr>
+                <w:sz w:val="24"/>
+                <w:szCs w:val="24"/>
+              </w:rPr>
+            </w:pPr>
+            <w:r>
+              <w:rPr>
+                <w:sz w:val="24"/>
+                <w:szCs w:val="24"/>
+              </w:rPr>
               <w:t>Creación de horarios</w:t>
             </w:r>
           </w:p>
@@ -4317,7 +5938,7 @@
                 <w:sz w:val="24"/>
                 <w:szCs w:val="24"/>
               </w:rPr>
-              <w:t>Funcionario administrativo (iniciador).</w:t>
+              <w:t>Dirección (iniciador).</w:t>
             </w:r>
           </w:p>
         </w:tc>
@@ -4346,7 +5967,17 @@
             <w:tcW w:w="7132" w:type="dxa"/>
           </w:tcPr>
           <w:p>
-            <w:r>
+            <w:pPr>
+              <w:rPr>
+                <w:sz w:val="24"/>
+                <w:szCs w:val="24"/>
+              </w:rPr>
+            </w:pPr>
+            <w:r>
+              <w:rPr>
+                <w:sz w:val="24"/>
+                <w:szCs w:val="24"/>
+              </w:rPr>
               <w:t>Crear y administrar los horarios de las clases teóricas y prácticas.</w:t>
             </w:r>
           </w:p>
@@ -4384,8 +6015,10 @@
                 <w:sz w:val="24"/>
                 <w:szCs w:val="24"/>
               </w:rPr>
-              <w:t>Este caso de uso comienza antes de iniciar un nuevo periodo de clases. El funcionario administrativo ingresa las fechas indicadas de las clases teóricas y sus contenidos asociados al sistema, generando una carta Gantt. El funcionario administrativo ingresa los horarios de las clases prácticas, generando una tabla de horarios.</w:t>
-            </w:r>
+              <w:t>Este caso de uso comienza antes de iniciar un nuevo periodo de clases. Dirección revisa los datos estadísticos e ingresa las fechas indicadas de las clases teóricas y sus contenidos asociados al sistema, generando una carta Gantt. El funcionario administrativo ingresa los horarios de las clases prácticas, generando gráficos.</w:t>
+            </w:r>
+            <w:bookmarkStart w:id="0" w:name="_GoBack"/>
+            <w:bookmarkEnd w:id="0"/>
           </w:p>
         </w:tc>
       </w:tr>
@@ -4440,7 +6073,10 @@
         <w:pStyle w:val="Ttulo3"/>
       </w:pPr>
       <w:r>
-        <w:t>2.8.2 Interfaz</w:t>
+        <w:t>2.12</w:t>
+      </w:r>
+      <w:r>
+        <w:t>.2 Interfaz</w:t>
       </w:r>
     </w:p>
     <w:p>
@@ -4448,7 +6084,10 @@
         <w:pStyle w:val="Ttulo3"/>
       </w:pPr>
       <w:r>
-        <w:t>2.8.3 Curso normal de los eventos</w:t>
+        <w:t>2.12</w:t>
+      </w:r>
+      <w:r>
+        <w:t>.3 Curso normal de los eventos</w:t>
       </w:r>
     </w:p>
     <w:p>
@@ -5800,4 +7439,16 @@
     </a:ext>
   </a:extLst>
 </a:theme>
+</file>
+
+<file path=customXml/item1.xml><?xml version="1.0" encoding="utf-8"?>
+<b:Sources xmlns:b="http://schemas.openxmlformats.org/officeDocument/2006/bibliography" xmlns="http://schemas.openxmlformats.org/officeDocument/2006/bibliography" SelectedStyle="\APASixthEditionOfficeOnline.xsl" StyleName="APA" Version="6"/>
+</file>
+
+<file path=customXml/itemProps1.xml><?xml version="1.0" encoding="utf-8"?>
+<ds:datastoreItem xmlns:ds="http://schemas.openxmlformats.org/officeDocument/2006/customXml" ds:itemID="{3302844D-54E3-496C-BAF0-FA3240FE323C}">
+  <ds:schemaRefs>
+    <ds:schemaRef ds:uri="http://schemas.openxmlformats.org/officeDocument/2006/bibliography"/>
+  </ds:schemaRefs>
+</ds:datastoreItem>
 </file>
--- a/Diseño/Casos de Uso Real/Casos de uso real.docx
+++ b/Diseño/Casos de Uso Real/Casos de uso real.docx
@@ -2399,13 +2399,7 @@
               <w:spacing w:line="240" w:lineRule="auto"/>
             </w:pPr>
             <w:r>
-              <w:t xml:space="preserve">2. El </w:t>
-            </w:r>
-            <w:r>
-              <w:t>Funcionario Académico y de C</w:t>
-            </w:r>
-            <w:r>
-              <w:t>oordinación</w:t>
+              <w:t>2. El Funcionario Académico y de Coordinación</w:t>
             </w:r>
             <w:r>
               <w:t xml:space="preserve"> ingresa a la Ficha de Alumnos, luego se va a la pestaña “</w:t>
@@ -2484,13 +2478,7 @@
               <w:t xml:space="preserve">4. </w:t>
             </w:r>
             <w:r>
-              <w:t xml:space="preserve">El </w:t>
-            </w:r>
-            <w:r>
-              <w:t>Funcionario Académico y de C</w:t>
-            </w:r>
-            <w:r>
-              <w:t>oordinación</w:t>
+              <w:t>El Funcionario Académico y de Coordinación</w:t>
             </w:r>
             <w:r>
               <w:t xml:space="preserve"> </w:t>
@@ -2548,10 +2536,7 @@
               <w:spacing w:line="240" w:lineRule="auto"/>
             </w:pPr>
             <w:r>
-              <w:t xml:space="preserve">6. El </w:t>
-            </w:r>
-            <w:r>
-              <w:t>Funcionario Académico y de Coordinación</w:t>
+              <w:t>6. El Funcionario Académico y de Coordinación</w:t>
             </w:r>
             <w:r>
               <w:t xml:space="preserve"> ingresa </w:t>
@@ -2598,10 +2583,7 @@
             </w:pPr>
             <w:r>
               <w:lastRenderedPageBreak/>
-              <w:t xml:space="preserve">7. El </w:t>
-            </w:r>
-            <w:r>
-              <w:t>Funcionario Académico y de Coordinación</w:t>
+              <w:t>7. El Funcionario Académico y de Coordinación</w:t>
             </w:r>
             <w:r>
               <w:t xml:space="preserve"> presiona el botón</w:t>
@@ -2698,10 +2680,7 @@
               <w:spacing w:line="240" w:lineRule="auto"/>
             </w:pPr>
             <w:r>
-              <w:t xml:space="preserve">10. El </w:t>
-            </w:r>
-            <w:r>
-              <w:t>Funcionario Académico y de Coordinación</w:t>
+              <w:t>10. El Funcionario Académico y de Coordinación</w:t>
             </w:r>
             <w:r>
               <w:t xml:space="preserve"> ingresa información de la autorización en </w:t>
@@ -2734,10 +2713,7 @@
               <w:spacing w:line="240" w:lineRule="auto"/>
             </w:pPr>
             <w:r>
-              <w:t xml:space="preserve">11. El </w:t>
-            </w:r>
-            <w:r>
-              <w:t>Funcionario Académico y de Coordinación</w:t>
+              <w:t>11. El Funcionario Académico y de Coordinación</w:t>
             </w:r>
             <w:r>
               <w:t xml:space="preserve"> presiona el botón</w:t>
@@ -4079,7 +4055,7 @@
         <w:t>2.6</w:t>
       </w:r>
       <w:r>
-        <w:t xml:space="preserve"> Encuesta de Calidad 01</w:t>
+        <w:t xml:space="preserve"> Encuesta de Calidad</w:t>
       </w:r>
     </w:p>
     <w:p>
@@ -4135,7 +4111,7 @@
                 <w:sz w:val="24"/>
                 <w:szCs w:val="24"/>
               </w:rPr>
-              <w:t>Encuesta de Calidad 01</w:t>
+              <w:t xml:space="preserve">Encuesta de Calidad </w:t>
             </w:r>
           </w:p>
         </w:tc>
@@ -4330,10 +4306,115 @@
         <w:pStyle w:val="Ttulo3"/>
       </w:pPr>
       <w:r>
+        <w:lastRenderedPageBreak/>
         <w:t>2.6.2 Interfaz</w:t>
       </w:r>
     </w:p>
     <w:p>
+      <w:r>
+        <w:rPr>
+          <w:noProof/>
+          <w:lang w:eastAsia="es-CL"/>
+        </w:rPr>
+        <w:drawing>
+          <wp:inline distT="0" distB="0" distL="0" distR="0">
+            <wp:extent cx="5610225" cy="4391025"/>
+            <wp:effectExtent l="0" t="0" r="9525" b="9525"/>
+            <wp:docPr id="2" name="Imagen 2" descr="C:\Users\Luzhow\Desktop\CUR\encuesta.png"/>
+            <wp:cNvGraphicFramePr>
+              <a:graphicFrameLocks xmlns:a="http://schemas.openxmlformats.org/drawingml/2006/main" noChangeAspect="1"/>
+            </wp:cNvGraphicFramePr>
+            <a:graphic xmlns:a="http://schemas.openxmlformats.org/drawingml/2006/main">
+              <a:graphicData uri="http://schemas.openxmlformats.org/drawingml/2006/picture">
+                <pic:pic xmlns:pic="http://schemas.openxmlformats.org/drawingml/2006/picture">
+                  <pic:nvPicPr>
+                    <pic:cNvPr id="0" name="Picture 1" descr="C:\Users\Luzhow\Desktop\CUR\encuesta.png"/>
+                    <pic:cNvPicPr>
+                      <a:picLocks noChangeAspect="1" noChangeArrowheads="1"/>
+                    </pic:cNvPicPr>
+                  </pic:nvPicPr>
+                  <pic:blipFill>
+                    <a:blip r:embed="rId12">
+                      <a:extLst>
+                        <a:ext uri="{28A0092B-C50C-407E-A947-70E740481C1C}">
+                          <a14:useLocalDpi xmlns:a14="http://schemas.microsoft.com/office/drawing/2010/main" val="0"/>
+                        </a:ext>
+                      </a:extLst>
+                    </a:blip>
+                    <a:srcRect/>
+                    <a:stretch>
+                      <a:fillRect/>
+                    </a:stretch>
+                  </pic:blipFill>
+                  <pic:spPr bwMode="auto">
+                    <a:xfrm>
+                      <a:off x="0" y="0"/>
+                      <a:ext cx="5610225" cy="4391025"/>
+                    </a:xfrm>
+                    <a:prstGeom prst="rect">
+                      <a:avLst/>
+                    </a:prstGeom>
+                    <a:noFill/>
+                    <a:ln>
+                      <a:noFill/>
+                    </a:ln>
+                  </pic:spPr>
+                </pic:pic>
+              </a:graphicData>
+            </a:graphic>
+          </wp:inline>
+        </w:drawing>
+      </w:r>
+    </w:p>
+    <w:p>
+      <w:pPr>
+        <w:spacing w:after="0"/>
+      </w:pPr>
+      <w:r>
+        <w:t>1. Datos generales sobre el alumno, curso y fecha en que se realiza la encuesta.</w:t>
+      </w:r>
+    </w:p>
+    <w:p>
+      <w:pPr>
+        <w:spacing w:after="0"/>
+      </w:pPr>
+      <w:r>
+        <w:t>2. Pestañas que permiten el intercambio entre encuestas de un tipo y de otro.</w:t>
+      </w:r>
+    </w:p>
+    <w:p>
+      <w:pPr>
+        <w:spacing w:after="0"/>
+      </w:pPr>
+      <w:r>
+        <w:t>3. Lista de tópicos a evaluar (se cargará desde un archivo externo).</w:t>
+      </w:r>
+    </w:p>
+    <w:p>
+      <w:pPr>
+        <w:spacing w:after="0"/>
+      </w:pPr>
+      <w:r>
+        <w:t>4. Sliders que tienen por motivo calificar la pregunta asignada.</w:t>
+      </w:r>
+    </w:p>
+    <w:p>
+      <w:pPr>
+        <w:spacing w:after="0"/>
+      </w:pPr>
+      <w:r>
+        <w:t>5. Calcula un promedio según los puntajes asignados.</w:t>
+      </w:r>
+    </w:p>
+    <w:p>
+      <w:pPr>
+        <w:spacing w:after="0"/>
+      </w:pPr>
+      <w:r>
+        <w:t>6. Registra los resultados en la base de datos.</w:t>
+      </w:r>
+    </w:p>
+    <w:p>
       <w:pPr>
         <w:pStyle w:val="Ttulo3"/>
       </w:pPr>
@@ -4341,6 +4422,258 @@
         <w:t>2.6.3 Curso normal de los eventos</w:t>
       </w:r>
     </w:p>
+    <w:tbl>
+      <w:tblPr>
+        <w:tblStyle w:val="Tablaconcuadrcula"/>
+        <w:tblW w:w="0" w:type="auto"/>
+        <w:tblLook w:val="04A0" w:firstRow="1" w:lastRow="0" w:firstColumn="1" w:lastColumn="0" w:noHBand="0" w:noVBand="1"/>
+      </w:tblPr>
+      <w:tblGrid>
+        <w:gridCol w:w="4414"/>
+        <w:gridCol w:w="4414"/>
+      </w:tblGrid>
+      <w:tr>
+        <w:tc>
+          <w:tcPr>
+            <w:tcW w:w="4414" w:type="dxa"/>
+          </w:tcPr>
+          <w:p>
+            <w:pPr>
+              <w:jc w:val="center"/>
+              <w:rPr>
+                <w:b/>
+              </w:rPr>
+            </w:pPr>
+            <w:r>
+              <w:rPr>
+                <w:b/>
+              </w:rPr>
+              <w:t>Actores</w:t>
+            </w:r>
+          </w:p>
+        </w:tc>
+        <w:tc>
+          <w:tcPr>
+            <w:tcW w:w="4414" w:type="dxa"/>
+          </w:tcPr>
+          <w:p>
+            <w:pPr>
+              <w:jc w:val="center"/>
+              <w:rPr>
+                <w:b/>
+              </w:rPr>
+            </w:pPr>
+            <w:r>
+              <w:rPr>
+                <w:b/>
+              </w:rPr>
+              <w:t>Sistema</w:t>
+            </w:r>
+          </w:p>
+        </w:tc>
+      </w:tr>
+      <w:tr>
+        <w:tc>
+          <w:tcPr>
+            <w:tcW w:w="4414" w:type="dxa"/>
+          </w:tcPr>
+          <w:p>
+            <w:pPr>
+              <w:rPr>
+                <w:b/>
+              </w:rPr>
+            </w:pPr>
+            <w:r>
+              <w:t xml:space="preserve">1. El estudiante ingresa los datos pedidos en la sección </w:t>
+            </w:r>
+            <w:r>
+              <w:rPr>
+                <w:b/>
+              </w:rPr>
+              <w:t>1.</w:t>
+            </w:r>
+          </w:p>
+        </w:tc>
+        <w:tc>
+          <w:tcPr>
+            <w:tcW w:w="4414" w:type="dxa"/>
+          </w:tcPr>
+          <w:p/>
+        </w:tc>
+      </w:tr>
+      <w:tr>
+        <w:tc>
+          <w:tcPr>
+            <w:tcW w:w="4414" w:type="dxa"/>
+          </w:tcPr>
+          <w:p>
+            <w:r>
+              <w:t xml:space="preserve">2. El estudiante escoge la encuesta a calificar en las pestañas de la sección </w:t>
+            </w:r>
+            <w:r>
+              <w:rPr>
+                <w:b/>
+              </w:rPr>
+              <w:t>2</w:t>
+            </w:r>
+            <w:r>
+              <w:t>. Las encuestas ya realizadas se mostrarán como pestañas deshabilitadas.</w:t>
+            </w:r>
+          </w:p>
+        </w:tc>
+        <w:tc>
+          <w:tcPr>
+            <w:tcW w:w="4414" w:type="dxa"/>
+          </w:tcPr>
+          <w:p/>
+        </w:tc>
+      </w:tr>
+      <w:tr>
+        <w:tc>
+          <w:tcPr>
+            <w:tcW w:w="4414" w:type="dxa"/>
+          </w:tcPr>
+          <w:p/>
+        </w:tc>
+        <w:tc>
+          <w:tcPr>
+            <w:tcW w:w="4414" w:type="dxa"/>
+          </w:tcPr>
+          <w:p>
+            <w:r>
+              <w:t>3. Cambia el contenido de las listas (</w:t>
+            </w:r>
+            <w:r>
+              <w:rPr>
+                <w:b/>
+              </w:rPr>
+              <w:t>3</w:t>
+            </w:r>
+            <w:r>
+              <w:t>) y la cantidad de sliders (</w:t>
+            </w:r>
+            <w:r>
+              <w:rPr>
+                <w:b/>
+              </w:rPr>
+              <w:t>4</w:t>
+            </w:r>
+            <w:r>
+              <w:t xml:space="preserve">) dentro de la pestaña seleccionada. </w:t>
+            </w:r>
+          </w:p>
+        </w:tc>
+      </w:tr>
+      <w:tr>
+        <w:tc>
+          <w:tcPr>
+            <w:tcW w:w="4414" w:type="dxa"/>
+          </w:tcPr>
+          <w:p>
+            <w:r>
+              <w:lastRenderedPageBreak/>
+              <w:t>4. El estudiante mueve</w:t>
+            </w:r>
+            <w:r>
+              <w:t xml:space="preserve"> cada slider de la sección </w:t>
+            </w:r>
+            <w:r>
+              <w:rPr>
+                <w:b/>
+              </w:rPr>
+              <w:t>4</w:t>
+            </w:r>
+            <w:r>
+              <w:t xml:space="preserve"> de acuerdo a la calificación que desee otorgar al tópico correspondiente.</w:t>
+            </w:r>
+          </w:p>
+        </w:tc>
+        <w:tc>
+          <w:tcPr>
+            <w:tcW w:w="4414" w:type="dxa"/>
+          </w:tcPr>
+          <w:p/>
+        </w:tc>
+      </w:tr>
+      <w:tr>
+        <w:tc>
+          <w:tcPr>
+            <w:tcW w:w="4414" w:type="dxa"/>
+          </w:tcPr>
+          <w:p/>
+        </w:tc>
+        <w:tc>
+          <w:tcPr>
+            <w:tcW w:w="4414" w:type="dxa"/>
+          </w:tcPr>
+          <w:p>
+            <w:r>
+              <w:t xml:space="preserve">5. </w:t>
+            </w:r>
+            <w:r>
+              <w:t>Calcula</w:t>
+            </w:r>
+            <w:r>
+              <w:t xml:space="preserve"> el promedio de la sección </w:t>
+            </w:r>
+            <w:r>
+              <w:rPr>
+                <w:b/>
+              </w:rPr>
+              <w:t>5</w:t>
+            </w:r>
+            <w:r>
+              <w:t>.</w:t>
+            </w:r>
+          </w:p>
+        </w:tc>
+      </w:tr>
+      <w:tr>
+        <w:tc>
+          <w:tcPr>
+            <w:tcW w:w="4414" w:type="dxa"/>
+          </w:tcPr>
+          <w:p>
+            <w:r>
+              <w:t>6. El estudiante presiona el botón “Guardar” (</w:t>
+            </w:r>
+            <w:r>
+              <w:rPr>
+                <w:b/>
+              </w:rPr>
+              <w:t>6</w:t>
+            </w:r>
+            <w:r>
+              <w:t>).</w:t>
+            </w:r>
+          </w:p>
+        </w:tc>
+        <w:tc>
+          <w:tcPr>
+            <w:tcW w:w="4414" w:type="dxa"/>
+          </w:tcPr>
+          <w:p/>
+        </w:tc>
+      </w:tr>
+      <w:tr>
+        <w:tc>
+          <w:tcPr>
+            <w:tcW w:w="4414" w:type="dxa"/>
+          </w:tcPr>
+          <w:p/>
+        </w:tc>
+        <w:tc>
+          <w:tcPr>
+            <w:tcW w:w="4414" w:type="dxa"/>
+          </w:tcPr>
+          <w:p>
+            <w:r>
+              <w:t>6. Registra los resultados en la base de datos.</w:t>
+            </w:r>
+          </w:p>
+        </w:tc>
+      </w:tr>
+    </w:tbl>
     <w:p/>
     <w:p>
       <w:pPr>
@@ -4521,200 +4854,556 @@
                 <w:sz w:val="24"/>
                 <w:szCs w:val="24"/>
               </w:rPr>
-              <w:t xml:space="preserve">El caso de uso comienza cuando el funcionario académico y de coordinación revisa en el sistema que el estudiante no posea deuda alguna, de tenerlas le solicita a éste último que entregue lo faltante. </w:t>
-            </w:r>
-            <w:r>
-              <w:rPr>
-                <w:sz w:val="24"/>
-                <w:szCs w:val="24"/>
-              </w:rPr>
+              <w:t>El caso de uso comienza cuando el funcionario académico y de coordinación revisa en el sistema que el estudiante no posea deuda alguna, de tenerlas le solicita a éste último que entregue lo faltante. Después el funcionario académico ingresa los distintos datos de la clase práctica al sistema (nombre del estudiante, del instructor, entre otros). Luego de haber hecho eso el funcionario le pide al instructor encargado que le otorguen los datos de su clase. Cuando el funcionario académico recibe la confirmación del estudiante sobre el contenido y fecha de la clase y la ingresa al sistema. Hecho esto el instructor procede a realizar el examen práctico que el estudiante debe de responder, y después de obtener los resultados procede a entregarlos al  funcionario académico el cual los procesa en el sistema, terminando así el caso de uso.</w:t>
+            </w:r>
+          </w:p>
+        </w:tc>
+      </w:tr>
+      <w:tr>
+        <w:tc>
+          <w:tcPr>
+            <w:tcW w:w="1696" w:type="dxa"/>
+          </w:tcPr>
+          <w:p>
+            <w:pPr>
+              <w:rPr>
+                <w:b/>
+              </w:rPr>
+            </w:pPr>
+            <w:r>
+              <w:rPr>
+                <w:b/>
+              </w:rPr>
+              <w:t>Referencias:</w:t>
+            </w:r>
+          </w:p>
+        </w:tc>
+        <w:tc>
+          <w:tcPr>
+            <w:tcW w:w="7132" w:type="dxa"/>
+          </w:tcPr>
+          <w:p>
+            <w:r>
+              <w:rPr>
+                <w:sz w:val="24"/>
+                <w:szCs w:val="24"/>
+              </w:rPr>
+              <w:t>REQ</w:t>
+            </w:r>
+            <w:r>
+              <w:rPr>
+                <w:sz w:val="24"/>
+                <w:szCs w:val="24"/>
+              </w:rPr>
+              <w:t xml:space="preserve">05, REQ06, </w:t>
+            </w:r>
+            <w:r>
+              <w:rPr>
+                <w:sz w:val="24"/>
+                <w:szCs w:val="24"/>
+              </w:rPr>
+              <w:t>REQ22, REQ23, REQ24, REQ25, REQ26, REQ27</w:t>
+            </w:r>
+            <w:r>
+              <w:rPr>
+                <w:sz w:val="24"/>
+                <w:szCs w:val="24"/>
+              </w:rPr>
+              <w:t xml:space="preserve">, </w:t>
+            </w:r>
+            <w:r>
+              <w:rPr>
+                <w:sz w:val="24"/>
+                <w:szCs w:val="24"/>
+              </w:rPr>
+              <w:t>REQ</w:t>
+            </w:r>
+            <w:r>
+              <w:rPr>
+                <w:sz w:val="24"/>
+                <w:szCs w:val="24"/>
+              </w:rPr>
+              <w:t xml:space="preserve">45, REQ46, </w:t>
+            </w:r>
+            <w:r>
+              <w:rPr>
+                <w:sz w:val="24"/>
+                <w:szCs w:val="24"/>
+              </w:rPr>
+              <w:t>REQ</w:t>
+            </w:r>
+            <w:r>
+              <w:rPr>
+                <w:sz w:val="24"/>
+                <w:szCs w:val="24"/>
+              </w:rPr>
+              <w:t xml:space="preserve">47, REQ48, </w:t>
+            </w:r>
+            <w:r>
+              <w:rPr>
+                <w:sz w:val="24"/>
+                <w:szCs w:val="24"/>
+              </w:rPr>
+              <w:t>REQ</w:t>
+            </w:r>
+            <w:r>
+              <w:rPr>
+                <w:sz w:val="24"/>
+                <w:szCs w:val="24"/>
+              </w:rPr>
+              <w:t xml:space="preserve">50, REQ51, </w:t>
+            </w:r>
+            <w:r>
+              <w:rPr>
+                <w:sz w:val="24"/>
+                <w:szCs w:val="24"/>
+              </w:rPr>
+              <w:t>REQ</w:t>
+            </w:r>
+            <w:r>
+              <w:rPr>
+                <w:sz w:val="24"/>
+                <w:szCs w:val="24"/>
+              </w:rPr>
+              <w:t xml:space="preserve">52, REQ53, REQ54, REQ55, </w:t>
+            </w:r>
+            <w:r>
+              <w:rPr>
+                <w:sz w:val="24"/>
+                <w:szCs w:val="24"/>
+              </w:rPr>
+              <w:t>REQ</w:t>
+            </w:r>
+            <w:r>
+              <w:rPr>
+                <w:sz w:val="24"/>
+                <w:szCs w:val="24"/>
+              </w:rPr>
+              <w:t>58</w:t>
+            </w:r>
+            <w:r>
+              <w:rPr>
+                <w:sz w:val="24"/>
+                <w:szCs w:val="24"/>
+              </w:rPr>
+              <w:t xml:space="preserve">, </w:t>
+            </w:r>
+            <w:r>
+              <w:rPr>
+                <w:sz w:val="24"/>
+                <w:szCs w:val="24"/>
+              </w:rPr>
+              <w:t>REQ59, REQ60, REQ61.</w:t>
+            </w:r>
+          </w:p>
+        </w:tc>
+      </w:tr>
+    </w:tbl>
+    <w:p>
+      <w:pPr>
+        <w:jc w:val="center"/>
+      </w:pPr>
+    </w:p>
+    <w:p>
+      <w:pPr>
+        <w:pStyle w:val="Ttulo3"/>
+      </w:pPr>
+      <w:r>
+        <w:lastRenderedPageBreak/>
+        <w:t>2.7</w:t>
+      </w:r>
+      <w:r>
+        <w:t>.2 Interfaz</w:t>
+      </w:r>
+    </w:p>
+    <w:p>
+      <w:r>
+        <w:rPr>
+          <w:noProof/>
+          <w:lang w:eastAsia="es-CL"/>
+        </w:rPr>
+        <w:drawing>
+          <wp:inline distT="0" distB="0" distL="0" distR="0">
+            <wp:extent cx="5610225" cy="4638675"/>
+            <wp:effectExtent l="0" t="0" r="9525" b="9525"/>
+            <wp:docPr id="9" name="Imagen 9" descr="C:\Users\Luzhow\Desktop\CUR\clase practica.png"/>
+            <wp:cNvGraphicFramePr>
+              <a:graphicFrameLocks xmlns:a="http://schemas.openxmlformats.org/drawingml/2006/main" noChangeAspect="1"/>
+            </wp:cNvGraphicFramePr>
+            <a:graphic xmlns:a="http://schemas.openxmlformats.org/drawingml/2006/main">
+              <a:graphicData uri="http://schemas.openxmlformats.org/drawingml/2006/picture">
+                <pic:pic xmlns:pic="http://schemas.openxmlformats.org/drawingml/2006/picture">
+                  <pic:nvPicPr>
+                    <pic:cNvPr id="0" name="Picture 3" descr="C:\Users\Luzhow\Desktop\CUR\clase practica.png"/>
+                    <pic:cNvPicPr>
+                      <a:picLocks noChangeAspect="1" noChangeArrowheads="1"/>
+                    </pic:cNvPicPr>
+                  </pic:nvPicPr>
+                  <pic:blipFill>
+                    <a:blip r:embed="rId13">
+                      <a:extLst>
+                        <a:ext uri="{28A0092B-C50C-407E-A947-70E740481C1C}">
+                          <a14:useLocalDpi xmlns:a14="http://schemas.microsoft.com/office/drawing/2010/main" val="0"/>
+                        </a:ext>
+                      </a:extLst>
+                    </a:blip>
+                    <a:srcRect/>
+                    <a:stretch>
+                      <a:fillRect/>
+                    </a:stretch>
+                  </pic:blipFill>
+                  <pic:spPr bwMode="auto">
+                    <a:xfrm>
+                      <a:off x="0" y="0"/>
+                      <a:ext cx="5610225" cy="4638675"/>
+                    </a:xfrm>
+                    <a:prstGeom prst="rect">
+                      <a:avLst/>
+                    </a:prstGeom>
+                    <a:noFill/>
+                    <a:ln>
+                      <a:noFill/>
+                    </a:ln>
+                  </pic:spPr>
+                </pic:pic>
+              </a:graphicData>
+            </a:graphic>
+          </wp:inline>
+        </w:drawing>
+      </w:r>
+    </w:p>
+    <w:p>
+      <w:pPr>
+        <w:spacing w:after="0"/>
+      </w:pPr>
+      <w:r>
+        <w:t>1. Datos generales del alumno, profesor y clase.</w:t>
+      </w:r>
+    </w:p>
+    <w:p>
+      <w:pPr>
+        <w:spacing w:after="0"/>
+      </w:pPr>
+      <w:r>
+        <w:t xml:space="preserve">2. La matrícula </w:t>
+      </w:r>
+      <w:r>
+        <w:t>del vehículo a utilizar en cada clase. Se asigna por profesor.</w:t>
+      </w:r>
+    </w:p>
+    <w:p>
+      <w:pPr>
+        <w:spacing w:after="0"/>
+      </w:pPr>
+      <w:r>
+        <w:t>3.</w:t>
+      </w:r>
+      <w:r>
+        <w:t xml:space="preserve"> Selección del contenido de la clase.</w:t>
+      </w:r>
+    </w:p>
+    <w:p>
+      <w:pPr>
+        <w:spacing w:after="0"/>
+      </w:pPr>
+      <w:r>
+        <w:t>4.</w:t>
+      </w:r>
+      <w:r>
+        <w:t xml:space="preserve"> Ingreso de kilometraje inicial y final del vehículo.</w:t>
+      </w:r>
+    </w:p>
+    <w:p>
+      <w:pPr>
+        <w:spacing w:after="0"/>
+      </w:pPr>
+      <w:r>
+        <w:t>5.</w:t>
+      </w:r>
+      <w:r>
+        <w:t xml:space="preserve"> Realiza el registro en la base de datos.</w:t>
+      </w:r>
+    </w:p>
+    <w:p>
+      <w:pPr>
+        <w:pStyle w:val="Ttulo3"/>
+        <w:rPr>
+          <w:b/>
+        </w:rPr>
+      </w:pPr>
+      <w:r>
+        <w:t>2.7</w:t>
+      </w:r>
+      <w:r>
+        <w:t>.3 Curso normal de los eventos</w:t>
+      </w:r>
+    </w:p>
+    <w:tbl>
+      <w:tblPr>
+        <w:tblStyle w:val="Tablaconcuadrcula"/>
+        <w:tblW w:w="0" w:type="auto"/>
+        <w:tblLook w:val="04A0" w:firstRow="1" w:lastRow="0" w:firstColumn="1" w:lastColumn="0" w:noHBand="0" w:noVBand="1"/>
+      </w:tblPr>
+      <w:tblGrid>
+        <w:gridCol w:w="4414"/>
+        <w:gridCol w:w="4414"/>
+      </w:tblGrid>
+      <w:tr>
+        <w:tc>
+          <w:tcPr>
+            <w:tcW w:w="4414" w:type="dxa"/>
+          </w:tcPr>
+          <w:p>
+            <w:pPr>
+              <w:jc w:val="center"/>
+              <w:rPr>
+                <w:b/>
+              </w:rPr>
+            </w:pPr>
+            <w:r>
+              <w:rPr>
+                <w:b/>
+              </w:rPr>
+              <w:t>Actores</w:t>
+            </w:r>
+          </w:p>
+        </w:tc>
+        <w:tc>
+          <w:tcPr>
+            <w:tcW w:w="4414" w:type="dxa"/>
+          </w:tcPr>
+          <w:p>
+            <w:pPr>
+              <w:jc w:val="center"/>
+              <w:rPr>
+                <w:b/>
+              </w:rPr>
+            </w:pPr>
+            <w:r>
+              <w:rPr>
+                <w:b/>
+              </w:rPr>
+              <w:t>Sistema</w:t>
+            </w:r>
+          </w:p>
+        </w:tc>
+      </w:tr>
+      <w:tr>
+        <w:tc>
+          <w:tcPr>
+            <w:tcW w:w="4414" w:type="dxa"/>
+          </w:tcPr>
+          <w:p>
+            <w:r>
+              <w:t xml:space="preserve">1. </w:t>
+            </w:r>
+            <w:r>
+              <w:t>El Funcionario Académico y de Coordinación</w:t>
+            </w:r>
+            <w:r>
+              <w:t xml:space="preserve"> recibe los documentos por parte del Instructor.</w:t>
+            </w:r>
+          </w:p>
+        </w:tc>
+        <w:tc>
+          <w:tcPr>
+            <w:tcW w:w="4414" w:type="dxa"/>
+          </w:tcPr>
+          <w:p/>
+        </w:tc>
+      </w:tr>
+      <w:tr>
+        <w:tc>
+          <w:tcPr>
+            <w:tcW w:w="4414" w:type="dxa"/>
+          </w:tcPr>
+          <w:p>
+            <w:r>
+              <w:t xml:space="preserve">2. </w:t>
+            </w:r>
+            <w:r>
+              <w:t>El Funcionario Académico y de Coordinación</w:t>
+            </w:r>
+            <w:r>
+              <w:t xml:space="preserve"> ingresa los datos generales en la sección </w:t>
+            </w:r>
+            <w:r>
+              <w:rPr>
+                <w:b/>
+              </w:rPr>
+              <w:t>1</w:t>
+            </w:r>
+            <w:r>
+              <w:t>.</w:t>
+            </w:r>
+          </w:p>
+        </w:tc>
+        <w:tc>
+          <w:tcPr>
+            <w:tcW w:w="4414" w:type="dxa"/>
+          </w:tcPr>
+          <w:p/>
+        </w:tc>
+      </w:tr>
+      <w:tr>
+        <w:tc>
+          <w:tcPr>
+            <w:tcW w:w="4414" w:type="dxa"/>
+          </w:tcPr>
+          <w:p/>
+        </w:tc>
+        <w:tc>
+          <w:tcPr>
+            <w:tcW w:w="4414" w:type="dxa"/>
+          </w:tcPr>
+          <w:p>
+            <w:r>
+              <w:t xml:space="preserve">3. Asigna la matrícula del vehículo en la sección </w:t>
+            </w:r>
+            <w:r>
+              <w:rPr>
+                <w:b/>
+              </w:rPr>
+              <w:t>2</w:t>
+            </w:r>
+            <w:r>
+              <w:t>.</w:t>
+            </w:r>
+          </w:p>
+        </w:tc>
+      </w:tr>
+      <w:tr>
+        <w:tc>
+          <w:tcPr>
+            <w:tcW w:w="4414" w:type="dxa"/>
+          </w:tcPr>
+          <w:p>
+            <w:r>
+              <w:t xml:space="preserve">4. </w:t>
+            </w:r>
+            <w:r>
+              <w:t>El Funcionario Académico y de Coordinación</w:t>
+            </w:r>
+            <w:r>
+              <w:t xml:space="preserve"> selecciona el contenido de la clase en la sección </w:t>
+            </w:r>
+            <w:r>
+              <w:rPr>
+                <w:b/>
+              </w:rPr>
+              <w:t>3</w:t>
+            </w:r>
+            <w:r>
+              <w:t>.</w:t>
+            </w:r>
+          </w:p>
+        </w:tc>
+        <w:tc>
+          <w:tcPr>
+            <w:tcW w:w="4414" w:type="dxa"/>
+          </w:tcPr>
+          <w:p/>
+        </w:tc>
+      </w:tr>
+      <w:tr>
+        <w:tc>
+          <w:tcPr>
+            <w:tcW w:w="4414" w:type="dxa"/>
+          </w:tcPr>
+          <w:p>
+            <w:r>
               <w:lastRenderedPageBreak/>
-              <w:t>Después el funcionario académico ingresa los distintos datos de la clase práctica al sistema (nombre del estudiante, del instructor, entre otros). Luego de haber hecho eso el funcionario le pide al instructor encargado que le otorguen los datos de su clase. Cuando el funcionario académico recibe la confirmación del estudiante sobre el contenido y fecha de la clase y la ingresa al sistema. Hecho esto el instructor procede a realizar el examen práctico que el estudiante debe de responder, y después de obtener los resultados procede a entregarlos al  funcionario académico el cual los procesa en el sistema, terminando así el caso de uso.</w:t>
-            </w:r>
-          </w:p>
-        </w:tc>
-      </w:tr>
-      <w:tr>
-        <w:tc>
-          <w:tcPr>
-            <w:tcW w:w="1696" w:type="dxa"/>
-          </w:tcPr>
-          <w:p>
-            <w:pPr>
-              <w:rPr>
-                <w:b/>
-              </w:rPr>
-            </w:pPr>
-            <w:r>
-              <w:rPr>
-                <w:b/>
-              </w:rPr>
-              <w:lastRenderedPageBreak/>
-              <w:t>Referencias:</w:t>
-            </w:r>
-          </w:p>
-        </w:tc>
-        <w:tc>
-          <w:tcPr>
-            <w:tcW w:w="7132" w:type="dxa"/>
-          </w:tcPr>
-          <w:p>
-            <w:r>
-              <w:rPr>
-                <w:sz w:val="24"/>
-                <w:szCs w:val="24"/>
-              </w:rPr>
-              <w:t>REQ</w:t>
-            </w:r>
-            <w:r>
-              <w:rPr>
-                <w:sz w:val="24"/>
-                <w:szCs w:val="24"/>
-              </w:rPr>
-              <w:t xml:space="preserve">05, REQ06, </w:t>
-            </w:r>
-            <w:r>
-              <w:rPr>
-                <w:sz w:val="24"/>
-                <w:szCs w:val="24"/>
-              </w:rPr>
-              <w:t>REQ22, REQ23, REQ24, REQ25, REQ26, REQ27</w:t>
-            </w:r>
-            <w:r>
-              <w:rPr>
-                <w:sz w:val="24"/>
-                <w:szCs w:val="24"/>
-              </w:rPr>
-              <w:t xml:space="preserve">, </w:t>
-            </w:r>
-            <w:r>
-              <w:rPr>
-                <w:sz w:val="24"/>
-                <w:szCs w:val="24"/>
-              </w:rPr>
-              <w:t>REQ</w:t>
-            </w:r>
-            <w:r>
-              <w:rPr>
-                <w:sz w:val="24"/>
-                <w:szCs w:val="24"/>
-              </w:rPr>
-              <w:t xml:space="preserve">45, REQ46, </w:t>
-            </w:r>
-            <w:r>
-              <w:rPr>
-                <w:sz w:val="24"/>
-                <w:szCs w:val="24"/>
-              </w:rPr>
-              <w:t>REQ</w:t>
-            </w:r>
-            <w:r>
-              <w:rPr>
-                <w:sz w:val="24"/>
-                <w:szCs w:val="24"/>
-              </w:rPr>
-              <w:t xml:space="preserve">47, REQ48, </w:t>
-            </w:r>
-            <w:r>
-              <w:rPr>
-                <w:sz w:val="24"/>
-                <w:szCs w:val="24"/>
-              </w:rPr>
-              <w:t>REQ</w:t>
-            </w:r>
-            <w:r>
-              <w:rPr>
-                <w:sz w:val="24"/>
-                <w:szCs w:val="24"/>
-              </w:rPr>
-              <w:t xml:space="preserve">50, REQ51, </w:t>
-            </w:r>
-            <w:r>
-              <w:rPr>
-                <w:sz w:val="24"/>
-                <w:szCs w:val="24"/>
-              </w:rPr>
-              <w:t>REQ</w:t>
-            </w:r>
-            <w:r>
-              <w:rPr>
-                <w:sz w:val="24"/>
-                <w:szCs w:val="24"/>
-              </w:rPr>
-              <w:t xml:space="preserve">52, REQ53, REQ54, REQ55, </w:t>
-            </w:r>
-            <w:r>
-              <w:rPr>
-                <w:sz w:val="24"/>
-                <w:szCs w:val="24"/>
-              </w:rPr>
-              <w:t>REQ</w:t>
-            </w:r>
-            <w:r>
-              <w:rPr>
-                <w:sz w:val="24"/>
-                <w:szCs w:val="24"/>
-              </w:rPr>
-              <w:t>58</w:t>
-            </w:r>
-            <w:r>
-              <w:rPr>
-                <w:sz w:val="24"/>
-                <w:szCs w:val="24"/>
-              </w:rPr>
-              <w:t xml:space="preserve">, </w:t>
-            </w:r>
-            <w:r>
-              <w:rPr>
-                <w:sz w:val="24"/>
-                <w:szCs w:val="24"/>
-              </w:rPr>
-              <w:t>REQ59, REQ60, REQ61.</w:t>
+              <w:t xml:space="preserve">5. </w:t>
+            </w:r>
+            <w:r>
+              <w:t>El Funcionario Académico y de Coordinación</w:t>
+            </w:r>
+            <w:r>
+              <w:t xml:space="preserve"> ingresa los kilometrajes del vehículo en la sección </w:t>
+            </w:r>
+            <w:r>
+              <w:rPr>
+                <w:b/>
+              </w:rPr>
+              <w:t>4</w:t>
+            </w:r>
+            <w:r>
+              <w:t>.</w:t>
+            </w:r>
+          </w:p>
+        </w:tc>
+        <w:tc>
+          <w:tcPr>
+            <w:tcW w:w="4414" w:type="dxa"/>
+          </w:tcPr>
+          <w:p/>
+        </w:tc>
+      </w:tr>
+      <w:tr>
+        <w:tc>
+          <w:tcPr>
+            <w:tcW w:w="4414" w:type="dxa"/>
+          </w:tcPr>
+          <w:p>
+            <w:r>
+              <w:t xml:space="preserve">6. </w:t>
+            </w:r>
+            <w:r>
+              <w:t>El Funcionario Académico y de Coordinación</w:t>
+            </w:r>
+            <w:r>
+              <w:t xml:space="preserve"> presiona el botón “guardar” (</w:t>
+            </w:r>
+            <w:r>
+              <w:rPr>
+                <w:b/>
+              </w:rPr>
+              <w:t>5</w:t>
+            </w:r>
+            <w:r>
+              <w:t>).</w:t>
+            </w:r>
+          </w:p>
+        </w:tc>
+        <w:tc>
+          <w:tcPr>
+            <w:tcW w:w="4414" w:type="dxa"/>
+          </w:tcPr>
+          <w:p/>
+        </w:tc>
+      </w:tr>
+      <w:tr>
+        <w:tc>
+          <w:tcPr>
+            <w:tcW w:w="4414" w:type="dxa"/>
+          </w:tcPr>
+          <w:p/>
+        </w:tc>
+        <w:tc>
+          <w:tcPr>
+            <w:tcW w:w="4414" w:type="dxa"/>
+          </w:tcPr>
+          <w:p>
+            <w:r>
+              <w:t>7. Realiza el registro de la clase en la base de datos.</w:t>
             </w:r>
           </w:p>
         </w:tc>
       </w:tr>
     </w:tbl>
-    <w:p>
-      <w:pPr>
-        <w:jc w:val="center"/>
-      </w:pPr>
-    </w:p>
-    <w:p>
-      <w:pPr>
-        <w:pStyle w:val="Ttulo3"/>
-      </w:pPr>
-      <w:r>
-        <w:t>2.7</w:t>
-      </w:r>
-      <w:r>
-        <w:t>.2 Interfaz</w:t>
-      </w:r>
-    </w:p>
-    <w:p>
-      <w:pPr>
-        <w:pStyle w:val="Ttulo3"/>
-      </w:pPr>
-      <w:r>
-        <w:t>2.7</w:t>
-      </w:r>
-      <w:r>
-        <w:t>.3 Curso normal de los eventos</w:t>
-      </w:r>
-    </w:p>
     <w:p/>
     <w:p>
       <w:pPr>
         <w:pStyle w:val="Ttulo2"/>
       </w:pPr>
       <w:r>
-        <w:t>2.8</w:t>
-      </w:r>
-      <w:r>
-        <w:t xml:space="preserve"> </w:t>
-      </w:r>
-      <w:r>
-        <w:t>Encuesta de Calidad 02</w:t>
+        <w:t>2</w:t>
+      </w:r>
+      <w:r>
+        <w:t>.8</w:t>
+      </w:r>
+      <w:r>
+        <w:t xml:space="preserve"> Clase Cambio Rueda</w:t>
       </w:r>
     </w:p>
     <w:p>
@@ -4773,225 +5462,499 @@
                 <w:sz w:val="24"/>
                 <w:szCs w:val="24"/>
               </w:rPr>
-              <w:t>Encuesta de Calidad 0</w:t>
-            </w:r>
-            <w:r>
-              <w:rPr>
-                <w:sz w:val="24"/>
-                <w:szCs w:val="24"/>
+              <w:t>Clase cambio rueda</w:t>
+            </w:r>
+          </w:p>
+        </w:tc>
+      </w:tr>
+      <w:tr>
+        <w:tc>
+          <w:tcPr>
+            <w:tcW w:w="1696" w:type="dxa"/>
+          </w:tcPr>
+          <w:p>
+            <w:pPr>
+              <w:rPr>
+                <w:b/>
+              </w:rPr>
+            </w:pPr>
+            <w:r>
+              <w:rPr>
+                <w:b/>
+              </w:rPr>
+              <w:t>Actores:</w:t>
+            </w:r>
+          </w:p>
+        </w:tc>
+        <w:tc>
+          <w:tcPr>
+            <w:tcW w:w="7132" w:type="dxa"/>
+          </w:tcPr>
+          <w:p>
+            <w:r>
+              <w:rPr>
+                <w:sz w:val="24"/>
+                <w:szCs w:val="24"/>
+              </w:rPr>
+              <w:t xml:space="preserve">Funcionario, </w:t>
+            </w:r>
+            <w:r>
+              <w:rPr>
+                <w:sz w:val="24"/>
+                <w:szCs w:val="24"/>
+              </w:rPr>
+              <w:t>Relator</w:t>
+            </w:r>
+            <w:r>
+              <w:rPr>
+                <w:sz w:val="24"/>
+                <w:szCs w:val="24"/>
+              </w:rPr>
+              <w:t xml:space="preserve"> Práctica, Estudiante (iniciador).</w:t>
+            </w:r>
+          </w:p>
+        </w:tc>
+      </w:tr>
+      <w:tr>
+        <w:tc>
+          <w:tcPr>
+            <w:tcW w:w="1696" w:type="dxa"/>
+          </w:tcPr>
+          <w:p>
+            <w:pPr>
+              <w:rPr>
+                <w:b/>
+              </w:rPr>
+            </w:pPr>
+            <w:r>
+              <w:rPr>
+                <w:b/>
+              </w:rPr>
+              <w:t>Propósito:</w:t>
+            </w:r>
+          </w:p>
+        </w:tc>
+        <w:tc>
+          <w:tcPr>
+            <w:tcW w:w="7132" w:type="dxa"/>
+          </w:tcPr>
+          <w:p>
+            <w:r>
+              <w:rPr>
+                <w:sz w:val="24"/>
+                <w:szCs w:val="24"/>
+              </w:rPr>
+              <w:t>Planificar y registrar datos de la clase de cambio de rueda.</w:t>
+            </w:r>
+          </w:p>
+        </w:tc>
+      </w:tr>
+      <w:tr>
+        <w:tc>
+          <w:tcPr>
+            <w:tcW w:w="1696" w:type="dxa"/>
+          </w:tcPr>
+          <w:p>
+            <w:pPr>
+              <w:rPr>
+                <w:b/>
+              </w:rPr>
+            </w:pPr>
+            <w:r>
+              <w:rPr>
+                <w:b/>
+              </w:rPr>
+              <w:t>Resumen:</w:t>
+            </w:r>
+          </w:p>
+        </w:tc>
+        <w:tc>
+          <w:tcPr>
+            <w:tcW w:w="7132" w:type="dxa"/>
+          </w:tcPr>
+          <w:p>
+            <w:pPr>
+              <w:jc w:val="both"/>
+            </w:pPr>
+            <w:r>
+              <w:rPr>
+                <w:sz w:val="24"/>
+                <w:szCs w:val="24"/>
+              </w:rPr>
+              <w:t xml:space="preserve">Este caso de uso comienza cuando el estudiante de la Clase B pide realizar su clase indicando su horario de preferencia. Luego, el funcionario ingresa la fecha de asistencia al sistema. Llegada la fecha, el </w:t>
+            </w:r>
+            <w:r>
+              <w:rPr>
+                <w:sz w:val="24"/>
+                <w:szCs w:val="24"/>
+              </w:rPr>
+              <w:t>Relator</w:t>
+            </w:r>
+            <w:r>
+              <w:rPr>
+                <w:sz w:val="24"/>
+                <w:szCs w:val="24"/>
+              </w:rPr>
+              <w:t xml:space="preserve"> realiza la clase y notifica los datos de esta al funcionario. Finalmente, el funcionario ingresará los datos de la clase al sistema.</w:t>
+            </w:r>
+          </w:p>
+        </w:tc>
+      </w:tr>
+      <w:tr>
+        <w:tc>
+          <w:tcPr>
+            <w:tcW w:w="1696" w:type="dxa"/>
+          </w:tcPr>
+          <w:p>
+            <w:pPr>
+              <w:rPr>
+                <w:b/>
+              </w:rPr>
+            </w:pPr>
+            <w:r>
+              <w:rPr>
+                <w:b/>
+              </w:rPr>
+              <w:t>Referencias:</w:t>
+            </w:r>
+          </w:p>
+        </w:tc>
+        <w:tc>
+          <w:tcPr>
+            <w:tcW w:w="7132" w:type="dxa"/>
+          </w:tcPr>
+          <w:p>
+            <w:pPr>
+              <w:rPr>
+                <w:sz w:val="24"/>
+                <w:szCs w:val="24"/>
+              </w:rPr>
+            </w:pPr>
+            <w:r>
+              <w:rPr>
+                <w:sz w:val="24"/>
+                <w:szCs w:val="24"/>
+              </w:rPr>
+              <w:t>REQ34, REQ35, REQ36, REQ37, REQ38, REQ45, REQ46, REQ47, REQ48.</w:t>
+            </w:r>
+          </w:p>
+        </w:tc>
+      </w:tr>
+    </w:tbl>
+    <w:p>
+      <w:pPr>
+        <w:jc w:val="center"/>
+      </w:pPr>
+    </w:p>
+    <w:p>
+      <w:pPr>
+        <w:pStyle w:val="Ttulo3"/>
+      </w:pPr>
+      <w:r>
+        <w:t>2.8</w:t>
+      </w:r>
+      <w:r>
+        <w:t>.2 Interfaz</w:t>
+      </w:r>
+    </w:p>
+    <w:p>
+      <w:r>
+        <w:rPr>
+          <w:noProof/>
+          <w:lang w:eastAsia="es-CL"/>
+        </w:rPr>
+        <w:drawing>
+          <wp:inline distT="0" distB="0" distL="0" distR="0">
+            <wp:extent cx="5610225" cy="2724150"/>
+            <wp:effectExtent l="0" t="0" r="9525" b="0"/>
+            <wp:docPr id="11" name="Imagen 11" descr="C:\Users\Luzhow\Desktop\CUR\cambio rueda.png"/>
+            <wp:cNvGraphicFramePr>
+              <a:graphicFrameLocks xmlns:a="http://schemas.openxmlformats.org/drawingml/2006/main" noChangeAspect="1"/>
+            </wp:cNvGraphicFramePr>
+            <a:graphic xmlns:a="http://schemas.openxmlformats.org/drawingml/2006/main">
+              <a:graphicData uri="http://schemas.openxmlformats.org/drawingml/2006/picture">
+                <pic:pic xmlns:pic="http://schemas.openxmlformats.org/drawingml/2006/picture">
+                  <pic:nvPicPr>
+                    <pic:cNvPr id="0" name="Picture 5" descr="C:\Users\Luzhow\Desktop\CUR\cambio rueda.png"/>
+                    <pic:cNvPicPr>
+                      <a:picLocks noChangeAspect="1" noChangeArrowheads="1"/>
+                    </pic:cNvPicPr>
+                  </pic:nvPicPr>
+                  <pic:blipFill>
+                    <a:blip r:embed="rId14">
+                      <a:extLst>
+                        <a:ext uri="{28A0092B-C50C-407E-A947-70E740481C1C}">
+                          <a14:useLocalDpi xmlns:a14="http://schemas.microsoft.com/office/drawing/2010/main" val="0"/>
+                        </a:ext>
+                      </a:extLst>
+                    </a:blip>
+                    <a:srcRect/>
+                    <a:stretch>
+                      <a:fillRect/>
+                    </a:stretch>
+                  </pic:blipFill>
+                  <pic:spPr bwMode="auto">
+                    <a:xfrm>
+                      <a:off x="0" y="0"/>
+                      <a:ext cx="5610225" cy="2724150"/>
+                    </a:xfrm>
+                    <a:prstGeom prst="rect">
+                      <a:avLst/>
+                    </a:prstGeom>
+                    <a:noFill/>
+                    <a:ln>
+                      <a:noFill/>
+                    </a:ln>
+                  </pic:spPr>
+                </pic:pic>
+              </a:graphicData>
+            </a:graphic>
+          </wp:inline>
+        </w:drawing>
+      </w:r>
+    </w:p>
+    <w:p>
+      <w:pPr>
+        <w:spacing w:after="0"/>
+      </w:pPr>
+      <w:r>
+        <w:t>1. Datos generales acerca del alumno, profesor</w:t>
+      </w:r>
+      <w:r>
+        <w:t>, fecha y horario.</w:t>
+      </w:r>
+    </w:p>
+    <w:p>
+      <w:pPr>
+        <w:spacing w:after="0"/>
+      </w:pPr>
+      <w:r>
+        <w:t>2.</w:t>
+      </w:r>
+      <w:r>
+        <w:t xml:space="preserve"> Estado de la clase. Puede ser pendiente o cursada.</w:t>
+      </w:r>
+    </w:p>
+    <w:p>
+      <w:pPr>
+        <w:spacing w:after="0"/>
+      </w:pPr>
+      <w:r>
+        <w:t>3.</w:t>
+      </w:r>
+      <w:r>
+        <w:t xml:space="preserve"> Realiza el registro en la base de datos.</w:t>
+      </w:r>
+    </w:p>
+    <w:p>
+      <w:pPr>
+        <w:spacing w:after="0"/>
+      </w:pPr>
+    </w:p>
+    <w:p>
+      <w:pPr>
+        <w:pStyle w:val="Ttulo3"/>
+      </w:pPr>
+      <w:r>
+        <w:lastRenderedPageBreak/>
+        <w:t>2.8</w:t>
+      </w:r>
+      <w:r>
+        <w:t>.3 Curso normal de los eventos</w:t>
+      </w:r>
+    </w:p>
+    <w:tbl>
+      <w:tblPr>
+        <w:tblStyle w:val="Tablaconcuadrcula"/>
+        <w:tblW w:w="0" w:type="auto"/>
+        <w:tblLook w:val="04A0" w:firstRow="1" w:lastRow="0" w:firstColumn="1" w:lastColumn="0" w:noHBand="0" w:noVBand="1"/>
+      </w:tblPr>
+      <w:tblGrid>
+        <w:gridCol w:w="4414"/>
+        <w:gridCol w:w="4414"/>
+      </w:tblGrid>
+      <w:tr>
+        <w:tc>
+          <w:tcPr>
+            <w:tcW w:w="4414" w:type="dxa"/>
+          </w:tcPr>
+          <w:p>
+            <w:pPr>
+              <w:jc w:val="center"/>
+              <w:rPr>
+                <w:b/>
+              </w:rPr>
+            </w:pPr>
+            <w:r>
+              <w:rPr>
+                <w:b/>
+              </w:rPr>
+              <w:t>Actores</w:t>
+            </w:r>
+          </w:p>
+        </w:tc>
+        <w:tc>
+          <w:tcPr>
+            <w:tcW w:w="4414" w:type="dxa"/>
+          </w:tcPr>
+          <w:p>
+            <w:pPr>
+              <w:jc w:val="center"/>
+              <w:rPr>
+                <w:b/>
+              </w:rPr>
+            </w:pPr>
+            <w:r>
+              <w:rPr>
+                <w:b/>
+              </w:rPr>
+              <w:t>Sistema</w:t>
+            </w:r>
+          </w:p>
+        </w:tc>
+      </w:tr>
+      <w:tr>
+        <w:tc>
+          <w:tcPr>
+            <w:tcW w:w="4414" w:type="dxa"/>
+          </w:tcPr>
+          <w:p>
+            <w:r>
+              <w:t xml:space="preserve">1. </w:t>
+            </w:r>
+            <w:r>
+              <w:t>El Funcionario Académico y de Coordinación</w:t>
+            </w:r>
+            <w:r>
+              <w:t xml:space="preserve"> recibe los documentos por parte del Instructor.</w:t>
+            </w:r>
+          </w:p>
+        </w:tc>
+        <w:tc>
+          <w:tcPr>
+            <w:tcW w:w="4414" w:type="dxa"/>
+          </w:tcPr>
+          <w:p/>
+        </w:tc>
+      </w:tr>
+      <w:tr>
+        <w:tc>
+          <w:tcPr>
+            <w:tcW w:w="4414" w:type="dxa"/>
+          </w:tcPr>
+          <w:p>
+            <w:r>
+              <w:t xml:space="preserve">2. </w:t>
+            </w:r>
+            <w:r>
+              <w:t>El Funcionario Académico y de Coordinación</w:t>
+            </w:r>
+            <w:r>
+              <w:t xml:space="preserve"> ingresa los datos generales en la sección </w:t>
+            </w:r>
+            <w:r>
+              <w:rPr>
+                <w:b/>
+              </w:rPr>
+              <w:t>1</w:t>
+            </w:r>
+            <w:r>
+              <w:t>.</w:t>
+            </w:r>
+          </w:p>
+        </w:tc>
+        <w:tc>
+          <w:tcPr>
+            <w:tcW w:w="4414" w:type="dxa"/>
+          </w:tcPr>
+          <w:p/>
+        </w:tc>
+      </w:tr>
+      <w:tr>
+        <w:tc>
+          <w:tcPr>
+            <w:tcW w:w="4414" w:type="dxa"/>
+          </w:tcPr>
+          <w:p>
+            <w:r>
+              <w:t xml:space="preserve">3. </w:t>
+            </w:r>
+            <w:r>
+              <w:t>El Funcionario Académico y de Coordinación</w:t>
+            </w:r>
+            <w:r>
+              <w:t xml:space="preserve"> ingresa el estado de la clase en la sección </w:t>
+            </w:r>
+            <w:r>
+              <w:rPr>
+                <w:b/>
               </w:rPr>
               <w:t>2</w:t>
             </w:r>
-          </w:p>
-        </w:tc>
-      </w:tr>
-      <w:tr>
-        <w:tc>
-          <w:tcPr>
-            <w:tcW w:w="1696" w:type="dxa"/>
-          </w:tcPr>
-          <w:p>
-            <w:pPr>
-              <w:rPr>
-                <w:b/>
-              </w:rPr>
-            </w:pPr>
-            <w:r>
-              <w:rPr>
-                <w:b/>
-              </w:rPr>
-              <w:t>Actores:</w:t>
-            </w:r>
-          </w:p>
-        </w:tc>
-        <w:tc>
-          <w:tcPr>
-            <w:tcW w:w="7132" w:type="dxa"/>
-          </w:tcPr>
-          <w:p>
-            <w:pPr>
-              <w:rPr>
-                <w:sz w:val="24"/>
-                <w:szCs w:val="24"/>
-              </w:rPr>
-            </w:pPr>
-            <w:r>
-              <w:rPr>
-                <w:sz w:val="24"/>
-                <w:szCs w:val="24"/>
-              </w:rPr>
-              <w:t>Funciona</w:t>
-            </w:r>
-            <w:r>
-              <w:rPr>
-                <w:sz w:val="24"/>
-                <w:szCs w:val="24"/>
-              </w:rPr>
-              <w:t>rio Académico y de Coordinación (iniciador), Estudiante</w:t>
-            </w:r>
-          </w:p>
-        </w:tc>
-      </w:tr>
-      <w:tr>
-        <w:tc>
-          <w:tcPr>
-            <w:tcW w:w="1696" w:type="dxa"/>
-          </w:tcPr>
-          <w:p>
-            <w:pPr>
-              <w:rPr>
-                <w:b/>
-              </w:rPr>
-            </w:pPr>
-            <w:r>
-              <w:rPr>
-                <w:b/>
-              </w:rPr>
-              <w:t>Propósito:</w:t>
-            </w:r>
-          </w:p>
-        </w:tc>
-        <w:tc>
-          <w:tcPr>
-            <w:tcW w:w="7132" w:type="dxa"/>
-          </w:tcPr>
-          <w:p>
-            <w:pPr>
-              <w:rPr>
-                <w:sz w:val="24"/>
-                <w:szCs w:val="24"/>
-              </w:rPr>
-            </w:pPr>
-            <w:r>
-              <w:rPr>
-                <w:sz w:val="24"/>
-                <w:szCs w:val="24"/>
-              </w:rPr>
-              <w:t>Gestionar la encuesta en relación a la clase práctica</w:t>
-            </w:r>
-          </w:p>
-        </w:tc>
-      </w:tr>
-      <w:tr>
-        <w:tc>
-          <w:tcPr>
-            <w:tcW w:w="1696" w:type="dxa"/>
-          </w:tcPr>
-          <w:p>
-            <w:pPr>
-              <w:rPr>
-                <w:b/>
-              </w:rPr>
-            </w:pPr>
-            <w:r>
-              <w:rPr>
-                <w:b/>
-              </w:rPr>
-              <w:t>Resumen:</w:t>
-            </w:r>
-          </w:p>
-        </w:tc>
-        <w:tc>
-          <w:tcPr>
-            <w:tcW w:w="7132" w:type="dxa"/>
-          </w:tcPr>
-          <w:p>
-            <w:pPr>
-              <w:jc w:val="both"/>
-            </w:pPr>
-            <w:r>
-              <w:rPr>
-                <w:sz w:val="24"/>
-                <w:szCs w:val="24"/>
-              </w:rPr>
-              <w:t>Este caso de uso inicia cuando finaliza el periodo de la clase práctica, entonces el  f</w:t>
-            </w:r>
-            <w:r>
-              <w:rPr>
-                <w:sz w:val="24"/>
-                <w:szCs w:val="24"/>
-              </w:rPr>
-              <w:t>unciona</w:t>
-            </w:r>
-            <w:r>
-              <w:rPr>
-                <w:sz w:val="24"/>
-                <w:szCs w:val="24"/>
-              </w:rPr>
-              <w:t>rio académico y de coordinación proporciona al estudiante una encuesta de satisfacción para que pueda responderla, de no hacerlo el funcionario le proporciona otra, de responder el funcionario académico procede a almacenar los resultados de la encuesta en el sistema.</w:t>
-            </w:r>
-          </w:p>
-        </w:tc>
-      </w:tr>
-      <w:tr>
-        <w:tc>
-          <w:tcPr>
-            <w:tcW w:w="1696" w:type="dxa"/>
-          </w:tcPr>
-          <w:p>
-            <w:pPr>
-              <w:rPr>
-                <w:b/>
-              </w:rPr>
-            </w:pPr>
-            <w:r>
-              <w:rPr>
-                <w:b/>
-              </w:rPr>
-              <w:t>Referencias:</w:t>
-            </w:r>
-          </w:p>
-        </w:tc>
-        <w:tc>
-          <w:tcPr>
-            <w:tcW w:w="7132" w:type="dxa"/>
-          </w:tcPr>
-          <w:p>
-            <w:r>
-              <w:rPr>
-                <w:sz w:val="24"/>
-                <w:szCs w:val="24"/>
-              </w:rPr>
-              <w:t xml:space="preserve">REQ09, REQ10, </w:t>
-            </w:r>
-            <w:r>
-              <w:rPr>
-                <w:sz w:val="24"/>
-                <w:szCs w:val="24"/>
-              </w:rPr>
-              <w:t>REQ11, REQ12</w:t>
+            <w:r>
+              <w:t>.</w:t>
+            </w:r>
+          </w:p>
+        </w:tc>
+        <w:tc>
+          <w:tcPr>
+            <w:tcW w:w="4414" w:type="dxa"/>
+          </w:tcPr>
+          <w:p/>
+        </w:tc>
+      </w:tr>
+      <w:tr>
+        <w:tc>
+          <w:tcPr>
+            <w:tcW w:w="4414" w:type="dxa"/>
+          </w:tcPr>
+          <w:p>
+            <w:r>
+              <w:t xml:space="preserve">4. </w:t>
+            </w:r>
+            <w:r>
+              <w:t>El Funcionario Académico y de Coordinación</w:t>
+            </w:r>
+            <w:r>
+              <w:t xml:space="preserve"> presiona el botón “guardar” (</w:t>
+            </w:r>
+            <w:r>
+              <w:rPr>
+                <w:b/>
+              </w:rPr>
+              <w:t>3</w:t>
+            </w:r>
+            <w:r>
+              <w:t>).</w:t>
+            </w:r>
+          </w:p>
+        </w:tc>
+        <w:tc>
+          <w:tcPr>
+            <w:tcW w:w="4414" w:type="dxa"/>
+          </w:tcPr>
+          <w:p/>
+        </w:tc>
+      </w:tr>
+      <w:tr>
+        <w:tc>
+          <w:tcPr>
+            <w:tcW w:w="4414" w:type="dxa"/>
+          </w:tcPr>
+          <w:p/>
+        </w:tc>
+        <w:tc>
+          <w:tcPr>
+            <w:tcW w:w="4414" w:type="dxa"/>
+          </w:tcPr>
+          <w:p>
+            <w:r>
+              <w:t>5. Realiza el registro de la base de datos.</w:t>
             </w:r>
           </w:p>
         </w:tc>
       </w:tr>
     </w:tbl>
-    <w:p>
-      <w:pPr>
-        <w:jc w:val="center"/>
-      </w:pPr>
-    </w:p>
-    <w:p>
-      <w:pPr>
-        <w:pStyle w:val="Ttulo3"/>
-      </w:pPr>
-      <w:r>
-        <w:t>2.8</w:t>
-      </w:r>
-      <w:r>
-        <w:t>.2 Interfaz</w:t>
-      </w:r>
-    </w:p>
-    <w:p>
-      <w:pPr>
-        <w:pStyle w:val="Ttulo3"/>
-      </w:pPr>
-      <w:r>
-        <w:t>2.8</w:t>
-      </w:r>
-      <w:r>
-        <w:t>.3 Curso normal de los eventos</w:t>
-      </w:r>
-    </w:p>
     <w:p/>
     <w:p>
       <w:pPr>
@@ -5001,7 +5964,10 @@
         <w:t>2.9</w:t>
       </w:r>
       <w:r>
-        <w:t xml:space="preserve"> Clase Cambio Rueda</w:t>
+        <w:t xml:space="preserve"> </w:t>
+      </w:r>
+      <w:r>
+        <w:t>Práctica Psicotécnico</w:t>
       </w:r>
     </w:p>
     <w:p>
@@ -5060,7 +6026,7 @@
                 <w:sz w:val="24"/>
                 <w:szCs w:val="24"/>
               </w:rPr>
-              <w:t>Clase cambio rueda</w:t>
+              <w:t>Práctica Psicotécnico</w:t>
             </w:r>
           </w:p>
         </w:tc>
@@ -5094,21 +6060,7 @@
                 <w:sz w:val="24"/>
                 <w:szCs w:val="24"/>
               </w:rPr>
-              <w:t xml:space="preserve">Funcionario, </w:t>
-            </w:r>
-            <w:r>
-              <w:rPr>
-                <w:sz w:val="24"/>
-                <w:szCs w:val="24"/>
-              </w:rPr>
-              <w:t>Relator</w:t>
-            </w:r>
-            <w:r>
-              <w:rPr>
-                <w:sz w:val="24"/>
-                <w:szCs w:val="24"/>
-              </w:rPr>
-              <w:t xml:space="preserve"> Práctica, Estudiante (iniciador).</w:t>
+              <w:t>Funcionario Académico y de Coordinación, Estudiante (iniciador).</w:t>
             </w:r>
           </w:p>
         </w:tc>
@@ -5142,7 +6094,7 @@
                 <w:sz w:val="24"/>
                 <w:szCs w:val="24"/>
               </w:rPr>
-              <w:t>Planificar y registrar datos de la clase de cambio de rueda.</w:t>
+              <w:t>Planificar ejecutar y registrar los datos del examen psicotécnicos.</w:t>
             </w:r>
           </w:p>
         </w:tc>
@@ -5162,7 +6114,6 @@
               <w:rPr>
                 <w:b/>
               </w:rPr>
-              <w:lastRenderedPageBreak/>
               <w:t>Resumen:</w:t>
             </w:r>
           </w:p>
@@ -5180,21 +6131,28 @@
                 <w:sz w:val="24"/>
                 <w:szCs w:val="24"/>
               </w:rPr>
-              <w:t xml:space="preserve">Este caso de uso comienza cuando el estudiante de la Clase B pide realizar su clase indicando su horario de preferencia. Luego, el funcionario ingresa la fecha de asistencia al sistema. Llegada la fecha, el </w:t>
-            </w:r>
-            <w:r>
-              <w:rPr>
-                <w:sz w:val="24"/>
-                <w:szCs w:val="24"/>
-              </w:rPr>
-              <w:t>Relator</w:t>
-            </w:r>
-            <w:r>
-              <w:rPr>
-                <w:sz w:val="24"/>
-                <w:szCs w:val="24"/>
-              </w:rPr>
-              <w:t xml:space="preserve"> realiza la clase y notifica los datos de esta al funcionario. Finalmente, el funcionario ingresará los datos de la clase al sistema.</w:t>
+              <w:t>El cas</w:t>
+            </w:r>
+            <w:r>
+              <w:rPr>
+                <w:sz w:val="24"/>
+                <w:szCs w:val="24"/>
+              </w:rPr>
+              <w:t>o de uso inicia cuando el estudiante entrega la fecha de  cuando realizar el examen psicotécnico, luego el f</w:t>
+            </w:r>
+            <w:r>
+              <w:rPr>
+                <w:sz w:val="24"/>
+                <w:szCs w:val="24"/>
+              </w:rPr>
+              <w:t xml:space="preserve">uncionario </w:t>
+            </w:r>
+            <w:r>
+              <w:rPr>
+                <w:sz w:val="24"/>
+                <w:szCs w:val="24"/>
+              </w:rPr>
+              <w:t>académico y de coordinación procede a ingresar dicha fecha en el sistema, cuando llega tal fecha el funcionario toma el examen una vez respondido, procede a revisarlo y a ingresar los resultados al sistema.</w:t>
             </w:r>
           </w:p>
         </w:tc>
@@ -5234,7 +6192,14 @@
                 <w:sz w:val="24"/>
                 <w:szCs w:val="24"/>
               </w:rPr>
-              <w:t>REQ34, REQ35, REQ36, REQ37, REQ38, REQ45, REQ46, REQ47, REQ48.</w:t>
+              <w:t>REQ22, REQ23, REQ24, REQ25, REQ26, REQ27</w:t>
+            </w:r>
+            <w:r>
+              <w:rPr>
+                <w:sz w:val="24"/>
+                <w:szCs w:val="24"/>
+              </w:rPr>
+              <w:t>, REQ54, REQ55.</w:t>
             </w:r>
           </w:p>
         </w:tc>
@@ -5279,7 +6244,7 @@
         <w:t xml:space="preserve"> </w:t>
       </w:r>
       <w:r>
-        <w:t>Práctica Psicotécnico</w:t>
+        <w:t>Petición vehículo y examen municipal</w:t>
       </w:r>
     </w:p>
     <w:p>
@@ -5338,7 +6303,14 @@
                 <w:sz w:val="24"/>
                 <w:szCs w:val="24"/>
               </w:rPr>
-              <w:t>Práctica Psicotécnico</w:t>
+              <w:t>Petición vehí</w:t>
+            </w:r>
+            <w:r>
+              <w:rPr>
+                <w:sz w:val="24"/>
+                <w:szCs w:val="24"/>
+              </w:rPr>
+              <w:t>culo examen municipal</w:t>
             </w:r>
           </w:p>
         </w:tc>
@@ -5401,12 +6373,25 @@
             <w:tcW w:w="7132" w:type="dxa"/>
           </w:tcPr>
           <w:p>
-            <w:r>
-              <w:rPr>
-                <w:sz w:val="24"/>
-                <w:szCs w:val="24"/>
-              </w:rPr>
-              <w:t>Planificar ejecutar y registrar los datos del examen psicotécnicos.</w:t>
+            <w:pPr>
+              <w:rPr>
+                <w:sz w:val="24"/>
+                <w:szCs w:val="24"/>
+              </w:rPr>
+            </w:pPr>
+            <w:r>
+              <w:rPr>
+                <w:sz w:val="24"/>
+                <w:szCs w:val="24"/>
+              </w:rPr>
+              <w:t>Gestionar el uso de los vehículos disponible en la flota adem</w:t>
+            </w:r>
+            <w:r>
+              <w:rPr>
+                <w:sz w:val="24"/>
+                <w:szCs w:val="24"/>
+              </w:rPr>
+              <w:t>ás de manejar los exámenes municipales.</w:t>
             </w:r>
           </w:p>
         </w:tc>
@@ -5437,34 +6422,25 @@
           <w:p>
             <w:pPr>
               <w:jc w:val="both"/>
-            </w:pPr>
-            <w:r>
-              <w:rPr>
-                <w:sz w:val="24"/>
-                <w:szCs w:val="24"/>
-              </w:rPr>
-              <w:t>El cas</w:t>
-            </w:r>
-            <w:r>
-              <w:rPr>
-                <w:sz w:val="24"/>
-                <w:szCs w:val="24"/>
-              </w:rPr>
-              <w:t>o de uso inicia cuando el estudiante entrega la fecha de  cuando realizar el examen psicotécnico, luego el f</w:t>
-            </w:r>
-            <w:r>
-              <w:rPr>
-                <w:sz w:val="24"/>
-                <w:szCs w:val="24"/>
-              </w:rPr>
-              <w:t xml:space="preserve">uncionario </w:t>
-            </w:r>
-            <w:r>
-              <w:rPr>
-                <w:sz w:val="24"/>
-                <w:szCs w:val="24"/>
-              </w:rPr>
-              <w:t>académico y de coordinación procede a ingresar dicha fecha en el sistema, cuando llega tal fecha el funcionario toma el examen una vez respondido, procede a revisarlo y a ingresar los resultados al sistema.</w:t>
+              <w:rPr>
+                <w:sz w:val="24"/>
+                <w:szCs w:val="24"/>
+              </w:rPr>
+            </w:pPr>
+            <w:r>
+              <w:rPr>
+                <w:sz w:val="24"/>
+                <w:szCs w:val="24"/>
+              </w:rPr>
+              <w:t xml:space="preserve">El caso de uso inicia cuando el estudiante solicita un auto para utilizar en el examen municipal, el funcionario académico y de coordinación verifica si el estudiante aprobó el examen práctico, de no haberlo aprobado se le ofrece la oportunidad de repetirlo, y al hacerlo su información se actualiza, de ya tenerlo aprobado se procede a ingresar los datos para el préstamo del vehículo (Datos del vehículo, estudiante, </w:t>
+            </w:r>
+            <w:r>
+              <w:rPr>
+                <w:sz w:val="24"/>
+                <w:szCs w:val="24"/>
+              </w:rPr>
+              <w:lastRenderedPageBreak/>
+              <w:t>fecha). Luego el funcionario procede a tomar el examen, el estudiante lo resuelve y luego  informa el  resultado al funcionario académico que lo procesa de aprobarlo se procede a imprimir el certificado de circulación que avala según la municipalidad que es apto para la conducción (se accede a este certificado bajo demanda), de no ser así se procede a realizar una clase de reforzamiento volviendo a optar por dar el examen.</w:t>
             </w:r>
           </w:p>
         </w:tc>
@@ -5484,6 +6460,7 @@
               <w:rPr>
                 <w:b/>
               </w:rPr>
+              <w:lastRenderedPageBreak/>
               <w:t>Referencias:</w:t>
             </w:r>
           </w:p>
@@ -5504,14 +6481,7 @@
                 <w:sz w:val="24"/>
                 <w:szCs w:val="24"/>
               </w:rPr>
-              <w:t>REQ22, REQ23, REQ24, REQ25, REQ26, REQ27</w:t>
-            </w:r>
-            <w:r>
-              <w:rPr>
-                <w:sz w:val="24"/>
-                <w:szCs w:val="24"/>
-              </w:rPr>
-              <w:t>, REQ54, REQ55.</w:t>
+              <w:t>REQ34, REQ35, REQ36, REQ37, REQ38.</w:t>
             </w:r>
           </w:p>
         </w:tc>
@@ -5527,16 +6497,94 @@
         <w:pStyle w:val="Ttulo3"/>
       </w:pPr>
       <w:r>
-        <w:t>2.</w:t>
-      </w:r>
-      <w:r>
-        <w:t>10</w:t>
+        <w:t>2.10</w:t>
       </w:r>
       <w:r>
         <w:t>.2 Interfaz</w:t>
       </w:r>
     </w:p>
     <w:p>
+      <w:r>
+        <w:rPr>
+          <w:noProof/>
+          <w:lang w:eastAsia="es-CL"/>
+        </w:rPr>
+        <w:drawing>
+          <wp:inline distT="0" distB="0" distL="0" distR="0">
+            <wp:extent cx="5610225" cy="2724150"/>
+            <wp:effectExtent l="0" t="0" r="9525" b="0"/>
+            <wp:docPr id="13" name="Imagen 13" descr="C:\Users\Luzhow\Desktop\CUR\examen.png"/>
+            <wp:cNvGraphicFramePr>
+              <a:graphicFrameLocks xmlns:a="http://schemas.openxmlformats.org/drawingml/2006/main" noChangeAspect="1"/>
+            </wp:cNvGraphicFramePr>
+            <a:graphic xmlns:a="http://schemas.openxmlformats.org/drawingml/2006/main">
+              <a:graphicData uri="http://schemas.openxmlformats.org/drawingml/2006/picture">
+                <pic:pic xmlns:pic="http://schemas.openxmlformats.org/drawingml/2006/picture">
+                  <pic:nvPicPr>
+                    <pic:cNvPr id="0" name="Picture 7" descr="C:\Users\Luzhow\Desktop\CUR\examen.png"/>
+                    <pic:cNvPicPr>
+                      <a:picLocks noChangeAspect="1" noChangeArrowheads="1"/>
+                    </pic:cNvPicPr>
+                  </pic:nvPicPr>
+                  <pic:blipFill>
+                    <a:blip r:embed="rId15">
+                      <a:extLst>
+                        <a:ext uri="{28A0092B-C50C-407E-A947-70E740481C1C}">
+                          <a14:useLocalDpi xmlns:a14="http://schemas.microsoft.com/office/drawing/2010/main" val="0"/>
+                        </a:ext>
+                      </a:extLst>
+                    </a:blip>
+                    <a:srcRect/>
+                    <a:stretch>
+                      <a:fillRect/>
+                    </a:stretch>
+                  </pic:blipFill>
+                  <pic:spPr bwMode="auto">
+                    <a:xfrm>
+                      <a:off x="0" y="0"/>
+                      <a:ext cx="5610225" cy="2724150"/>
+                    </a:xfrm>
+                    <a:prstGeom prst="rect">
+                      <a:avLst/>
+                    </a:prstGeom>
+                    <a:noFill/>
+                    <a:ln>
+                      <a:noFill/>
+                    </a:ln>
+                  </pic:spPr>
+                </pic:pic>
+              </a:graphicData>
+            </a:graphic>
+          </wp:inline>
+        </w:drawing>
+      </w:r>
+    </w:p>
+    <w:p>
+      <w:pPr>
+        <w:spacing w:after="0"/>
+      </w:pPr>
+      <w:r>
+        <w:t>1. Datos generales acerca del alumno, profesor, fecha y horario.</w:t>
+      </w:r>
+    </w:p>
+    <w:p>
+      <w:pPr>
+        <w:spacing w:after="0"/>
+      </w:pPr>
+      <w:r>
+        <w:t>2. Estado del examen. Puede ser pendiente, aprobado o reprobado.</w:t>
+      </w:r>
+    </w:p>
+    <w:p>
+      <w:pPr>
+        <w:spacing w:after="0"/>
+      </w:pPr>
+      <w:r>
+        <w:t>3. Realiza el registro en la base de datos.</w:t>
+      </w:r>
+    </w:p>
+    <w:p/>
+    <w:p>
       <w:pPr>
         <w:pStyle w:val="Ttulo3"/>
       </w:pPr>
@@ -5547,19 +6595,219 @@
         <w:t>.3 Curso normal de los eventos</w:t>
       </w:r>
     </w:p>
-    <w:p/>
+    <w:tbl>
+      <w:tblPr>
+        <w:tblStyle w:val="Tablaconcuadrcula"/>
+        <w:tblW w:w="0" w:type="auto"/>
+        <w:tblLook w:val="04A0" w:firstRow="1" w:lastRow="0" w:firstColumn="1" w:lastColumn="0" w:noHBand="0" w:noVBand="1"/>
+      </w:tblPr>
+      <w:tblGrid>
+        <w:gridCol w:w="4414"/>
+        <w:gridCol w:w="4414"/>
+      </w:tblGrid>
+      <w:tr>
+        <w:tc>
+          <w:tcPr>
+            <w:tcW w:w="4414" w:type="dxa"/>
+          </w:tcPr>
+          <w:p>
+            <w:pPr>
+              <w:jc w:val="center"/>
+              <w:rPr>
+                <w:b/>
+              </w:rPr>
+            </w:pPr>
+            <w:r>
+              <w:rPr>
+                <w:b/>
+              </w:rPr>
+              <w:t>Actores</w:t>
+            </w:r>
+          </w:p>
+        </w:tc>
+        <w:tc>
+          <w:tcPr>
+            <w:tcW w:w="4414" w:type="dxa"/>
+          </w:tcPr>
+          <w:p>
+            <w:pPr>
+              <w:jc w:val="center"/>
+              <w:rPr>
+                <w:b/>
+              </w:rPr>
+            </w:pPr>
+            <w:r>
+              <w:rPr>
+                <w:b/>
+              </w:rPr>
+              <w:t>Sistema</w:t>
+            </w:r>
+          </w:p>
+        </w:tc>
+      </w:tr>
+      <w:tr>
+        <w:tc>
+          <w:tcPr>
+            <w:tcW w:w="4414" w:type="dxa"/>
+          </w:tcPr>
+          <w:p>
+            <w:r>
+              <w:t xml:space="preserve">1. </w:t>
+            </w:r>
+            <w:r>
+              <w:t>El Funcionario Académico y de Coordinación</w:t>
+            </w:r>
+            <w:r>
+              <w:t xml:space="preserve"> recibe los documentos por parte del Instructor.</w:t>
+            </w:r>
+          </w:p>
+        </w:tc>
+        <w:tc>
+          <w:tcPr>
+            <w:tcW w:w="4414" w:type="dxa"/>
+          </w:tcPr>
+          <w:p/>
+        </w:tc>
+      </w:tr>
+      <w:tr>
+        <w:tc>
+          <w:tcPr>
+            <w:tcW w:w="4414" w:type="dxa"/>
+          </w:tcPr>
+          <w:p>
+            <w:r>
+              <w:t xml:space="preserve">2. </w:t>
+            </w:r>
+            <w:r>
+              <w:t>El Funcionario Académico y de Coordinación</w:t>
+            </w:r>
+            <w:r>
+              <w:t xml:space="preserve"> ingresa los datos generales en la sección </w:t>
+            </w:r>
+            <w:r>
+              <w:rPr>
+                <w:b/>
+              </w:rPr>
+              <w:t>1</w:t>
+            </w:r>
+            <w:r>
+              <w:t>.</w:t>
+            </w:r>
+          </w:p>
+        </w:tc>
+        <w:tc>
+          <w:tcPr>
+            <w:tcW w:w="4414" w:type="dxa"/>
+          </w:tcPr>
+          <w:p/>
+        </w:tc>
+      </w:tr>
+      <w:tr>
+        <w:tc>
+          <w:tcPr>
+            <w:tcW w:w="4414" w:type="dxa"/>
+          </w:tcPr>
+          <w:p>
+            <w:r>
+              <w:t xml:space="preserve">3. </w:t>
+            </w:r>
+            <w:r>
+              <w:t>El Funcionario Académico y de Coordinación</w:t>
+            </w:r>
+            <w:r>
+              <w:t xml:space="preserve"> ingresa el estado del examen </w:t>
+            </w:r>
+            <w:r>
+              <w:t xml:space="preserve">en la sección </w:t>
+            </w:r>
+            <w:r>
+              <w:rPr>
+                <w:b/>
+              </w:rPr>
+              <w:t>2</w:t>
+            </w:r>
+            <w:r>
+              <w:t>.</w:t>
+            </w:r>
+          </w:p>
+        </w:tc>
+        <w:tc>
+          <w:tcPr>
+            <w:tcW w:w="4414" w:type="dxa"/>
+          </w:tcPr>
+          <w:p/>
+        </w:tc>
+      </w:tr>
+      <w:tr>
+        <w:tc>
+          <w:tcPr>
+            <w:tcW w:w="4414" w:type="dxa"/>
+          </w:tcPr>
+          <w:p>
+            <w:r>
+              <w:t xml:space="preserve">4. </w:t>
+            </w:r>
+            <w:r>
+              <w:t>El Funcionario Académico y de Coordinación</w:t>
+            </w:r>
+            <w:r>
+              <w:t xml:space="preserve"> presiona el botón “guardar” (</w:t>
+            </w:r>
+            <w:r>
+              <w:rPr>
+                <w:b/>
+              </w:rPr>
+              <w:t>3</w:t>
+            </w:r>
+            <w:r>
+              <w:t>).</w:t>
+            </w:r>
+          </w:p>
+        </w:tc>
+        <w:tc>
+          <w:tcPr>
+            <w:tcW w:w="4414" w:type="dxa"/>
+          </w:tcPr>
+          <w:p/>
+        </w:tc>
+      </w:tr>
+      <w:tr>
+        <w:tc>
+          <w:tcPr>
+            <w:tcW w:w="4414" w:type="dxa"/>
+          </w:tcPr>
+          <w:p/>
+        </w:tc>
+        <w:tc>
+          <w:tcPr>
+            <w:tcW w:w="4414" w:type="dxa"/>
+          </w:tcPr>
+          <w:p>
+            <w:r>
+              <w:t>5. Realiza el registro de la base de datos.</w:t>
+            </w:r>
+          </w:p>
+        </w:tc>
+      </w:tr>
+    </w:tbl>
+    <w:p>
+      <w:pPr>
+        <w:spacing w:after="0"/>
+      </w:pPr>
+    </w:p>
     <w:p>
       <w:pPr>
         <w:pStyle w:val="Ttulo2"/>
       </w:pPr>
       <w:r>
+        <w:lastRenderedPageBreak/>
         <w:t>2.11</w:t>
       </w:r>
       <w:r>
         <w:t xml:space="preserve"> </w:t>
       </w:r>
       <w:r>
-        <w:t>Petición vehículo y examen municipal</w:t>
+        <w:t>Creación de Horarios</w:t>
       </w:r>
     </w:p>
     <w:p>
@@ -5618,14 +6866,7 @@
                 <w:sz w:val="24"/>
                 <w:szCs w:val="24"/>
               </w:rPr>
-              <w:t>Petición vehí</w:t>
-            </w:r>
-            <w:r>
-              <w:rPr>
-                <w:sz w:val="24"/>
-                <w:szCs w:val="24"/>
-              </w:rPr>
-              <w:t>culo examen municipal</w:t>
+              <w:t>Creación de horarios</w:t>
             </w:r>
           </w:p>
         </w:tc>
@@ -5659,7 +6900,7 @@
                 <w:sz w:val="24"/>
                 <w:szCs w:val="24"/>
               </w:rPr>
-              <w:t>Funcionario Académico y de Coordinación, Estudiante (iniciador).</w:t>
+              <w:t>Funcionario Académico y de Coordinación (iniciador).</w:t>
             </w:r>
           </w:p>
         </w:tc>
@@ -5699,14 +6940,7 @@
                 <w:sz w:val="24"/>
                 <w:szCs w:val="24"/>
               </w:rPr>
-              <w:t>Gestionar el uso de los vehículos disponible en la flota adem</w:t>
-            </w:r>
-            <w:r>
-              <w:rPr>
-                <w:sz w:val="24"/>
-                <w:szCs w:val="24"/>
-              </w:rPr>
-              <w:t>ás de manejar los exámenes municipales.</w:t>
+              <w:t>Crear y administrar los horarios de las clases teóricas y prácticas.</w:t>
             </w:r>
           </w:p>
         </w:tc>
@@ -5737,25 +6971,13 @@
           <w:p>
             <w:pPr>
               <w:jc w:val="both"/>
-              <w:rPr>
-                <w:sz w:val="24"/>
-                <w:szCs w:val="24"/>
-              </w:rPr>
-            </w:pPr>
-            <w:r>
-              <w:rPr>
-                <w:sz w:val="24"/>
-                <w:szCs w:val="24"/>
-              </w:rPr>
-              <w:t xml:space="preserve">El caso de uso inicia cuando el estudiante solicita un auto para utilizar en el examen municipal, el funcionario académico y de coordinación verifica si el estudiante aprobó el examen práctico, de no haberlo aprobado se le ofrece la oportunidad de repetirlo, y al hacerlo su información se actualiza, de ya tenerlo aprobado se procede a ingresar los datos para el préstamo del vehículo (Datos del vehículo, estudiante, fecha). Luego el funcionario procede a tomar el examen, el estudiante </w:t>
-            </w:r>
-            <w:r>
-              <w:rPr>
-                <w:sz w:val="24"/>
-                <w:szCs w:val="24"/>
-              </w:rPr>
-              <w:lastRenderedPageBreak/>
-              <w:t>lo resuelve y luego  informa el  resultado al funcionario académico que lo procesa de aprobarlo se procede a imprimir el certificado de circulación que avala según la municipalidad que es apto para la conducción (se accede a este certificado bajo demanda), de no ser así se procede a realizar una clase de reforzamiento volviendo a optar por dar el examen.</w:t>
+            </w:pPr>
+            <w:r>
+              <w:rPr>
+                <w:sz w:val="24"/>
+                <w:szCs w:val="24"/>
+              </w:rPr>
+              <w:t>Este caso de uso comienza antes de iniciar un nuevo periodo de clases. Dirección revisa los datos estadísticos e ingresa las fechas indicadas de las clases teóricas y sus contenidos asociados al sistema, generando una carta Gantt. El funcionario administrativo ingresa los horarios de las clases prácticas, generando gráficos.</w:t>
             </w:r>
           </w:p>
         </w:tc>
@@ -5775,7 +6997,6 @@
               <w:rPr>
                 <w:b/>
               </w:rPr>
-              <w:lastRenderedPageBreak/>
               <w:t>Referencias:</w:t>
             </w:r>
           </w:p>
@@ -5819,6 +7040,94 @@
       </w:r>
     </w:p>
     <w:p>
+      <w:r>
+        <w:rPr>
+          <w:noProof/>
+          <w:lang w:eastAsia="es-CL"/>
+        </w:rPr>
+        <w:drawing>
+          <wp:inline distT="0" distB="0" distL="0" distR="0" wp14:anchorId="531089E6" wp14:editId="3C87198B">
+            <wp:extent cx="5610225" cy="3086100"/>
+            <wp:effectExtent l="0" t="0" r="9525" b="0"/>
+            <wp:docPr id="14" name="Imagen 14" descr="C:\Users\Luzhow\Desktop\CUR\horarios.png"/>
+            <wp:cNvGraphicFramePr>
+              <a:graphicFrameLocks xmlns:a="http://schemas.openxmlformats.org/drawingml/2006/main" noChangeAspect="1"/>
+            </wp:cNvGraphicFramePr>
+            <a:graphic xmlns:a="http://schemas.openxmlformats.org/drawingml/2006/main">
+              <a:graphicData uri="http://schemas.openxmlformats.org/drawingml/2006/picture">
+                <pic:pic xmlns:pic="http://schemas.openxmlformats.org/drawingml/2006/picture">
+                  <pic:nvPicPr>
+                    <pic:cNvPr id="0" name="Picture 8" descr="C:\Users\Luzhow\Desktop\CUR\horarios.png"/>
+                    <pic:cNvPicPr>
+                      <a:picLocks noChangeAspect="1" noChangeArrowheads="1"/>
+                    </pic:cNvPicPr>
+                  </pic:nvPicPr>
+                  <pic:blipFill>
+                    <a:blip r:embed="rId16">
+                      <a:extLst>
+                        <a:ext uri="{28A0092B-C50C-407E-A947-70E740481C1C}">
+                          <a14:useLocalDpi xmlns:a14="http://schemas.microsoft.com/office/drawing/2010/main" val="0"/>
+                        </a:ext>
+                      </a:extLst>
+                    </a:blip>
+                    <a:srcRect/>
+                    <a:stretch>
+                      <a:fillRect/>
+                    </a:stretch>
+                  </pic:blipFill>
+                  <pic:spPr bwMode="auto">
+                    <a:xfrm>
+                      <a:off x="0" y="0"/>
+                      <a:ext cx="5610225" cy="3086100"/>
+                    </a:xfrm>
+                    <a:prstGeom prst="rect">
+                      <a:avLst/>
+                    </a:prstGeom>
+                    <a:noFill/>
+                    <a:ln>
+                      <a:noFill/>
+                    </a:ln>
+                  </pic:spPr>
+                </pic:pic>
+              </a:graphicData>
+            </a:graphic>
+          </wp:inline>
+        </w:drawing>
+      </w:r>
+    </w:p>
+    <w:p>
+      <w:pPr>
+        <w:spacing w:after="0"/>
+      </w:pPr>
+      <w:r>
+        <w:t>1. Datos del curso creado y el profesor asignado.</w:t>
+      </w:r>
+    </w:p>
+    <w:p>
+      <w:pPr>
+        <w:spacing w:after="0"/>
+      </w:pPr>
+      <w:r>
+        <w:t>2. Fecha de inicio y termino</w:t>
+      </w:r>
+    </w:p>
+    <w:p>
+      <w:pPr>
+        <w:spacing w:after="0"/>
+      </w:pPr>
+      <w:r>
+        <w:t>3. Tabla editable en la cual se marcan los días en que se dictarán los contenidos.</w:t>
+      </w:r>
+    </w:p>
+    <w:p>
+      <w:pPr>
+        <w:spacing w:after="0"/>
+      </w:pPr>
+      <w:r>
+        <w:t>4. Registra los datos en la base de datos.</w:t>
+      </w:r>
+    </w:p>
+    <w:p>
       <w:pPr>
         <w:pStyle w:val="Ttulo3"/>
       </w:pPr>
@@ -5827,36 +7136,6 @@
       </w:r>
       <w:r>
         <w:t>.3 Curso normal de los eventos</w:t>
-      </w:r>
-    </w:p>
-    <w:p>
-      <w:pPr>
-        <w:spacing w:after="0"/>
-      </w:pPr>
-    </w:p>
-    <w:p>
-      <w:pPr>
-        <w:pStyle w:val="Ttulo2"/>
-      </w:pPr>
-      <w:r>
-        <w:t>2.12</w:t>
-      </w:r>
-      <w:r>
-        <w:t xml:space="preserve"> </w:t>
-      </w:r>
-      <w:r>
-        <w:t>Creación de Horarios</w:t>
-      </w:r>
-    </w:p>
-    <w:p>
-      <w:pPr>
-        <w:pStyle w:val="Ttulo3"/>
-      </w:pPr>
-      <w:r>
-        <w:t>2.12</w:t>
-      </w:r>
-      <w:r>
-        <w:t>.1 Descripción</w:t>
       </w:r>
     </w:p>
     <w:tbl>
@@ -5866,230 +7145,204 @@
         <w:tblLook w:val="04A0" w:firstRow="1" w:lastRow="0" w:firstColumn="1" w:lastColumn="0" w:noHBand="0" w:noVBand="1"/>
       </w:tblPr>
       <w:tblGrid>
-        <w:gridCol w:w="1696"/>
-        <w:gridCol w:w="7132"/>
+        <w:gridCol w:w="4414"/>
+        <w:gridCol w:w="4414"/>
       </w:tblGrid>
       <w:tr>
         <w:tc>
           <w:tcPr>
-            <w:tcW w:w="1696" w:type="dxa"/>
-          </w:tcPr>
-          <w:p>
-            <w:pPr>
-              <w:rPr>
-                <w:b/>
-              </w:rPr>
-            </w:pPr>
-            <w:r>
-              <w:rPr>
-                <w:b/>
-              </w:rPr>
-              <w:t>Caso de uso:</w:t>
-            </w:r>
-          </w:p>
-        </w:tc>
-        <w:tc>
-          <w:tcPr>
-            <w:tcW w:w="7132" w:type="dxa"/>
-          </w:tcPr>
-          <w:p>
-            <w:pPr>
-              <w:rPr>
-                <w:sz w:val="24"/>
-                <w:szCs w:val="24"/>
-              </w:rPr>
-            </w:pPr>
-            <w:r>
-              <w:rPr>
-                <w:sz w:val="24"/>
-                <w:szCs w:val="24"/>
-              </w:rPr>
-              <w:t>Creación de horarios</w:t>
-            </w:r>
-          </w:p>
-        </w:tc>
-      </w:tr>
-      <w:tr>
-        <w:tc>
-          <w:tcPr>
-            <w:tcW w:w="1696" w:type="dxa"/>
-          </w:tcPr>
-          <w:p>
-            <w:pPr>
-              <w:rPr>
-                <w:b/>
-              </w:rPr>
-            </w:pPr>
-            <w:r>
-              <w:rPr>
-                <w:b/>
-              </w:rPr>
-              <w:t>Actores:</w:t>
-            </w:r>
-          </w:p>
-        </w:tc>
-        <w:tc>
-          <w:tcPr>
-            <w:tcW w:w="7132" w:type="dxa"/>
-          </w:tcPr>
-          <w:p>
-            <w:r>
-              <w:rPr>
-                <w:sz w:val="24"/>
-                <w:szCs w:val="24"/>
-              </w:rPr>
-              <w:t>Dirección (iniciador).</w:t>
-            </w:r>
-          </w:p>
-        </w:tc>
-      </w:tr>
-      <w:tr>
-        <w:tc>
-          <w:tcPr>
-            <w:tcW w:w="1696" w:type="dxa"/>
-          </w:tcPr>
-          <w:p>
-            <w:pPr>
-              <w:rPr>
-                <w:b/>
-              </w:rPr>
-            </w:pPr>
-            <w:r>
-              <w:rPr>
-                <w:b/>
-              </w:rPr>
-              <w:t>Propósito:</w:t>
-            </w:r>
-          </w:p>
-        </w:tc>
-        <w:tc>
-          <w:tcPr>
-            <w:tcW w:w="7132" w:type="dxa"/>
-          </w:tcPr>
-          <w:p>
-            <w:pPr>
-              <w:rPr>
-                <w:sz w:val="24"/>
-                <w:szCs w:val="24"/>
-              </w:rPr>
-            </w:pPr>
-            <w:r>
-              <w:rPr>
-                <w:sz w:val="24"/>
-                <w:szCs w:val="24"/>
-              </w:rPr>
-              <w:t>Crear y administrar los horarios de las clases teóricas y prácticas.</w:t>
-            </w:r>
-          </w:p>
-        </w:tc>
-      </w:tr>
-      <w:tr>
-        <w:tc>
-          <w:tcPr>
-            <w:tcW w:w="1696" w:type="dxa"/>
-          </w:tcPr>
-          <w:p>
-            <w:pPr>
-              <w:rPr>
-                <w:b/>
-              </w:rPr>
-            </w:pPr>
-            <w:r>
-              <w:rPr>
-                <w:b/>
-              </w:rPr>
-              <w:t>Resumen:</w:t>
-            </w:r>
-          </w:p>
-        </w:tc>
-        <w:tc>
-          <w:tcPr>
-            <w:tcW w:w="7132" w:type="dxa"/>
-          </w:tcPr>
-          <w:p>
-            <w:pPr>
-              <w:jc w:val="both"/>
-            </w:pPr>
-            <w:r>
-              <w:rPr>
-                <w:sz w:val="24"/>
-                <w:szCs w:val="24"/>
-              </w:rPr>
-              <w:t>Este caso de uso comienza antes de iniciar un nuevo periodo de clases. Dirección revisa los datos estadísticos e ingresa las fechas indicadas de las clases teóricas y sus contenidos asociados al sistema, generando una carta Gantt. El funcionario administrativo ingresa los horarios de las clases prácticas, generando gráficos.</w:t>
+            <w:tcW w:w="4414" w:type="dxa"/>
+          </w:tcPr>
+          <w:p>
+            <w:r>
+              <w:t xml:space="preserve">1. </w:t>
+            </w:r>
+            <w:r>
+              <w:t>El Funcionario Académico y de Coordinación</w:t>
+            </w:r>
+            <w:r>
+              <w:t xml:space="preserve"> ingresa el nombre/identificación del curso y el profesor asignado en la sección </w:t>
+            </w:r>
+            <w:r>
+              <w:rPr>
+                <w:b/>
+              </w:rPr>
+              <w:t>1</w:t>
+            </w:r>
+            <w:r>
+              <w:t>.</w:t>
+            </w:r>
+          </w:p>
+        </w:tc>
+        <w:tc>
+          <w:tcPr>
+            <w:tcW w:w="4414" w:type="dxa"/>
+          </w:tcPr>
+          <w:p/>
+        </w:tc>
+      </w:tr>
+      <w:tr>
+        <w:tc>
+          <w:tcPr>
+            <w:tcW w:w="4414" w:type="dxa"/>
+          </w:tcPr>
+          <w:p>
+            <w:r>
+              <w:t xml:space="preserve">2. </w:t>
+            </w:r>
+            <w:r>
+              <w:t>El Funcionario Académico y de Coordinación</w:t>
+            </w:r>
+            <w:r>
+              <w:t xml:space="preserve"> ingresa la fecha de inicio y termino en la sección </w:t>
+            </w:r>
+            <w:r>
+              <w:rPr>
+                <w:b/>
+              </w:rPr>
+              <w:t>2</w:t>
+            </w:r>
+            <w:r>
+              <w:t>.</w:t>
+            </w:r>
+          </w:p>
+        </w:tc>
+        <w:tc>
+          <w:tcPr>
+            <w:tcW w:w="4414" w:type="dxa"/>
+          </w:tcPr>
+          <w:p/>
+        </w:tc>
+      </w:tr>
+      <w:tr>
+        <w:tc>
+          <w:tcPr>
+            <w:tcW w:w="4414" w:type="dxa"/>
+          </w:tcPr>
+          <w:p/>
+        </w:tc>
+        <w:tc>
+          <w:tcPr>
+            <w:tcW w:w="4414" w:type="dxa"/>
+          </w:tcPr>
+          <w:p>
+            <w:r>
+              <w:t>3. Actualiza la tabla (</w:t>
+            </w:r>
+            <w:r>
+              <w:rPr>
+                <w:b/>
+              </w:rPr>
+              <w:t>3</w:t>
+            </w:r>
+            <w:r>
+              <w:t xml:space="preserve">), poniendo los días entre las fechas indicadas en </w:t>
+            </w:r>
+            <w:r>
+              <w:rPr>
+                <w:b/>
+              </w:rPr>
+              <w:t>2</w:t>
+            </w:r>
+            <w:r>
+              <w:t xml:space="preserve">. </w:t>
+            </w:r>
+          </w:p>
+        </w:tc>
+      </w:tr>
+      <w:tr>
+        <w:tc>
+          <w:tcPr>
+            <w:tcW w:w="4414" w:type="dxa"/>
+          </w:tcPr>
+          <w:p>
+            <w:r>
+              <w:t xml:space="preserve">4. </w:t>
+            </w:r>
+            <w:r>
+              <w:t>El Funcionario Académico y de Coordinación</w:t>
+            </w:r>
+            <w:r>
+              <w:t xml:space="preserve"> escribe “x” en las casillas correspondientes según los tiempos en que se dictarán los contenidos en la tabla (</w:t>
+            </w:r>
+            <w:r>
+              <w:rPr>
+                <w:b/>
+              </w:rPr>
+              <w:t>3</w:t>
+            </w:r>
+            <w:r>
+              <w:t>).</w:t>
+            </w:r>
+          </w:p>
+        </w:tc>
+        <w:tc>
+          <w:tcPr>
+            <w:tcW w:w="4414" w:type="dxa"/>
+          </w:tcPr>
+          <w:p/>
+        </w:tc>
+      </w:tr>
+      <w:tr>
+        <w:tc>
+          <w:tcPr>
+            <w:tcW w:w="4414" w:type="dxa"/>
+          </w:tcPr>
+          <w:p>
+            <w:r>
+              <w:t xml:space="preserve">5. </w:t>
+            </w:r>
+            <w:r>
+              <w:t>El Funcionario Académico y de Coordinación</w:t>
+            </w:r>
+            <w:r>
+              <w:t xml:space="preserve"> presiona el botón de “guardar” (</w:t>
+            </w:r>
+            <w:r>
+              <w:rPr>
+                <w:b/>
+              </w:rPr>
+              <w:t>4</w:t>
+            </w:r>
+            <w:r>
+              <w:t>).</w:t>
+            </w:r>
+          </w:p>
+        </w:tc>
+        <w:tc>
+          <w:tcPr>
+            <w:tcW w:w="4414" w:type="dxa"/>
+          </w:tcPr>
+          <w:p/>
+        </w:tc>
+      </w:tr>
+      <w:tr>
+        <w:tc>
+          <w:tcPr>
+            <w:tcW w:w="4414" w:type="dxa"/>
+          </w:tcPr>
+          <w:p/>
+        </w:tc>
+        <w:tc>
+          <w:tcPr>
+            <w:tcW w:w="4414" w:type="dxa"/>
+          </w:tcPr>
+          <w:p>
+            <w:r>
+              <w:t xml:space="preserve">6. </w:t>
+            </w:r>
+            <w:r>
+              <w:t xml:space="preserve">Realiza el registro </w:t>
             </w:r>
             <w:bookmarkStart w:id="0" w:name="_GoBack"/>
             <w:bookmarkEnd w:id="0"/>
-          </w:p>
-        </w:tc>
-      </w:tr>
-      <w:tr>
-        <w:tc>
-          <w:tcPr>
-            <w:tcW w:w="1696" w:type="dxa"/>
-          </w:tcPr>
-          <w:p>
-            <w:pPr>
-              <w:rPr>
-                <w:b/>
-              </w:rPr>
-            </w:pPr>
-            <w:r>
-              <w:rPr>
-                <w:b/>
-              </w:rPr>
-              <w:t>Referencias:</w:t>
-            </w:r>
-          </w:p>
-        </w:tc>
-        <w:tc>
-          <w:tcPr>
-            <w:tcW w:w="7132" w:type="dxa"/>
-          </w:tcPr>
-          <w:p>
-            <w:pPr>
-              <w:rPr>
-                <w:sz w:val="24"/>
-                <w:szCs w:val="24"/>
-              </w:rPr>
-            </w:pPr>
-            <w:r>
-              <w:rPr>
-                <w:sz w:val="24"/>
-                <w:szCs w:val="24"/>
-              </w:rPr>
-              <w:t>REQ34, REQ35, REQ36, REQ37, REQ38.</w:t>
+            <w:r>
+              <w:t>en la base de datos.</w:t>
             </w:r>
           </w:p>
         </w:tc>
       </w:tr>
     </w:tbl>
-    <w:p>
-      <w:pPr>
-        <w:jc w:val="center"/>
-      </w:pPr>
-    </w:p>
-    <w:p>
-      <w:pPr>
-        <w:pStyle w:val="Ttulo3"/>
-      </w:pPr>
-      <w:r>
-        <w:t>2.12</w:t>
-      </w:r>
-      <w:r>
-        <w:t>.2 Interfaz</w:t>
-      </w:r>
-    </w:p>
-    <w:p>
-      <w:pPr>
-        <w:pStyle w:val="Ttulo3"/>
-      </w:pPr>
-      <w:r>
-        <w:t>2.12</w:t>
-      </w:r>
-      <w:r>
-        <w:t>.3 Curso normal de los eventos</w:t>
-      </w:r>
-    </w:p>
     <w:p>
       <w:pPr>
         <w:spacing w:after="0"/>
@@ -7446,7 +8699,7 @@
 </file>
 
 <file path=customXml/itemProps1.xml><?xml version="1.0" encoding="utf-8"?>
-<ds:datastoreItem xmlns:ds="http://schemas.openxmlformats.org/officeDocument/2006/customXml" ds:itemID="{3302844D-54E3-496C-BAF0-FA3240FE323C}">
+<ds:datastoreItem xmlns:ds="http://schemas.openxmlformats.org/officeDocument/2006/customXml" ds:itemID="{43FFE299-919F-44E5-A933-7C3FA8CD5DA8}">
   <ds:schemaRefs>
     <ds:schemaRef ds:uri="http://schemas.openxmlformats.org/officeDocument/2006/bibliography"/>
   </ds:schemaRefs>

--- a/Diseño/Casos de Uso Real/Casos de uso real.docx
+++ b/Diseño/Casos de Uso Real/Casos de uso real.docx
@@ -329,14 +329,3609 @@
       </w:pPr>
     </w:p>
     <w:p/>
-    <w:p>
-      <w:proofErr w:type="spellStart"/>
-      <w:r>
-        <w:lastRenderedPageBreak/>
-        <w:t>Indice</w:t>
-      </w:r>
-      <w:proofErr w:type="spellEnd"/>
-    </w:p>
+    <w:sdt>
+      <w:sdtPr>
+        <w:rPr>
+          <w:lang w:val="es-ES"/>
+        </w:rPr>
+        <w:id w:val="156581778"/>
+        <w:docPartObj>
+          <w:docPartGallery w:val="Table of Contents"/>
+          <w:docPartUnique/>
+        </w:docPartObj>
+      </w:sdtPr>
+      <w:sdtEndPr>
+        <w:rPr>
+          <w:rFonts w:asciiTheme="minorHAnsi" w:eastAsiaTheme="minorHAnsi" w:hAnsiTheme="minorHAnsi" w:cstheme="minorBidi"/>
+          <w:b/>
+          <w:bCs/>
+          <w:color w:val="auto"/>
+          <w:sz w:val="22"/>
+          <w:szCs w:val="22"/>
+          <w:lang w:eastAsia="en-US"/>
+        </w:rPr>
+      </w:sdtEndPr>
+      <w:sdtContent>
+        <w:p>
+          <w:pPr>
+            <w:pStyle w:val="TtulodeTDC"/>
+          </w:pPr>
+          <w:r>
+            <w:rPr>
+              <w:lang w:val="es-ES"/>
+            </w:rPr>
+            <w:t>Contenido</w:t>
+          </w:r>
+        </w:p>
+        <w:p>
+          <w:pPr>
+            <w:pStyle w:val="TDC1"/>
+            <w:tabs>
+              <w:tab w:val="left" w:pos="440"/>
+              <w:tab w:val="right" w:leader="dot" w:pos="8828"/>
+            </w:tabs>
+            <w:rPr>
+              <w:rFonts w:eastAsiaTheme="minorEastAsia"/>
+              <w:noProof/>
+              <w:lang w:eastAsia="es-CL"/>
+            </w:rPr>
+          </w:pPr>
+          <w:r>
+            <w:fldChar w:fldCharType="begin"/>
+          </w:r>
+          <w:r>
+            <w:instrText xml:space="preserve"> TOC \o "1-3" \h \z \u </w:instrText>
+          </w:r>
+          <w:r>
+            <w:fldChar w:fldCharType="separate"/>
+          </w:r>
+          <w:hyperlink w:anchor="_Toc399085233" w:history="1">
+            <w:r>
+              <w:rPr>
+                <w:rStyle w:val="Hipervnculo"/>
+                <w:noProof/>
+              </w:rPr>
+              <w:t>1.</w:t>
+            </w:r>
+            <w:r>
+              <w:rPr>
+                <w:rFonts w:eastAsiaTheme="minorEastAsia"/>
+                <w:noProof/>
+                <w:lang w:eastAsia="es-CL"/>
+              </w:rPr>
+              <w:tab/>
+            </w:r>
+            <w:r>
+              <w:rPr>
+                <w:rStyle w:val="Hipervnculo"/>
+                <w:noProof/>
+              </w:rPr>
+              <w:t>Introducción</w:t>
+            </w:r>
+            <w:r>
+              <w:rPr>
+                <w:noProof/>
+                <w:webHidden/>
+              </w:rPr>
+              <w:tab/>
+            </w:r>
+            <w:r>
+              <w:rPr>
+                <w:noProof/>
+                <w:webHidden/>
+              </w:rPr>
+              <w:fldChar w:fldCharType="begin"/>
+            </w:r>
+            <w:r>
+              <w:rPr>
+                <w:noProof/>
+                <w:webHidden/>
+              </w:rPr>
+              <w:instrText xml:space="preserve"> PAGEREF _Toc399085233 \h </w:instrText>
+            </w:r>
+            <w:r>
+              <w:rPr>
+                <w:noProof/>
+                <w:webHidden/>
+              </w:rPr>
+            </w:r>
+            <w:r>
+              <w:rPr>
+                <w:noProof/>
+                <w:webHidden/>
+              </w:rPr>
+              <w:fldChar w:fldCharType="separate"/>
+            </w:r>
+            <w:r>
+              <w:rPr>
+                <w:noProof/>
+                <w:webHidden/>
+              </w:rPr>
+              <w:t>4</w:t>
+            </w:r>
+            <w:r>
+              <w:rPr>
+                <w:noProof/>
+                <w:webHidden/>
+              </w:rPr>
+              <w:fldChar w:fldCharType="end"/>
+            </w:r>
+          </w:hyperlink>
+        </w:p>
+        <w:p>
+          <w:pPr>
+            <w:pStyle w:val="TDC1"/>
+            <w:tabs>
+              <w:tab w:val="left" w:pos="440"/>
+              <w:tab w:val="right" w:leader="dot" w:pos="8828"/>
+            </w:tabs>
+            <w:rPr>
+              <w:rFonts w:eastAsiaTheme="minorEastAsia"/>
+              <w:noProof/>
+              <w:lang w:eastAsia="es-CL"/>
+            </w:rPr>
+          </w:pPr>
+          <w:hyperlink w:anchor="_Toc399085234" w:history="1">
+            <w:r>
+              <w:rPr>
+                <w:rStyle w:val="Hipervnculo"/>
+                <w:noProof/>
+              </w:rPr>
+              <w:t>2.</w:t>
+            </w:r>
+            <w:r>
+              <w:rPr>
+                <w:rFonts w:eastAsiaTheme="minorEastAsia"/>
+                <w:noProof/>
+                <w:lang w:eastAsia="es-CL"/>
+              </w:rPr>
+              <w:tab/>
+            </w:r>
+            <w:r>
+              <w:rPr>
+                <w:rStyle w:val="Hipervnculo"/>
+                <w:noProof/>
+              </w:rPr>
+              <w:t>Casos de uso reales</w:t>
+            </w:r>
+            <w:r>
+              <w:rPr>
+                <w:noProof/>
+                <w:webHidden/>
+              </w:rPr>
+              <w:tab/>
+            </w:r>
+            <w:r>
+              <w:rPr>
+                <w:noProof/>
+                <w:webHidden/>
+              </w:rPr>
+              <w:fldChar w:fldCharType="begin"/>
+            </w:r>
+            <w:r>
+              <w:rPr>
+                <w:noProof/>
+                <w:webHidden/>
+              </w:rPr>
+              <w:instrText xml:space="preserve"> PAGEREF _Toc399085234 \h </w:instrText>
+            </w:r>
+            <w:r>
+              <w:rPr>
+                <w:noProof/>
+                <w:webHidden/>
+              </w:rPr>
+            </w:r>
+            <w:r>
+              <w:rPr>
+                <w:noProof/>
+                <w:webHidden/>
+              </w:rPr>
+              <w:fldChar w:fldCharType="separate"/>
+            </w:r>
+            <w:r>
+              <w:rPr>
+                <w:noProof/>
+                <w:webHidden/>
+              </w:rPr>
+              <w:t>5</w:t>
+            </w:r>
+            <w:r>
+              <w:rPr>
+                <w:noProof/>
+                <w:webHidden/>
+              </w:rPr>
+              <w:fldChar w:fldCharType="end"/>
+            </w:r>
+          </w:hyperlink>
+        </w:p>
+        <w:p>
+          <w:pPr>
+            <w:pStyle w:val="TDC2"/>
+            <w:tabs>
+              <w:tab w:val="right" w:leader="dot" w:pos="8828"/>
+            </w:tabs>
+            <w:rPr>
+              <w:rFonts w:eastAsiaTheme="minorEastAsia"/>
+              <w:noProof/>
+              <w:lang w:eastAsia="es-CL"/>
+            </w:rPr>
+          </w:pPr>
+          <w:hyperlink w:anchor="_Toc399085235" w:history="1">
+            <w:r>
+              <w:rPr>
+                <w:rStyle w:val="Hipervnculo"/>
+                <w:noProof/>
+              </w:rPr>
+              <w:t>2.1 Realizar Atención</w:t>
+            </w:r>
+            <w:r>
+              <w:rPr>
+                <w:noProof/>
+                <w:webHidden/>
+              </w:rPr>
+              <w:tab/>
+            </w:r>
+            <w:r>
+              <w:rPr>
+                <w:noProof/>
+                <w:webHidden/>
+              </w:rPr>
+              <w:fldChar w:fldCharType="begin"/>
+            </w:r>
+            <w:r>
+              <w:rPr>
+                <w:noProof/>
+                <w:webHidden/>
+              </w:rPr>
+              <w:instrText xml:space="preserve"> PAGEREF _Toc399085235 \h </w:instrText>
+            </w:r>
+            <w:r>
+              <w:rPr>
+                <w:noProof/>
+                <w:webHidden/>
+              </w:rPr>
+            </w:r>
+            <w:r>
+              <w:rPr>
+                <w:noProof/>
+                <w:webHidden/>
+              </w:rPr>
+              <w:fldChar w:fldCharType="separate"/>
+            </w:r>
+            <w:r>
+              <w:rPr>
+                <w:noProof/>
+                <w:webHidden/>
+              </w:rPr>
+              <w:t>5</w:t>
+            </w:r>
+            <w:r>
+              <w:rPr>
+                <w:noProof/>
+                <w:webHidden/>
+              </w:rPr>
+              <w:fldChar w:fldCharType="end"/>
+            </w:r>
+          </w:hyperlink>
+        </w:p>
+        <w:p>
+          <w:pPr>
+            <w:pStyle w:val="TDC3"/>
+            <w:tabs>
+              <w:tab w:val="right" w:leader="dot" w:pos="8828"/>
+            </w:tabs>
+            <w:rPr>
+              <w:rFonts w:eastAsiaTheme="minorEastAsia"/>
+              <w:noProof/>
+              <w:lang w:eastAsia="es-CL"/>
+            </w:rPr>
+          </w:pPr>
+          <w:hyperlink w:anchor="_Toc399085236" w:history="1">
+            <w:r>
+              <w:rPr>
+                <w:rStyle w:val="Hipervnculo"/>
+                <w:noProof/>
+              </w:rPr>
+              <w:t>2.1.1 Descripción</w:t>
+            </w:r>
+            <w:r>
+              <w:rPr>
+                <w:noProof/>
+                <w:webHidden/>
+              </w:rPr>
+              <w:tab/>
+            </w:r>
+            <w:r>
+              <w:rPr>
+                <w:noProof/>
+                <w:webHidden/>
+              </w:rPr>
+              <w:fldChar w:fldCharType="begin"/>
+            </w:r>
+            <w:r>
+              <w:rPr>
+                <w:noProof/>
+                <w:webHidden/>
+              </w:rPr>
+              <w:instrText xml:space="preserve"> PAGEREF _Toc399085236 \h </w:instrText>
+            </w:r>
+            <w:r>
+              <w:rPr>
+                <w:noProof/>
+                <w:webHidden/>
+              </w:rPr>
+            </w:r>
+            <w:r>
+              <w:rPr>
+                <w:noProof/>
+                <w:webHidden/>
+              </w:rPr>
+              <w:fldChar w:fldCharType="separate"/>
+            </w:r>
+            <w:r>
+              <w:rPr>
+                <w:noProof/>
+                <w:webHidden/>
+              </w:rPr>
+              <w:t>5</w:t>
+            </w:r>
+            <w:r>
+              <w:rPr>
+                <w:noProof/>
+                <w:webHidden/>
+              </w:rPr>
+              <w:fldChar w:fldCharType="end"/>
+            </w:r>
+          </w:hyperlink>
+        </w:p>
+        <w:p>
+          <w:pPr>
+            <w:pStyle w:val="TDC3"/>
+            <w:tabs>
+              <w:tab w:val="right" w:leader="dot" w:pos="8828"/>
+            </w:tabs>
+            <w:rPr>
+              <w:rFonts w:eastAsiaTheme="minorEastAsia"/>
+              <w:noProof/>
+              <w:lang w:eastAsia="es-CL"/>
+            </w:rPr>
+          </w:pPr>
+          <w:hyperlink w:anchor="_Toc399085237" w:history="1">
+            <w:r>
+              <w:rPr>
+                <w:rStyle w:val="Hipervnculo"/>
+                <w:noProof/>
+              </w:rPr>
+              <w:t>2.1.2 Interfaz</w:t>
+            </w:r>
+            <w:r>
+              <w:rPr>
+                <w:noProof/>
+                <w:webHidden/>
+              </w:rPr>
+              <w:tab/>
+            </w:r>
+            <w:r>
+              <w:rPr>
+                <w:noProof/>
+                <w:webHidden/>
+              </w:rPr>
+              <w:fldChar w:fldCharType="begin"/>
+            </w:r>
+            <w:r>
+              <w:rPr>
+                <w:noProof/>
+                <w:webHidden/>
+              </w:rPr>
+              <w:instrText xml:space="preserve"> PAGEREF _Toc399085237 \h </w:instrText>
+            </w:r>
+            <w:r>
+              <w:rPr>
+                <w:noProof/>
+                <w:webHidden/>
+              </w:rPr>
+            </w:r>
+            <w:r>
+              <w:rPr>
+                <w:noProof/>
+                <w:webHidden/>
+              </w:rPr>
+              <w:fldChar w:fldCharType="separate"/>
+            </w:r>
+            <w:r>
+              <w:rPr>
+                <w:noProof/>
+                <w:webHidden/>
+              </w:rPr>
+              <w:t>6</w:t>
+            </w:r>
+            <w:r>
+              <w:rPr>
+                <w:noProof/>
+                <w:webHidden/>
+              </w:rPr>
+              <w:fldChar w:fldCharType="end"/>
+            </w:r>
+          </w:hyperlink>
+        </w:p>
+        <w:p>
+          <w:pPr>
+            <w:pStyle w:val="TDC3"/>
+            <w:tabs>
+              <w:tab w:val="right" w:leader="dot" w:pos="8828"/>
+            </w:tabs>
+            <w:rPr>
+              <w:rFonts w:eastAsiaTheme="minorEastAsia"/>
+              <w:noProof/>
+              <w:lang w:eastAsia="es-CL"/>
+            </w:rPr>
+          </w:pPr>
+          <w:hyperlink w:anchor="_Toc399085238" w:history="1">
+            <w:r>
+              <w:rPr>
+                <w:rStyle w:val="Hipervnculo"/>
+                <w:noProof/>
+              </w:rPr>
+              <w:t>2.1.3 Curso normal de los eventos</w:t>
+            </w:r>
+            <w:r>
+              <w:rPr>
+                <w:noProof/>
+                <w:webHidden/>
+              </w:rPr>
+              <w:tab/>
+            </w:r>
+            <w:r>
+              <w:rPr>
+                <w:noProof/>
+                <w:webHidden/>
+              </w:rPr>
+              <w:fldChar w:fldCharType="begin"/>
+            </w:r>
+            <w:r>
+              <w:rPr>
+                <w:noProof/>
+                <w:webHidden/>
+              </w:rPr>
+              <w:instrText xml:space="preserve"> PAGEREF _Toc399085238 \h </w:instrText>
+            </w:r>
+            <w:r>
+              <w:rPr>
+                <w:noProof/>
+                <w:webHidden/>
+              </w:rPr>
+            </w:r>
+            <w:r>
+              <w:rPr>
+                <w:noProof/>
+                <w:webHidden/>
+              </w:rPr>
+              <w:fldChar w:fldCharType="separate"/>
+            </w:r>
+            <w:r>
+              <w:rPr>
+                <w:noProof/>
+                <w:webHidden/>
+              </w:rPr>
+              <w:t>6</w:t>
+            </w:r>
+            <w:r>
+              <w:rPr>
+                <w:noProof/>
+                <w:webHidden/>
+              </w:rPr>
+              <w:fldChar w:fldCharType="end"/>
+            </w:r>
+          </w:hyperlink>
+        </w:p>
+        <w:p>
+          <w:pPr>
+            <w:pStyle w:val="TDC2"/>
+            <w:tabs>
+              <w:tab w:val="left" w:pos="880"/>
+              <w:tab w:val="right" w:leader="dot" w:pos="8828"/>
+            </w:tabs>
+            <w:rPr>
+              <w:rFonts w:eastAsiaTheme="minorEastAsia"/>
+              <w:noProof/>
+              <w:lang w:eastAsia="es-CL"/>
+            </w:rPr>
+          </w:pPr>
+          <w:hyperlink w:anchor="_Toc399085239" w:history="1">
+            <w:r>
+              <w:rPr>
+                <w:rStyle w:val="Hipervnculo"/>
+                <w:noProof/>
+              </w:rPr>
+              <w:t>2.2</w:t>
+            </w:r>
+            <w:r>
+              <w:rPr>
+                <w:rFonts w:eastAsiaTheme="minorEastAsia"/>
+                <w:noProof/>
+                <w:lang w:eastAsia="es-CL"/>
+              </w:rPr>
+              <w:tab/>
+            </w:r>
+            <w:r>
+              <w:rPr>
+                <w:rStyle w:val="Hipervnculo"/>
+                <w:noProof/>
+              </w:rPr>
+              <w:t>Matricula estudiante</w:t>
+            </w:r>
+            <w:r>
+              <w:rPr>
+                <w:noProof/>
+                <w:webHidden/>
+              </w:rPr>
+              <w:tab/>
+            </w:r>
+            <w:r>
+              <w:rPr>
+                <w:noProof/>
+                <w:webHidden/>
+              </w:rPr>
+              <w:fldChar w:fldCharType="begin"/>
+            </w:r>
+            <w:r>
+              <w:rPr>
+                <w:noProof/>
+                <w:webHidden/>
+              </w:rPr>
+              <w:instrText xml:space="preserve"> PAGEREF _Toc399085239 \h </w:instrText>
+            </w:r>
+            <w:r>
+              <w:rPr>
+                <w:noProof/>
+                <w:webHidden/>
+              </w:rPr>
+            </w:r>
+            <w:r>
+              <w:rPr>
+                <w:noProof/>
+                <w:webHidden/>
+              </w:rPr>
+              <w:fldChar w:fldCharType="separate"/>
+            </w:r>
+            <w:r>
+              <w:rPr>
+                <w:noProof/>
+                <w:webHidden/>
+              </w:rPr>
+              <w:t>7</w:t>
+            </w:r>
+            <w:r>
+              <w:rPr>
+                <w:noProof/>
+                <w:webHidden/>
+              </w:rPr>
+              <w:fldChar w:fldCharType="end"/>
+            </w:r>
+          </w:hyperlink>
+        </w:p>
+        <w:p>
+          <w:pPr>
+            <w:pStyle w:val="TDC3"/>
+            <w:tabs>
+              <w:tab w:val="right" w:leader="dot" w:pos="8828"/>
+            </w:tabs>
+            <w:rPr>
+              <w:rFonts w:eastAsiaTheme="minorEastAsia"/>
+              <w:noProof/>
+              <w:lang w:eastAsia="es-CL"/>
+            </w:rPr>
+          </w:pPr>
+          <w:hyperlink w:anchor="_Toc399085240" w:history="1">
+            <w:r>
+              <w:rPr>
+                <w:rStyle w:val="Hipervnculo"/>
+                <w:noProof/>
+              </w:rPr>
+              <w:t>2.2.1. Descripción</w:t>
+            </w:r>
+            <w:r>
+              <w:rPr>
+                <w:noProof/>
+                <w:webHidden/>
+              </w:rPr>
+              <w:tab/>
+            </w:r>
+            <w:r>
+              <w:rPr>
+                <w:noProof/>
+                <w:webHidden/>
+              </w:rPr>
+              <w:fldChar w:fldCharType="begin"/>
+            </w:r>
+            <w:r>
+              <w:rPr>
+                <w:noProof/>
+                <w:webHidden/>
+              </w:rPr>
+              <w:instrText xml:space="preserve"> PAGEREF _Toc399085240 \h </w:instrText>
+            </w:r>
+            <w:r>
+              <w:rPr>
+                <w:noProof/>
+                <w:webHidden/>
+              </w:rPr>
+            </w:r>
+            <w:r>
+              <w:rPr>
+                <w:noProof/>
+                <w:webHidden/>
+              </w:rPr>
+              <w:fldChar w:fldCharType="separate"/>
+            </w:r>
+            <w:r>
+              <w:rPr>
+                <w:noProof/>
+                <w:webHidden/>
+              </w:rPr>
+              <w:t>7</w:t>
+            </w:r>
+            <w:r>
+              <w:rPr>
+                <w:noProof/>
+                <w:webHidden/>
+              </w:rPr>
+              <w:fldChar w:fldCharType="end"/>
+            </w:r>
+          </w:hyperlink>
+        </w:p>
+        <w:p>
+          <w:pPr>
+            <w:pStyle w:val="TDC3"/>
+            <w:tabs>
+              <w:tab w:val="right" w:leader="dot" w:pos="8828"/>
+            </w:tabs>
+            <w:rPr>
+              <w:rFonts w:eastAsiaTheme="minorEastAsia"/>
+              <w:noProof/>
+              <w:lang w:eastAsia="es-CL"/>
+            </w:rPr>
+          </w:pPr>
+          <w:hyperlink w:anchor="_Toc399085241" w:history="1">
+            <w:r>
+              <w:rPr>
+                <w:rStyle w:val="Hipervnculo"/>
+                <w:noProof/>
+              </w:rPr>
+              <w:t>2.2.2. Interfaz</w:t>
+            </w:r>
+            <w:r>
+              <w:rPr>
+                <w:noProof/>
+                <w:webHidden/>
+              </w:rPr>
+              <w:tab/>
+            </w:r>
+            <w:r>
+              <w:rPr>
+                <w:noProof/>
+                <w:webHidden/>
+              </w:rPr>
+              <w:fldChar w:fldCharType="begin"/>
+            </w:r>
+            <w:r>
+              <w:rPr>
+                <w:noProof/>
+                <w:webHidden/>
+              </w:rPr>
+              <w:instrText xml:space="preserve"> PAGEREF _Toc399085241 \h </w:instrText>
+            </w:r>
+            <w:r>
+              <w:rPr>
+                <w:noProof/>
+                <w:webHidden/>
+              </w:rPr>
+            </w:r>
+            <w:r>
+              <w:rPr>
+                <w:noProof/>
+                <w:webHidden/>
+              </w:rPr>
+              <w:fldChar w:fldCharType="separate"/>
+            </w:r>
+            <w:r>
+              <w:rPr>
+                <w:noProof/>
+                <w:webHidden/>
+              </w:rPr>
+              <w:t>7</w:t>
+            </w:r>
+            <w:r>
+              <w:rPr>
+                <w:noProof/>
+                <w:webHidden/>
+              </w:rPr>
+              <w:fldChar w:fldCharType="end"/>
+            </w:r>
+          </w:hyperlink>
+        </w:p>
+        <w:p>
+          <w:pPr>
+            <w:pStyle w:val="TDC3"/>
+            <w:tabs>
+              <w:tab w:val="right" w:leader="dot" w:pos="8828"/>
+            </w:tabs>
+            <w:rPr>
+              <w:rFonts w:eastAsiaTheme="minorEastAsia"/>
+              <w:noProof/>
+              <w:lang w:eastAsia="es-CL"/>
+            </w:rPr>
+          </w:pPr>
+          <w:hyperlink w:anchor="_Toc399085242" w:history="1">
+            <w:r>
+              <w:rPr>
+                <w:rStyle w:val="Hipervnculo"/>
+                <w:noProof/>
+              </w:rPr>
+              <w:t>2.2.3. Curso normal de los eventos</w:t>
+            </w:r>
+            <w:r>
+              <w:rPr>
+                <w:noProof/>
+                <w:webHidden/>
+              </w:rPr>
+              <w:tab/>
+            </w:r>
+            <w:r>
+              <w:rPr>
+                <w:noProof/>
+                <w:webHidden/>
+              </w:rPr>
+              <w:fldChar w:fldCharType="begin"/>
+            </w:r>
+            <w:r>
+              <w:rPr>
+                <w:noProof/>
+                <w:webHidden/>
+              </w:rPr>
+              <w:instrText xml:space="preserve"> PAGEREF _Toc399085242 \h </w:instrText>
+            </w:r>
+            <w:r>
+              <w:rPr>
+                <w:noProof/>
+                <w:webHidden/>
+              </w:rPr>
+            </w:r>
+            <w:r>
+              <w:rPr>
+                <w:noProof/>
+                <w:webHidden/>
+              </w:rPr>
+              <w:fldChar w:fldCharType="separate"/>
+            </w:r>
+            <w:r>
+              <w:rPr>
+                <w:noProof/>
+                <w:webHidden/>
+              </w:rPr>
+              <w:t>8</w:t>
+            </w:r>
+            <w:r>
+              <w:rPr>
+                <w:noProof/>
+                <w:webHidden/>
+              </w:rPr>
+              <w:fldChar w:fldCharType="end"/>
+            </w:r>
+          </w:hyperlink>
+        </w:p>
+        <w:p>
+          <w:pPr>
+            <w:pStyle w:val="TDC2"/>
+            <w:tabs>
+              <w:tab w:val="right" w:leader="dot" w:pos="8828"/>
+            </w:tabs>
+            <w:rPr>
+              <w:rFonts w:eastAsiaTheme="minorEastAsia"/>
+              <w:noProof/>
+              <w:lang w:eastAsia="es-CL"/>
+            </w:rPr>
+          </w:pPr>
+          <w:hyperlink w:anchor="_Toc399085243" w:history="1">
+            <w:r>
+              <w:rPr>
+                <w:rStyle w:val="Hipervnculo"/>
+                <w:noProof/>
+              </w:rPr>
+              <w:t>2.3. Examen Visual</w:t>
+            </w:r>
+            <w:r>
+              <w:rPr>
+                <w:noProof/>
+                <w:webHidden/>
+              </w:rPr>
+              <w:tab/>
+            </w:r>
+            <w:r>
+              <w:rPr>
+                <w:noProof/>
+                <w:webHidden/>
+              </w:rPr>
+              <w:fldChar w:fldCharType="begin"/>
+            </w:r>
+            <w:r>
+              <w:rPr>
+                <w:noProof/>
+                <w:webHidden/>
+              </w:rPr>
+              <w:instrText xml:space="preserve"> PAGEREF _Toc399085243 \h </w:instrText>
+            </w:r>
+            <w:r>
+              <w:rPr>
+                <w:noProof/>
+                <w:webHidden/>
+              </w:rPr>
+            </w:r>
+            <w:r>
+              <w:rPr>
+                <w:noProof/>
+                <w:webHidden/>
+              </w:rPr>
+              <w:fldChar w:fldCharType="separate"/>
+            </w:r>
+            <w:r>
+              <w:rPr>
+                <w:noProof/>
+                <w:webHidden/>
+              </w:rPr>
+              <w:t>9</w:t>
+            </w:r>
+            <w:r>
+              <w:rPr>
+                <w:noProof/>
+                <w:webHidden/>
+              </w:rPr>
+              <w:fldChar w:fldCharType="end"/>
+            </w:r>
+          </w:hyperlink>
+        </w:p>
+        <w:p>
+          <w:pPr>
+            <w:pStyle w:val="TDC3"/>
+            <w:tabs>
+              <w:tab w:val="right" w:leader="dot" w:pos="8828"/>
+            </w:tabs>
+            <w:rPr>
+              <w:rFonts w:eastAsiaTheme="minorEastAsia"/>
+              <w:noProof/>
+              <w:lang w:eastAsia="es-CL"/>
+            </w:rPr>
+          </w:pPr>
+          <w:hyperlink w:anchor="_Toc399085244" w:history="1">
+            <w:r>
+              <w:rPr>
+                <w:rStyle w:val="Hipervnculo"/>
+                <w:noProof/>
+              </w:rPr>
+              <w:t>2.3.1. Descripción</w:t>
+            </w:r>
+            <w:r>
+              <w:rPr>
+                <w:noProof/>
+                <w:webHidden/>
+              </w:rPr>
+              <w:tab/>
+            </w:r>
+            <w:r>
+              <w:rPr>
+                <w:noProof/>
+                <w:webHidden/>
+              </w:rPr>
+              <w:fldChar w:fldCharType="begin"/>
+            </w:r>
+            <w:r>
+              <w:rPr>
+                <w:noProof/>
+                <w:webHidden/>
+              </w:rPr>
+              <w:instrText xml:space="preserve"> PAGEREF _Toc399085244 \h </w:instrText>
+            </w:r>
+            <w:r>
+              <w:rPr>
+                <w:noProof/>
+                <w:webHidden/>
+              </w:rPr>
+            </w:r>
+            <w:r>
+              <w:rPr>
+                <w:noProof/>
+                <w:webHidden/>
+              </w:rPr>
+              <w:fldChar w:fldCharType="separate"/>
+            </w:r>
+            <w:r>
+              <w:rPr>
+                <w:noProof/>
+                <w:webHidden/>
+              </w:rPr>
+              <w:t>9</w:t>
+            </w:r>
+            <w:r>
+              <w:rPr>
+                <w:noProof/>
+                <w:webHidden/>
+              </w:rPr>
+              <w:fldChar w:fldCharType="end"/>
+            </w:r>
+          </w:hyperlink>
+        </w:p>
+        <w:p>
+          <w:pPr>
+            <w:pStyle w:val="TDC3"/>
+            <w:tabs>
+              <w:tab w:val="right" w:leader="dot" w:pos="8828"/>
+            </w:tabs>
+            <w:rPr>
+              <w:rFonts w:eastAsiaTheme="minorEastAsia"/>
+              <w:noProof/>
+              <w:lang w:eastAsia="es-CL"/>
+            </w:rPr>
+          </w:pPr>
+          <w:hyperlink w:anchor="_Toc399085245" w:history="1">
+            <w:r>
+              <w:rPr>
+                <w:rStyle w:val="Hipervnculo"/>
+                <w:noProof/>
+              </w:rPr>
+              <w:t>2.3.2 Interfaz</w:t>
+            </w:r>
+            <w:r>
+              <w:rPr>
+                <w:noProof/>
+                <w:webHidden/>
+              </w:rPr>
+              <w:tab/>
+            </w:r>
+            <w:r>
+              <w:rPr>
+                <w:noProof/>
+                <w:webHidden/>
+              </w:rPr>
+              <w:fldChar w:fldCharType="begin"/>
+            </w:r>
+            <w:r>
+              <w:rPr>
+                <w:noProof/>
+                <w:webHidden/>
+              </w:rPr>
+              <w:instrText xml:space="preserve"> PAGEREF _Toc399085245 \h </w:instrText>
+            </w:r>
+            <w:r>
+              <w:rPr>
+                <w:noProof/>
+                <w:webHidden/>
+              </w:rPr>
+            </w:r>
+            <w:r>
+              <w:rPr>
+                <w:noProof/>
+                <w:webHidden/>
+              </w:rPr>
+              <w:fldChar w:fldCharType="separate"/>
+            </w:r>
+            <w:r>
+              <w:rPr>
+                <w:noProof/>
+                <w:webHidden/>
+              </w:rPr>
+              <w:t>9</w:t>
+            </w:r>
+            <w:r>
+              <w:rPr>
+                <w:noProof/>
+                <w:webHidden/>
+              </w:rPr>
+              <w:fldChar w:fldCharType="end"/>
+            </w:r>
+          </w:hyperlink>
+        </w:p>
+        <w:p>
+          <w:pPr>
+            <w:pStyle w:val="TDC3"/>
+            <w:tabs>
+              <w:tab w:val="right" w:leader="dot" w:pos="8828"/>
+            </w:tabs>
+            <w:rPr>
+              <w:rFonts w:eastAsiaTheme="minorEastAsia"/>
+              <w:noProof/>
+              <w:lang w:eastAsia="es-CL"/>
+            </w:rPr>
+          </w:pPr>
+          <w:hyperlink w:anchor="_Toc399085246" w:history="1">
+            <w:r>
+              <w:rPr>
+                <w:rStyle w:val="Hipervnculo"/>
+                <w:noProof/>
+              </w:rPr>
+              <w:t>2.3.3. Curso normal de los eventos</w:t>
+            </w:r>
+            <w:r>
+              <w:rPr>
+                <w:noProof/>
+                <w:webHidden/>
+              </w:rPr>
+              <w:tab/>
+            </w:r>
+            <w:r>
+              <w:rPr>
+                <w:noProof/>
+                <w:webHidden/>
+              </w:rPr>
+              <w:fldChar w:fldCharType="begin"/>
+            </w:r>
+            <w:r>
+              <w:rPr>
+                <w:noProof/>
+                <w:webHidden/>
+              </w:rPr>
+              <w:instrText xml:space="preserve"> PAGEREF _Toc399085246 \h </w:instrText>
+            </w:r>
+            <w:r>
+              <w:rPr>
+                <w:noProof/>
+                <w:webHidden/>
+              </w:rPr>
+            </w:r>
+            <w:r>
+              <w:rPr>
+                <w:noProof/>
+                <w:webHidden/>
+              </w:rPr>
+              <w:fldChar w:fldCharType="separate"/>
+            </w:r>
+            <w:r>
+              <w:rPr>
+                <w:noProof/>
+                <w:webHidden/>
+              </w:rPr>
+              <w:t>10</w:t>
+            </w:r>
+            <w:r>
+              <w:rPr>
+                <w:noProof/>
+                <w:webHidden/>
+              </w:rPr>
+              <w:fldChar w:fldCharType="end"/>
+            </w:r>
+          </w:hyperlink>
+        </w:p>
+        <w:p>
+          <w:pPr>
+            <w:pStyle w:val="TDC2"/>
+            <w:tabs>
+              <w:tab w:val="right" w:leader="dot" w:pos="8828"/>
+            </w:tabs>
+            <w:rPr>
+              <w:rFonts w:eastAsiaTheme="minorEastAsia"/>
+              <w:noProof/>
+              <w:lang w:eastAsia="es-CL"/>
+            </w:rPr>
+          </w:pPr>
+          <w:hyperlink w:anchor="_Toc399085247" w:history="1">
+            <w:r>
+              <w:rPr>
+                <w:rStyle w:val="Hipervnculo"/>
+                <w:noProof/>
+              </w:rPr>
+              <w:t>2.4. Registro de Clase</w:t>
+            </w:r>
+            <w:r>
+              <w:rPr>
+                <w:noProof/>
+                <w:webHidden/>
+              </w:rPr>
+              <w:tab/>
+            </w:r>
+            <w:r>
+              <w:rPr>
+                <w:noProof/>
+                <w:webHidden/>
+              </w:rPr>
+              <w:fldChar w:fldCharType="begin"/>
+            </w:r>
+            <w:r>
+              <w:rPr>
+                <w:noProof/>
+                <w:webHidden/>
+              </w:rPr>
+              <w:instrText xml:space="preserve"> PAGEREF _Toc399085247 \h </w:instrText>
+            </w:r>
+            <w:r>
+              <w:rPr>
+                <w:noProof/>
+                <w:webHidden/>
+              </w:rPr>
+            </w:r>
+            <w:r>
+              <w:rPr>
+                <w:noProof/>
+                <w:webHidden/>
+              </w:rPr>
+              <w:fldChar w:fldCharType="separate"/>
+            </w:r>
+            <w:r>
+              <w:rPr>
+                <w:noProof/>
+                <w:webHidden/>
+              </w:rPr>
+              <w:t>10</w:t>
+            </w:r>
+            <w:r>
+              <w:rPr>
+                <w:noProof/>
+                <w:webHidden/>
+              </w:rPr>
+              <w:fldChar w:fldCharType="end"/>
+            </w:r>
+          </w:hyperlink>
+        </w:p>
+        <w:p>
+          <w:pPr>
+            <w:pStyle w:val="TDC3"/>
+            <w:tabs>
+              <w:tab w:val="right" w:leader="dot" w:pos="8828"/>
+            </w:tabs>
+            <w:rPr>
+              <w:rFonts w:eastAsiaTheme="minorEastAsia"/>
+              <w:noProof/>
+              <w:lang w:eastAsia="es-CL"/>
+            </w:rPr>
+          </w:pPr>
+          <w:hyperlink w:anchor="_Toc399085248" w:history="1">
+            <w:r>
+              <w:rPr>
+                <w:rStyle w:val="Hipervnculo"/>
+                <w:noProof/>
+              </w:rPr>
+              <w:t>2.4.1. Descripción</w:t>
+            </w:r>
+            <w:r>
+              <w:rPr>
+                <w:noProof/>
+                <w:webHidden/>
+              </w:rPr>
+              <w:tab/>
+            </w:r>
+            <w:r>
+              <w:rPr>
+                <w:noProof/>
+                <w:webHidden/>
+              </w:rPr>
+              <w:fldChar w:fldCharType="begin"/>
+            </w:r>
+            <w:r>
+              <w:rPr>
+                <w:noProof/>
+                <w:webHidden/>
+              </w:rPr>
+              <w:instrText xml:space="preserve"> PAGEREF _Toc399085248 \h </w:instrText>
+            </w:r>
+            <w:r>
+              <w:rPr>
+                <w:noProof/>
+                <w:webHidden/>
+              </w:rPr>
+            </w:r>
+            <w:r>
+              <w:rPr>
+                <w:noProof/>
+                <w:webHidden/>
+              </w:rPr>
+              <w:fldChar w:fldCharType="separate"/>
+            </w:r>
+            <w:r>
+              <w:rPr>
+                <w:noProof/>
+                <w:webHidden/>
+              </w:rPr>
+              <w:t>10</w:t>
+            </w:r>
+            <w:r>
+              <w:rPr>
+                <w:noProof/>
+                <w:webHidden/>
+              </w:rPr>
+              <w:fldChar w:fldCharType="end"/>
+            </w:r>
+          </w:hyperlink>
+        </w:p>
+        <w:p>
+          <w:pPr>
+            <w:pStyle w:val="TDC3"/>
+            <w:tabs>
+              <w:tab w:val="right" w:leader="dot" w:pos="8828"/>
+            </w:tabs>
+            <w:rPr>
+              <w:rFonts w:eastAsiaTheme="minorEastAsia"/>
+              <w:noProof/>
+              <w:lang w:eastAsia="es-CL"/>
+            </w:rPr>
+          </w:pPr>
+          <w:hyperlink w:anchor="_Toc399085249" w:history="1">
+            <w:r>
+              <w:rPr>
+                <w:rStyle w:val="Hipervnculo"/>
+                <w:noProof/>
+              </w:rPr>
+              <w:t>2.4.2. Interfaz</w:t>
+            </w:r>
+            <w:r>
+              <w:rPr>
+                <w:noProof/>
+                <w:webHidden/>
+              </w:rPr>
+              <w:tab/>
+            </w:r>
+            <w:r>
+              <w:rPr>
+                <w:noProof/>
+                <w:webHidden/>
+              </w:rPr>
+              <w:fldChar w:fldCharType="begin"/>
+            </w:r>
+            <w:r>
+              <w:rPr>
+                <w:noProof/>
+                <w:webHidden/>
+              </w:rPr>
+              <w:instrText xml:space="preserve"> PAGEREF _Toc399085249 \h </w:instrText>
+            </w:r>
+            <w:r>
+              <w:rPr>
+                <w:noProof/>
+                <w:webHidden/>
+              </w:rPr>
+            </w:r>
+            <w:r>
+              <w:rPr>
+                <w:noProof/>
+                <w:webHidden/>
+              </w:rPr>
+              <w:fldChar w:fldCharType="separate"/>
+            </w:r>
+            <w:r>
+              <w:rPr>
+                <w:noProof/>
+                <w:webHidden/>
+              </w:rPr>
+              <w:t>11</w:t>
+            </w:r>
+            <w:r>
+              <w:rPr>
+                <w:noProof/>
+                <w:webHidden/>
+              </w:rPr>
+              <w:fldChar w:fldCharType="end"/>
+            </w:r>
+          </w:hyperlink>
+        </w:p>
+        <w:p>
+          <w:pPr>
+            <w:pStyle w:val="TDC3"/>
+            <w:tabs>
+              <w:tab w:val="right" w:leader="dot" w:pos="8828"/>
+            </w:tabs>
+            <w:rPr>
+              <w:rFonts w:eastAsiaTheme="minorEastAsia"/>
+              <w:noProof/>
+              <w:lang w:eastAsia="es-CL"/>
+            </w:rPr>
+          </w:pPr>
+          <w:hyperlink w:anchor="_Toc399085250" w:history="1">
+            <w:r>
+              <w:rPr>
+                <w:rStyle w:val="Hipervnculo"/>
+                <w:noProof/>
+              </w:rPr>
+              <w:t>2.4.3. Curso normal de los eventos</w:t>
+            </w:r>
+            <w:r>
+              <w:rPr>
+                <w:noProof/>
+                <w:webHidden/>
+              </w:rPr>
+              <w:tab/>
+            </w:r>
+            <w:r>
+              <w:rPr>
+                <w:noProof/>
+                <w:webHidden/>
+              </w:rPr>
+              <w:fldChar w:fldCharType="begin"/>
+            </w:r>
+            <w:r>
+              <w:rPr>
+                <w:noProof/>
+                <w:webHidden/>
+              </w:rPr>
+              <w:instrText xml:space="preserve"> PAGEREF _Toc399085250 \h </w:instrText>
+            </w:r>
+            <w:r>
+              <w:rPr>
+                <w:noProof/>
+                <w:webHidden/>
+              </w:rPr>
+            </w:r>
+            <w:r>
+              <w:rPr>
+                <w:noProof/>
+                <w:webHidden/>
+              </w:rPr>
+              <w:fldChar w:fldCharType="separate"/>
+            </w:r>
+            <w:r>
+              <w:rPr>
+                <w:noProof/>
+                <w:webHidden/>
+              </w:rPr>
+              <w:t>11</w:t>
+            </w:r>
+            <w:r>
+              <w:rPr>
+                <w:noProof/>
+                <w:webHidden/>
+              </w:rPr>
+              <w:fldChar w:fldCharType="end"/>
+            </w:r>
+          </w:hyperlink>
+        </w:p>
+        <w:p>
+          <w:pPr>
+            <w:pStyle w:val="TDC2"/>
+            <w:tabs>
+              <w:tab w:val="right" w:leader="dot" w:pos="8828"/>
+            </w:tabs>
+            <w:rPr>
+              <w:rFonts w:eastAsiaTheme="minorEastAsia"/>
+              <w:noProof/>
+              <w:lang w:eastAsia="es-CL"/>
+            </w:rPr>
+          </w:pPr>
+          <w:hyperlink w:anchor="_Toc399085251" w:history="1">
+            <w:r>
+              <w:rPr>
+                <w:rStyle w:val="Hipervnculo"/>
+                <w:noProof/>
+              </w:rPr>
+              <w:t>2.5 Realizar Evaluación</w:t>
+            </w:r>
+            <w:r>
+              <w:rPr>
+                <w:noProof/>
+                <w:webHidden/>
+              </w:rPr>
+              <w:tab/>
+            </w:r>
+            <w:r>
+              <w:rPr>
+                <w:noProof/>
+                <w:webHidden/>
+              </w:rPr>
+              <w:fldChar w:fldCharType="begin"/>
+            </w:r>
+            <w:r>
+              <w:rPr>
+                <w:noProof/>
+                <w:webHidden/>
+              </w:rPr>
+              <w:instrText xml:space="preserve"> PAGEREF _Toc399085251 \h </w:instrText>
+            </w:r>
+            <w:r>
+              <w:rPr>
+                <w:noProof/>
+                <w:webHidden/>
+              </w:rPr>
+            </w:r>
+            <w:r>
+              <w:rPr>
+                <w:noProof/>
+                <w:webHidden/>
+              </w:rPr>
+              <w:fldChar w:fldCharType="separate"/>
+            </w:r>
+            <w:r>
+              <w:rPr>
+                <w:noProof/>
+                <w:webHidden/>
+              </w:rPr>
+              <w:t>12</w:t>
+            </w:r>
+            <w:r>
+              <w:rPr>
+                <w:noProof/>
+                <w:webHidden/>
+              </w:rPr>
+              <w:fldChar w:fldCharType="end"/>
+            </w:r>
+          </w:hyperlink>
+        </w:p>
+        <w:p>
+          <w:pPr>
+            <w:pStyle w:val="TDC3"/>
+            <w:tabs>
+              <w:tab w:val="right" w:leader="dot" w:pos="8828"/>
+            </w:tabs>
+            <w:rPr>
+              <w:rFonts w:eastAsiaTheme="minorEastAsia"/>
+              <w:noProof/>
+              <w:lang w:eastAsia="es-CL"/>
+            </w:rPr>
+          </w:pPr>
+          <w:hyperlink w:anchor="_Toc399085252" w:history="1">
+            <w:r>
+              <w:rPr>
+                <w:rStyle w:val="Hipervnculo"/>
+                <w:noProof/>
+              </w:rPr>
+              <w:t>2.5.1 Descripción</w:t>
+            </w:r>
+            <w:r>
+              <w:rPr>
+                <w:noProof/>
+                <w:webHidden/>
+              </w:rPr>
+              <w:tab/>
+            </w:r>
+            <w:r>
+              <w:rPr>
+                <w:noProof/>
+                <w:webHidden/>
+              </w:rPr>
+              <w:fldChar w:fldCharType="begin"/>
+            </w:r>
+            <w:r>
+              <w:rPr>
+                <w:noProof/>
+                <w:webHidden/>
+              </w:rPr>
+              <w:instrText xml:space="preserve"> PAGEREF _Toc399085252 \h </w:instrText>
+            </w:r>
+            <w:r>
+              <w:rPr>
+                <w:noProof/>
+                <w:webHidden/>
+              </w:rPr>
+            </w:r>
+            <w:r>
+              <w:rPr>
+                <w:noProof/>
+                <w:webHidden/>
+              </w:rPr>
+              <w:fldChar w:fldCharType="separate"/>
+            </w:r>
+            <w:r>
+              <w:rPr>
+                <w:noProof/>
+                <w:webHidden/>
+              </w:rPr>
+              <w:t>12</w:t>
+            </w:r>
+            <w:r>
+              <w:rPr>
+                <w:noProof/>
+                <w:webHidden/>
+              </w:rPr>
+              <w:fldChar w:fldCharType="end"/>
+            </w:r>
+          </w:hyperlink>
+        </w:p>
+        <w:p>
+          <w:pPr>
+            <w:pStyle w:val="TDC3"/>
+            <w:tabs>
+              <w:tab w:val="right" w:leader="dot" w:pos="8828"/>
+            </w:tabs>
+            <w:rPr>
+              <w:rFonts w:eastAsiaTheme="minorEastAsia"/>
+              <w:noProof/>
+              <w:lang w:eastAsia="es-CL"/>
+            </w:rPr>
+          </w:pPr>
+          <w:hyperlink w:anchor="_Toc399085253" w:history="1">
+            <w:r>
+              <w:rPr>
+                <w:rStyle w:val="Hipervnculo"/>
+                <w:noProof/>
+              </w:rPr>
+              <w:t>2.5.2 Interfaz</w:t>
+            </w:r>
+            <w:r>
+              <w:rPr>
+                <w:noProof/>
+                <w:webHidden/>
+              </w:rPr>
+              <w:tab/>
+            </w:r>
+            <w:r>
+              <w:rPr>
+                <w:noProof/>
+                <w:webHidden/>
+              </w:rPr>
+              <w:fldChar w:fldCharType="begin"/>
+            </w:r>
+            <w:r>
+              <w:rPr>
+                <w:noProof/>
+                <w:webHidden/>
+              </w:rPr>
+              <w:instrText xml:space="preserve"> PAGEREF _Toc399085253 \h </w:instrText>
+            </w:r>
+            <w:r>
+              <w:rPr>
+                <w:noProof/>
+                <w:webHidden/>
+              </w:rPr>
+            </w:r>
+            <w:r>
+              <w:rPr>
+                <w:noProof/>
+                <w:webHidden/>
+              </w:rPr>
+              <w:fldChar w:fldCharType="separate"/>
+            </w:r>
+            <w:r>
+              <w:rPr>
+                <w:noProof/>
+                <w:webHidden/>
+              </w:rPr>
+              <w:t>13</w:t>
+            </w:r>
+            <w:r>
+              <w:rPr>
+                <w:noProof/>
+                <w:webHidden/>
+              </w:rPr>
+              <w:fldChar w:fldCharType="end"/>
+            </w:r>
+          </w:hyperlink>
+        </w:p>
+        <w:p>
+          <w:pPr>
+            <w:pStyle w:val="TDC3"/>
+            <w:tabs>
+              <w:tab w:val="right" w:leader="dot" w:pos="8828"/>
+            </w:tabs>
+            <w:rPr>
+              <w:rFonts w:eastAsiaTheme="minorEastAsia"/>
+              <w:noProof/>
+              <w:lang w:eastAsia="es-CL"/>
+            </w:rPr>
+          </w:pPr>
+          <w:hyperlink w:anchor="_Toc399085254" w:history="1">
+            <w:r>
+              <w:rPr>
+                <w:rStyle w:val="Hipervnculo"/>
+                <w:noProof/>
+              </w:rPr>
+              <w:t>2.5.3 Curso normal de los eventos</w:t>
+            </w:r>
+            <w:r>
+              <w:rPr>
+                <w:noProof/>
+                <w:webHidden/>
+              </w:rPr>
+              <w:tab/>
+            </w:r>
+            <w:r>
+              <w:rPr>
+                <w:noProof/>
+                <w:webHidden/>
+              </w:rPr>
+              <w:fldChar w:fldCharType="begin"/>
+            </w:r>
+            <w:r>
+              <w:rPr>
+                <w:noProof/>
+                <w:webHidden/>
+              </w:rPr>
+              <w:instrText xml:space="preserve"> PAGEREF _Toc399085254 \h </w:instrText>
+            </w:r>
+            <w:r>
+              <w:rPr>
+                <w:noProof/>
+                <w:webHidden/>
+              </w:rPr>
+            </w:r>
+            <w:r>
+              <w:rPr>
+                <w:noProof/>
+                <w:webHidden/>
+              </w:rPr>
+              <w:fldChar w:fldCharType="separate"/>
+            </w:r>
+            <w:r>
+              <w:rPr>
+                <w:noProof/>
+                <w:webHidden/>
+              </w:rPr>
+              <w:t>13</w:t>
+            </w:r>
+            <w:r>
+              <w:rPr>
+                <w:noProof/>
+                <w:webHidden/>
+              </w:rPr>
+              <w:fldChar w:fldCharType="end"/>
+            </w:r>
+          </w:hyperlink>
+        </w:p>
+        <w:p>
+          <w:pPr>
+            <w:pStyle w:val="TDC2"/>
+            <w:tabs>
+              <w:tab w:val="right" w:leader="dot" w:pos="8828"/>
+            </w:tabs>
+            <w:rPr>
+              <w:rFonts w:eastAsiaTheme="minorEastAsia"/>
+              <w:noProof/>
+              <w:lang w:eastAsia="es-CL"/>
+            </w:rPr>
+          </w:pPr>
+          <w:hyperlink w:anchor="_Toc399085255" w:history="1">
+            <w:r>
+              <w:rPr>
+                <w:rStyle w:val="Hipervnculo"/>
+                <w:noProof/>
+              </w:rPr>
+              <w:t>2.6 Encuesta de Calidad</w:t>
+            </w:r>
+            <w:r>
+              <w:rPr>
+                <w:noProof/>
+                <w:webHidden/>
+              </w:rPr>
+              <w:tab/>
+            </w:r>
+            <w:r>
+              <w:rPr>
+                <w:noProof/>
+                <w:webHidden/>
+              </w:rPr>
+              <w:fldChar w:fldCharType="begin"/>
+            </w:r>
+            <w:r>
+              <w:rPr>
+                <w:noProof/>
+                <w:webHidden/>
+              </w:rPr>
+              <w:instrText xml:space="preserve"> PAGEREF _Toc399085255 \h </w:instrText>
+            </w:r>
+            <w:r>
+              <w:rPr>
+                <w:noProof/>
+                <w:webHidden/>
+              </w:rPr>
+            </w:r>
+            <w:r>
+              <w:rPr>
+                <w:noProof/>
+                <w:webHidden/>
+              </w:rPr>
+              <w:fldChar w:fldCharType="separate"/>
+            </w:r>
+            <w:r>
+              <w:rPr>
+                <w:noProof/>
+                <w:webHidden/>
+              </w:rPr>
+              <w:t>14</w:t>
+            </w:r>
+            <w:r>
+              <w:rPr>
+                <w:noProof/>
+                <w:webHidden/>
+              </w:rPr>
+              <w:fldChar w:fldCharType="end"/>
+            </w:r>
+          </w:hyperlink>
+        </w:p>
+        <w:p>
+          <w:pPr>
+            <w:pStyle w:val="TDC3"/>
+            <w:tabs>
+              <w:tab w:val="right" w:leader="dot" w:pos="8828"/>
+            </w:tabs>
+            <w:rPr>
+              <w:rFonts w:eastAsiaTheme="minorEastAsia"/>
+              <w:noProof/>
+              <w:lang w:eastAsia="es-CL"/>
+            </w:rPr>
+          </w:pPr>
+          <w:hyperlink w:anchor="_Toc399085256" w:history="1">
+            <w:r>
+              <w:rPr>
+                <w:rStyle w:val="Hipervnculo"/>
+                <w:noProof/>
+              </w:rPr>
+              <w:t>2.6.1 Descripción</w:t>
+            </w:r>
+            <w:r>
+              <w:rPr>
+                <w:noProof/>
+                <w:webHidden/>
+              </w:rPr>
+              <w:tab/>
+            </w:r>
+            <w:r>
+              <w:rPr>
+                <w:noProof/>
+                <w:webHidden/>
+              </w:rPr>
+              <w:fldChar w:fldCharType="begin"/>
+            </w:r>
+            <w:r>
+              <w:rPr>
+                <w:noProof/>
+                <w:webHidden/>
+              </w:rPr>
+              <w:instrText xml:space="preserve"> PAGEREF _Toc399085256 \h </w:instrText>
+            </w:r>
+            <w:r>
+              <w:rPr>
+                <w:noProof/>
+                <w:webHidden/>
+              </w:rPr>
+            </w:r>
+            <w:r>
+              <w:rPr>
+                <w:noProof/>
+                <w:webHidden/>
+              </w:rPr>
+              <w:fldChar w:fldCharType="separate"/>
+            </w:r>
+            <w:r>
+              <w:rPr>
+                <w:noProof/>
+                <w:webHidden/>
+              </w:rPr>
+              <w:t>14</w:t>
+            </w:r>
+            <w:r>
+              <w:rPr>
+                <w:noProof/>
+                <w:webHidden/>
+              </w:rPr>
+              <w:fldChar w:fldCharType="end"/>
+            </w:r>
+          </w:hyperlink>
+        </w:p>
+        <w:p>
+          <w:pPr>
+            <w:pStyle w:val="TDC3"/>
+            <w:tabs>
+              <w:tab w:val="right" w:leader="dot" w:pos="8828"/>
+            </w:tabs>
+            <w:rPr>
+              <w:rFonts w:eastAsiaTheme="minorEastAsia"/>
+              <w:noProof/>
+              <w:lang w:eastAsia="es-CL"/>
+            </w:rPr>
+          </w:pPr>
+          <w:hyperlink w:anchor="_Toc399085257" w:history="1">
+            <w:r>
+              <w:rPr>
+                <w:rStyle w:val="Hipervnculo"/>
+                <w:noProof/>
+              </w:rPr>
+              <w:t>2.6.2 Interfaz</w:t>
+            </w:r>
+            <w:r>
+              <w:rPr>
+                <w:noProof/>
+                <w:webHidden/>
+              </w:rPr>
+              <w:tab/>
+            </w:r>
+            <w:r>
+              <w:rPr>
+                <w:noProof/>
+                <w:webHidden/>
+              </w:rPr>
+              <w:fldChar w:fldCharType="begin"/>
+            </w:r>
+            <w:r>
+              <w:rPr>
+                <w:noProof/>
+                <w:webHidden/>
+              </w:rPr>
+              <w:instrText xml:space="preserve"> PAGEREF _Toc399085257 \h </w:instrText>
+            </w:r>
+            <w:r>
+              <w:rPr>
+                <w:noProof/>
+                <w:webHidden/>
+              </w:rPr>
+            </w:r>
+            <w:r>
+              <w:rPr>
+                <w:noProof/>
+                <w:webHidden/>
+              </w:rPr>
+              <w:fldChar w:fldCharType="separate"/>
+            </w:r>
+            <w:r>
+              <w:rPr>
+                <w:noProof/>
+                <w:webHidden/>
+              </w:rPr>
+              <w:t>15</w:t>
+            </w:r>
+            <w:r>
+              <w:rPr>
+                <w:noProof/>
+                <w:webHidden/>
+              </w:rPr>
+              <w:fldChar w:fldCharType="end"/>
+            </w:r>
+          </w:hyperlink>
+        </w:p>
+        <w:p>
+          <w:pPr>
+            <w:pStyle w:val="TDC3"/>
+            <w:tabs>
+              <w:tab w:val="right" w:leader="dot" w:pos="8828"/>
+            </w:tabs>
+            <w:rPr>
+              <w:rFonts w:eastAsiaTheme="minorEastAsia"/>
+              <w:noProof/>
+              <w:lang w:eastAsia="es-CL"/>
+            </w:rPr>
+          </w:pPr>
+          <w:hyperlink w:anchor="_Toc399085258" w:history="1">
+            <w:r>
+              <w:rPr>
+                <w:rStyle w:val="Hipervnculo"/>
+                <w:noProof/>
+              </w:rPr>
+              <w:t>2.6.3 Curso normal de los eventos</w:t>
+            </w:r>
+            <w:r>
+              <w:rPr>
+                <w:noProof/>
+                <w:webHidden/>
+              </w:rPr>
+              <w:tab/>
+            </w:r>
+            <w:r>
+              <w:rPr>
+                <w:noProof/>
+                <w:webHidden/>
+              </w:rPr>
+              <w:fldChar w:fldCharType="begin"/>
+            </w:r>
+            <w:r>
+              <w:rPr>
+                <w:noProof/>
+                <w:webHidden/>
+              </w:rPr>
+              <w:instrText xml:space="preserve"> PAGEREF _Toc399085258 \h </w:instrText>
+            </w:r>
+            <w:r>
+              <w:rPr>
+                <w:noProof/>
+                <w:webHidden/>
+              </w:rPr>
+            </w:r>
+            <w:r>
+              <w:rPr>
+                <w:noProof/>
+                <w:webHidden/>
+              </w:rPr>
+              <w:fldChar w:fldCharType="separate"/>
+            </w:r>
+            <w:r>
+              <w:rPr>
+                <w:noProof/>
+                <w:webHidden/>
+              </w:rPr>
+              <w:t>15</w:t>
+            </w:r>
+            <w:r>
+              <w:rPr>
+                <w:noProof/>
+                <w:webHidden/>
+              </w:rPr>
+              <w:fldChar w:fldCharType="end"/>
+            </w:r>
+          </w:hyperlink>
+        </w:p>
+        <w:p>
+          <w:pPr>
+            <w:pStyle w:val="TDC2"/>
+            <w:tabs>
+              <w:tab w:val="right" w:leader="dot" w:pos="8828"/>
+            </w:tabs>
+            <w:rPr>
+              <w:rFonts w:eastAsiaTheme="minorEastAsia"/>
+              <w:noProof/>
+              <w:lang w:eastAsia="es-CL"/>
+            </w:rPr>
+          </w:pPr>
+          <w:hyperlink w:anchor="_Toc399085259" w:history="1">
+            <w:r>
+              <w:rPr>
+                <w:rStyle w:val="Hipervnculo"/>
+                <w:noProof/>
+              </w:rPr>
+              <w:t>2.7 Clase Práctica</w:t>
+            </w:r>
+            <w:r>
+              <w:rPr>
+                <w:noProof/>
+                <w:webHidden/>
+              </w:rPr>
+              <w:tab/>
+            </w:r>
+            <w:r>
+              <w:rPr>
+                <w:noProof/>
+                <w:webHidden/>
+              </w:rPr>
+              <w:fldChar w:fldCharType="begin"/>
+            </w:r>
+            <w:r>
+              <w:rPr>
+                <w:noProof/>
+                <w:webHidden/>
+              </w:rPr>
+              <w:instrText xml:space="preserve"> PAGEREF _Toc399085259 \h </w:instrText>
+            </w:r>
+            <w:r>
+              <w:rPr>
+                <w:noProof/>
+                <w:webHidden/>
+              </w:rPr>
+            </w:r>
+            <w:r>
+              <w:rPr>
+                <w:noProof/>
+                <w:webHidden/>
+              </w:rPr>
+              <w:fldChar w:fldCharType="separate"/>
+            </w:r>
+            <w:r>
+              <w:rPr>
+                <w:noProof/>
+                <w:webHidden/>
+              </w:rPr>
+              <w:t>16</w:t>
+            </w:r>
+            <w:r>
+              <w:rPr>
+                <w:noProof/>
+                <w:webHidden/>
+              </w:rPr>
+              <w:fldChar w:fldCharType="end"/>
+            </w:r>
+          </w:hyperlink>
+        </w:p>
+        <w:p>
+          <w:pPr>
+            <w:pStyle w:val="TDC3"/>
+            <w:tabs>
+              <w:tab w:val="right" w:leader="dot" w:pos="8828"/>
+            </w:tabs>
+            <w:rPr>
+              <w:rFonts w:eastAsiaTheme="minorEastAsia"/>
+              <w:noProof/>
+              <w:lang w:eastAsia="es-CL"/>
+            </w:rPr>
+          </w:pPr>
+          <w:hyperlink w:anchor="_Toc399085260" w:history="1">
+            <w:r>
+              <w:rPr>
+                <w:rStyle w:val="Hipervnculo"/>
+                <w:noProof/>
+              </w:rPr>
+              <w:t>2.7.1 Descripción</w:t>
+            </w:r>
+            <w:r>
+              <w:rPr>
+                <w:noProof/>
+                <w:webHidden/>
+              </w:rPr>
+              <w:tab/>
+            </w:r>
+            <w:r>
+              <w:rPr>
+                <w:noProof/>
+                <w:webHidden/>
+              </w:rPr>
+              <w:fldChar w:fldCharType="begin"/>
+            </w:r>
+            <w:r>
+              <w:rPr>
+                <w:noProof/>
+                <w:webHidden/>
+              </w:rPr>
+              <w:instrText xml:space="preserve"> PAGEREF _Toc399085260 \h </w:instrText>
+            </w:r>
+            <w:r>
+              <w:rPr>
+                <w:noProof/>
+                <w:webHidden/>
+              </w:rPr>
+            </w:r>
+            <w:r>
+              <w:rPr>
+                <w:noProof/>
+                <w:webHidden/>
+              </w:rPr>
+              <w:fldChar w:fldCharType="separate"/>
+            </w:r>
+            <w:r>
+              <w:rPr>
+                <w:noProof/>
+                <w:webHidden/>
+              </w:rPr>
+              <w:t>16</w:t>
+            </w:r>
+            <w:r>
+              <w:rPr>
+                <w:noProof/>
+                <w:webHidden/>
+              </w:rPr>
+              <w:fldChar w:fldCharType="end"/>
+            </w:r>
+          </w:hyperlink>
+        </w:p>
+        <w:p>
+          <w:pPr>
+            <w:pStyle w:val="TDC3"/>
+            <w:tabs>
+              <w:tab w:val="right" w:leader="dot" w:pos="8828"/>
+            </w:tabs>
+            <w:rPr>
+              <w:rFonts w:eastAsiaTheme="minorEastAsia"/>
+              <w:noProof/>
+              <w:lang w:eastAsia="es-CL"/>
+            </w:rPr>
+          </w:pPr>
+          <w:hyperlink w:anchor="_Toc399085261" w:history="1">
+            <w:r>
+              <w:rPr>
+                <w:rStyle w:val="Hipervnculo"/>
+                <w:noProof/>
+              </w:rPr>
+              <w:t>2.7.2 Interfaz</w:t>
+            </w:r>
+            <w:r>
+              <w:rPr>
+                <w:noProof/>
+                <w:webHidden/>
+              </w:rPr>
+              <w:tab/>
+            </w:r>
+            <w:r>
+              <w:rPr>
+                <w:noProof/>
+                <w:webHidden/>
+              </w:rPr>
+              <w:fldChar w:fldCharType="begin"/>
+            </w:r>
+            <w:r>
+              <w:rPr>
+                <w:noProof/>
+                <w:webHidden/>
+              </w:rPr>
+              <w:instrText xml:space="preserve"> PAGEREF _Toc399085261 \h </w:instrText>
+            </w:r>
+            <w:r>
+              <w:rPr>
+                <w:noProof/>
+                <w:webHidden/>
+              </w:rPr>
+            </w:r>
+            <w:r>
+              <w:rPr>
+                <w:noProof/>
+                <w:webHidden/>
+              </w:rPr>
+              <w:fldChar w:fldCharType="separate"/>
+            </w:r>
+            <w:r>
+              <w:rPr>
+                <w:noProof/>
+                <w:webHidden/>
+              </w:rPr>
+              <w:t>17</w:t>
+            </w:r>
+            <w:r>
+              <w:rPr>
+                <w:noProof/>
+                <w:webHidden/>
+              </w:rPr>
+              <w:fldChar w:fldCharType="end"/>
+            </w:r>
+          </w:hyperlink>
+        </w:p>
+        <w:p>
+          <w:pPr>
+            <w:pStyle w:val="TDC3"/>
+            <w:tabs>
+              <w:tab w:val="right" w:leader="dot" w:pos="8828"/>
+            </w:tabs>
+            <w:rPr>
+              <w:rFonts w:eastAsiaTheme="minorEastAsia"/>
+              <w:noProof/>
+              <w:lang w:eastAsia="es-CL"/>
+            </w:rPr>
+          </w:pPr>
+          <w:hyperlink w:anchor="_Toc399085262" w:history="1">
+            <w:r>
+              <w:rPr>
+                <w:rStyle w:val="Hipervnculo"/>
+                <w:noProof/>
+              </w:rPr>
+              <w:t>2.7.3 Curso normal de los eventos</w:t>
+            </w:r>
+            <w:r>
+              <w:rPr>
+                <w:noProof/>
+                <w:webHidden/>
+              </w:rPr>
+              <w:tab/>
+            </w:r>
+            <w:r>
+              <w:rPr>
+                <w:noProof/>
+                <w:webHidden/>
+              </w:rPr>
+              <w:fldChar w:fldCharType="begin"/>
+            </w:r>
+            <w:r>
+              <w:rPr>
+                <w:noProof/>
+                <w:webHidden/>
+              </w:rPr>
+              <w:instrText xml:space="preserve"> PAGEREF _Toc399085262 \h </w:instrText>
+            </w:r>
+            <w:r>
+              <w:rPr>
+                <w:noProof/>
+                <w:webHidden/>
+              </w:rPr>
+            </w:r>
+            <w:r>
+              <w:rPr>
+                <w:noProof/>
+                <w:webHidden/>
+              </w:rPr>
+              <w:fldChar w:fldCharType="separate"/>
+            </w:r>
+            <w:r>
+              <w:rPr>
+                <w:noProof/>
+                <w:webHidden/>
+              </w:rPr>
+              <w:t>17</w:t>
+            </w:r>
+            <w:r>
+              <w:rPr>
+                <w:noProof/>
+                <w:webHidden/>
+              </w:rPr>
+              <w:fldChar w:fldCharType="end"/>
+            </w:r>
+          </w:hyperlink>
+        </w:p>
+        <w:p>
+          <w:pPr>
+            <w:pStyle w:val="TDC2"/>
+            <w:tabs>
+              <w:tab w:val="right" w:leader="dot" w:pos="8828"/>
+            </w:tabs>
+            <w:rPr>
+              <w:rFonts w:eastAsiaTheme="minorEastAsia"/>
+              <w:noProof/>
+              <w:lang w:eastAsia="es-CL"/>
+            </w:rPr>
+          </w:pPr>
+          <w:hyperlink w:anchor="_Toc399085263" w:history="1">
+            <w:r>
+              <w:rPr>
+                <w:rStyle w:val="Hipervnculo"/>
+                <w:noProof/>
+              </w:rPr>
+              <w:t>2.8 Examen Práctico</w:t>
+            </w:r>
+            <w:r>
+              <w:rPr>
+                <w:noProof/>
+                <w:webHidden/>
+              </w:rPr>
+              <w:tab/>
+            </w:r>
+            <w:r>
+              <w:rPr>
+                <w:noProof/>
+                <w:webHidden/>
+              </w:rPr>
+              <w:fldChar w:fldCharType="begin"/>
+            </w:r>
+            <w:r>
+              <w:rPr>
+                <w:noProof/>
+                <w:webHidden/>
+              </w:rPr>
+              <w:instrText xml:space="preserve"> PAGEREF _Toc399085263 \h </w:instrText>
+            </w:r>
+            <w:r>
+              <w:rPr>
+                <w:noProof/>
+                <w:webHidden/>
+              </w:rPr>
+            </w:r>
+            <w:r>
+              <w:rPr>
+                <w:noProof/>
+                <w:webHidden/>
+              </w:rPr>
+              <w:fldChar w:fldCharType="separate"/>
+            </w:r>
+            <w:r>
+              <w:rPr>
+                <w:noProof/>
+                <w:webHidden/>
+              </w:rPr>
+              <w:t>18</w:t>
+            </w:r>
+            <w:r>
+              <w:rPr>
+                <w:noProof/>
+                <w:webHidden/>
+              </w:rPr>
+              <w:fldChar w:fldCharType="end"/>
+            </w:r>
+          </w:hyperlink>
+        </w:p>
+        <w:p>
+          <w:pPr>
+            <w:pStyle w:val="TDC3"/>
+            <w:tabs>
+              <w:tab w:val="right" w:leader="dot" w:pos="8828"/>
+            </w:tabs>
+            <w:rPr>
+              <w:rFonts w:eastAsiaTheme="minorEastAsia"/>
+              <w:noProof/>
+              <w:lang w:eastAsia="es-CL"/>
+            </w:rPr>
+          </w:pPr>
+          <w:hyperlink w:anchor="_Toc399085264" w:history="1">
+            <w:r>
+              <w:rPr>
+                <w:rStyle w:val="Hipervnculo"/>
+                <w:noProof/>
+              </w:rPr>
+              <w:t>2.8.1 Descripción</w:t>
+            </w:r>
+            <w:r>
+              <w:rPr>
+                <w:noProof/>
+                <w:webHidden/>
+              </w:rPr>
+              <w:tab/>
+            </w:r>
+            <w:r>
+              <w:rPr>
+                <w:noProof/>
+                <w:webHidden/>
+              </w:rPr>
+              <w:fldChar w:fldCharType="begin"/>
+            </w:r>
+            <w:r>
+              <w:rPr>
+                <w:noProof/>
+                <w:webHidden/>
+              </w:rPr>
+              <w:instrText xml:space="preserve"> PAGEREF _Toc399085264 \h </w:instrText>
+            </w:r>
+            <w:r>
+              <w:rPr>
+                <w:noProof/>
+                <w:webHidden/>
+              </w:rPr>
+            </w:r>
+            <w:r>
+              <w:rPr>
+                <w:noProof/>
+                <w:webHidden/>
+              </w:rPr>
+              <w:fldChar w:fldCharType="separate"/>
+            </w:r>
+            <w:r>
+              <w:rPr>
+                <w:noProof/>
+                <w:webHidden/>
+              </w:rPr>
+              <w:t>18</w:t>
+            </w:r>
+            <w:r>
+              <w:rPr>
+                <w:noProof/>
+                <w:webHidden/>
+              </w:rPr>
+              <w:fldChar w:fldCharType="end"/>
+            </w:r>
+          </w:hyperlink>
+        </w:p>
+        <w:p>
+          <w:pPr>
+            <w:pStyle w:val="TDC3"/>
+            <w:tabs>
+              <w:tab w:val="right" w:leader="dot" w:pos="8828"/>
+            </w:tabs>
+            <w:rPr>
+              <w:rFonts w:eastAsiaTheme="minorEastAsia"/>
+              <w:noProof/>
+              <w:lang w:eastAsia="es-CL"/>
+            </w:rPr>
+          </w:pPr>
+          <w:hyperlink w:anchor="_Toc399085265" w:history="1">
+            <w:r>
+              <w:rPr>
+                <w:rStyle w:val="Hipervnculo"/>
+                <w:noProof/>
+              </w:rPr>
+              <w:t>2.8.2 Interfaz</w:t>
+            </w:r>
+            <w:r>
+              <w:rPr>
+                <w:noProof/>
+                <w:webHidden/>
+              </w:rPr>
+              <w:tab/>
+            </w:r>
+            <w:r>
+              <w:rPr>
+                <w:noProof/>
+                <w:webHidden/>
+              </w:rPr>
+              <w:fldChar w:fldCharType="begin"/>
+            </w:r>
+            <w:r>
+              <w:rPr>
+                <w:noProof/>
+                <w:webHidden/>
+              </w:rPr>
+              <w:instrText xml:space="preserve"> PAGEREF _Toc399085265 \h </w:instrText>
+            </w:r>
+            <w:r>
+              <w:rPr>
+                <w:noProof/>
+                <w:webHidden/>
+              </w:rPr>
+            </w:r>
+            <w:r>
+              <w:rPr>
+                <w:noProof/>
+                <w:webHidden/>
+              </w:rPr>
+              <w:fldChar w:fldCharType="separate"/>
+            </w:r>
+            <w:r>
+              <w:rPr>
+                <w:noProof/>
+                <w:webHidden/>
+              </w:rPr>
+              <w:t>18</w:t>
+            </w:r>
+            <w:r>
+              <w:rPr>
+                <w:noProof/>
+                <w:webHidden/>
+              </w:rPr>
+              <w:fldChar w:fldCharType="end"/>
+            </w:r>
+          </w:hyperlink>
+        </w:p>
+        <w:p>
+          <w:pPr>
+            <w:pStyle w:val="TDC3"/>
+            <w:tabs>
+              <w:tab w:val="right" w:leader="dot" w:pos="8828"/>
+            </w:tabs>
+            <w:rPr>
+              <w:rFonts w:eastAsiaTheme="minorEastAsia"/>
+              <w:noProof/>
+              <w:lang w:eastAsia="es-CL"/>
+            </w:rPr>
+          </w:pPr>
+          <w:hyperlink w:anchor="_Toc399085266" w:history="1">
+            <w:r>
+              <w:rPr>
+                <w:rStyle w:val="Hipervnculo"/>
+                <w:noProof/>
+              </w:rPr>
+              <w:t>2.8.3 Curso normal de los eventos</w:t>
+            </w:r>
+            <w:r>
+              <w:rPr>
+                <w:noProof/>
+                <w:webHidden/>
+              </w:rPr>
+              <w:tab/>
+            </w:r>
+            <w:r>
+              <w:rPr>
+                <w:noProof/>
+                <w:webHidden/>
+              </w:rPr>
+              <w:fldChar w:fldCharType="begin"/>
+            </w:r>
+            <w:r>
+              <w:rPr>
+                <w:noProof/>
+                <w:webHidden/>
+              </w:rPr>
+              <w:instrText xml:space="preserve"> PAGEREF _Toc399085266 \h </w:instrText>
+            </w:r>
+            <w:r>
+              <w:rPr>
+                <w:noProof/>
+                <w:webHidden/>
+              </w:rPr>
+            </w:r>
+            <w:r>
+              <w:rPr>
+                <w:noProof/>
+                <w:webHidden/>
+              </w:rPr>
+              <w:fldChar w:fldCharType="separate"/>
+            </w:r>
+            <w:r>
+              <w:rPr>
+                <w:noProof/>
+                <w:webHidden/>
+              </w:rPr>
+              <w:t>18</w:t>
+            </w:r>
+            <w:r>
+              <w:rPr>
+                <w:noProof/>
+                <w:webHidden/>
+              </w:rPr>
+              <w:fldChar w:fldCharType="end"/>
+            </w:r>
+          </w:hyperlink>
+        </w:p>
+        <w:p>
+          <w:pPr>
+            <w:pStyle w:val="TDC2"/>
+            <w:tabs>
+              <w:tab w:val="right" w:leader="dot" w:pos="8828"/>
+            </w:tabs>
+            <w:rPr>
+              <w:rFonts w:eastAsiaTheme="minorEastAsia"/>
+              <w:noProof/>
+              <w:lang w:eastAsia="es-CL"/>
+            </w:rPr>
+          </w:pPr>
+          <w:hyperlink w:anchor="_Toc399085267" w:history="1">
+            <w:r>
+              <w:rPr>
+                <w:rStyle w:val="Hipervnculo"/>
+                <w:noProof/>
+              </w:rPr>
+              <w:t>2.9 Clase Cambio Rueda</w:t>
+            </w:r>
+            <w:r>
+              <w:rPr>
+                <w:noProof/>
+                <w:webHidden/>
+              </w:rPr>
+              <w:tab/>
+            </w:r>
+            <w:r>
+              <w:rPr>
+                <w:noProof/>
+                <w:webHidden/>
+              </w:rPr>
+              <w:fldChar w:fldCharType="begin"/>
+            </w:r>
+            <w:r>
+              <w:rPr>
+                <w:noProof/>
+                <w:webHidden/>
+              </w:rPr>
+              <w:instrText xml:space="preserve"> PAGEREF _Toc399085267 \h </w:instrText>
+            </w:r>
+            <w:r>
+              <w:rPr>
+                <w:noProof/>
+                <w:webHidden/>
+              </w:rPr>
+            </w:r>
+            <w:r>
+              <w:rPr>
+                <w:noProof/>
+                <w:webHidden/>
+              </w:rPr>
+              <w:fldChar w:fldCharType="separate"/>
+            </w:r>
+            <w:r>
+              <w:rPr>
+                <w:noProof/>
+                <w:webHidden/>
+              </w:rPr>
+              <w:t>18</w:t>
+            </w:r>
+            <w:r>
+              <w:rPr>
+                <w:noProof/>
+                <w:webHidden/>
+              </w:rPr>
+              <w:fldChar w:fldCharType="end"/>
+            </w:r>
+          </w:hyperlink>
+        </w:p>
+        <w:p>
+          <w:pPr>
+            <w:pStyle w:val="TDC3"/>
+            <w:tabs>
+              <w:tab w:val="right" w:leader="dot" w:pos="8828"/>
+            </w:tabs>
+            <w:rPr>
+              <w:rFonts w:eastAsiaTheme="minorEastAsia"/>
+              <w:noProof/>
+              <w:lang w:eastAsia="es-CL"/>
+            </w:rPr>
+          </w:pPr>
+          <w:hyperlink w:anchor="_Toc399085268" w:history="1">
+            <w:r>
+              <w:rPr>
+                <w:rStyle w:val="Hipervnculo"/>
+                <w:noProof/>
+              </w:rPr>
+              <w:t>2.9.1 Descripción</w:t>
+            </w:r>
+            <w:r>
+              <w:rPr>
+                <w:noProof/>
+                <w:webHidden/>
+              </w:rPr>
+              <w:tab/>
+            </w:r>
+            <w:r>
+              <w:rPr>
+                <w:noProof/>
+                <w:webHidden/>
+              </w:rPr>
+              <w:fldChar w:fldCharType="begin"/>
+            </w:r>
+            <w:r>
+              <w:rPr>
+                <w:noProof/>
+                <w:webHidden/>
+              </w:rPr>
+              <w:instrText xml:space="preserve"> PAGEREF _Toc399085268 \h </w:instrText>
+            </w:r>
+            <w:r>
+              <w:rPr>
+                <w:noProof/>
+                <w:webHidden/>
+              </w:rPr>
+            </w:r>
+            <w:r>
+              <w:rPr>
+                <w:noProof/>
+                <w:webHidden/>
+              </w:rPr>
+              <w:fldChar w:fldCharType="separate"/>
+            </w:r>
+            <w:r>
+              <w:rPr>
+                <w:noProof/>
+                <w:webHidden/>
+              </w:rPr>
+              <w:t>18</w:t>
+            </w:r>
+            <w:r>
+              <w:rPr>
+                <w:noProof/>
+                <w:webHidden/>
+              </w:rPr>
+              <w:fldChar w:fldCharType="end"/>
+            </w:r>
+          </w:hyperlink>
+        </w:p>
+        <w:p>
+          <w:pPr>
+            <w:pStyle w:val="TDC3"/>
+            <w:tabs>
+              <w:tab w:val="right" w:leader="dot" w:pos="8828"/>
+            </w:tabs>
+            <w:rPr>
+              <w:rFonts w:eastAsiaTheme="minorEastAsia"/>
+              <w:noProof/>
+              <w:lang w:eastAsia="es-CL"/>
+            </w:rPr>
+          </w:pPr>
+          <w:hyperlink w:anchor="_Toc399085269" w:history="1">
+            <w:r>
+              <w:rPr>
+                <w:rStyle w:val="Hipervnculo"/>
+                <w:noProof/>
+              </w:rPr>
+              <w:t>2.9.2 Interfaz</w:t>
+            </w:r>
+            <w:r>
+              <w:rPr>
+                <w:noProof/>
+                <w:webHidden/>
+              </w:rPr>
+              <w:tab/>
+            </w:r>
+            <w:r>
+              <w:rPr>
+                <w:noProof/>
+                <w:webHidden/>
+              </w:rPr>
+              <w:fldChar w:fldCharType="begin"/>
+            </w:r>
+            <w:r>
+              <w:rPr>
+                <w:noProof/>
+                <w:webHidden/>
+              </w:rPr>
+              <w:instrText xml:space="preserve"> PAGEREF _Toc399085269 \h </w:instrText>
+            </w:r>
+            <w:r>
+              <w:rPr>
+                <w:noProof/>
+                <w:webHidden/>
+              </w:rPr>
+            </w:r>
+            <w:r>
+              <w:rPr>
+                <w:noProof/>
+                <w:webHidden/>
+              </w:rPr>
+              <w:fldChar w:fldCharType="separate"/>
+            </w:r>
+            <w:r>
+              <w:rPr>
+                <w:noProof/>
+                <w:webHidden/>
+              </w:rPr>
+              <w:t>19</w:t>
+            </w:r>
+            <w:r>
+              <w:rPr>
+                <w:noProof/>
+                <w:webHidden/>
+              </w:rPr>
+              <w:fldChar w:fldCharType="end"/>
+            </w:r>
+          </w:hyperlink>
+        </w:p>
+        <w:p>
+          <w:pPr>
+            <w:pStyle w:val="TDC3"/>
+            <w:tabs>
+              <w:tab w:val="right" w:leader="dot" w:pos="8828"/>
+            </w:tabs>
+            <w:rPr>
+              <w:rFonts w:eastAsiaTheme="minorEastAsia"/>
+              <w:noProof/>
+              <w:lang w:eastAsia="es-CL"/>
+            </w:rPr>
+          </w:pPr>
+          <w:hyperlink w:anchor="_Toc399085270" w:history="1">
+            <w:r>
+              <w:rPr>
+                <w:rStyle w:val="Hipervnculo"/>
+                <w:noProof/>
+              </w:rPr>
+              <w:t>2.9.3 Curso normal de los eventos</w:t>
+            </w:r>
+            <w:r>
+              <w:rPr>
+                <w:noProof/>
+                <w:webHidden/>
+              </w:rPr>
+              <w:tab/>
+            </w:r>
+            <w:r>
+              <w:rPr>
+                <w:noProof/>
+                <w:webHidden/>
+              </w:rPr>
+              <w:fldChar w:fldCharType="begin"/>
+            </w:r>
+            <w:r>
+              <w:rPr>
+                <w:noProof/>
+                <w:webHidden/>
+              </w:rPr>
+              <w:instrText xml:space="preserve"> PAGEREF _Toc399085270 \h </w:instrText>
+            </w:r>
+            <w:r>
+              <w:rPr>
+                <w:noProof/>
+                <w:webHidden/>
+              </w:rPr>
+            </w:r>
+            <w:r>
+              <w:rPr>
+                <w:noProof/>
+                <w:webHidden/>
+              </w:rPr>
+              <w:fldChar w:fldCharType="separate"/>
+            </w:r>
+            <w:r>
+              <w:rPr>
+                <w:noProof/>
+                <w:webHidden/>
+              </w:rPr>
+              <w:t>19</w:t>
+            </w:r>
+            <w:r>
+              <w:rPr>
+                <w:noProof/>
+                <w:webHidden/>
+              </w:rPr>
+              <w:fldChar w:fldCharType="end"/>
+            </w:r>
+          </w:hyperlink>
+        </w:p>
+        <w:p>
+          <w:pPr>
+            <w:pStyle w:val="TDC2"/>
+            <w:tabs>
+              <w:tab w:val="right" w:leader="dot" w:pos="8828"/>
+            </w:tabs>
+            <w:rPr>
+              <w:rFonts w:eastAsiaTheme="minorEastAsia"/>
+              <w:noProof/>
+              <w:lang w:eastAsia="es-CL"/>
+            </w:rPr>
+          </w:pPr>
+          <w:hyperlink w:anchor="_Toc399085271" w:history="1">
+            <w:r>
+              <w:rPr>
+                <w:rStyle w:val="Hipervnculo"/>
+                <w:noProof/>
+              </w:rPr>
+              <w:t>2.10 Práctica Psicotécnico</w:t>
+            </w:r>
+            <w:r>
+              <w:rPr>
+                <w:noProof/>
+                <w:webHidden/>
+              </w:rPr>
+              <w:tab/>
+            </w:r>
+            <w:r>
+              <w:rPr>
+                <w:noProof/>
+                <w:webHidden/>
+              </w:rPr>
+              <w:fldChar w:fldCharType="begin"/>
+            </w:r>
+            <w:r>
+              <w:rPr>
+                <w:noProof/>
+                <w:webHidden/>
+              </w:rPr>
+              <w:instrText xml:space="preserve"> PAGEREF _Toc399085271 \h </w:instrText>
+            </w:r>
+            <w:r>
+              <w:rPr>
+                <w:noProof/>
+                <w:webHidden/>
+              </w:rPr>
+            </w:r>
+            <w:r>
+              <w:rPr>
+                <w:noProof/>
+                <w:webHidden/>
+              </w:rPr>
+              <w:fldChar w:fldCharType="separate"/>
+            </w:r>
+            <w:r>
+              <w:rPr>
+                <w:noProof/>
+                <w:webHidden/>
+              </w:rPr>
+              <w:t>20</w:t>
+            </w:r>
+            <w:r>
+              <w:rPr>
+                <w:noProof/>
+                <w:webHidden/>
+              </w:rPr>
+              <w:fldChar w:fldCharType="end"/>
+            </w:r>
+          </w:hyperlink>
+        </w:p>
+        <w:p>
+          <w:pPr>
+            <w:pStyle w:val="TDC3"/>
+            <w:tabs>
+              <w:tab w:val="right" w:leader="dot" w:pos="8828"/>
+            </w:tabs>
+            <w:rPr>
+              <w:rFonts w:eastAsiaTheme="minorEastAsia"/>
+              <w:noProof/>
+              <w:lang w:eastAsia="es-CL"/>
+            </w:rPr>
+          </w:pPr>
+          <w:hyperlink w:anchor="_Toc399085272" w:history="1">
+            <w:r>
+              <w:rPr>
+                <w:rStyle w:val="Hipervnculo"/>
+                <w:noProof/>
+              </w:rPr>
+              <w:t>2.10.1 Descripción</w:t>
+            </w:r>
+            <w:r>
+              <w:rPr>
+                <w:noProof/>
+                <w:webHidden/>
+              </w:rPr>
+              <w:tab/>
+            </w:r>
+            <w:r>
+              <w:rPr>
+                <w:noProof/>
+                <w:webHidden/>
+              </w:rPr>
+              <w:fldChar w:fldCharType="begin"/>
+            </w:r>
+            <w:r>
+              <w:rPr>
+                <w:noProof/>
+                <w:webHidden/>
+              </w:rPr>
+              <w:instrText xml:space="preserve"> PAGEREF _Toc399085272 \h </w:instrText>
+            </w:r>
+            <w:r>
+              <w:rPr>
+                <w:noProof/>
+                <w:webHidden/>
+              </w:rPr>
+            </w:r>
+            <w:r>
+              <w:rPr>
+                <w:noProof/>
+                <w:webHidden/>
+              </w:rPr>
+              <w:fldChar w:fldCharType="separate"/>
+            </w:r>
+            <w:r>
+              <w:rPr>
+                <w:noProof/>
+                <w:webHidden/>
+              </w:rPr>
+              <w:t>20</w:t>
+            </w:r>
+            <w:r>
+              <w:rPr>
+                <w:noProof/>
+                <w:webHidden/>
+              </w:rPr>
+              <w:fldChar w:fldCharType="end"/>
+            </w:r>
+          </w:hyperlink>
+        </w:p>
+        <w:p>
+          <w:pPr>
+            <w:pStyle w:val="TDC3"/>
+            <w:tabs>
+              <w:tab w:val="right" w:leader="dot" w:pos="8828"/>
+            </w:tabs>
+            <w:rPr>
+              <w:rFonts w:eastAsiaTheme="minorEastAsia"/>
+              <w:noProof/>
+              <w:lang w:eastAsia="es-CL"/>
+            </w:rPr>
+          </w:pPr>
+          <w:hyperlink w:anchor="_Toc399085273" w:history="1">
+            <w:r>
+              <w:rPr>
+                <w:rStyle w:val="Hipervnculo"/>
+                <w:noProof/>
+              </w:rPr>
+              <w:t>2.10.2 Interfaz</w:t>
+            </w:r>
+            <w:r>
+              <w:rPr>
+                <w:noProof/>
+                <w:webHidden/>
+              </w:rPr>
+              <w:tab/>
+            </w:r>
+            <w:r>
+              <w:rPr>
+                <w:noProof/>
+                <w:webHidden/>
+              </w:rPr>
+              <w:fldChar w:fldCharType="begin"/>
+            </w:r>
+            <w:r>
+              <w:rPr>
+                <w:noProof/>
+                <w:webHidden/>
+              </w:rPr>
+              <w:instrText xml:space="preserve"> PAGEREF _Toc399085273 \h </w:instrText>
+            </w:r>
+            <w:r>
+              <w:rPr>
+                <w:noProof/>
+                <w:webHidden/>
+              </w:rPr>
+            </w:r>
+            <w:r>
+              <w:rPr>
+                <w:noProof/>
+                <w:webHidden/>
+              </w:rPr>
+              <w:fldChar w:fldCharType="separate"/>
+            </w:r>
+            <w:r>
+              <w:rPr>
+                <w:noProof/>
+                <w:webHidden/>
+              </w:rPr>
+              <w:t>20</w:t>
+            </w:r>
+            <w:r>
+              <w:rPr>
+                <w:noProof/>
+                <w:webHidden/>
+              </w:rPr>
+              <w:fldChar w:fldCharType="end"/>
+            </w:r>
+          </w:hyperlink>
+        </w:p>
+        <w:p>
+          <w:pPr>
+            <w:pStyle w:val="TDC3"/>
+            <w:tabs>
+              <w:tab w:val="right" w:leader="dot" w:pos="8828"/>
+            </w:tabs>
+            <w:rPr>
+              <w:rFonts w:eastAsiaTheme="minorEastAsia"/>
+              <w:noProof/>
+              <w:lang w:eastAsia="es-CL"/>
+            </w:rPr>
+          </w:pPr>
+          <w:hyperlink w:anchor="_Toc399085274" w:history="1">
+            <w:r>
+              <w:rPr>
+                <w:rStyle w:val="Hipervnculo"/>
+                <w:noProof/>
+              </w:rPr>
+              <w:t>2.10.3 Curso normal de los eventos</w:t>
+            </w:r>
+            <w:r>
+              <w:rPr>
+                <w:noProof/>
+                <w:webHidden/>
+              </w:rPr>
+              <w:tab/>
+            </w:r>
+            <w:r>
+              <w:rPr>
+                <w:noProof/>
+                <w:webHidden/>
+              </w:rPr>
+              <w:fldChar w:fldCharType="begin"/>
+            </w:r>
+            <w:r>
+              <w:rPr>
+                <w:noProof/>
+                <w:webHidden/>
+              </w:rPr>
+              <w:instrText xml:space="preserve"> PAGEREF _Toc399085274 \h </w:instrText>
+            </w:r>
+            <w:r>
+              <w:rPr>
+                <w:noProof/>
+                <w:webHidden/>
+              </w:rPr>
+            </w:r>
+            <w:r>
+              <w:rPr>
+                <w:noProof/>
+                <w:webHidden/>
+              </w:rPr>
+              <w:fldChar w:fldCharType="separate"/>
+            </w:r>
+            <w:r>
+              <w:rPr>
+                <w:noProof/>
+                <w:webHidden/>
+              </w:rPr>
+              <w:t>20</w:t>
+            </w:r>
+            <w:r>
+              <w:rPr>
+                <w:noProof/>
+                <w:webHidden/>
+              </w:rPr>
+              <w:fldChar w:fldCharType="end"/>
+            </w:r>
+          </w:hyperlink>
+        </w:p>
+        <w:p>
+          <w:pPr>
+            <w:pStyle w:val="TDC2"/>
+            <w:tabs>
+              <w:tab w:val="right" w:leader="dot" w:pos="8828"/>
+            </w:tabs>
+            <w:rPr>
+              <w:rFonts w:eastAsiaTheme="minorEastAsia"/>
+              <w:noProof/>
+              <w:lang w:eastAsia="es-CL"/>
+            </w:rPr>
+          </w:pPr>
+          <w:hyperlink w:anchor="_Toc399085275" w:history="1">
+            <w:r>
+              <w:rPr>
+                <w:rStyle w:val="Hipervnculo"/>
+                <w:noProof/>
+              </w:rPr>
+              <w:t>2.11 Creación de Horarios</w:t>
+            </w:r>
+            <w:r>
+              <w:rPr>
+                <w:noProof/>
+                <w:webHidden/>
+              </w:rPr>
+              <w:tab/>
+            </w:r>
+            <w:r>
+              <w:rPr>
+                <w:noProof/>
+                <w:webHidden/>
+              </w:rPr>
+              <w:fldChar w:fldCharType="begin"/>
+            </w:r>
+            <w:r>
+              <w:rPr>
+                <w:noProof/>
+                <w:webHidden/>
+              </w:rPr>
+              <w:instrText xml:space="preserve"> PAGEREF _Toc399085275 \h </w:instrText>
+            </w:r>
+            <w:r>
+              <w:rPr>
+                <w:noProof/>
+                <w:webHidden/>
+              </w:rPr>
+            </w:r>
+            <w:r>
+              <w:rPr>
+                <w:noProof/>
+                <w:webHidden/>
+              </w:rPr>
+              <w:fldChar w:fldCharType="separate"/>
+            </w:r>
+            <w:r>
+              <w:rPr>
+                <w:noProof/>
+                <w:webHidden/>
+              </w:rPr>
+              <w:t>20</w:t>
+            </w:r>
+            <w:r>
+              <w:rPr>
+                <w:noProof/>
+                <w:webHidden/>
+              </w:rPr>
+              <w:fldChar w:fldCharType="end"/>
+            </w:r>
+          </w:hyperlink>
+        </w:p>
+        <w:p>
+          <w:pPr>
+            <w:pStyle w:val="TDC3"/>
+            <w:tabs>
+              <w:tab w:val="right" w:leader="dot" w:pos="8828"/>
+            </w:tabs>
+            <w:rPr>
+              <w:rFonts w:eastAsiaTheme="minorEastAsia"/>
+              <w:noProof/>
+              <w:lang w:eastAsia="es-CL"/>
+            </w:rPr>
+          </w:pPr>
+          <w:hyperlink w:anchor="_Toc399085276" w:history="1">
+            <w:r>
+              <w:rPr>
+                <w:rStyle w:val="Hipervnculo"/>
+                <w:noProof/>
+              </w:rPr>
+              <w:t>2.11.1 Descripción</w:t>
+            </w:r>
+            <w:r>
+              <w:rPr>
+                <w:noProof/>
+                <w:webHidden/>
+              </w:rPr>
+              <w:tab/>
+            </w:r>
+            <w:r>
+              <w:rPr>
+                <w:noProof/>
+                <w:webHidden/>
+              </w:rPr>
+              <w:fldChar w:fldCharType="begin"/>
+            </w:r>
+            <w:r>
+              <w:rPr>
+                <w:noProof/>
+                <w:webHidden/>
+              </w:rPr>
+              <w:instrText xml:space="preserve"> PAGEREF _Toc399085276 \h </w:instrText>
+            </w:r>
+            <w:r>
+              <w:rPr>
+                <w:noProof/>
+                <w:webHidden/>
+              </w:rPr>
+            </w:r>
+            <w:r>
+              <w:rPr>
+                <w:noProof/>
+                <w:webHidden/>
+              </w:rPr>
+              <w:fldChar w:fldCharType="separate"/>
+            </w:r>
+            <w:r>
+              <w:rPr>
+                <w:noProof/>
+                <w:webHidden/>
+              </w:rPr>
+              <w:t>20</w:t>
+            </w:r>
+            <w:r>
+              <w:rPr>
+                <w:noProof/>
+                <w:webHidden/>
+              </w:rPr>
+              <w:fldChar w:fldCharType="end"/>
+            </w:r>
+          </w:hyperlink>
+        </w:p>
+        <w:p>
+          <w:pPr>
+            <w:pStyle w:val="TDC3"/>
+            <w:tabs>
+              <w:tab w:val="right" w:leader="dot" w:pos="8828"/>
+            </w:tabs>
+            <w:rPr>
+              <w:rFonts w:eastAsiaTheme="minorEastAsia"/>
+              <w:noProof/>
+              <w:lang w:eastAsia="es-CL"/>
+            </w:rPr>
+          </w:pPr>
+          <w:hyperlink w:anchor="_Toc399085277" w:history="1">
+            <w:r>
+              <w:rPr>
+                <w:rStyle w:val="Hipervnculo"/>
+                <w:noProof/>
+              </w:rPr>
+              <w:t>2.11.2 Interfaz</w:t>
+            </w:r>
+            <w:r>
+              <w:rPr>
+                <w:noProof/>
+                <w:webHidden/>
+              </w:rPr>
+              <w:tab/>
+            </w:r>
+            <w:r>
+              <w:rPr>
+                <w:noProof/>
+                <w:webHidden/>
+              </w:rPr>
+              <w:fldChar w:fldCharType="begin"/>
+            </w:r>
+            <w:r>
+              <w:rPr>
+                <w:noProof/>
+                <w:webHidden/>
+              </w:rPr>
+              <w:instrText xml:space="preserve"> PAGEREF _Toc399085277 \h </w:instrText>
+            </w:r>
+            <w:r>
+              <w:rPr>
+                <w:noProof/>
+                <w:webHidden/>
+              </w:rPr>
+            </w:r>
+            <w:r>
+              <w:rPr>
+                <w:noProof/>
+                <w:webHidden/>
+              </w:rPr>
+              <w:fldChar w:fldCharType="separate"/>
+            </w:r>
+            <w:r>
+              <w:rPr>
+                <w:noProof/>
+                <w:webHidden/>
+              </w:rPr>
+              <w:t>21</w:t>
+            </w:r>
+            <w:r>
+              <w:rPr>
+                <w:noProof/>
+                <w:webHidden/>
+              </w:rPr>
+              <w:fldChar w:fldCharType="end"/>
+            </w:r>
+          </w:hyperlink>
+        </w:p>
+        <w:p>
+          <w:pPr>
+            <w:pStyle w:val="TDC3"/>
+            <w:tabs>
+              <w:tab w:val="right" w:leader="dot" w:pos="8828"/>
+            </w:tabs>
+            <w:rPr>
+              <w:rFonts w:eastAsiaTheme="minorEastAsia"/>
+              <w:noProof/>
+              <w:lang w:eastAsia="es-CL"/>
+            </w:rPr>
+          </w:pPr>
+          <w:hyperlink w:anchor="_Toc399085278" w:history="1">
+            <w:r>
+              <w:rPr>
+                <w:rStyle w:val="Hipervnculo"/>
+                <w:noProof/>
+              </w:rPr>
+              <w:t>2.11.3 Curso normal de los eventos</w:t>
+            </w:r>
+            <w:r>
+              <w:rPr>
+                <w:noProof/>
+                <w:webHidden/>
+              </w:rPr>
+              <w:tab/>
+            </w:r>
+            <w:r>
+              <w:rPr>
+                <w:noProof/>
+                <w:webHidden/>
+              </w:rPr>
+              <w:fldChar w:fldCharType="begin"/>
+            </w:r>
+            <w:r>
+              <w:rPr>
+                <w:noProof/>
+                <w:webHidden/>
+              </w:rPr>
+              <w:instrText xml:space="preserve"> PAGEREF _Toc399085278 \h </w:instrText>
+            </w:r>
+            <w:r>
+              <w:rPr>
+                <w:noProof/>
+                <w:webHidden/>
+              </w:rPr>
+            </w:r>
+            <w:r>
+              <w:rPr>
+                <w:noProof/>
+                <w:webHidden/>
+              </w:rPr>
+              <w:fldChar w:fldCharType="separate"/>
+            </w:r>
+            <w:r>
+              <w:rPr>
+                <w:noProof/>
+                <w:webHidden/>
+              </w:rPr>
+              <w:t>21</w:t>
+            </w:r>
+            <w:r>
+              <w:rPr>
+                <w:noProof/>
+                <w:webHidden/>
+              </w:rPr>
+              <w:fldChar w:fldCharType="end"/>
+            </w:r>
+          </w:hyperlink>
+        </w:p>
+        <w:p>
+          <w:pPr>
+            <w:pStyle w:val="TDC2"/>
+            <w:tabs>
+              <w:tab w:val="right" w:leader="dot" w:pos="8828"/>
+            </w:tabs>
+            <w:rPr>
+              <w:rFonts w:eastAsiaTheme="minorEastAsia"/>
+              <w:noProof/>
+              <w:lang w:eastAsia="es-CL"/>
+            </w:rPr>
+          </w:pPr>
+          <w:hyperlink w:anchor="_Toc399085279" w:history="1">
+            <w:r>
+              <w:rPr>
+                <w:rStyle w:val="Hipervnculo"/>
+                <w:noProof/>
+              </w:rPr>
+              <w:t>2.12 Petición vehículo y examen municipal</w:t>
+            </w:r>
+            <w:r>
+              <w:rPr>
+                <w:noProof/>
+                <w:webHidden/>
+              </w:rPr>
+              <w:tab/>
+            </w:r>
+            <w:r>
+              <w:rPr>
+                <w:noProof/>
+                <w:webHidden/>
+              </w:rPr>
+              <w:fldChar w:fldCharType="begin"/>
+            </w:r>
+            <w:r>
+              <w:rPr>
+                <w:noProof/>
+                <w:webHidden/>
+              </w:rPr>
+              <w:instrText xml:space="preserve"> PAGEREF _Toc399085279 \h </w:instrText>
+            </w:r>
+            <w:r>
+              <w:rPr>
+                <w:noProof/>
+                <w:webHidden/>
+              </w:rPr>
+            </w:r>
+            <w:r>
+              <w:rPr>
+                <w:noProof/>
+                <w:webHidden/>
+              </w:rPr>
+              <w:fldChar w:fldCharType="separate"/>
+            </w:r>
+            <w:r>
+              <w:rPr>
+                <w:noProof/>
+                <w:webHidden/>
+              </w:rPr>
+              <w:t>21</w:t>
+            </w:r>
+            <w:r>
+              <w:rPr>
+                <w:noProof/>
+                <w:webHidden/>
+              </w:rPr>
+              <w:fldChar w:fldCharType="end"/>
+            </w:r>
+          </w:hyperlink>
+        </w:p>
+        <w:p>
+          <w:pPr>
+            <w:pStyle w:val="TDC3"/>
+            <w:tabs>
+              <w:tab w:val="right" w:leader="dot" w:pos="8828"/>
+            </w:tabs>
+            <w:rPr>
+              <w:rFonts w:eastAsiaTheme="minorEastAsia"/>
+              <w:noProof/>
+              <w:lang w:eastAsia="es-CL"/>
+            </w:rPr>
+          </w:pPr>
+          <w:hyperlink w:anchor="_Toc399085280" w:history="1">
+            <w:r>
+              <w:rPr>
+                <w:rStyle w:val="Hipervnculo"/>
+                <w:noProof/>
+              </w:rPr>
+              <w:t>2.12.1 Descripción</w:t>
+            </w:r>
+            <w:r>
+              <w:rPr>
+                <w:noProof/>
+                <w:webHidden/>
+              </w:rPr>
+              <w:tab/>
+            </w:r>
+            <w:r>
+              <w:rPr>
+                <w:noProof/>
+                <w:webHidden/>
+              </w:rPr>
+              <w:fldChar w:fldCharType="begin"/>
+            </w:r>
+            <w:r>
+              <w:rPr>
+                <w:noProof/>
+                <w:webHidden/>
+              </w:rPr>
+              <w:instrText xml:space="preserve"> PAGEREF _Toc399085280 \h </w:instrText>
+            </w:r>
+            <w:r>
+              <w:rPr>
+                <w:noProof/>
+                <w:webHidden/>
+              </w:rPr>
+            </w:r>
+            <w:r>
+              <w:rPr>
+                <w:noProof/>
+                <w:webHidden/>
+              </w:rPr>
+              <w:fldChar w:fldCharType="separate"/>
+            </w:r>
+            <w:r>
+              <w:rPr>
+                <w:noProof/>
+                <w:webHidden/>
+              </w:rPr>
+              <w:t>21</w:t>
+            </w:r>
+            <w:r>
+              <w:rPr>
+                <w:noProof/>
+                <w:webHidden/>
+              </w:rPr>
+              <w:fldChar w:fldCharType="end"/>
+            </w:r>
+          </w:hyperlink>
+        </w:p>
+        <w:p>
+          <w:pPr>
+            <w:pStyle w:val="TDC3"/>
+            <w:tabs>
+              <w:tab w:val="right" w:leader="dot" w:pos="8828"/>
+            </w:tabs>
+            <w:rPr>
+              <w:rFonts w:eastAsiaTheme="minorEastAsia"/>
+              <w:noProof/>
+              <w:lang w:eastAsia="es-CL"/>
+            </w:rPr>
+          </w:pPr>
+          <w:hyperlink w:anchor="_Toc399085281" w:history="1">
+            <w:r>
+              <w:rPr>
+                <w:rStyle w:val="Hipervnculo"/>
+                <w:noProof/>
+              </w:rPr>
+              <w:t>2.12.2 Interfaz</w:t>
+            </w:r>
+            <w:r>
+              <w:rPr>
+                <w:noProof/>
+                <w:webHidden/>
+              </w:rPr>
+              <w:tab/>
+            </w:r>
+            <w:r>
+              <w:rPr>
+                <w:noProof/>
+                <w:webHidden/>
+              </w:rPr>
+              <w:fldChar w:fldCharType="begin"/>
+            </w:r>
+            <w:r>
+              <w:rPr>
+                <w:noProof/>
+                <w:webHidden/>
+              </w:rPr>
+              <w:instrText xml:space="preserve"> PAGEREF _Toc399085281 \h </w:instrText>
+            </w:r>
+            <w:r>
+              <w:rPr>
+                <w:noProof/>
+                <w:webHidden/>
+              </w:rPr>
+            </w:r>
+            <w:r>
+              <w:rPr>
+                <w:noProof/>
+                <w:webHidden/>
+              </w:rPr>
+              <w:fldChar w:fldCharType="separate"/>
+            </w:r>
+            <w:r>
+              <w:rPr>
+                <w:noProof/>
+                <w:webHidden/>
+              </w:rPr>
+              <w:t>22</w:t>
+            </w:r>
+            <w:r>
+              <w:rPr>
+                <w:noProof/>
+                <w:webHidden/>
+              </w:rPr>
+              <w:fldChar w:fldCharType="end"/>
+            </w:r>
+          </w:hyperlink>
+        </w:p>
+        <w:p>
+          <w:pPr>
+            <w:pStyle w:val="TDC3"/>
+            <w:tabs>
+              <w:tab w:val="right" w:leader="dot" w:pos="8828"/>
+            </w:tabs>
+            <w:rPr>
+              <w:rFonts w:eastAsiaTheme="minorEastAsia"/>
+              <w:noProof/>
+              <w:lang w:eastAsia="es-CL"/>
+            </w:rPr>
+          </w:pPr>
+          <w:hyperlink w:anchor="_Toc399085282" w:history="1">
+            <w:r>
+              <w:rPr>
+                <w:rStyle w:val="Hipervnculo"/>
+                <w:noProof/>
+              </w:rPr>
+              <w:t>2.12.3 Curso normal de los eventos</w:t>
+            </w:r>
+            <w:r>
+              <w:rPr>
+                <w:noProof/>
+                <w:webHidden/>
+              </w:rPr>
+              <w:tab/>
+            </w:r>
+            <w:r>
+              <w:rPr>
+                <w:noProof/>
+                <w:webHidden/>
+              </w:rPr>
+              <w:fldChar w:fldCharType="begin"/>
+            </w:r>
+            <w:r>
+              <w:rPr>
+                <w:noProof/>
+                <w:webHidden/>
+              </w:rPr>
+              <w:instrText xml:space="preserve"> PAGEREF _Toc399085282 \h </w:instrText>
+            </w:r>
+            <w:r>
+              <w:rPr>
+                <w:noProof/>
+                <w:webHidden/>
+              </w:rPr>
+            </w:r>
+            <w:r>
+              <w:rPr>
+                <w:noProof/>
+                <w:webHidden/>
+              </w:rPr>
+              <w:fldChar w:fldCharType="separate"/>
+            </w:r>
+            <w:r>
+              <w:rPr>
+                <w:noProof/>
+                <w:webHidden/>
+              </w:rPr>
+              <w:t>22</w:t>
+            </w:r>
+            <w:r>
+              <w:rPr>
+                <w:noProof/>
+                <w:webHidden/>
+              </w:rPr>
+              <w:fldChar w:fldCharType="end"/>
+            </w:r>
+          </w:hyperlink>
+        </w:p>
+        <w:p>
+          <w:r>
+            <w:rPr>
+              <w:b/>
+              <w:bCs/>
+              <w:lang w:val="es-ES"/>
+            </w:rPr>
+            <w:fldChar w:fldCharType="end"/>
+          </w:r>
+        </w:p>
+      </w:sdtContent>
+    </w:sdt>
     <w:p/>
     <w:p/>
     <w:p/>
@@ -372,10 +3967,11 @@
           <w:numId w:val="1"/>
         </w:numPr>
       </w:pPr>
-      <w:r>
-        <w:lastRenderedPageBreak/>
+      <w:bookmarkStart w:id="0" w:name="_Toc399085233"/>
+      <w:r>
         <w:t>Introducción</w:t>
       </w:r>
+      <w:bookmarkEnd w:id="0"/>
     </w:p>
     <w:p>
       <w:r>
@@ -635,26 +4231,31 @@
           <w:numId w:val="1"/>
         </w:numPr>
       </w:pPr>
-      <w:r>
-        <w:lastRenderedPageBreak/>
+      <w:bookmarkStart w:id="1" w:name="_Toc399085234"/>
+      <w:r>
         <w:t>Casos de uso reales</w:t>
       </w:r>
+      <w:bookmarkEnd w:id="1"/>
     </w:p>
     <w:p>
       <w:pPr>
         <w:pStyle w:val="Ttulo2"/>
       </w:pPr>
+      <w:bookmarkStart w:id="2" w:name="_Toc399085235"/>
       <w:r>
         <w:t>2.1 Realizar Atención</w:t>
       </w:r>
+      <w:bookmarkEnd w:id="2"/>
     </w:p>
     <w:p>
       <w:pPr>
         <w:pStyle w:val="Ttulo3"/>
       </w:pPr>
+      <w:bookmarkStart w:id="3" w:name="_Toc399085236"/>
       <w:r>
         <w:t>2.1.1 Descripción</w:t>
       </w:r>
+      <w:bookmarkEnd w:id="3"/>
     </w:p>
     <w:tbl>
       <w:tblPr>
@@ -860,9 +4461,12 @@
       <w:pPr>
         <w:pStyle w:val="Ttulo3"/>
       </w:pPr>
-      <w:r>
+      <w:bookmarkStart w:id="4" w:name="_Toc399085237"/>
+      <w:r>
+        <w:lastRenderedPageBreak/>
         <w:t>2.1.2 Interfaz</w:t>
       </w:r>
+      <w:bookmarkEnd w:id="4"/>
     </w:p>
     <w:p>
       <w:r>
@@ -989,10 +4593,11 @@
       <w:pPr>
         <w:pStyle w:val="Ttulo3"/>
       </w:pPr>
-      <w:r>
-        <w:lastRenderedPageBreak/>
+      <w:bookmarkStart w:id="5" w:name="_Toc399085238"/>
+      <w:r>
         <w:t>2.1.3 Curso normal de los eventos</w:t>
       </w:r>
+      <w:bookmarkEnd w:id="5"/>
     </w:p>
     <w:tbl>
       <w:tblPr>
@@ -1205,17 +4810,22 @@
           <w:numId w:val="1"/>
         </w:numPr>
       </w:pPr>
-      <w:r>
+      <w:bookmarkStart w:id="6" w:name="_Toc399085239"/>
+      <w:r>
+        <w:lastRenderedPageBreak/>
         <w:t>Matricula estudiante</w:t>
       </w:r>
+      <w:bookmarkEnd w:id="6"/>
     </w:p>
     <w:p>
       <w:pPr>
         <w:pStyle w:val="Ttulo3"/>
       </w:pPr>
+      <w:bookmarkStart w:id="7" w:name="_Toc399085240"/>
       <w:r>
         <w:t>2.2.1. Descripción</w:t>
       </w:r>
+      <w:bookmarkEnd w:id="7"/>
     </w:p>
     <w:tbl>
       <w:tblPr>
@@ -1423,6 +5033,7 @@
       <w:pPr>
         <w:pStyle w:val="Ttulo3"/>
       </w:pPr>
+      <w:bookmarkStart w:id="8" w:name="_Toc399085241"/>
       <w:r>
         <w:rPr>
           <w:noProof/>
@@ -1494,6 +5105,7 @@
       <w:r>
         <w:t>2.2.2. Interfaz</w:t>
       </w:r>
+      <w:bookmarkEnd w:id="8"/>
     </w:p>
     <w:p/>
     <w:p/>
@@ -1617,9 +5229,11 @@
       <w:pPr>
         <w:pStyle w:val="Ttulo3"/>
       </w:pPr>
+      <w:bookmarkStart w:id="9" w:name="_Toc399085242"/>
       <w:r>
         <w:t>2.2.3. Curso normal de los eventos</w:t>
       </w:r>
+      <w:bookmarkEnd w:id="9"/>
     </w:p>
     <w:p/>
     <w:tbl>
@@ -1742,157 +5356,157 @@
           </w:tcPr>
           <w:p>
             <w:r>
+              <w:t xml:space="preserve">3. El funcionario </w:t>
+            </w:r>
+            <w:r>
+              <w:t xml:space="preserve">de ventas </w:t>
+            </w:r>
+            <w:r>
+              <w:t xml:space="preserve">selecciona los horarios teóricos y prácticos acordados con el cliente en la sección </w:t>
+            </w:r>
+            <w:r>
+              <w:rPr>
+                <w:b/>
+              </w:rPr>
+              <w:t>2</w:t>
+            </w:r>
+            <w:r>
+              <w:t xml:space="preserve">. Para acordar el horario se presiona el botón </w:t>
+            </w:r>
+            <w:r>
+              <w:rPr>
+                <w:b/>
+              </w:rPr>
+              <w:t>5</w:t>
+            </w:r>
+            <w:r>
+              <w:t xml:space="preserve"> para ver la disponibilidad de estos.</w:t>
+            </w:r>
+          </w:p>
+        </w:tc>
+        <w:tc>
+          <w:tcPr>
+            <w:tcW w:w="4297" w:type="dxa"/>
+          </w:tcPr>
+          <w:p/>
+        </w:tc>
+      </w:tr>
+      <w:tr>
+        <w:tc>
+          <w:tcPr>
+            <w:tcW w:w="4531" w:type="dxa"/>
+          </w:tcPr>
+          <w:p/>
+        </w:tc>
+        <w:tc>
+          <w:tcPr>
+            <w:tcW w:w="4297" w:type="dxa"/>
+          </w:tcPr>
+          <w:p>
+            <w:r>
+              <w:t>4. Despliega una tabla con los horarios disponibles.</w:t>
+            </w:r>
+          </w:p>
+        </w:tc>
+      </w:tr>
+      <w:tr>
+        <w:tc>
+          <w:tcPr>
+            <w:tcW w:w="4531" w:type="dxa"/>
+          </w:tcPr>
+          <w:p>
+            <w:r>
+              <w:t xml:space="preserve">5. </w:t>
+            </w:r>
+            <w:r>
+              <w:t>El funcionario de ventas marca</w:t>
+            </w:r>
+            <w:r>
+              <w:t xml:space="preserve"> todos los documentos entregados por el estudiante en la sección </w:t>
+            </w:r>
+            <w:r>
+              <w:rPr>
+                <w:b/>
+              </w:rPr>
+              <w:t>3</w:t>
+            </w:r>
+            <w:r>
+              <w:t>.</w:t>
+            </w:r>
+          </w:p>
+        </w:tc>
+        <w:tc>
+          <w:tcPr>
+            <w:tcW w:w="4297" w:type="dxa"/>
+          </w:tcPr>
+          <w:p/>
+        </w:tc>
+      </w:tr>
+      <w:tr>
+        <w:tc>
+          <w:tcPr>
+            <w:tcW w:w="4531" w:type="dxa"/>
+          </w:tcPr>
+          <w:p>
+            <w:r>
+              <w:t xml:space="preserve">6. </w:t>
+            </w:r>
+            <w:r>
+              <w:t>El estudiante pagua</w:t>
+            </w:r>
+            <w:r>
+              <w:t xml:space="preserve"> su matrícula</w:t>
+            </w:r>
+            <w:r>
+              <w:t>.</w:t>
+            </w:r>
+          </w:p>
+        </w:tc>
+        <w:tc>
+          <w:tcPr>
+            <w:tcW w:w="4297" w:type="dxa"/>
+          </w:tcPr>
+          <w:p/>
+        </w:tc>
+      </w:tr>
+      <w:tr>
+        <w:tc>
+          <w:tcPr>
+            <w:tcW w:w="4531" w:type="dxa"/>
+          </w:tcPr>
+          <w:p>
+            <w:r>
+              <w:t xml:space="preserve">7. El funcionario de ventas marca el pago de la matrícula </w:t>
+            </w:r>
+            <w:r>
+              <w:t xml:space="preserve">en la sección </w:t>
+            </w:r>
+            <w:r>
+              <w:rPr>
+                <w:b/>
+              </w:rPr>
+              <w:t>4</w:t>
+            </w:r>
+            <w:r>
+              <w:t>.</w:t>
+            </w:r>
+          </w:p>
+        </w:tc>
+        <w:tc>
+          <w:tcPr>
+            <w:tcW w:w="4297" w:type="dxa"/>
+          </w:tcPr>
+          <w:p/>
+        </w:tc>
+      </w:tr>
+      <w:tr>
+        <w:tc>
+          <w:tcPr>
+            <w:tcW w:w="4531" w:type="dxa"/>
+          </w:tcPr>
+          <w:p>
+            <w:r>
               <w:lastRenderedPageBreak/>
-              <w:t xml:space="preserve">3. El funcionario </w:t>
-            </w:r>
-            <w:r>
-              <w:t xml:space="preserve">de ventas </w:t>
-            </w:r>
-            <w:r>
-              <w:t xml:space="preserve">selecciona los horarios teóricos y prácticos acordados con el cliente en la sección </w:t>
-            </w:r>
-            <w:r>
-              <w:rPr>
-                <w:b/>
-              </w:rPr>
-              <w:t>2</w:t>
-            </w:r>
-            <w:r>
-              <w:t xml:space="preserve">. Para acordar el horario se presiona el botón </w:t>
-            </w:r>
-            <w:r>
-              <w:rPr>
-                <w:b/>
-              </w:rPr>
-              <w:t>5</w:t>
-            </w:r>
-            <w:r>
-              <w:t xml:space="preserve"> para ver la disponibilidad de estos.</w:t>
-            </w:r>
-          </w:p>
-        </w:tc>
-        <w:tc>
-          <w:tcPr>
-            <w:tcW w:w="4297" w:type="dxa"/>
-          </w:tcPr>
-          <w:p/>
-        </w:tc>
-      </w:tr>
-      <w:tr>
-        <w:tc>
-          <w:tcPr>
-            <w:tcW w:w="4531" w:type="dxa"/>
-          </w:tcPr>
-          <w:p/>
-        </w:tc>
-        <w:tc>
-          <w:tcPr>
-            <w:tcW w:w="4297" w:type="dxa"/>
-          </w:tcPr>
-          <w:p>
-            <w:r>
-              <w:t>4. Despliega una tabla con los horarios disponibles.</w:t>
-            </w:r>
-          </w:p>
-        </w:tc>
-      </w:tr>
-      <w:tr>
-        <w:tc>
-          <w:tcPr>
-            <w:tcW w:w="4531" w:type="dxa"/>
-          </w:tcPr>
-          <w:p>
-            <w:r>
-              <w:t xml:space="preserve">5. </w:t>
-            </w:r>
-            <w:r>
-              <w:t>El funcionario de ventas marca</w:t>
-            </w:r>
-            <w:r>
-              <w:t xml:space="preserve"> todos los documentos entregados por el estudiante en la sección </w:t>
-            </w:r>
-            <w:r>
-              <w:rPr>
-                <w:b/>
-              </w:rPr>
-              <w:t>3</w:t>
-            </w:r>
-            <w:r>
-              <w:t>.</w:t>
-            </w:r>
-          </w:p>
-        </w:tc>
-        <w:tc>
-          <w:tcPr>
-            <w:tcW w:w="4297" w:type="dxa"/>
-          </w:tcPr>
-          <w:p/>
-        </w:tc>
-      </w:tr>
-      <w:tr>
-        <w:tc>
-          <w:tcPr>
-            <w:tcW w:w="4531" w:type="dxa"/>
-          </w:tcPr>
-          <w:p>
-            <w:r>
-              <w:t xml:space="preserve">6. </w:t>
-            </w:r>
-            <w:r>
-              <w:t>El estudiante pagua</w:t>
-            </w:r>
-            <w:r>
-              <w:t xml:space="preserve"> su matrícula</w:t>
-            </w:r>
-            <w:r>
-              <w:t>.</w:t>
-            </w:r>
-          </w:p>
-        </w:tc>
-        <w:tc>
-          <w:tcPr>
-            <w:tcW w:w="4297" w:type="dxa"/>
-          </w:tcPr>
-          <w:p/>
-        </w:tc>
-      </w:tr>
-      <w:tr>
-        <w:tc>
-          <w:tcPr>
-            <w:tcW w:w="4531" w:type="dxa"/>
-          </w:tcPr>
-          <w:p>
-            <w:r>
-              <w:t xml:space="preserve">7. El funcionario de ventas marca el pago de la matrícula </w:t>
-            </w:r>
-            <w:r>
-              <w:t xml:space="preserve">en la sección </w:t>
-            </w:r>
-            <w:r>
-              <w:rPr>
-                <w:b/>
-              </w:rPr>
-              <w:t>4</w:t>
-            </w:r>
-            <w:r>
-              <w:t>.</w:t>
-            </w:r>
-          </w:p>
-        </w:tc>
-        <w:tc>
-          <w:tcPr>
-            <w:tcW w:w="4297" w:type="dxa"/>
-          </w:tcPr>
-          <w:p/>
-        </w:tc>
-      </w:tr>
-      <w:tr>
-        <w:tc>
-          <w:tcPr>
-            <w:tcW w:w="4531" w:type="dxa"/>
-          </w:tcPr>
-          <w:p>
-            <w:r>
               <w:t>8. El funcionario de ventas</w:t>
             </w:r>
             <w:r>
@@ -1946,20 +5560,24 @@
       <w:pPr>
         <w:pStyle w:val="Ttulo2"/>
       </w:pPr>
+      <w:bookmarkStart w:id="10" w:name="_Toc399085243"/>
       <w:r>
         <w:t xml:space="preserve">2.3. </w:t>
       </w:r>
       <w:r>
         <w:t>Examen Visual</w:t>
       </w:r>
+      <w:bookmarkEnd w:id="10"/>
     </w:p>
     <w:p>
       <w:pPr>
         <w:pStyle w:val="Ttulo3"/>
       </w:pPr>
+      <w:bookmarkStart w:id="11" w:name="_Toc399085244"/>
       <w:r>
         <w:t>2.3.1. Descripción</w:t>
       </w:r>
+      <w:bookmarkEnd w:id="11"/>
     </w:p>
     <w:tbl>
       <w:tblPr>
@@ -2156,13 +5774,14 @@
       <w:pPr>
         <w:pStyle w:val="Ttulo3"/>
       </w:pPr>
-      <w:r>
-        <w:lastRenderedPageBreak/>
+      <w:bookmarkStart w:id="12" w:name="_Toc399085245"/>
+      <w:r>
         <w:t>2.3.2 Interfa</w:t>
       </w:r>
       <w:r>
         <w:t>z</w:t>
       </w:r>
+      <w:bookmarkEnd w:id="12"/>
     </w:p>
     <w:p>
       <w:r>
@@ -2282,6 +5901,7 @@
         <w:spacing w:after="0"/>
       </w:pPr>
       <w:r>
+        <w:lastRenderedPageBreak/>
         <w:t>8. Datos acerca de la autorización presentada por el estudiante.</w:t>
       </w:r>
     </w:p>
@@ -2302,6 +5922,7 @@
       <w:pPr>
         <w:pStyle w:val="Ttulo3"/>
       </w:pPr>
+      <w:bookmarkStart w:id="13" w:name="_Toc399085246"/>
       <w:r>
         <w:t>2.3.</w:t>
       </w:r>
@@ -2311,6 +5932,7 @@
       <w:r>
         <w:t>. Curso normal de los eventos</w:t>
       </w:r>
+      <w:bookmarkEnd w:id="13"/>
     </w:p>
     <w:tbl>
       <w:tblPr>
@@ -2582,7 +6204,6 @@
               <w:spacing w:line="240" w:lineRule="auto"/>
             </w:pPr>
             <w:r>
-              <w:lastRenderedPageBreak/>
               <w:t>7. El Funcionario Académico y de Coordinación</w:t>
             </w:r>
             <w:r>
@@ -2788,17 +6409,24 @@
       <w:pPr>
         <w:pStyle w:val="Ttulo2"/>
       </w:pPr>
-      <w:r>
-        <w:t xml:space="preserve">2.4. Registro de Clase  </w:t>
+      <w:bookmarkStart w:id="14" w:name="_Toc399085247"/>
+      <w:r>
+        <w:t>2.4. Registro de Clase</w:t>
+      </w:r>
+      <w:bookmarkEnd w:id="14"/>
+      <w:r>
+        <w:t xml:space="preserve">  </w:t>
       </w:r>
     </w:p>
     <w:p>
       <w:pPr>
         <w:pStyle w:val="Ttulo3"/>
       </w:pPr>
+      <w:bookmarkStart w:id="15" w:name="_Toc399085248"/>
       <w:r>
         <w:t>2.4.1. Descripción</w:t>
       </w:r>
+      <w:bookmarkEnd w:id="15"/>
     </w:p>
     <w:tbl>
       <w:tblPr>
@@ -2950,7 +6578,15 @@
                 <w:sz w:val="24"/>
                 <w:szCs w:val="24"/>
               </w:rPr>
-              <w:t>Este caso de uso comienza cuando el relator da comienzo a cada clase durante el transcurso del curso, este será el encargado de tomar nota de la asistencia y los contenidos vistos de cada clase realizada en un documento. Luego, este documento es entregado al funcionario académico y de coordinación que deberá ingresar la información al sistema.</w:t>
+              <w:t xml:space="preserve">Este caso de uso comienza cuando el relator da comienzo a cada clase durante el transcurso del curso, este será el encargado de tomar nota de la asistencia y los contenidos vistos de cada clase realizada en un </w:t>
+            </w:r>
+            <w:r>
+              <w:rPr>
+                <w:sz w:val="24"/>
+                <w:szCs w:val="24"/>
+              </w:rPr>
+              <w:lastRenderedPageBreak/>
+              <w:t>documento. Luego, este documento es entregado al funcionario académico y de coordinación que deberá ingresar la información al sistema.</w:t>
             </w:r>
           </w:p>
         </w:tc>
@@ -2970,6 +6606,7 @@
               <w:rPr>
                 <w:b/>
               </w:rPr>
+              <w:lastRenderedPageBreak/>
               <w:t>Referencias:</w:t>
             </w:r>
           </w:p>
@@ -2999,10 +6636,11 @@
       <w:pPr>
         <w:pStyle w:val="Ttulo3"/>
       </w:pPr>
-      <w:r>
-        <w:lastRenderedPageBreak/>
+      <w:bookmarkStart w:id="16" w:name="_Toc399085249"/>
+      <w:r>
         <w:t>2.4.2. Interfaz</w:t>
       </w:r>
+      <w:bookmarkEnd w:id="16"/>
     </w:p>
     <w:p>
       <w:pPr>
@@ -3096,9 +6734,11 @@
       <w:pPr>
         <w:pStyle w:val="Ttulo3"/>
       </w:pPr>
+      <w:bookmarkStart w:id="17" w:name="_Toc399085250"/>
       <w:r>
         <w:t>2.4.3. Curso normal de los eventos</w:t>
       </w:r>
+      <w:bookmarkEnd w:id="17"/>
     </w:p>
     <w:tbl>
       <w:tblPr>
@@ -3197,6 +6837,7 @@
               <w:spacing w:line="240" w:lineRule="auto"/>
             </w:pPr>
             <w:r>
+              <w:lastRenderedPageBreak/>
               <w:t xml:space="preserve">2. </w:t>
             </w:r>
             <w:r>
@@ -3347,17 +6988,21 @@
       <w:pPr>
         <w:pStyle w:val="Ttulo2"/>
       </w:pPr>
+      <w:bookmarkStart w:id="18" w:name="_Toc399085251"/>
       <w:r>
         <w:t>2.5 Realizar Evaluación</w:t>
       </w:r>
+      <w:bookmarkEnd w:id="18"/>
     </w:p>
     <w:p>
       <w:pPr>
         <w:pStyle w:val="Ttulo3"/>
       </w:pPr>
+      <w:bookmarkStart w:id="19" w:name="_Toc399085252"/>
       <w:r>
         <w:t>2.5.1 Descripción</w:t>
       </w:r>
+      <w:bookmarkEnd w:id="19"/>
     </w:p>
     <w:tbl>
       <w:tblPr>
@@ -3558,10 +7203,12 @@
       <w:pPr>
         <w:pStyle w:val="Ttulo3"/>
       </w:pPr>
+      <w:bookmarkStart w:id="20" w:name="_Toc399085253"/>
       <w:r>
         <w:lastRenderedPageBreak/>
         <w:t>2.5.2 Interfaz</w:t>
       </w:r>
+      <w:bookmarkEnd w:id="20"/>
     </w:p>
     <w:p>
       <w:r>
@@ -3698,9 +7345,11 @@
       <w:pPr>
         <w:pStyle w:val="Ttulo3"/>
       </w:pPr>
+      <w:bookmarkStart w:id="21" w:name="_Toc399085254"/>
       <w:r>
         <w:t>2.5.3 Curso normal de los eventos</w:t>
       </w:r>
+      <w:bookmarkEnd w:id="21"/>
     </w:p>
     <w:tbl>
       <w:tblPr>
@@ -4051,20 +7700,24 @@
       <w:pPr>
         <w:pStyle w:val="Ttulo2"/>
       </w:pPr>
+      <w:bookmarkStart w:id="22" w:name="_Toc399085255"/>
       <w:r>
         <w:t>2.6</w:t>
       </w:r>
       <w:r>
         <w:t xml:space="preserve"> Encuesta de Calidad</w:t>
       </w:r>
+      <w:bookmarkEnd w:id="22"/>
     </w:p>
     <w:p>
       <w:pPr>
         <w:pStyle w:val="Ttulo3"/>
       </w:pPr>
+      <w:bookmarkStart w:id="23" w:name="_Toc399085256"/>
       <w:r>
         <w:t>2.6.1 Descripción</w:t>
       </w:r>
+      <w:bookmarkEnd w:id="23"/>
     </w:p>
     <w:tbl>
       <w:tblPr>
@@ -4305,10 +7958,12 @@
       <w:pPr>
         <w:pStyle w:val="Ttulo3"/>
       </w:pPr>
+      <w:bookmarkStart w:id="24" w:name="_Toc399085257"/>
       <w:r>
         <w:lastRenderedPageBreak/>
         <w:t>2.6.2 Interfaz</w:t>
       </w:r>
+      <w:bookmarkEnd w:id="24"/>
     </w:p>
     <w:p>
       <w:r>
@@ -4418,9 +8073,11 @@
       <w:pPr>
         <w:pStyle w:val="Ttulo3"/>
       </w:pPr>
+      <w:bookmarkStart w:id="25" w:name="_Toc399085258"/>
       <w:r>
         <w:t>2.6.3 Curso normal de los eventos</w:t>
       </w:r>
+      <w:bookmarkEnd w:id="25"/>
     </w:p>
     <w:tbl>
       <w:tblPr>
@@ -4679,23 +8336,27 @@
       <w:pPr>
         <w:pStyle w:val="Ttulo2"/>
       </w:pPr>
+      <w:bookmarkStart w:id="26" w:name="_Toc399085259"/>
       <w:r>
         <w:t>2.7</w:t>
       </w:r>
       <w:r>
         <w:t xml:space="preserve"> Clase Práctica</w:t>
       </w:r>
+      <w:bookmarkEnd w:id="26"/>
     </w:p>
     <w:p>
       <w:pPr>
         <w:pStyle w:val="Ttulo3"/>
       </w:pPr>
+      <w:bookmarkStart w:id="27" w:name="_Toc399085260"/>
       <w:r>
         <w:t>2.7</w:t>
       </w:r>
       <w:r>
         <w:t>.1 Descripción</w:t>
       </w:r>
+      <w:bookmarkEnd w:id="27"/>
     </w:p>
     <w:tbl>
       <w:tblPr>
@@ -5008,6 +8669,7 @@
       <w:pPr>
         <w:pStyle w:val="Ttulo3"/>
       </w:pPr>
+      <w:bookmarkStart w:id="28" w:name="_Toc399085261"/>
       <w:r>
         <w:lastRenderedPageBreak/>
         <w:t>2.7</w:t>
@@ -5015,6 +8677,7 @@
       <w:r>
         <w:t>.2 Interfaz</w:t>
       </w:r>
+      <w:bookmarkEnd w:id="28"/>
     </w:p>
     <w:p>
       <w:r>
@@ -5131,12 +8794,14 @@
           <w:b/>
         </w:rPr>
       </w:pPr>
+      <w:bookmarkStart w:id="29" w:name="_Toc399085262"/>
       <w:r>
         <w:t>2.7</w:t>
       </w:r>
       <w:r>
         <w:t>.3 Curso normal de los eventos</w:t>
       </w:r>
+      <w:bookmarkEnd w:id="29"/>
     </w:p>
     <w:tbl>
       <w:tblPr>
@@ -5396,26 +9061,30 @@
       <w:pPr>
         <w:pStyle w:val="Ttulo2"/>
       </w:pPr>
-      <w:r>
-        <w:t>2</w:t>
-      </w:r>
-      <w:r>
-        <w:t>.8</w:t>
-      </w:r>
-      <w:r>
-        <w:t xml:space="preserve"> Clase Cambio Rueda</w:t>
-      </w:r>
+      <w:bookmarkStart w:id="30" w:name="_Toc399085263"/>
+      <w:r>
+        <w:t>2.8</w:t>
+      </w:r>
+      <w:r>
+        <w:t xml:space="preserve"> </w:t>
+      </w:r>
+      <w:r>
+        <w:t>Examen Práctico</w:t>
+      </w:r>
+      <w:bookmarkEnd w:id="30"/>
     </w:p>
     <w:p>
       <w:pPr>
         <w:pStyle w:val="Ttulo3"/>
       </w:pPr>
+      <w:bookmarkStart w:id="31" w:name="_Toc399085264"/>
       <w:r>
         <w:t>2.8</w:t>
       </w:r>
       <w:r>
         <w:t>.1 Descripción</w:t>
       </w:r>
+      <w:bookmarkEnd w:id="31"/>
     </w:p>
     <w:tbl>
       <w:tblPr>
@@ -5462,6 +9131,411 @@
                 <w:sz w:val="24"/>
                 <w:szCs w:val="24"/>
               </w:rPr>
+              <w:t>Examen Practico</w:t>
+            </w:r>
+          </w:p>
+        </w:tc>
+      </w:tr>
+      <w:tr>
+        <w:tc>
+          <w:tcPr>
+            <w:tcW w:w="1696" w:type="dxa"/>
+          </w:tcPr>
+          <w:p>
+            <w:pPr>
+              <w:rPr>
+                <w:b/>
+              </w:rPr>
+            </w:pPr>
+            <w:r>
+              <w:rPr>
+                <w:b/>
+              </w:rPr>
+              <w:t>Actores:</w:t>
+            </w:r>
+          </w:p>
+        </w:tc>
+        <w:tc>
+          <w:tcPr>
+            <w:tcW w:w="7132" w:type="dxa"/>
+          </w:tcPr>
+          <w:p>
+            <w:r>
+              <w:rPr>
+                <w:sz w:val="24"/>
+                <w:szCs w:val="24"/>
+              </w:rPr>
+              <w:t>Funcionario Académico y de Coordinación, Estudiante, Instructor (iniciador).</w:t>
+            </w:r>
+          </w:p>
+        </w:tc>
+      </w:tr>
+      <w:tr>
+        <w:tc>
+          <w:tcPr>
+            <w:tcW w:w="1696" w:type="dxa"/>
+          </w:tcPr>
+          <w:p>
+            <w:pPr>
+              <w:rPr>
+                <w:b/>
+              </w:rPr>
+            </w:pPr>
+            <w:r>
+              <w:rPr>
+                <w:b/>
+              </w:rPr>
+              <w:t>Propósito:</w:t>
+            </w:r>
+          </w:p>
+        </w:tc>
+        <w:tc>
+          <w:tcPr>
+            <w:tcW w:w="7132" w:type="dxa"/>
+          </w:tcPr>
+          <w:p>
+            <w:r>
+              <w:rPr>
+                <w:sz w:val="24"/>
+                <w:szCs w:val="24"/>
+              </w:rPr>
+              <w:t>Gestionar las clases prácticas y exámenes prácticos realizados por la empresa.</w:t>
+            </w:r>
+          </w:p>
+        </w:tc>
+      </w:tr>
+      <w:tr>
+        <w:tc>
+          <w:tcPr>
+            <w:tcW w:w="1696" w:type="dxa"/>
+          </w:tcPr>
+          <w:p>
+            <w:pPr>
+              <w:rPr>
+                <w:b/>
+              </w:rPr>
+            </w:pPr>
+            <w:r>
+              <w:rPr>
+                <w:b/>
+              </w:rPr>
+              <w:t>Resumen:</w:t>
+            </w:r>
+          </w:p>
+        </w:tc>
+        <w:tc>
+          <w:tcPr>
+            <w:tcW w:w="7132" w:type="dxa"/>
+          </w:tcPr>
+          <w:p>
+            <w:pPr>
+              <w:jc w:val="both"/>
+            </w:pPr>
+            <w:r>
+              <w:rPr>
+                <w:sz w:val="24"/>
+                <w:szCs w:val="24"/>
+              </w:rPr>
+              <w:t>El caso de uso comienza cuando el Instructor procede a realizar el examen práctico que el Estudiante debe de responder, y después de obtener los resultados procede a entregarlos al  Funcionario Académico y de Coordinación el cual los procesa en el Sistema, terminando así el caso de uso.</w:t>
+            </w:r>
+          </w:p>
+        </w:tc>
+      </w:tr>
+      <w:tr>
+        <w:tc>
+          <w:tcPr>
+            <w:tcW w:w="1696" w:type="dxa"/>
+          </w:tcPr>
+          <w:p>
+            <w:pPr>
+              <w:rPr>
+                <w:b/>
+              </w:rPr>
+            </w:pPr>
+            <w:r>
+              <w:rPr>
+                <w:b/>
+              </w:rPr>
+              <w:t>Referencias:</w:t>
+            </w:r>
+          </w:p>
+        </w:tc>
+        <w:tc>
+          <w:tcPr>
+            <w:tcW w:w="7132" w:type="dxa"/>
+          </w:tcPr>
+          <w:p>
+            <w:r>
+              <w:rPr>
+                <w:sz w:val="24"/>
+                <w:szCs w:val="24"/>
+              </w:rPr>
+              <w:t>REQ22, REQ23, REQ24, REQ25, REQ26, REQ27, REQ54, REQ55.</w:t>
+            </w:r>
+          </w:p>
+        </w:tc>
+      </w:tr>
+    </w:tbl>
+    <w:p>
+      <w:pPr>
+        <w:jc w:val="center"/>
+      </w:pPr>
+    </w:p>
+    <w:p>
+      <w:pPr>
+        <w:pStyle w:val="Ttulo3"/>
+      </w:pPr>
+      <w:bookmarkStart w:id="32" w:name="_Toc399085265"/>
+      <w:r>
+        <w:t>2.8</w:t>
+      </w:r>
+      <w:r>
+        <w:t>.2 Interfaz</w:t>
+      </w:r>
+      <w:bookmarkEnd w:id="32"/>
+    </w:p>
+    <w:p/>
+    <w:p>
+      <w:pPr>
+        <w:pStyle w:val="Ttulo3"/>
+        <w:rPr>
+          <w:b/>
+        </w:rPr>
+      </w:pPr>
+      <w:bookmarkStart w:id="33" w:name="_Toc399085266"/>
+      <w:r>
+        <w:t>2.8</w:t>
+      </w:r>
+      <w:r>
+        <w:t>.3 Curso normal de los eventos</w:t>
+      </w:r>
+      <w:bookmarkEnd w:id="33"/>
+    </w:p>
+    <w:tbl>
+      <w:tblPr>
+        <w:tblStyle w:val="Tablaconcuadrcula"/>
+        <w:tblW w:w="0" w:type="auto"/>
+        <w:tblLook w:val="04A0" w:firstRow="1" w:lastRow="0" w:firstColumn="1" w:lastColumn="0" w:noHBand="0" w:noVBand="1"/>
+      </w:tblPr>
+      <w:tblGrid>
+        <w:gridCol w:w="4414"/>
+        <w:gridCol w:w="4414"/>
+      </w:tblGrid>
+      <w:tr>
+        <w:tc>
+          <w:tcPr>
+            <w:tcW w:w="4414" w:type="dxa"/>
+          </w:tcPr>
+          <w:p>
+            <w:pPr>
+              <w:jc w:val="center"/>
+              <w:rPr>
+                <w:b/>
+              </w:rPr>
+            </w:pPr>
+            <w:r>
+              <w:rPr>
+                <w:b/>
+              </w:rPr>
+              <w:t>Actores</w:t>
+            </w:r>
+          </w:p>
+        </w:tc>
+        <w:tc>
+          <w:tcPr>
+            <w:tcW w:w="4414" w:type="dxa"/>
+          </w:tcPr>
+          <w:p>
+            <w:pPr>
+              <w:jc w:val="center"/>
+              <w:rPr>
+                <w:b/>
+              </w:rPr>
+            </w:pPr>
+            <w:r>
+              <w:rPr>
+                <w:b/>
+              </w:rPr>
+              <w:t>Sistema</w:t>
+            </w:r>
+          </w:p>
+        </w:tc>
+      </w:tr>
+      <w:tr>
+        <w:tc>
+          <w:tcPr>
+            <w:tcW w:w="4414" w:type="dxa"/>
+          </w:tcPr>
+          <w:p/>
+        </w:tc>
+        <w:tc>
+          <w:tcPr>
+            <w:tcW w:w="4414" w:type="dxa"/>
+          </w:tcPr>
+          <w:p/>
+        </w:tc>
+      </w:tr>
+      <w:tr>
+        <w:tc>
+          <w:tcPr>
+            <w:tcW w:w="4414" w:type="dxa"/>
+          </w:tcPr>
+          <w:p/>
+        </w:tc>
+        <w:tc>
+          <w:tcPr>
+            <w:tcW w:w="4414" w:type="dxa"/>
+          </w:tcPr>
+          <w:p/>
+        </w:tc>
+      </w:tr>
+      <w:tr>
+        <w:tc>
+          <w:tcPr>
+            <w:tcW w:w="4414" w:type="dxa"/>
+          </w:tcPr>
+          <w:p/>
+        </w:tc>
+        <w:tc>
+          <w:tcPr>
+            <w:tcW w:w="4414" w:type="dxa"/>
+          </w:tcPr>
+          <w:p/>
+        </w:tc>
+      </w:tr>
+      <w:tr>
+        <w:tc>
+          <w:tcPr>
+            <w:tcW w:w="4414" w:type="dxa"/>
+          </w:tcPr>
+          <w:p/>
+        </w:tc>
+        <w:tc>
+          <w:tcPr>
+            <w:tcW w:w="4414" w:type="dxa"/>
+          </w:tcPr>
+          <w:p/>
+        </w:tc>
+      </w:tr>
+      <w:tr>
+        <w:tc>
+          <w:tcPr>
+            <w:tcW w:w="4414" w:type="dxa"/>
+          </w:tcPr>
+          <w:p/>
+        </w:tc>
+        <w:tc>
+          <w:tcPr>
+            <w:tcW w:w="4414" w:type="dxa"/>
+          </w:tcPr>
+          <w:p/>
+        </w:tc>
+      </w:tr>
+      <w:tr>
+        <w:tc>
+          <w:tcPr>
+            <w:tcW w:w="4414" w:type="dxa"/>
+          </w:tcPr>
+          <w:p/>
+        </w:tc>
+        <w:tc>
+          <w:tcPr>
+            <w:tcW w:w="4414" w:type="dxa"/>
+          </w:tcPr>
+          <w:p/>
+        </w:tc>
+      </w:tr>
+      <w:tr>
+        <w:tc>
+          <w:tcPr>
+            <w:tcW w:w="4414" w:type="dxa"/>
+          </w:tcPr>
+          <w:p/>
+        </w:tc>
+        <w:tc>
+          <w:tcPr>
+            <w:tcW w:w="4414" w:type="dxa"/>
+          </w:tcPr>
+          <w:p/>
+        </w:tc>
+      </w:tr>
+    </w:tbl>
+    <w:p/>
+    <w:p/>
+    <w:p>
+      <w:pPr>
+        <w:pStyle w:val="Ttulo2"/>
+      </w:pPr>
+      <w:bookmarkStart w:id="34" w:name="_Toc399085267"/>
+      <w:r>
+        <w:t>2</w:t>
+      </w:r>
+      <w:r>
+        <w:t>.9</w:t>
+      </w:r>
+      <w:r>
+        <w:t xml:space="preserve"> Clase Cambio Rueda</w:t>
+      </w:r>
+      <w:bookmarkEnd w:id="34"/>
+    </w:p>
+    <w:p>
+      <w:pPr>
+        <w:pStyle w:val="Ttulo3"/>
+      </w:pPr>
+      <w:bookmarkStart w:id="35" w:name="_Toc399085268"/>
+      <w:r>
+        <w:t>2.9.</w:t>
+      </w:r>
+      <w:r>
+        <w:t>1 Descripción</w:t>
+      </w:r>
+      <w:bookmarkEnd w:id="35"/>
+    </w:p>
+    <w:tbl>
+      <w:tblPr>
+        <w:tblStyle w:val="Tablaconcuadrcula"/>
+        <w:tblW w:w="0" w:type="auto"/>
+        <w:tblLook w:val="04A0" w:firstRow="1" w:lastRow="0" w:firstColumn="1" w:lastColumn="0" w:noHBand="0" w:noVBand="1"/>
+      </w:tblPr>
+      <w:tblGrid>
+        <w:gridCol w:w="1696"/>
+        <w:gridCol w:w="7132"/>
+      </w:tblGrid>
+      <w:tr>
+        <w:tc>
+          <w:tcPr>
+            <w:tcW w:w="1696" w:type="dxa"/>
+          </w:tcPr>
+          <w:p>
+            <w:pPr>
+              <w:rPr>
+                <w:b/>
+              </w:rPr>
+            </w:pPr>
+            <w:r>
+              <w:rPr>
+                <w:b/>
+              </w:rPr>
+              <w:t>Caso de uso:</w:t>
+            </w:r>
+          </w:p>
+        </w:tc>
+        <w:tc>
+          <w:tcPr>
+            <w:tcW w:w="7132" w:type="dxa"/>
+          </w:tcPr>
+          <w:p>
+            <w:pPr>
+              <w:rPr>
+                <w:sz w:val="24"/>
+                <w:szCs w:val="24"/>
+              </w:rPr>
+            </w:pPr>
+            <w:r>
+              <w:rPr>
+                <w:sz w:val="24"/>
+                <w:szCs w:val="24"/>
+              </w:rPr>
               <w:t>Clase cambio rueda</w:t>
             </w:r>
           </w:p>
@@ -5530,6 +9604,7 @@
               <w:rPr>
                 <w:b/>
               </w:rPr>
+              <w:lastRenderedPageBreak/>
               <w:t>Propósito:</w:t>
             </w:r>
           </w:p>
@@ -5650,12 +9725,14 @@
       <w:pPr>
         <w:pStyle w:val="Ttulo3"/>
       </w:pPr>
-      <w:r>
-        <w:t>2.8</w:t>
+      <w:bookmarkStart w:id="36" w:name="_Toc399085269"/>
+      <w:r>
+        <w:t>2.9</w:t>
       </w:r>
       <w:r>
         <w:t>.2 Interfaz</w:t>
       </w:r>
+      <w:bookmarkEnd w:id="36"/>
     </w:p>
     <w:p>
       <w:r>
@@ -5755,13 +9832,14 @@
       <w:pPr>
         <w:pStyle w:val="Ttulo3"/>
       </w:pPr>
-      <w:r>
-        <w:lastRenderedPageBreak/>
-        <w:t>2.8</w:t>
+      <w:bookmarkStart w:id="37" w:name="_Toc399085270"/>
+      <w:r>
+        <w:t>2.9</w:t>
       </w:r>
       <w:r>
         <w:t>.3 Curso normal de los eventos</w:t>
       </w:r>
+      <w:bookmarkEnd w:id="37"/>
     </w:p>
     <w:tbl>
       <w:tblPr>
@@ -5960,8 +10038,10 @@
       <w:pPr>
         <w:pStyle w:val="Ttulo2"/>
       </w:pPr>
-      <w:r>
-        <w:t>2.9</w:t>
+      <w:bookmarkStart w:id="38" w:name="_Toc399085271"/>
+      <w:r>
+        <w:lastRenderedPageBreak/>
+        <w:t>2.10</w:t>
       </w:r>
       <w:r>
         <w:t xml:space="preserve"> </w:t>
@@ -5969,17 +10049,20 @@
       <w:r>
         <w:t>Práctica Psicotécnico</w:t>
       </w:r>
+      <w:bookmarkEnd w:id="38"/>
     </w:p>
     <w:p>
       <w:pPr>
         <w:pStyle w:val="Ttulo3"/>
       </w:pPr>
-      <w:r>
-        <w:t>2.9</w:t>
+      <w:bookmarkStart w:id="39" w:name="_Toc399085272"/>
+      <w:r>
+        <w:t>2.10</w:t>
       </w:r>
       <w:r>
         <w:t>.1 Descripción</w:t>
       </w:r>
+      <w:bookmarkEnd w:id="39"/>
     </w:p>
     <w:tbl>
       <w:tblPr>
@@ -6214,49 +10297,57 @@
       <w:pPr>
         <w:pStyle w:val="Ttulo3"/>
       </w:pPr>
-      <w:r>
-        <w:t>2.9</w:t>
+      <w:bookmarkStart w:id="40" w:name="_Toc399085273"/>
+      <w:r>
+        <w:t>2.10</w:t>
       </w:r>
       <w:r>
         <w:t>.2 Interfaz</w:t>
       </w:r>
+      <w:bookmarkEnd w:id="40"/>
     </w:p>
     <w:p>
       <w:pPr>
         <w:pStyle w:val="Ttulo3"/>
       </w:pPr>
-      <w:r>
-        <w:t>2.9</w:t>
+      <w:bookmarkStart w:id="41" w:name="_Toc399085274"/>
+      <w:r>
+        <w:t>2.10</w:t>
       </w:r>
       <w:r>
         <w:t>.3 Curso normal de los eventos</w:t>
       </w:r>
+      <w:bookmarkEnd w:id="41"/>
     </w:p>
     <w:p/>
     <w:p>
       <w:pPr>
         <w:pStyle w:val="Ttulo2"/>
       </w:pPr>
-      <w:r>
-        <w:t>2.10</w:t>
+      <w:bookmarkStart w:id="42" w:name="_Toc399085275"/>
+      <w:r>
+        <w:t>2.11</w:t>
       </w:r>
       <w:r>
         <w:t xml:space="preserve"> </w:t>
       </w:r>
       <w:r>
-        <w:t>Petición vehículo y examen municipal</w:t>
-      </w:r>
+        <w:t>Creación de Horarios</w:t>
+      </w:r>
+      <w:bookmarkEnd w:id="42"/>
     </w:p>
     <w:p>
       <w:pPr>
         <w:pStyle w:val="Ttulo3"/>
       </w:pPr>
-      <w:r>
-        <w:t>2.10</w:t>
+      <w:bookmarkStart w:id="43" w:name="_Toc399085276"/>
+      <w:r>
+        <w:t>2.11</w:t>
       </w:r>
       <w:r>
         <w:t>.1 Descripción</w:t>
       </w:r>
+      <w:bookmarkEnd w:id="43"/>
     </w:p>
     <w:tbl>
       <w:tblPr>
@@ -6303,6 +10394,555 @@
                 <w:sz w:val="24"/>
                 <w:szCs w:val="24"/>
               </w:rPr>
+              <w:t>Creación de horarios</w:t>
+            </w:r>
+          </w:p>
+        </w:tc>
+      </w:tr>
+      <w:tr>
+        <w:tc>
+          <w:tcPr>
+            <w:tcW w:w="1696" w:type="dxa"/>
+          </w:tcPr>
+          <w:p>
+            <w:pPr>
+              <w:rPr>
+                <w:b/>
+              </w:rPr>
+            </w:pPr>
+            <w:r>
+              <w:rPr>
+                <w:b/>
+              </w:rPr>
+              <w:t>Actores:</w:t>
+            </w:r>
+          </w:p>
+        </w:tc>
+        <w:tc>
+          <w:tcPr>
+            <w:tcW w:w="7132" w:type="dxa"/>
+          </w:tcPr>
+          <w:p>
+            <w:r>
+              <w:rPr>
+                <w:sz w:val="24"/>
+                <w:szCs w:val="24"/>
+              </w:rPr>
+              <w:t>Funcionario Académico y de Coordinación (iniciador).</w:t>
+            </w:r>
+          </w:p>
+        </w:tc>
+      </w:tr>
+      <w:tr>
+        <w:tc>
+          <w:tcPr>
+            <w:tcW w:w="1696" w:type="dxa"/>
+          </w:tcPr>
+          <w:p>
+            <w:pPr>
+              <w:rPr>
+                <w:b/>
+              </w:rPr>
+            </w:pPr>
+            <w:r>
+              <w:rPr>
+                <w:b/>
+              </w:rPr>
+              <w:t>Propósito:</w:t>
+            </w:r>
+          </w:p>
+        </w:tc>
+        <w:tc>
+          <w:tcPr>
+            <w:tcW w:w="7132" w:type="dxa"/>
+          </w:tcPr>
+          <w:p>
+            <w:pPr>
+              <w:rPr>
+                <w:sz w:val="24"/>
+                <w:szCs w:val="24"/>
+              </w:rPr>
+            </w:pPr>
+            <w:r>
+              <w:rPr>
+                <w:sz w:val="24"/>
+                <w:szCs w:val="24"/>
+              </w:rPr>
+              <w:t>Crear y administrar los horarios de las clases teóricas y prácticas.</w:t>
+            </w:r>
+          </w:p>
+        </w:tc>
+      </w:tr>
+      <w:tr>
+        <w:tc>
+          <w:tcPr>
+            <w:tcW w:w="1696" w:type="dxa"/>
+          </w:tcPr>
+          <w:p>
+            <w:pPr>
+              <w:rPr>
+                <w:b/>
+              </w:rPr>
+            </w:pPr>
+            <w:r>
+              <w:rPr>
+                <w:b/>
+              </w:rPr>
+              <w:t>Resumen:</w:t>
+            </w:r>
+          </w:p>
+        </w:tc>
+        <w:tc>
+          <w:tcPr>
+            <w:tcW w:w="7132" w:type="dxa"/>
+          </w:tcPr>
+          <w:p>
+            <w:pPr>
+              <w:jc w:val="both"/>
+            </w:pPr>
+            <w:r>
+              <w:rPr>
+                <w:sz w:val="24"/>
+                <w:szCs w:val="24"/>
+              </w:rPr>
+              <w:t>Este caso de uso comienza antes de iniciar un nuevo periodo de clases. Dirección revisa los datos estadísticos e ingresa las fechas indicadas de las clases teóricas y sus contenidos asociados al sistema, generando una carta Gantt. El funcionario administrativo ingresa los horarios de las clases prácticas, generando gráficos.</w:t>
+            </w:r>
+          </w:p>
+        </w:tc>
+      </w:tr>
+      <w:tr>
+        <w:tc>
+          <w:tcPr>
+            <w:tcW w:w="1696" w:type="dxa"/>
+          </w:tcPr>
+          <w:p>
+            <w:pPr>
+              <w:rPr>
+                <w:b/>
+              </w:rPr>
+            </w:pPr>
+            <w:r>
+              <w:rPr>
+                <w:b/>
+              </w:rPr>
+              <w:t>Referencias:</w:t>
+            </w:r>
+          </w:p>
+        </w:tc>
+        <w:tc>
+          <w:tcPr>
+            <w:tcW w:w="7132" w:type="dxa"/>
+          </w:tcPr>
+          <w:p>
+            <w:pPr>
+              <w:rPr>
+                <w:sz w:val="24"/>
+                <w:szCs w:val="24"/>
+              </w:rPr>
+            </w:pPr>
+            <w:r>
+              <w:rPr>
+                <w:sz w:val="24"/>
+                <w:szCs w:val="24"/>
+              </w:rPr>
+              <w:t>REQ34, REQ35, REQ36, REQ37, REQ38.</w:t>
+            </w:r>
+          </w:p>
+        </w:tc>
+      </w:tr>
+    </w:tbl>
+    <w:p>
+      <w:pPr>
+        <w:jc w:val="center"/>
+      </w:pPr>
+    </w:p>
+    <w:p>
+      <w:pPr>
+        <w:pStyle w:val="Ttulo3"/>
+      </w:pPr>
+      <w:bookmarkStart w:id="44" w:name="_Toc399085277"/>
+      <w:r>
+        <w:lastRenderedPageBreak/>
+        <w:t>2.11</w:t>
+      </w:r>
+      <w:r>
+        <w:t>.2 Interfaz</w:t>
+      </w:r>
+      <w:bookmarkEnd w:id="44"/>
+    </w:p>
+    <w:p>
+      <w:r>
+        <w:rPr>
+          <w:noProof/>
+          <w:lang w:eastAsia="es-CL"/>
+        </w:rPr>
+        <w:drawing>
+          <wp:inline distT="0" distB="0" distL="0" distR="0" wp14:anchorId="6829CB64" wp14:editId="266CAD72">
+            <wp:extent cx="5610225" cy="3086100"/>
+            <wp:effectExtent l="0" t="0" r="9525" b="0"/>
+            <wp:docPr id="14" name="Imagen 14" descr="C:\Users\Luzhow\Desktop\CUR\horarios.png"/>
+            <wp:cNvGraphicFramePr>
+              <a:graphicFrameLocks xmlns:a="http://schemas.openxmlformats.org/drawingml/2006/main" noChangeAspect="1"/>
+            </wp:cNvGraphicFramePr>
+            <a:graphic xmlns:a="http://schemas.openxmlformats.org/drawingml/2006/main">
+              <a:graphicData uri="http://schemas.openxmlformats.org/drawingml/2006/picture">
+                <pic:pic xmlns:pic="http://schemas.openxmlformats.org/drawingml/2006/picture">
+                  <pic:nvPicPr>
+                    <pic:cNvPr id="0" name="Picture 8" descr="C:\Users\Luzhow\Desktop\CUR\horarios.png"/>
+                    <pic:cNvPicPr>
+                      <a:picLocks noChangeAspect="1" noChangeArrowheads="1"/>
+                    </pic:cNvPicPr>
+                  </pic:nvPicPr>
+                  <pic:blipFill>
+                    <a:blip r:embed="rId15">
+                      <a:extLst>
+                        <a:ext uri="{28A0092B-C50C-407E-A947-70E740481C1C}">
+                          <a14:useLocalDpi xmlns:a14="http://schemas.microsoft.com/office/drawing/2010/main" val="0"/>
+                        </a:ext>
+                      </a:extLst>
+                    </a:blip>
+                    <a:srcRect/>
+                    <a:stretch>
+                      <a:fillRect/>
+                    </a:stretch>
+                  </pic:blipFill>
+                  <pic:spPr bwMode="auto">
+                    <a:xfrm>
+                      <a:off x="0" y="0"/>
+                      <a:ext cx="5610225" cy="3086100"/>
+                    </a:xfrm>
+                    <a:prstGeom prst="rect">
+                      <a:avLst/>
+                    </a:prstGeom>
+                    <a:noFill/>
+                    <a:ln>
+                      <a:noFill/>
+                    </a:ln>
+                  </pic:spPr>
+                </pic:pic>
+              </a:graphicData>
+            </a:graphic>
+          </wp:inline>
+        </w:drawing>
+      </w:r>
+    </w:p>
+    <w:p>
+      <w:pPr>
+        <w:spacing w:after="0"/>
+      </w:pPr>
+      <w:r>
+        <w:t>1. Datos del curso creado y el profesor asignado.</w:t>
+      </w:r>
+    </w:p>
+    <w:p>
+      <w:pPr>
+        <w:spacing w:after="0"/>
+      </w:pPr>
+      <w:r>
+        <w:t>2. Fecha de inicio y termino</w:t>
+      </w:r>
+    </w:p>
+    <w:p>
+      <w:pPr>
+        <w:spacing w:after="0"/>
+      </w:pPr>
+      <w:r>
+        <w:t>3. Tabla editable en la cual se marcan los días en que se dictarán los contenidos.</w:t>
+      </w:r>
+    </w:p>
+    <w:p>
+      <w:pPr>
+        <w:spacing w:after="0"/>
+      </w:pPr>
+      <w:r>
+        <w:t>4. Registra los datos en la base de datos.</w:t>
+      </w:r>
+    </w:p>
+    <w:p>
+      <w:pPr>
+        <w:pStyle w:val="Ttulo3"/>
+      </w:pPr>
+      <w:bookmarkStart w:id="45" w:name="_Toc399085278"/>
+      <w:r>
+        <w:t>2.11</w:t>
+      </w:r>
+      <w:r>
+        <w:t>.3 Curso normal de los eventos</w:t>
+      </w:r>
+      <w:bookmarkEnd w:id="45"/>
+    </w:p>
+    <w:tbl>
+      <w:tblPr>
+        <w:tblStyle w:val="Tablaconcuadrcula"/>
+        <w:tblW w:w="0" w:type="auto"/>
+        <w:tblLook w:val="04A0" w:firstRow="1" w:lastRow="0" w:firstColumn="1" w:lastColumn="0" w:noHBand="0" w:noVBand="1"/>
+      </w:tblPr>
+      <w:tblGrid>
+        <w:gridCol w:w="4414"/>
+        <w:gridCol w:w="4414"/>
+      </w:tblGrid>
+      <w:tr>
+        <w:tc>
+          <w:tcPr>
+            <w:tcW w:w="4414" w:type="dxa"/>
+          </w:tcPr>
+          <w:p>
+            <w:r>
+              <w:t xml:space="preserve">1. </w:t>
+            </w:r>
+            <w:r>
+              <w:t>El Funcionario Académico y de Coordinación</w:t>
+            </w:r>
+            <w:r>
+              <w:t xml:space="preserve"> ingresa el nombre/identificación del curso y el profesor asignado en la sección </w:t>
+            </w:r>
+            <w:r>
+              <w:rPr>
+                <w:b/>
+              </w:rPr>
+              <w:t>1</w:t>
+            </w:r>
+            <w:r>
+              <w:t>.</w:t>
+            </w:r>
+          </w:p>
+        </w:tc>
+        <w:tc>
+          <w:tcPr>
+            <w:tcW w:w="4414" w:type="dxa"/>
+          </w:tcPr>
+          <w:p/>
+        </w:tc>
+      </w:tr>
+      <w:tr>
+        <w:tc>
+          <w:tcPr>
+            <w:tcW w:w="4414" w:type="dxa"/>
+          </w:tcPr>
+          <w:p>
+            <w:r>
+              <w:t xml:space="preserve">2. </w:t>
+            </w:r>
+            <w:r>
+              <w:t>El Funcionario Académico y de Coordinación</w:t>
+            </w:r>
+            <w:r>
+              <w:t xml:space="preserve"> ingresa la fecha de inicio y termino en la sección </w:t>
+            </w:r>
+            <w:r>
+              <w:rPr>
+                <w:b/>
+              </w:rPr>
+              <w:t>2</w:t>
+            </w:r>
+            <w:r>
+              <w:t>.</w:t>
+            </w:r>
+          </w:p>
+        </w:tc>
+        <w:tc>
+          <w:tcPr>
+            <w:tcW w:w="4414" w:type="dxa"/>
+          </w:tcPr>
+          <w:p/>
+        </w:tc>
+      </w:tr>
+      <w:tr>
+        <w:tc>
+          <w:tcPr>
+            <w:tcW w:w="4414" w:type="dxa"/>
+          </w:tcPr>
+          <w:p/>
+        </w:tc>
+        <w:tc>
+          <w:tcPr>
+            <w:tcW w:w="4414" w:type="dxa"/>
+          </w:tcPr>
+          <w:p>
+            <w:r>
+              <w:t>3. Actualiza la tabla (</w:t>
+            </w:r>
+            <w:r>
+              <w:rPr>
+                <w:b/>
+              </w:rPr>
+              <w:t>3</w:t>
+            </w:r>
+            <w:r>
+              <w:t xml:space="preserve">), poniendo los días entre las fechas indicadas en </w:t>
+            </w:r>
+            <w:r>
+              <w:rPr>
+                <w:b/>
+              </w:rPr>
+              <w:t>2</w:t>
+            </w:r>
+            <w:r>
+              <w:t xml:space="preserve">. </w:t>
+            </w:r>
+          </w:p>
+        </w:tc>
+      </w:tr>
+      <w:tr>
+        <w:tc>
+          <w:tcPr>
+            <w:tcW w:w="4414" w:type="dxa"/>
+          </w:tcPr>
+          <w:p>
+            <w:r>
+              <w:t xml:space="preserve">4. </w:t>
+            </w:r>
+            <w:r>
+              <w:t>El Funcionario Académico y de Coordinación</w:t>
+            </w:r>
+            <w:r>
+              <w:t xml:space="preserve"> escribe “x” en las casillas correspondientes según los tiempos en que se dictarán los contenidos en la tabla (</w:t>
+            </w:r>
+            <w:r>
+              <w:rPr>
+                <w:b/>
+              </w:rPr>
+              <w:t>3</w:t>
+            </w:r>
+            <w:r>
+              <w:t>).</w:t>
+            </w:r>
+          </w:p>
+        </w:tc>
+        <w:tc>
+          <w:tcPr>
+            <w:tcW w:w="4414" w:type="dxa"/>
+          </w:tcPr>
+          <w:p/>
+        </w:tc>
+      </w:tr>
+      <w:tr>
+        <w:tc>
+          <w:tcPr>
+            <w:tcW w:w="4414" w:type="dxa"/>
+          </w:tcPr>
+          <w:p>
+            <w:r>
+              <w:t xml:space="preserve">5. </w:t>
+            </w:r>
+            <w:r>
+              <w:t>El Funcionario Académico y de Coordinación</w:t>
+            </w:r>
+            <w:r>
+              <w:t xml:space="preserve"> presiona el botón de “guardar” (</w:t>
+            </w:r>
+            <w:r>
+              <w:rPr>
+                <w:b/>
+              </w:rPr>
+              <w:t>4</w:t>
+            </w:r>
+            <w:r>
+              <w:t>).</w:t>
+            </w:r>
+          </w:p>
+        </w:tc>
+        <w:tc>
+          <w:tcPr>
+            <w:tcW w:w="4414" w:type="dxa"/>
+          </w:tcPr>
+          <w:p/>
+        </w:tc>
+      </w:tr>
+      <w:tr>
+        <w:tc>
+          <w:tcPr>
+            <w:tcW w:w="4414" w:type="dxa"/>
+          </w:tcPr>
+          <w:p/>
+        </w:tc>
+        <w:tc>
+          <w:tcPr>
+            <w:tcW w:w="4414" w:type="dxa"/>
+          </w:tcPr>
+          <w:p>
+            <w:r>
+              <w:t>6. Realiza el registro en la base de datos.</w:t>
+            </w:r>
+          </w:p>
+        </w:tc>
+      </w:tr>
+    </w:tbl>
+    <w:p/>
+    <w:p>
+      <w:pPr>
+        <w:pStyle w:val="Ttulo2"/>
+      </w:pPr>
+      <w:bookmarkStart w:id="46" w:name="_Toc399085279"/>
+      <w:r>
+        <w:t>2.12</w:t>
+      </w:r>
+      <w:r>
+        <w:t xml:space="preserve"> </w:t>
+      </w:r>
+      <w:r>
+        <w:t>Petición vehículo y examen municipal</w:t>
+      </w:r>
+      <w:bookmarkEnd w:id="46"/>
+    </w:p>
+    <w:p>
+      <w:pPr>
+        <w:pStyle w:val="Ttulo3"/>
+      </w:pPr>
+      <w:bookmarkStart w:id="47" w:name="_Toc399085280"/>
+      <w:r>
+        <w:t>2.12</w:t>
+      </w:r>
+      <w:r>
+        <w:t>.1 Descripción</w:t>
+      </w:r>
+      <w:bookmarkEnd w:id="47"/>
+    </w:p>
+    <w:tbl>
+      <w:tblPr>
+        <w:tblStyle w:val="Tablaconcuadrcula"/>
+        <w:tblW w:w="0" w:type="auto"/>
+        <w:tblLook w:val="04A0" w:firstRow="1" w:lastRow="0" w:firstColumn="1" w:lastColumn="0" w:noHBand="0" w:noVBand="1"/>
+      </w:tblPr>
+      <w:tblGrid>
+        <w:gridCol w:w="1696"/>
+        <w:gridCol w:w="7132"/>
+      </w:tblGrid>
+      <w:tr>
+        <w:tc>
+          <w:tcPr>
+            <w:tcW w:w="1696" w:type="dxa"/>
+          </w:tcPr>
+          <w:p>
+            <w:pPr>
+              <w:rPr>
+                <w:b/>
+              </w:rPr>
+            </w:pPr>
+            <w:r>
+              <w:rPr>
+                <w:b/>
+              </w:rPr>
+              <w:t>Caso de uso:</w:t>
+            </w:r>
+          </w:p>
+        </w:tc>
+        <w:tc>
+          <w:tcPr>
+            <w:tcW w:w="7132" w:type="dxa"/>
+          </w:tcPr>
+          <w:p>
+            <w:pPr>
+              <w:rPr>
+                <w:sz w:val="24"/>
+                <w:szCs w:val="24"/>
+              </w:rPr>
+            </w:pPr>
+            <w:r>
+              <w:rPr>
+                <w:sz w:val="24"/>
+                <w:szCs w:val="24"/>
+              </w:rPr>
               <w:t>Petición vehí</w:t>
             </w:r>
             <w:r>
@@ -6330,6 +10970,7 @@
               <w:rPr>
                 <w:b/>
               </w:rPr>
+              <w:lastRenderedPageBreak/>
               <w:t>Actores:</w:t>
             </w:r>
           </w:p>
@@ -6432,15 +11073,7 @@
                 <w:sz w:val="24"/>
                 <w:szCs w:val="24"/>
               </w:rPr>
-              <w:t xml:space="preserve">El caso de uso inicia cuando el estudiante solicita un auto para utilizar en el examen municipal, el funcionario académico y de coordinación verifica si el estudiante aprobó el examen práctico, de no haberlo aprobado se le ofrece la oportunidad de repetirlo, y al hacerlo su información se actualiza, de ya tenerlo aprobado se procede a ingresar los datos para el préstamo del vehículo (Datos del vehículo, estudiante, </w:t>
-            </w:r>
-            <w:r>
-              <w:rPr>
-                <w:sz w:val="24"/>
-                <w:szCs w:val="24"/>
-              </w:rPr>
-              <w:lastRenderedPageBreak/>
-              <w:t>fecha). Luego el funcionario procede a tomar el examen, el estudiante lo resuelve y luego  informa el  resultado al funcionario académico que lo procesa de aprobarlo se procede a imprimir el certificado de circulación que avala según la municipalidad que es apto para la conducción (se accede a este certificado bajo demanda), de no ser así se procede a realizar una clase de reforzamiento volviendo a optar por dar el examen.</w:t>
+              <w:t>El caso de uso inicia cuando el estudiante solicita un auto para utilizar en el examen municipal, el funcionario académico y de coordinación verifica si el estudiante aprobó el examen práctico, de no haberlo aprobado se le ofrece la oportunidad de repetirlo, y al hacerlo su información se actualiza, de ya tenerlo aprobado se procede a ingresar los datos para el préstamo del vehículo (Datos del vehículo, estudiante, fecha). Luego el funcionario procede a tomar el examen, el estudiante lo resuelve y luego  informa el  resultado al funcionario académico que lo procesa de aprobarlo se procede a imprimir el certificado de circulación que avala según la municipalidad que es apto para la conducción (se accede a este certificado bajo demanda), de no ser así se procede a realizar una clase de reforzamiento volviendo a optar por dar el examen.</w:t>
             </w:r>
           </w:p>
         </w:tc>
@@ -6460,7 +11093,6 @@
               <w:rPr>
                 <w:b/>
               </w:rPr>
-              <w:lastRenderedPageBreak/>
               <w:t>Referencias:</w:t>
             </w:r>
           </w:p>
@@ -6496,12 +11128,14 @@
       <w:pPr>
         <w:pStyle w:val="Ttulo3"/>
       </w:pPr>
-      <w:r>
-        <w:t>2.10</w:t>
+      <w:bookmarkStart w:id="48" w:name="_Toc399085281"/>
+      <w:r>
+        <w:t>2.12</w:t>
       </w:r>
       <w:r>
         <w:t>.2 Interfaz</w:t>
       </w:r>
+      <w:bookmarkEnd w:id="48"/>
     </w:p>
     <w:p>
       <w:r>
@@ -6527,7 +11161,7 @@
                     </pic:cNvPicPr>
                   </pic:nvPicPr>
                   <pic:blipFill>
-                    <a:blip r:embed="rId15">
+                    <a:blip r:embed="rId16">
                       <a:extLst>
                         <a:ext uri="{28A0092B-C50C-407E-A947-70E740481C1C}">
                           <a14:useLocalDpi xmlns:a14="http://schemas.microsoft.com/office/drawing/2010/main" val="0"/>
@@ -6588,12 +11222,14 @@
       <w:pPr>
         <w:pStyle w:val="Ttulo3"/>
       </w:pPr>
-      <w:r>
-        <w:t>2.10</w:t>
+      <w:bookmarkStart w:id="49" w:name="_Toc399085282"/>
+      <w:r>
+        <w:t>2.12</w:t>
       </w:r>
       <w:r>
         <w:t>.3 Curso normal de los eventos</w:t>
       </w:r>
+      <w:bookmarkEnd w:id="49"/>
     </w:p>
     <w:tbl>
       <w:tblPr>
@@ -6652,6 +11288,7 @@
           </w:tcPr>
           <w:p>
             <w:r>
+              <w:lastRenderedPageBreak/>
               <w:t xml:space="preserve">1. </w:t>
             </w:r>
             <w:r>
@@ -6800,14 +11437,13 @@
         <w:pStyle w:val="Ttulo2"/>
       </w:pPr>
       <w:r>
-        <w:lastRenderedPageBreak/>
-        <w:t>2.11</w:t>
+        <w:t>2.13</w:t>
       </w:r>
       <w:r>
         <w:t xml:space="preserve"> </w:t>
       </w:r>
       <w:r>
-        <w:t>Creación de Horarios</w:t>
+        <w:t>Revisión</w:t>
       </w:r>
     </w:p>
     <w:p>
@@ -6815,7 +11451,7 @@
         <w:pStyle w:val="Ttulo3"/>
       </w:pPr>
       <w:r>
-        <w:t>2.11</w:t>
+        <w:t>2.13</w:t>
       </w:r>
       <w:r>
         <w:t>.1 Descripción</w:t>
@@ -6866,7 +11502,7 @@
                 <w:sz w:val="24"/>
                 <w:szCs w:val="24"/>
               </w:rPr>
-              <w:t>Creación de horarios</w:t>
+              <w:t>Revisión</w:t>
             </w:r>
           </w:p>
         </w:tc>
@@ -6900,7 +11536,7 @@
                 <w:sz w:val="24"/>
                 <w:szCs w:val="24"/>
               </w:rPr>
-              <w:t>Funcionario Académico y de Coordinación (iniciador).</w:t>
+              <w:t>Dirección (iniciador).</w:t>
             </w:r>
           </w:p>
         </w:tc>
@@ -6977,7 +11613,7 @@
                 <w:sz w:val="24"/>
                 <w:szCs w:val="24"/>
               </w:rPr>
-              <w:t>Este caso de uso comienza antes de iniciar un nuevo periodo de clases. Dirección revisa los datos estadísticos e ingresa las fechas indicadas de las clases teóricas y sus contenidos asociados al sistema, generando una carta Gantt. El funcionario administrativo ingresa los horarios de las clases prácticas, generando gráficos.</w:t>
+              <w:t>Este caso de uso comienza antes de iniciar un nuevo periodo de clases. Dirección revisa los datos estadísticos con el objetivo de presentar información estadística de la empresa,  finalizando con el despliegue de  gráficos.</w:t>
             </w:r>
           </w:p>
         </w:tc>
@@ -7017,7 +11653,7 @@
                 <w:sz w:val="24"/>
                 <w:szCs w:val="24"/>
               </w:rPr>
-              <w:t>REQ34, REQ35, REQ36, REQ37, REQ38.</w:t>
+              <w:t>REQ07, REQ08.</w:t>
             </w:r>
           </w:p>
         </w:tc>
@@ -7033,98 +11669,40 @@
         <w:pStyle w:val="Ttulo3"/>
       </w:pPr>
       <w:r>
-        <w:t>2.11</w:t>
+        <w:t>2.13</w:t>
       </w:r>
       <w:r>
         <w:t>.2 Interfaz</w:t>
       </w:r>
     </w:p>
     <w:p>
-      <w:r>
-        <w:rPr>
-          <w:noProof/>
-          <w:lang w:eastAsia="es-CL"/>
-        </w:rPr>
-        <w:drawing>
-          <wp:inline distT="0" distB="0" distL="0" distR="0" wp14:anchorId="531089E6" wp14:editId="3C87198B">
-            <wp:extent cx="5610225" cy="3086100"/>
-            <wp:effectExtent l="0" t="0" r="9525" b="0"/>
-            <wp:docPr id="14" name="Imagen 14" descr="C:\Users\Luzhow\Desktop\CUR\horarios.png"/>
-            <wp:cNvGraphicFramePr>
-              <a:graphicFrameLocks xmlns:a="http://schemas.openxmlformats.org/drawingml/2006/main" noChangeAspect="1"/>
-            </wp:cNvGraphicFramePr>
-            <a:graphic xmlns:a="http://schemas.openxmlformats.org/drawingml/2006/main">
-              <a:graphicData uri="http://schemas.openxmlformats.org/drawingml/2006/picture">
-                <pic:pic xmlns:pic="http://schemas.openxmlformats.org/drawingml/2006/picture">
-                  <pic:nvPicPr>
-                    <pic:cNvPr id="0" name="Picture 8" descr="C:\Users\Luzhow\Desktop\CUR\horarios.png"/>
-                    <pic:cNvPicPr>
-                      <a:picLocks noChangeAspect="1" noChangeArrowheads="1"/>
-                    </pic:cNvPicPr>
-                  </pic:nvPicPr>
-                  <pic:blipFill>
-                    <a:blip r:embed="rId16">
-                      <a:extLst>
-                        <a:ext uri="{28A0092B-C50C-407E-A947-70E740481C1C}">
-                          <a14:useLocalDpi xmlns:a14="http://schemas.microsoft.com/office/drawing/2010/main" val="0"/>
-                        </a:ext>
-                      </a:extLst>
-                    </a:blip>
-                    <a:srcRect/>
-                    <a:stretch>
-                      <a:fillRect/>
-                    </a:stretch>
-                  </pic:blipFill>
-                  <pic:spPr bwMode="auto">
-                    <a:xfrm>
-                      <a:off x="0" y="0"/>
-                      <a:ext cx="5610225" cy="3086100"/>
-                    </a:xfrm>
-                    <a:prstGeom prst="rect">
-                      <a:avLst/>
-                    </a:prstGeom>
-                    <a:noFill/>
-                    <a:ln>
-                      <a:noFill/>
-                    </a:ln>
-                  </pic:spPr>
-                </pic:pic>
-              </a:graphicData>
-            </a:graphic>
-          </wp:inline>
-        </w:drawing>
+      <w:pPr>
+        <w:pStyle w:val="Ttulo3"/>
+      </w:pPr>
+      <w:r>
+        <w:t>2.13</w:t>
+      </w:r>
+      <w:r>
+        <w:t>.3 Curso normal de los eventos</w:t>
       </w:r>
     </w:p>
     <w:p>
       <w:pPr>
         <w:spacing w:after="0"/>
       </w:pPr>
-      <w:r>
-        <w:t>1. Datos del curso creado y el profesor asignado.</w:t>
-      </w:r>
-    </w:p>
-    <w:p>
-      <w:pPr>
-        <w:spacing w:after="0"/>
-      </w:pPr>
-      <w:r>
-        <w:t>2. Fecha de inicio y termino</w:t>
-      </w:r>
-    </w:p>
-    <w:p>
-      <w:pPr>
-        <w:spacing w:after="0"/>
-      </w:pPr>
-      <w:r>
-        <w:t>3. Tabla editable en la cual se marcan los días en que se dictarán los contenidos.</w:t>
-      </w:r>
-    </w:p>
-    <w:p>
-      <w:pPr>
-        <w:spacing w:after="0"/>
-      </w:pPr>
-      <w:r>
-        <w:t>4. Registra los datos en la base de datos.</w:t>
+    </w:p>
+    <w:p>
+      <w:pPr>
+        <w:pStyle w:val="Ttulo2"/>
+      </w:pPr>
+      <w:r>
+        <w:t>2.14</w:t>
+      </w:r>
+      <w:r>
+        <w:t xml:space="preserve"> </w:t>
+      </w:r>
+      <w:r>
+        <w:t>Generar Registro de Vehículos</w:t>
       </w:r>
     </w:p>
     <w:p>
@@ -7132,10 +11710,10 @@
         <w:pStyle w:val="Ttulo3"/>
       </w:pPr>
       <w:r>
-        <w:t>2.11</w:t>
-      </w:r>
-      <w:r>
-        <w:t>.3 Curso normal de los eventos</w:t>
+        <w:t>2.14</w:t>
+      </w:r>
+      <w:r>
+        <w:t>.1 Descripción</w:t>
       </w:r>
     </w:p>
     <w:tbl>
@@ -7145,199 +11723,197 @@
         <w:tblLook w:val="04A0" w:firstRow="1" w:lastRow="0" w:firstColumn="1" w:lastColumn="0" w:noHBand="0" w:noVBand="1"/>
       </w:tblPr>
       <w:tblGrid>
-        <w:gridCol w:w="4414"/>
-        <w:gridCol w:w="4414"/>
+        <w:gridCol w:w="1696"/>
+        <w:gridCol w:w="7132"/>
       </w:tblGrid>
       <w:tr>
         <w:tc>
           <w:tcPr>
-            <w:tcW w:w="4414" w:type="dxa"/>
-          </w:tcPr>
-          <w:p>
-            <w:r>
-              <w:t xml:space="preserve">1. </w:t>
-            </w:r>
-            <w:r>
-              <w:t>El Funcionario Académico y de Coordinación</w:t>
-            </w:r>
-            <w:r>
-              <w:t xml:space="preserve"> ingresa el nombre/identificación del curso y el profesor asignado en la sección </w:t>
-            </w:r>
-            <w:r>
-              <w:rPr>
-                <w:b/>
-              </w:rPr>
-              <w:t>1</w:t>
-            </w:r>
-            <w:r>
-              <w:t>.</w:t>
-            </w:r>
-          </w:p>
-        </w:tc>
-        <w:tc>
-          <w:tcPr>
-            <w:tcW w:w="4414" w:type="dxa"/>
-          </w:tcPr>
-          <w:p/>
-        </w:tc>
-      </w:tr>
-      <w:tr>
-        <w:tc>
-          <w:tcPr>
-            <w:tcW w:w="4414" w:type="dxa"/>
-          </w:tcPr>
-          <w:p>
-            <w:r>
-              <w:t xml:space="preserve">2. </w:t>
-            </w:r>
-            <w:r>
-              <w:t>El Funcionario Académico y de Coordinación</w:t>
-            </w:r>
-            <w:r>
-              <w:t xml:space="preserve"> ingresa la fecha de inicio y termino en la sección </w:t>
-            </w:r>
-            <w:r>
-              <w:rPr>
-                <w:b/>
-              </w:rPr>
-              <w:t>2</w:t>
-            </w:r>
-            <w:r>
-              <w:t>.</w:t>
-            </w:r>
-          </w:p>
-        </w:tc>
-        <w:tc>
-          <w:tcPr>
-            <w:tcW w:w="4414" w:type="dxa"/>
-          </w:tcPr>
-          <w:p/>
-        </w:tc>
-      </w:tr>
-      <w:tr>
-        <w:tc>
-          <w:tcPr>
-            <w:tcW w:w="4414" w:type="dxa"/>
-          </w:tcPr>
-          <w:p/>
-        </w:tc>
-        <w:tc>
-          <w:tcPr>
-            <w:tcW w:w="4414" w:type="dxa"/>
-          </w:tcPr>
-          <w:p>
-            <w:r>
-              <w:t>3. Actualiza la tabla (</w:t>
-            </w:r>
-            <w:r>
-              <w:rPr>
-                <w:b/>
-              </w:rPr>
-              <w:t>3</w:t>
-            </w:r>
-            <w:r>
-              <w:t xml:space="preserve">), poniendo los días entre las fechas indicadas en </w:t>
-            </w:r>
-            <w:r>
-              <w:rPr>
-                <w:b/>
-              </w:rPr>
-              <w:t>2</w:t>
-            </w:r>
-            <w:r>
-              <w:t xml:space="preserve">. </w:t>
-            </w:r>
-          </w:p>
-        </w:tc>
-      </w:tr>
-      <w:tr>
-        <w:tc>
-          <w:tcPr>
-            <w:tcW w:w="4414" w:type="dxa"/>
-          </w:tcPr>
-          <w:p>
-            <w:r>
-              <w:t xml:space="preserve">4. </w:t>
-            </w:r>
-            <w:r>
-              <w:t>El Funcionario Académico y de Coordinación</w:t>
-            </w:r>
-            <w:r>
-              <w:t xml:space="preserve"> escribe “x” en las casillas correspondientes según los tiempos en que se dictarán los contenidos en la tabla (</w:t>
-            </w:r>
-            <w:r>
-              <w:rPr>
-                <w:b/>
-              </w:rPr>
-              <w:t>3</w:t>
-            </w:r>
-            <w:r>
-              <w:t>).</w:t>
-            </w:r>
-          </w:p>
-        </w:tc>
-        <w:tc>
-          <w:tcPr>
-            <w:tcW w:w="4414" w:type="dxa"/>
-          </w:tcPr>
-          <w:p/>
-        </w:tc>
-      </w:tr>
-      <w:tr>
-        <w:tc>
-          <w:tcPr>
-            <w:tcW w:w="4414" w:type="dxa"/>
-          </w:tcPr>
-          <w:p>
-            <w:r>
-              <w:t xml:space="preserve">5. </w:t>
-            </w:r>
-            <w:r>
-              <w:t>El Funcionario Académico y de Coordinación</w:t>
-            </w:r>
-            <w:r>
-              <w:t xml:space="preserve"> presiona el botón de “guardar” (</w:t>
-            </w:r>
-            <w:r>
-              <w:rPr>
-                <w:b/>
-              </w:rPr>
-              <w:t>4</w:t>
-            </w:r>
-            <w:r>
-              <w:t>).</w:t>
-            </w:r>
-          </w:p>
-        </w:tc>
-        <w:tc>
-          <w:tcPr>
-            <w:tcW w:w="4414" w:type="dxa"/>
-          </w:tcPr>
-          <w:p/>
-        </w:tc>
-      </w:tr>
-      <w:tr>
-        <w:tc>
-          <w:tcPr>
-            <w:tcW w:w="4414" w:type="dxa"/>
-          </w:tcPr>
-          <w:p/>
-        </w:tc>
-        <w:tc>
-          <w:tcPr>
-            <w:tcW w:w="4414" w:type="dxa"/>
-          </w:tcPr>
-          <w:p>
-            <w:r>
-              <w:t xml:space="preserve">6. </w:t>
-            </w:r>
-            <w:r>
-              <w:t xml:space="preserve">Realiza el registro </w:t>
-            </w:r>
-            <w:bookmarkStart w:id="0" w:name="_GoBack"/>
-            <w:bookmarkEnd w:id="0"/>
-            <w:r>
-              <w:t>en la base de datos.</w:t>
+            <w:tcW w:w="1696" w:type="dxa"/>
+          </w:tcPr>
+          <w:p>
+            <w:pPr>
+              <w:rPr>
+                <w:b/>
+              </w:rPr>
+            </w:pPr>
+            <w:r>
+              <w:rPr>
+                <w:b/>
+              </w:rPr>
+              <w:t>Caso de uso:</w:t>
+            </w:r>
+          </w:p>
+        </w:tc>
+        <w:tc>
+          <w:tcPr>
+            <w:tcW w:w="7132" w:type="dxa"/>
+          </w:tcPr>
+          <w:p>
+            <w:pPr>
+              <w:rPr>
+                <w:sz w:val="24"/>
+                <w:szCs w:val="24"/>
+              </w:rPr>
+            </w:pPr>
+            <w:r>
+              <w:rPr>
+                <w:sz w:val="24"/>
+                <w:szCs w:val="24"/>
+              </w:rPr>
+              <w:t>Generar Registro de Vehículos</w:t>
+            </w:r>
+          </w:p>
+        </w:tc>
+      </w:tr>
+      <w:tr>
+        <w:tc>
+          <w:tcPr>
+            <w:tcW w:w="1696" w:type="dxa"/>
+          </w:tcPr>
+          <w:p>
+            <w:pPr>
+              <w:rPr>
+                <w:b/>
+              </w:rPr>
+            </w:pPr>
+            <w:r>
+              <w:rPr>
+                <w:b/>
+              </w:rPr>
+              <w:t>Actores:</w:t>
+            </w:r>
+          </w:p>
+        </w:tc>
+        <w:tc>
+          <w:tcPr>
+            <w:tcW w:w="7132" w:type="dxa"/>
+          </w:tcPr>
+          <w:p>
+            <w:r>
+              <w:rPr>
+                <w:sz w:val="24"/>
+                <w:szCs w:val="24"/>
+              </w:rPr>
+              <w:t>Funcionario de Gestión de Flota (iniciador).</w:t>
+            </w:r>
+          </w:p>
+        </w:tc>
+      </w:tr>
+      <w:tr>
+        <w:tc>
+          <w:tcPr>
+            <w:tcW w:w="1696" w:type="dxa"/>
+          </w:tcPr>
+          <w:p>
+            <w:pPr>
+              <w:rPr>
+                <w:b/>
+              </w:rPr>
+            </w:pPr>
+            <w:r>
+              <w:rPr>
+                <w:b/>
+              </w:rPr>
+              <w:t>Propósito:</w:t>
+            </w:r>
+          </w:p>
+        </w:tc>
+        <w:tc>
+          <w:tcPr>
+            <w:tcW w:w="7132" w:type="dxa"/>
+          </w:tcPr>
+          <w:p>
+            <w:pPr>
+              <w:rPr>
+                <w:sz w:val="24"/>
+                <w:szCs w:val="24"/>
+              </w:rPr>
+            </w:pPr>
+            <w:r>
+              <w:rPr>
+                <w:sz w:val="24"/>
+                <w:szCs w:val="24"/>
+              </w:rPr>
+              <w:t>Rellenar la base de datos relacionada con los Vehículos</w:t>
+            </w:r>
+          </w:p>
+        </w:tc>
+      </w:tr>
+      <w:tr>
+        <w:tc>
+          <w:tcPr>
+            <w:tcW w:w="1696" w:type="dxa"/>
+          </w:tcPr>
+          <w:p>
+            <w:pPr>
+              <w:rPr>
+                <w:b/>
+              </w:rPr>
+            </w:pPr>
+            <w:r>
+              <w:rPr>
+                <w:b/>
+              </w:rPr>
+              <w:t>Resumen:</w:t>
+            </w:r>
+          </w:p>
+        </w:tc>
+        <w:tc>
+          <w:tcPr>
+            <w:tcW w:w="7132" w:type="dxa"/>
+          </w:tcPr>
+          <w:p>
+            <w:pPr>
+              <w:jc w:val="both"/>
+            </w:pPr>
+            <w:r>
+              <w:rPr>
+                <w:sz w:val="24"/>
+                <w:szCs w:val="24"/>
+              </w:rPr>
+              <w:t>Este caso de uso comienza al iniciar la gestión de flota. Lo que ocurre es que se registran los Vehículos pertenecientes a la empresa.</w:t>
+            </w:r>
+          </w:p>
+        </w:tc>
+      </w:tr>
+      <w:tr>
+        <w:tc>
+          <w:tcPr>
+            <w:tcW w:w="1696" w:type="dxa"/>
+          </w:tcPr>
+          <w:p>
+            <w:pPr>
+              <w:rPr>
+                <w:b/>
+              </w:rPr>
+            </w:pPr>
+            <w:r>
+              <w:rPr>
+                <w:b/>
+              </w:rPr>
+              <w:t>Referencias:</w:t>
+            </w:r>
+          </w:p>
+        </w:tc>
+        <w:tc>
+          <w:tcPr>
+            <w:tcW w:w="7132" w:type="dxa"/>
+          </w:tcPr>
+          <w:p>
+            <w:pPr>
+              <w:rPr>
+                <w:sz w:val="24"/>
+                <w:szCs w:val="24"/>
+              </w:rPr>
+            </w:pPr>
+            <w:r>
+              <w:rPr>
+                <w:sz w:val="24"/>
+                <w:szCs w:val="24"/>
+                <w:lang w:val="en-US"/>
+              </w:rPr>
+              <w:t>REQ13, REQ14, REQ16, REQ18, REQ21</w:t>
             </w:r>
           </w:p>
         </w:tc>
@@ -7345,8 +11921,37 @@
     </w:tbl>
     <w:p>
       <w:pPr>
+        <w:jc w:val="center"/>
+      </w:pPr>
+    </w:p>
+    <w:p>
+      <w:pPr>
+        <w:pStyle w:val="Ttulo3"/>
+      </w:pPr>
+      <w:r>
+        <w:t>2.14</w:t>
+      </w:r>
+      <w:r>
+        <w:t>.2 Interfaz</w:t>
+      </w:r>
+    </w:p>
+    <w:p>
+      <w:pPr>
+        <w:pStyle w:val="Ttulo3"/>
+      </w:pPr>
+      <w:r>
+        <w:t>2.14</w:t>
+      </w:r>
+      <w:r>
+        <w:t>.3 Curso normal de los eventos</w:t>
+      </w:r>
+    </w:p>
+    <w:p>
+      <w:pPr>
         <w:spacing w:after="0"/>
       </w:pPr>
+      <w:bookmarkStart w:id="50" w:name="_GoBack"/>
+      <w:bookmarkEnd w:id="50"/>
     </w:p>
     <w:sectPr>
       <w:pgSz w:w="12240" w:h="15840"/>
@@ -8430,6 +13035,71 @@
       <w:szCs w:val="24"/>
     </w:rPr>
   </w:style>
+  <w:style w:type="paragraph" w:styleId="TtulodeTDC">
+    <w:name w:val="TOC Heading"/>
+    <w:basedOn w:val="Ttulo1"/>
+    <w:next w:val="Normal"/>
+    <w:uiPriority w:val="39"/>
+    <w:unhideWhenUsed/>
+    <w:qFormat/>
+    <w:rsid w:val="007F05D2"/>
+    <w:pPr>
+      <w:spacing w:line="259" w:lineRule="auto"/>
+      <w:outlineLvl w:val="9"/>
+    </w:pPr>
+    <w:rPr>
+      <w:lang w:eastAsia="es-CL"/>
+    </w:rPr>
+  </w:style>
+  <w:style w:type="paragraph" w:styleId="TDC1">
+    <w:name w:val="toc 1"/>
+    <w:basedOn w:val="Normal"/>
+    <w:next w:val="Normal"/>
+    <w:autoRedefine/>
+    <w:uiPriority w:val="39"/>
+    <w:unhideWhenUsed/>
+    <w:rsid w:val="007F05D2"/>
+    <w:pPr>
+      <w:spacing w:after="100"/>
+    </w:pPr>
+  </w:style>
+  <w:style w:type="paragraph" w:styleId="TDC2">
+    <w:name w:val="toc 2"/>
+    <w:basedOn w:val="Normal"/>
+    <w:next w:val="Normal"/>
+    <w:autoRedefine/>
+    <w:uiPriority w:val="39"/>
+    <w:unhideWhenUsed/>
+    <w:rsid w:val="007F05D2"/>
+    <w:pPr>
+      <w:spacing w:after="100"/>
+      <w:ind w:left="220"/>
+    </w:pPr>
+  </w:style>
+  <w:style w:type="paragraph" w:styleId="TDC3">
+    <w:name w:val="toc 3"/>
+    <w:basedOn w:val="Normal"/>
+    <w:next w:val="Normal"/>
+    <w:autoRedefine/>
+    <w:uiPriority w:val="39"/>
+    <w:unhideWhenUsed/>
+    <w:rsid w:val="007F05D2"/>
+    <w:pPr>
+      <w:spacing w:after="100"/>
+      <w:ind w:left="440"/>
+    </w:pPr>
+  </w:style>
+  <w:style w:type="character" w:styleId="Hipervnculo">
+    <w:name w:val="Hyperlink"/>
+    <w:basedOn w:val="Fuentedeprrafopredeter"/>
+    <w:uiPriority w:val="99"/>
+    <w:unhideWhenUsed/>
+    <w:rsid w:val="007F05D2"/>
+    <w:rPr>
+      <w:color w:val="0563C1" w:themeColor="hyperlink"/>
+      <w:u w:val="single"/>
+    </w:rPr>
+  </w:style>
 </w:styles>
 </file>
 
@@ -8699,7 +13369,7 @@
 </file>
 
 <file path=customXml/itemProps1.xml><?xml version="1.0" encoding="utf-8"?>
-<ds:datastoreItem xmlns:ds="http://schemas.openxmlformats.org/officeDocument/2006/customXml" ds:itemID="{43FFE299-919F-44E5-A933-7C3FA8CD5DA8}">
+<ds:datastoreItem xmlns:ds="http://schemas.openxmlformats.org/officeDocument/2006/customXml" ds:itemID="{74483464-B6E1-4044-AABB-93457A5DD0E5}">
   <ds:schemaRefs>
     <ds:schemaRef ds:uri="http://schemas.openxmlformats.org/officeDocument/2006/bibliography"/>
   </ds:schemaRefs>

--- a/Diseño/Casos de Uso Real/Casos de uso real.docx
+++ b/Diseño/Casos de Uso Real/Casos de uso real.docx
@@ -26,7 +26,7 @@
                     </pic:cNvPicPr>
                   </pic:nvPicPr>
                   <pic:blipFill>
-                    <a:blip r:embed="rId6" cstate="print">
+                    <a:blip r:embed="rId8" cstate="print">
                       <a:extLst>
                         <a:ext uri="{28A0092B-C50C-407E-A947-70E740481C1C}">
                           <a14:useLocalDpi xmlns:a14="http://schemas.microsoft.com/office/drawing/2010/main" val="0"/>
@@ -170,25 +170,7 @@
           <w:sz w:val="28"/>
           <w:szCs w:val="28"/>
         </w:rPr>
-        <w:t xml:space="preserve"> José Luis Acuña </w:t>
-      </w:r>
-      <w:proofErr w:type="spellStart"/>
-      <w:r>
-        <w:rPr>
-          <w:rFonts w:cs="Arial"/>
-          <w:sz w:val="28"/>
-          <w:szCs w:val="28"/>
-        </w:rPr>
-        <w:t>Oyarce</w:t>
-      </w:r>
-      <w:proofErr w:type="spellEnd"/>
-      <w:r>
-        <w:rPr>
-          <w:rFonts w:cs="Arial"/>
-          <w:sz w:val="28"/>
-          <w:szCs w:val="28"/>
-        </w:rPr>
-        <w:t>.</w:t>
+        <w:t xml:space="preserve"> José Luis Acuña Oyarce.</w:t>
       </w:r>
     </w:p>
     <w:p>
@@ -214,53 +196,12 @@
           <w:szCs w:val="28"/>
         </w:rPr>
       </w:pPr>
-      <w:proofErr w:type="spellStart"/>
       <w:r>
         <w:rPr>
           <w:sz w:val="28"/>
           <w:szCs w:val="28"/>
         </w:rPr>
-        <w:t>Kurt</w:t>
-      </w:r>
-      <w:proofErr w:type="spellEnd"/>
-      <w:r>
-        <w:rPr>
-          <w:sz w:val="28"/>
-          <w:szCs w:val="28"/>
-        </w:rPr>
-        <w:t xml:space="preserve"> </w:t>
-      </w:r>
-      <w:proofErr w:type="spellStart"/>
-      <w:r>
-        <w:rPr>
-          <w:sz w:val="28"/>
-          <w:szCs w:val="28"/>
-        </w:rPr>
-        <w:t>Poehler</w:t>
-      </w:r>
-      <w:proofErr w:type="spellEnd"/>
-      <w:r>
-        <w:rPr>
-          <w:sz w:val="28"/>
-          <w:szCs w:val="28"/>
-        </w:rPr>
-        <w:t xml:space="preserve"> </w:t>
-      </w:r>
-      <w:proofErr w:type="spellStart"/>
-      <w:r>
-        <w:rPr>
-          <w:sz w:val="28"/>
-          <w:szCs w:val="28"/>
-        </w:rPr>
-        <w:t>Widemann</w:t>
-      </w:r>
-      <w:proofErr w:type="spellEnd"/>
-      <w:r>
-        <w:rPr>
-          <w:sz w:val="28"/>
-          <w:szCs w:val="28"/>
-        </w:rPr>
-        <w:t>.</w:t>
+        <w:t>Kurt Poehler Widemann.</w:t>
       </w:r>
     </w:p>
     <w:p>
@@ -332,7 +273,11 @@
     <w:sdt>
       <w:sdtPr>
         <w:rPr>
-          <w:lang w:val="es-ES"/>
+          <w:rFonts w:asciiTheme="minorHAnsi" w:eastAsiaTheme="minorHAnsi" w:hAnsiTheme="minorHAnsi" w:cstheme="minorBidi"/>
+          <w:color w:val="auto"/>
+          <w:sz w:val="22"/>
+          <w:szCs w:val="22"/>
+          <w:lang w:val="es-ES" w:eastAsia="en-US"/>
         </w:rPr>
         <w:id w:val="156581778"/>
         <w:docPartObj>
@@ -342,13 +287,8 @@
       </w:sdtPr>
       <w:sdtEndPr>
         <w:rPr>
-          <w:rFonts w:asciiTheme="minorHAnsi" w:eastAsiaTheme="minorHAnsi" w:hAnsiTheme="minorHAnsi" w:cstheme="minorBidi"/>
           <w:b/>
           <w:bCs/>
-          <w:color w:val="auto"/>
-          <w:sz w:val="22"/>
-          <w:szCs w:val="22"/>
-          <w:lang w:eastAsia="en-US"/>
         </w:rPr>
       </w:sdtEndPr>
       <w:sdtContent>
@@ -4492,7 +4432,7 @@
                     </pic:cNvPicPr>
                   </pic:nvPicPr>
                   <pic:blipFill>
-                    <a:blip r:embed="rId7">
+                    <a:blip r:embed="rId9">
                       <a:extLst>
                         <a:ext uri="{28A0092B-C50C-407E-A947-70E740481C1C}">
                           <a14:useLocalDpi xmlns:a14="http://schemas.microsoft.com/office/drawing/2010/main" val="0"/>
@@ -5065,7 +5005,7 @@
                     </pic:cNvPicPr>
                   </pic:nvPicPr>
                   <pic:blipFill>
-                    <a:blip r:embed="rId8">
+                    <a:blip r:embed="rId10">
                       <a:extLst>
                         <a:ext uri="{28A0092B-C50C-407E-A947-70E740481C1C}">
                           <a14:useLocalDpi xmlns:a14="http://schemas.microsoft.com/office/drawing/2010/main" val="0"/>
@@ -5807,7 +5747,7 @@
                     </pic:cNvPicPr>
                   </pic:nvPicPr>
                   <pic:blipFill>
-                    <a:blip r:embed="rId9">
+                    <a:blip r:embed="rId11">
                       <a:extLst>
                         <a:ext uri="{28A0092B-C50C-407E-A947-70E740481C1C}">
                           <a14:useLocalDpi xmlns:a14="http://schemas.microsoft.com/office/drawing/2010/main" val="0"/>
@@ -6669,7 +6609,7 @@
                     </pic:cNvPicPr>
                   </pic:nvPicPr>
                   <pic:blipFill>
-                    <a:blip r:embed="rId10">
+                    <a:blip r:embed="rId12">
                       <a:extLst>
                         <a:ext uri="{28A0092B-C50C-407E-A947-70E740481C1C}">
                           <a14:useLocalDpi xmlns:a14="http://schemas.microsoft.com/office/drawing/2010/main" val="0"/>
@@ -7234,7 +7174,7 @@
                     </pic:cNvPicPr>
                   </pic:nvPicPr>
                   <pic:blipFill>
-                    <a:blip r:embed="rId11">
+                    <a:blip r:embed="rId13">
                       <a:extLst>
                         <a:ext uri="{28A0092B-C50C-407E-A947-70E740481C1C}">
                           <a14:useLocalDpi xmlns:a14="http://schemas.microsoft.com/office/drawing/2010/main" val="0"/>
@@ -7989,7 +7929,7 @@
                     </pic:cNvPicPr>
                   </pic:nvPicPr>
                   <pic:blipFill>
-                    <a:blip r:embed="rId12">
+                    <a:blip r:embed="rId14">
                       <a:extLst>
                         <a:ext uri="{28A0092B-C50C-407E-A947-70E740481C1C}">
                           <a14:useLocalDpi xmlns:a14="http://schemas.microsoft.com/office/drawing/2010/main" val="0"/>
@@ -8703,7 +8643,7 @@
                     </pic:cNvPicPr>
                   </pic:nvPicPr>
                   <pic:blipFill>
-                    <a:blip r:embed="rId13">
+                    <a:blip r:embed="rId15">
                       <a:extLst>
                         <a:ext uri="{28A0092B-C50C-407E-A947-70E740481C1C}">
                           <a14:useLocalDpi xmlns:a14="http://schemas.microsoft.com/office/drawing/2010/main" val="0"/>
@@ -9294,7 +9234,103 @@
       </w:r>
       <w:bookmarkEnd w:id="32"/>
     </w:p>
-    <w:p/>
+    <w:p>
+      <w:r>
+        <w:rPr>
+          <w:noProof/>
+          <w:lang w:eastAsia="es-CL"/>
+        </w:rPr>
+        <w:drawing>
+          <wp:inline distT="0" distB="0" distL="0" distR="0">
+            <wp:extent cx="5610225" cy="3200400"/>
+            <wp:effectExtent l="0" t="0" r="9525" b="0"/>
+            <wp:docPr id="7" name="Imagen 7" descr="C:\Users\Luzhow\Documents\Universidad\Casos de uso real (Mockups)\examenpractico.png"/>
+            <wp:cNvGraphicFramePr>
+              <a:graphicFrameLocks xmlns:a="http://schemas.openxmlformats.org/drawingml/2006/main" noChangeAspect="1"/>
+            </wp:cNvGraphicFramePr>
+            <a:graphic xmlns:a="http://schemas.openxmlformats.org/drawingml/2006/main">
+              <a:graphicData uri="http://schemas.openxmlformats.org/drawingml/2006/picture">
+                <pic:pic xmlns:pic="http://schemas.openxmlformats.org/drawingml/2006/picture">
+                  <pic:nvPicPr>
+                    <pic:cNvPr id="0" name="Picture 1" descr="C:\Users\Luzhow\Documents\Universidad\Casos de uso real (Mockups)\examenpractico.png"/>
+                    <pic:cNvPicPr>
+                      <a:picLocks noChangeAspect="1" noChangeArrowheads="1"/>
+                    </pic:cNvPicPr>
+                  </pic:nvPicPr>
+                  <pic:blipFill>
+                    <a:blip r:embed="rId16">
+                      <a:extLst>
+                        <a:ext uri="{28A0092B-C50C-407E-A947-70E740481C1C}">
+                          <a14:useLocalDpi xmlns:a14="http://schemas.microsoft.com/office/drawing/2010/main" val="0"/>
+                        </a:ext>
+                      </a:extLst>
+                    </a:blip>
+                    <a:srcRect/>
+                    <a:stretch>
+                      <a:fillRect/>
+                    </a:stretch>
+                  </pic:blipFill>
+                  <pic:spPr bwMode="auto">
+                    <a:xfrm>
+                      <a:off x="0" y="0"/>
+                      <a:ext cx="5610225" cy="3200400"/>
+                    </a:xfrm>
+                    <a:prstGeom prst="rect">
+                      <a:avLst/>
+                    </a:prstGeom>
+                    <a:noFill/>
+                    <a:ln>
+                      <a:noFill/>
+                    </a:ln>
+                  </pic:spPr>
+                </pic:pic>
+              </a:graphicData>
+            </a:graphic>
+          </wp:inline>
+        </w:drawing>
+      </w:r>
+    </w:p>
+    <w:p>
+      <w:pPr>
+        <w:pStyle w:val="Sinespaciado"/>
+      </w:pPr>
+      <w:r>
+        <w:t xml:space="preserve">1. Selección de datos del alumno. </w:t>
+      </w:r>
+    </w:p>
+    <w:p>
+      <w:pPr>
+        <w:pStyle w:val="Sinespaciado"/>
+      </w:pPr>
+      <w:r>
+        <w:lastRenderedPageBreak/>
+        <w:t>2. Ingreso de Kilometraje y Tiempo total de la práctica.</w:t>
+      </w:r>
+    </w:p>
+    <w:p>
+      <w:pPr>
+        <w:pStyle w:val="Sinespaciado"/>
+      </w:pPr>
+      <w:r>
+        <w:t>3. Lista que contiene los aspectos evaluados.</w:t>
+      </w:r>
+    </w:p>
+    <w:p>
+      <w:pPr>
+        <w:pStyle w:val="Sinespaciado"/>
+      </w:pPr>
+      <w:r>
+        <w:t>4. Resultado del examen.</w:t>
+      </w:r>
+    </w:p>
+    <w:p>
+      <w:pPr>
+        <w:pStyle w:val="Sinespaciado"/>
+      </w:pPr>
+      <w:r>
+        <w:t>5. Realiza el registro en la base de datos.</w:t>
+      </w:r>
+    </w:p>
     <w:p>
       <w:pPr>
         <w:pStyle w:val="Ttulo3"/>
@@ -9366,12 +9402,83 @@
           <w:tcPr>
             <w:tcW w:w="4414" w:type="dxa"/>
           </w:tcPr>
+          <w:p>
+            <w:r>
+              <w:t>1. El Instructor entrega los resultados del examen al</w:t>
+            </w:r>
+            <w:r>
+              <w:rPr>
+                <w:sz w:val="20"/>
+              </w:rPr>
+              <w:t xml:space="preserve"> </w:t>
+            </w:r>
+            <w:r>
+              <w:rPr>
+                <w:szCs w:val="24"/>
+              </w:rPr>
+              <w:t>Funcionario Académico y de Coordinación.</w:t>
+            </w:r>
+          </w:p>
+        </w:tc>
+        <w:tc>
+          <w:tcPr>
+            <w:tcW w:w="4414" w:type="dxa"/>
+          </w:tcPr>
           <w:p/>
         </w:tc>
+      </w:tr>
+      <w:tr>
         <w:tc>
           <w:tcPr>
             <w:tcW w:w="4414" w:type="dxa"/>
           </w:tcPr>
+          <w:p>
+            <w:r>
+              <w:t xml:space="preserve">2. El </w:t>
+            </w:r>
+            <w:r>
+              <w:rPr>
+                <w:szCs w:val="24"/>
+              </w:rPr>
+              <w:t>Funcionario Académico y de Coordinación</w:t>
+            </w:r>
+            <w:r>
+              <w:rPr>
+                <w:szCs w:val="24"/>
+              </w:rPr>
+              <w:t xml:space="preserve"> ingresa el Nombre o RUT del alumno en</w:t>
+            </w:r>
+            <w:r>
+              <w:rPr>
+                <w:szCs w:val="24"/>
+              </w:rPr>
+              <w:t xml:space="preserve"> la sección</w:t>
+            </w:r>
+            <w:r>
+              <w:rPr>
+                <w:szCs w:val="24"/>
+              </w:rPr>
+              <w:t xml:space="preserve"> </w:t>
+            </w:r>
+            <w:r>
+              <w:rPr>
+                <w:b/>
+                <w:szCs w:val="24"/>
+              </w:rPr>
+              <w:t>1</w:t>
+            </w:r>
+            <w:r>
+              <w:rPr>
+                <w:szCs w:val="24"/>
+              </w:rPr>
+              <w:t>.</w:t>
+            </w:r>
+          </w:p>
+        </w:tc>
+        <w:tc>
+          <w:tcPr>
+            <w:tcW w:w="4414" w:type="dxa"/>
+          </w:tcPr>
           <w:p/>
         </w:tc>
       </w:tr>
@@ -9386,6 +9493,58 @@
           <w:tcPr>
             <w:tcW w:w="4414" w:type="dxa"/>
           </w:tcPr>
+          <w:p>
+            <w:r>
+              <w:t>3. Cambia el valor del RUT en caso de ingresar el Nombre y viceversa.</w:t>
+            </w:r>
+          </w:p>
+        </w:tc>
+      </w:tr>
+      <w:tr>
+        <w:tc>
+          <w:tcPr>
+            <w:tcW w:w="4414" w:type="dxa"/>
+          </w:tcPr>
+          <w:p>
+            <w:pPr>
+              <w:rPr>
+                <w:b/>
+              </w:rPr>
+            </w:pPr>
+            <w:r>
+              <w:t xml:space="preserve">4. El </w:t>
+            </w:r>
+            <w:r>
+              <w:rPr>
+                <w:szCs w:val="24"/>
+              </w:rPr>
+              <w:t>Funcionario Académico y de Coordinación</w:t>
+            </w:r>
+            <w:r>
+              <w:rPr>
+                <w:szCs w:val="24"/>
+              </w:rPr>
+              <w:t xml:space="preserve"> Ingresa el Kilometraje y el Tiempo en </w:t>
+            </w:r>
+            <w:r>
+              <w:rPr>
+                <w:szCs w:val="24"/>
+              </w:rPr>
+              <w:t xml:space="preserve">la sección </w:t>
+            </w:r>
+            <w:r>
+              <w:rPr>
+                <w:b/>
+                <w:szCs w:val="24"/>
+              </w:rPr>
+              <w:t>2.</w:t>
+            </w:r>
+          </w:p>
+        </w:tc>
+        <w:tc>
+          <w:tcPr>
+            <w:tcW w:w="4414" w:type="dxa"/>
+          </w:tcPr>
           <w:p/>
         </w:tc>
       </w:tr>
@@ -9394,69 +9553,148 @@
           <w:tcPr>
             <w:tcW w:w="4414" w:type="dxa"/>
           </w:tcPr>
+          <w:p>
+            <w:r>
+              <w:t xml:space="preserve">5. El </w:t>
+            </w:r>
+            <w:r>
+              <w:rPr>
+                <w:szCs w:val="24"/>
+              </w:rPr>
+              <w:t>Funcionario Académico y de Coordinación</w:t>
+            </w:r>
+            <w:r>
+              <w:rPr>
+                <w:szCs w:val="24"/>
+              </w:rPr>
+              <w:t xml:space="preserve"> marca las casillas correspondientes en</w:t>
+            </w:r>
+            <w:r>
+              <w:rPr>
+                <w:szCs w:val="24"/>
+              </w:rPr>
+              <w:t xml:space="preserve"> la sección</w:t>
+            </w:r>
+            <w:r>
+              <w:rPr>
+                <w:szCs w:val="24"/>
+              </w:rPr>
+              <w:t xml:space="preserve"> </w:t>
+            </w:r>
+            <w:r>
+              <w:rPr>
+                <w:b/>
+                <w:szCs w:val="24"/>
+              </w:rPr>
+              <w:t>3</w:t>
+            </w:r>
+            <w:r>
+              <w:rPr>
+                <w:szCs w:val="24"/>
+              </w:rPr>
+              <w:t>.</w:t>
+            </w:r>
+          </w:p>
+        </w:tc>
+        <w:tc>
+          <w:tcPr>
+            <w:tcW w:w="4414" w:type="dxa"/>
+          </w:tcPr>
           <w:p/>
         </w:tc>
+      </w:tr>
+      <w:tr>
         <w:tc>
           <w:tcPr>
             <w:tcW w:w="4414" w:type="dxa"/>
           </w:tcPr>
           <w:p/>
         </w:tc>
-      </w:tr>
-      <w:tr>
         <w:tc>
           <w:tcPr>
             <w:tcW w:w="4414" w:type="dxa"/>
           </w:tcPr>
+          <w:p>
+            <w:r>
+              <w:t>6. Cambia los datos según la cantidad de casillas marcadas en</w:t>
+            </w:r>
+            <w:r>
+              <w:t xml:space="preserve"> la sección</w:t>
+            </w:r>
+            <w:r>
+              <w:t xml:space="preserve"> </w:t>
+            </w:r>
+            <w:r>
+              <w:rPr>
+                <w:b/>
+              </w:rPr>
+              <w:t>4</w:t>
+            </w:r>
+            <w:r>
+              <w:t xml:space="preserve"> y determina la situación del alumno (Aprobado, Reprobado).</w:t>
+            </w:r>
+          </w:p>
+        </w:tc>
+      </w:tr>
+      <w:tr>
+        <w:tc>
+          <w:tcPr>
+            <w:tcW w:w="4414" w:type="dxa"/>
+          </w:tcPr>
+          <w:p>
+            <w:r>
+              <w:t xml:space="preserve">7. El </w:t>
+            </w:r>
+            <w:r>
+              <w:rPr>
+                <w:szCs w:val="24"/>
+              </w:rPr>
+              <w:t>Funcionario Académico y de Coordinación</w:t>
+            </w:r>
+            <w:r>
+              <w:rPr>
+                <w:szCs w:val="24"/>
+              </w:rPr>
+              <w:t xml:space="preserve"> presiona el botón Guardar (</w:t>
+            </w:r>
+            <w:r>
+              <w:rPr>
+                <w:b/>
+                <w:szCs w:val="24"/>
+              </w:rPr>
+              <w:t>5</w:t>
+            </w:r>
+            <w:r>
+              <w:rPr>
+                <w:szCs w:val="24"/>
+              </w:rPr>
+              <w:t>).</w:t>
+            </w:r>
+          </w:p>
+        </w:tc>
+        <w:tc>
+          <w:tcPr>
+            <w:tcW w:w="4414" w:type="dxa"/>
+          </w:tcPr>
           <w:p/>
         </w:tc>
+      </w:tr>
+      <w:tr>
         <w:tc>
           <w:tcPr>
             <w:tcW w:w="4414" w:type="dxa"/>
           </w:tcPr>
           <w:p/>
         </w:tc>
-      </w:tr>
-      <w:tr>
         <w:tc>
           <w:tcPr>
             <w:tcW w:w="4414" w:type="dxa"/>
           </w:tcPr>
-          <w:p/>
-        </w:tc>
-        <w:tc>
-          <w:tcPr>
-            <w:tcW w:w="4414" w:type="dxa"/>
-          </w:tcPr>
-          <w:p/>
-        </w:tc>
-      </w:tr>
-      <w:tr>
-        <w:tc>
-          <w:tcPr>
-            <w:tcW w:w="4414" w:type="dxa"/>
-          </w:tcPr>
-          <w:p/>
-        </w:tc>
-        <w:tc>
-          <w:tcPr>
-            <w:tcW w:w="4414" w:type="dxa"/>
-          </w:tcPr>
-          <w:p/>
-        </w:tc>
-      </w:tr>
-      <w:tr>
-        <w:tc>
-          <w:tcPr>
-            <w:tcW w:w="4414" w:type="dxa"/>
-          </w:tcPr>
-          <w:p/>
-        </w:tc>
-        <w:tc>
-          <w:tcPr>
-            <w:tcW w:w="4414" w:type="dxa"/>
-          </w:tcPr>
-          <w:p/>
+          <w:p>
+            <w:r>
+              <w:t>8. Registra la evaluación práctica en la base de datos.</w:t>
+            </w:r>
+          </w:p>
         </w:tc>
       </w:tr>
     </w:tbl>
@@ -9604,7 +9842,6 @@
               <w:rPr>
                 <w:b/>
               </w:rPr>
-              <w:lastRenderedPageBreak/>
               <w:t>Propósito:</w:t>
             </w:r>
           </w:p>
@@ -9727,6 +9964,7 @@
       </w:pPr>
       <w:bookmarkStart w:id="36" w:name="_Toc399085269"/>
       <w:r>
+        <w:lastRenderedPageBreak/>
         <w:t>2.9</w:t>
       </w:r>
       <w:r>
@@ -9758,7 +9996,7 @@
                     </pic:cNvPicPr>
                   </pic:nvPicPr>
                   <pic:blipFill>
-                    <a:blip r:embed="rId14">
+                    <a:blip r:embed="rId17">
                       <a:extLst>
                         <a:ext uri="{28A0092B-C50C-407E-A947-70E740481C1C}">
                           <a14:useLocalDpi xmlns:a14="http://schemas.microsoft.com/office/drawing/2010/main" val="0"/>
@@ -10040,7 +10278,6 @@
       </w:pPr>
       <w:bookmarkStart w:id="38" w:name="_Toc399085271"/>
       <w:r>
-        <w:lastRenderedPageBreak/>
         <w:t>2.10</w:t>
       </w:r>
       <w:r>
@@ -10235,7 +10472,15 @@
                 <w:sz w:val="24"/>
                 <w:szCs w:val="24"/>
               </w:rPr>
-              <w:t>académico y de coordinación procede a ingresar dicha fecha en el sistema, cuando llega tal fecha el funcionario toma el examen una vez respondido, procede a revisarlo y a ingresar los resultados al sistema.</w:t>
+              <w:t xml:space="preserve">académico y de coordinación procede a ingresar dicha fecha en el sistema, cuando llega </w:t>
+            </w:r>
+            <w:r>
+              <w:rPr>
+                <w:sz w:val="24"/>
+                <w:szCs w:val="24"/>
+              </w:rPr>
+              <w:lastRenderedPageBreak/>
+              <w:t>tal fecha el funcionario toma el examen una vez respondido, procede a revisarlo y a ingresar los resultados al sistema.</w:t>
             </w:r>
           </w:p>
         </w:tc>
@@ -10255,6 +10500,7 @@
               <w:rPr>
                 <w:b/>
               </w:rPr>
+              <w:lastRenderedPageBreak/>
               <w:t>Referencias:</w:t>
             </w:r>
           </w:p>
@@ -10307,6 +10553,97 @@
       <w:bookmarkEnd w:id="40"/>
     </w:p>
     <w:p>
+      <w:r>
+        <w:rPr>
+          <w:noProof/>
+          <w:lang w:eastAsia="es-CL"/>
+        </w:rPr>
+        <w:drawing>
+          <wp:inline distT="0" distB="0" distL="0" distR="0">
+            <wp:extent cx="4657725" cy="2933700"/>
+            <wp:effectExtent l="0" t="0" r="9525" b="0"/>
+            <wp:docPr id="15" name="Imagen 15" descr="C:\Users\Luzhow\Documents\Universidad\Casos de uso real (Mockups)\practica psico.png"/>
+            <wp:cNvGraphicFramePr>
+              <a:graphicFrameLocks xmlns:a="http://schemas.openxmlformats.org/drawingml/2006/main" noChangeAspect="1"/>
+            </wp:cNvGraphicFramePr>
+            <a:graphic xmlns:a="http://schemas.openxmlformats.org/drawingml/2006/main">
+              <a:graphicData uri="http://schemas.openxmlformats.org/drawingml/2006/picture">
+                <pic:pic xmlns:pic="http://schemas.openxmlformats.org/drawingml/2006/picture">
+                  <pic:nvPicPr>
+                    <pic:cNvPr id="0" name="Picture 4" descr="C:\Users\Luzhow\Documents\Universidad\Casos de uso real (Mockups)\practica psico.png"/>
+                    <pic:cNvPicPr>
+                      <a:picLocks noChangeAspect="1" noChangeArrowheads="1"/>
+                    </pic:cNvPicPr>
+                  </pic:nvPicPr>
+                  <pic:blipFill>
+                    <a:blip r:embed="rId18">
+                      <a:extLst>
+                        <a:ext uri="{28A0092B-C50C-407E-A947-70E740481C1C}">
+                          <a14:useLocalDpi xmlns:a14="http://schemas.microsoft.com/office/drawing/2010/main" val="0"/>
+                        </a:ext>
+                      </a:extLst>
+                    </a:blip>
+                    <a:srcRect/>
+                    <a:stretch>
+                      <a:fillRect/>
+                    </a:stretch>
+                  </pic:blipFill>
+                  <pic:spPr bwMode="auto">
+                    <a:xfrm>
+                      <a:off x="0" y="0"/>
+                      <a:ext cx="4657725" cy="2933700"/>
+                    </a:xfrm>
+                    <a:prstGeom prst="rect">
+                      <a:avLst/>
+                    </a:prstGeom>
+                    <a:noFill/>
+                    <a:ln>
+                      <a:noFill/>
+                    </a:ln>
+                  </pic:spPr>
+                </pic:pic>
+              </a:graphicData>
+            </a:graphic>
+          </wp:inline>
+        </w:drawing>
+      </w:r>
+    </w:p>
+    <w:p>
+      <w:pPr>
+        <w:spacing w:after="0"/>
+      </w:pPr>
+      <w:r>
+        <w:t>1. Datos del alumno.</w:t>
+      </w:r>
+    </w:p>
+    <w:p>
+      <w:pPr>
+        <w:spacing w:after="0"/>
+      </w:pPr>
+      <w:r>
+        <w:t xml:space="preserve">2. </w:t>
+      </w:r>
+      <w:r>
+        <w:t>Fecha y Horario.</w:t>
+      </w:r>
+    </w:p>
+    <w:p>
+      <w:pPr>
+        <w:spacing w:after="0"/>
+      </w:pPr>
+      <w:r>
+        <w:t xml:space="preserve">3. </w:t>
+      </w:r>
+      <w:r>
+        <w:t>Estado del examen.</w:t>
+      </w:r>
+    </w:p>
+    <w:p>
+      <w:r>
+        <w:t>4. Realiza el registro en la base de datos.</w:t>
+      </w:r>
+    </w:p>
+    <w:p>
       <w:pPr>
         <w:pStyle w:val="Ttulo3"/>
       </w:pPr>
@@ -10319,6 +10656,288 @@
       </w:r>
       <w:bookmarkEnd w:id="41"/>
     </w:p>
+    <w:tbl>
+      <w:tblPr>
+        <w:tblStyle w:val="Tablaconcuadrcula"/>
+        <w:tblW w:w="0" w:type="auto"/>
+        <w:tblLook w:val="04A0" w:firstRow="1" w:lastRow="0" w:firstColumn="1" w:lastColumn="0" w:noHBand="0" w:noVBand="1"/>
+      </w:tblPr>
+      <w:tblGrid>
+        <w:gridCol w:w="4414"/>
+        <w:gridCol w:w="4414"/>
+      </w:tblGrid>
+      <w:tr>
+        <w:tc>
+          <w:tcPr>
+            <w:tcW w:w="4414" w:type="dxa"/>
+          </w:tcPr>
+          <w:p>
+            <w:pPr>
+              <w:jc w:val="center"/>
+              <w:rPr>
+                <w:b/>
+              </w:rPr>
+            </w:pPr>
+            <w:r>
+              <w:rPr>
+                <w:b/>
+              </w:rPr>
+              <w:t>Actores</w:t>
+            </w:r>
+          </w:p>
+        </w:tc>
+        <w:tc>
+          <w:tcPr>
+            <w:tcW w:w="4414" w:type="dxa"/>
+          </w:tcPr>
+          <w:p>
+            <w:pPr>
+              <w:jc w:val="center"/>
+              <w:rPr>
+                <w:b/>
+              </w:rPr>
+            </w:pPr>
+            <w:r>
+              <w:rPr>
+                <w:b/>
+              </w:rPr>
+              <w:t>Sistema</w:t>
+            </w:r>
+          </w:p>
+        </w:tc>
+      </w:tr>
+      <w:tr>
+        <w:tc>
+          <w:tcPr>
+            <w:tcW w:w="4414" w:type="dxa"/>
+          </w:tcPr>
+          <w:p>
+            <w:r>
+              <w:t xml:space="preserve">1. </w:t>
+            </w:r>
+            <w:r>
+              <w:t xml:space="preserve">El </w:t>
+            </w:r>
+            <w:r>
+              <w:t xml:space="preserve">Estudiante acuerda  con el </w:t>
+            </w:r>
+            <w:r>
+              <w:t>Funcionario Académico y de Coordinación</w:t>
+            </w:r>
+            <w:r>
+              <w:t xml:space="preserve"> una Fecha y Horario disponibles.</w:t>
+            </w:r>
+          </w:p>
+        </w:tc>
+        <w:tc>
+          <w:tcPr>
+            <w:tcW w:w="4414" w:type="dxa"/>
+          </w:tcPr>
+          <w:p/>
+        </w:tc>
+      </w:tr>
+      <w:tr>
+        <w:tc>
+          <w:tcPr>
+            <w:tcW w:w="4414" w:type="dxa"/>
+          </w:tcPr>
+          <w:p>
+            <w:r>
+              <w:t xml:space="preserve">2. El </w:t>
+            </w:r>
+            <w:r>
+              <w:rPr>
+                <w:szCs w:val="24"/>
+              </w:rPr>
+              <w:t>Funcionario Académico y de Coordinación</w:t>
+            </w:r>
+            <w:r>
+              <w:rPr>
+                <w:szCs w:val="24"/>
+              </w:rPr>
+              <w:t xml:space="preserve"> ingresa el Nombre o RUT del alumno en la sección </w:t>
+            </w:r>
+            <w:r>
+              <w:rPr>
+                <w:b/>
+                <w:szCs w:val="24"/>
+              </w:rPr>
+              <w:t>1</w:t>
+            </w:r>
+            <w:r>
+              <w:rPr>
+                <w:szCs w:val="24"/>
+              </w:rPr>
+              <w:t>.</w:t>
+            </w:r>
+          </w:p>
+        </w:tc>
+        <w:tc>
+          <w:tcPr>
+            <w:tcW w:w="4414" w:type="dxa"/>
+          </w:tcPr>
+          <w:p/>
+        </w:tc>
+      </w:tr>
+      <w:tr>
+        <w:tc>
+          <w:tcPr>
+            <w:tcW w:w="4414" w:type="dxa"/>
+          </w:tcPr>
+          <w:p/>
+        </w:tc>
+        <w:tc>
+          <w:tcPr>
+            <w:tcW w:w="4414" w:type="dxa"/>
+          </w:tcPr>
+          <w:p>
+            <w:r>
+              <w:t>3. Cambia el valor del RUT en caso de ingresar el Nombre y viceversa.</w:t>
+            </w:r>
+          </w:p>
+        </w:tc>
+      </w:tr>
+      <w:tr>
+        <w:tc>
+          <w:tcPr>
+            <w:tcW w:w="4414" w:type="dxa"/>
+          </w:tcPr>
+          <w:p>
+            <w:r>
+              <w:t xml:space="preserve">4. El </w:t>
+            </w:r>
+            <w:r>
+              <w:rPr>
+                <w:szCs w:val="24"/>
+              </w:rPr>
+              <w:t>Funcionario Académico y de Coordinación</w:t>
+            </w:r>
+            <w:r>
+              <w:t xml:space="preserve"> ingresa la Fecha y Horario en la sección </w:t>
+            </w:r>
+            <w:r>
+              <w:rPr>
+                <w:b/>
+              </w:rPr>
+              <w:t>2</w:t>
+            </w:r>
+          </w:p>
+        </w:tc>
+        <w:tc>
+          <w:tcPr>
+            <w:tcW w:w="4414" w:type="dxa"/>
+          </w:tcPr>
+          <w:p/>
+        </w:tc>
+      </w:tr>
+      <w:tr>
+        <w:tc>
+          <w:tcPr>
+            <w:tcW w:w="4414" w:type="dxa"/>
+          </w:tcPr>
+          <w:p>
+            <w:r>
+              <w:t xml:space="preserve">5. El </w:t>
+            </w:r>
+            <w:r>
+              <w:rPr>
+                <w:szCs w:val="24"/>
+              </w:rPr>
+              <w:t>Funcionario Académico y de Coordinación</w:t>
+            </w:r>
+            <w:r>
+              <w:rPr>
+                <w:szCs w:val="24"/>
+              </w:rPr>
+              <w:t xml:space="preserve"> ingresa el resultado del examen en la sección </w:t>
+            </w:r>
+            <w:r>
+              <w:rPr>
+                <w:b/>
+                <w:szCs w:val="24"/>
+              </w:rPr>
+              <w:t>3</w:t>
+            </w:r>
+            <w:r>
+              <w:rPr>
+                <w:szCs w:val="24"/>
+              </w:rPr>
+              <w:t>.</w:t>
+            </w:r>
+          </w:p>
+        </w:tc>
+        <w:tc>
+          <w:tcPr>
+            <w:tcW w:w="4414" w:type="dxa"/>
+          </w:tcPr>
+          <w:p/>
+        </w:tc>
+      </w:tr>
+      <w:tr>
+        <w:tc>
+          <w:tcPr>
+            <w:tcW w:w="4414" w:type="dxa"/>
+          </w:tcPr>
+          <w:p>
+            <w:r>
+              <w:t xml:space="preserve">6. El </w:t>
+            </w:r>
+            <w:r>
+              <w:rPr>
+                <w:szCs w:val="24"/>
+              </w:rPr>
+              <w:t>Funcionario Académico y de Coordinación</w:t>
+            </w:r>
+            <w:r>
+              <w:rPr>
+                <w:szCs w:val="24"/>
+              </w:rPr>
+              <w:t xml:space="preserve"> presiona el botón Guardar (</w:t>
+            </w:r>
+            <w:r>
+              <w:rPr>
+                <w:b/>
+                <w:szCs w:val="24"/>
+              </w:rPr>
+              <w:t>4</w:t>
+            </w:r>
+            <w:r>
+              <w:rPr>
+                <w:szCs w:val="24"/>
+              </w:rPr>
+              <w:t>).</w:t>
+            </w:r>
+          </w:p>
+        </w:tc>
+        <w:tc>
+          <w:tcPr>
+            <w:tcW w:w="4414" w:type="dxa"/>
+          </w:tcPr>
+          <w:p/>
+        </w:tc>
+      </w:tr>
+      <w:tr>
+        <w:tc>
+          <w:tcPr>
+            <w:tcW w:w="4414" w:type="dxa"/>
+          </w:tcPr>
+          <w:p/>
+        </w:tc>
+        <w:tc>
+          <w:tcPr>
+            <w:tcW w:w="4414" w:type="dxa"/>
+          </w:tcPr>
+          <w:p>
+            <w:r>
+              <w:t>7</w:t>
+            </w:r>
+            <w:r>
+              <w:t>. Realiza el registro de la base de datos.</w:t>
+            </w:r>
+          </w:p>
+        </w:tc>
+      </w:tr>
+    </w:tbl>
     <w:p/>
     <w:p>
       <w:pPr>
@@ -10562,7 +11181,6 @@
       </w:pPr>
       <w:bookmarkStart w:id="44" w:name="_Toc399085277"/>
       <w:r>
-        <w:lastRenderedPageBreak/>
         <w:t>2.11</w:t>
       </w:r>
       <w:r>
@@ -10594,7 +11212,7 @@
                     </pic:cNvPicPr>
                   </pic:nvPicPr>
                   <pic:blipFill>
-                    <a:blip r:embed="rId15">
+                    <a:blip r:embed="rId19">
                       <a:extLst>
                         <a:ext uri="{28A0092B-C50C-407E-A947-70E740481C1C}">
                           <a14:useLocalDpi xmlns:a14="http://schemas.microsoft.com/office/drawing/2010/main" val="0"/>
@@ -10721,6 +11339,7 @@
           </w:tcPr>
           <w:p>
             <w:r>
+              <w:lastRenderedPageBreak/>
               <w:t xml:space="preserve">2. </w:t>
             </w:r>
             <w:r>
@@ -10970,7 +11589,6 @@
               <w:rPr>
                 <w:b/>
               </w:rPr>
-              <w:lastRenderedPageBreak/>
               <w:t>Actores:</w:t>
             </w:r>
           </w:p>
@@ -11130,6 +11748,7 @@
       </w:pPr>
       <w:bookmarkStart w:id="48" w:name="_Toc399085281"/>
       <w:r>
+        <w:lastRenderedPageBreak/>
         <w:t>2.12</w:t>
       </w:r>
       <w:r>
@@ -11161,7 +11780,7 @@
                     </pic:cNvPicPr>
                   </pic:nvPicPr>
                   <pic:blipFill>
-                    <a:blip r:embed="rId16">
+                    <a:blip r:embed="rId20">
                       <a:extLst>
                         <a:ext uri="{28A0092B-C50C-407E-A947-70E740481C1C}">
                           <a14:useLocalDpi xmlns:a14="http://schemas.microsoft.com/office/drawing/2010/main" val="0"/>
@@ -11288,7 +11907,6 @@
           </w:tcPr>
           <w:p>
             <w:r>
-              <w:lastRenderedPageBreak/>
               <w:t xml:space="preserve">1. </w:t>
             </w:r>
             <w:r>
@@ -11633,6 +12251,7 @@
               <w:rPr>
                 <w:b/>
               </w:rPr>
+              <w:lastRenderedPageBreak/>
               <w:t>Referencias:</w:t>
             </w:r>
           </w:p>
@@ -11936,6 +12555,113 @@
       </w:r>
     </w:p>
     <w:p>
+      <w:r>
+        <w:rPr>
+          <w:noProof/>
+          <w:lang w:eastAsia="es-CL"/>
+        </w:rPr>
+        <w:drawing>
+          <wp:inline distT="0" distB="0" distL="0" distR="0">
+            <wp:extent cx="5610225" cy="2647950"/>
+            <wp:effectExtent l="0" t="0" r="9525" b="0"/>
+            <wp:docPr id="16" name="Imagen 16" descr="C:\Users\Luzhow\Documents\Universidad\Casos de uso real (Mockups)\vehiculos.png"/>
+            <wp:cNvGraphicFramePr>
+              <a:graphicFrameLocks xmlns:a="http://schemas.openxmlformats.org/drawingml/2006/main" noChangeAspect="1"/>
+            </wp:cNvGraphicFramePr>
+            <a:graphic xmlns:a="http://schemas.openxmlformats.org/drawingml/2006/main">
+              <a:graphicData uri="http://schemas.openxmlformats.org/drawingml/2006/picture">
+                <pic:pic xmlns:pic="http://schemas.openxmlformats.org/drawingml/2006/picture">
+                  <pic:nvPicPr>
+                    <pic:cNvPr id="0" name="Picture 5" descr="C:\Users\Luzhow\Documents\Universidad\Casos de uso real (Mockups)\vehiculos.png"/>
+                    <pic:cNvPicPr>
+                      <a:picLocks noChangeAspect="1" noChangeArrowheads="1"/>
+                    </pic:cNvPicPr>
+                  </pic:nvPicPr>
+                  <pic:blipFill>
+                    <a:blip r:embed="rId21">
+                      <a:extLst>
+                        <a:ext uri="{28A0092B-C50C-407E-A947-70E740481C1C}">
+                          <a14:useLocalDpi xmlns:a14="http://schemas.microsoft.com/office/drawing/2010/main" val="0"/>
+                        </a:ext>
+                      </a:extLst>
+                    </a:blip>
+                    <a:srcRect/>
+                    <a:stretch>
+                      <a:fillRect/>
+                    </a:stretch>
+                  </pic:blipFill>
+                  <pic:spPr bwMode="auto">
+                    <a:xfrm>
+                      <a:off x="0" y="0"/>
+                      <a:ext cx="5610225" cy="2647950"/>
+                    </a:xfrm>
+                    <a:prstGeom prst="rect">
+                      <a:avLst/>
+                    </a:prstGeom>
+                    <a:noFill/>
+                    <a:ln>
+                      <a:noFill/>
+                    </a:ln>
+                  </pic:spPr>
+                </pic:pic>
+              </a:graphicData>
+            </a:graphic>
+          </wp:inline>
+        </w:drawing>
+      </w:r>
+    </w:p>
+    <w:p>
+      <w:pPr>
+        <w:pStyle w:val="Sinespaciado"/>
+      </w:pPr>
+      <w:r>
+        <w:t>1. Lista de vehículos en el sistema.</w:t>
+      </w:r>
+    </w:p>
+    <w:p>
+      <w:pPr>
+        <w:pStyle w:val="Sinespaciado"/>
+      </w:pPr>
+      <w:r>
+        <w:t>2. Datos del vehículo seleccionado.</w:t>
+      </w:r>
+    </w:p>
+    <w:p>
+      <w:pPr>
+        <w:pStyle w:val="Sinespaciado"/>
+      </w:pPr>
+      <w:r>
+        <w:t xml:space="preserve">3. </w:t>
+      </w:r>
+      <w:r>
+        <w:t>Permite el ingreso de un vehículo nuevo.</w:t>
+      </w:r>
+    </w:p>
+    <w:p>
+      <w:pPr>
+        <w:pStyle w:val="Sinespaciado"/>
+      </w:pPr>
+      <w:r>
+        <w:t>4. Permite la edición de datos de algún vehículo.</w:t>
+      </w:r>
+    </w:p>
+    <w:p>
+      <w:pPr>
+        <w:pStyle w:val="Sinespaciado"/>
+      </w:pPr>
+      <w:r>
+        <w:t>5. Datos generales del vehículo.</w:t>
+      </w:r>
+    </w:p>
+    <w:p>
+      <w:pPr>
+        <w:pStyle w:val="Sinespaciado"/>
+      </w:pPr>
+      <w:r>
+        <w:t>6. Realiza el registro del vehículo en la base de datos.</w:t>
+      </w:r>
+    </w:p>
+    <w:p>
       <w:pPr>
         <w:pStyle w:val="Ttulo3"/>
       </w:pPr>
@@ -11946,12 +12672,192 @@
         <w:t>.3 Curso normal de los eventos</w:t>
       </w:r>
     </w:p>
+    <w:tbl>
+      <w:tblPr>
+        <w:tblStyle w:val="Tablaconcuadrcula"/>
+        <w:tblW w:w="0" w:type="auto"/>
+        <w:tblLook w:val="04A0" w:firstRow="1" w:lastRow="0" w:firstColumn="1" w:lastColumn="0" w:noHBand="0" w:noVBand="1"/>
+      </w:tblPr>
+      <w:tblGrid>
+        <w:gridCol w:w="4414"/>
+        <w:gridCol w:w="4414"/>
+      </w:tblGrid>
+      <w:tr>
+        <w:tc>
+          <w:tcPr>
+            <w:tcW w:w="4414" w:type="dxa"/>
+          </w:tcPr>
+          <w:p>
+            <w:r>
+              <w:t xml:space="preserve">1. El </w:t>
+            </w:r>
+            <w:r>
+              <w:rPr>
+                <w:szCs w:val="24"/>
+              </w:rPr>
+              <w:t>Funcionario de Gestión de Flota</w:t>
+            </w:r>
+            <w:r>
+              <w:rPr>
+                <w:szCs w:val="24"/>
+              </w:rPr>
+              <w:t xml:space="preserve"> presiona el botón Nuevo Vehículo (</w:t>
+            </w:r>
+            <w:r>
+              <w:rPr>
+                <w:b/>
+                <w:szCs w:val="24"/>
+              </w:rPr>
+              <w:t>3</w:t>
+            </w:r>
+            <w:r>
+              <w:rPr>
+                <w:szCs w:val="24"/>
+              </w:rPr>
+              <w:t>).</w:t>
+            </w:r>
+          </w:p>
+        </w:tc>
+        <w:tc>
+          <w:tcPr>
+            <w:tcW w:w="4414" w:type="dxa"/>
+          </w:tcPr>
+          <w:p/>
+        </w:tc>
+      </w:tr>
+      <w:tr>
+        <w:tc>
+          <w:tcPr>
+            <w:tcW w:w="4414" w:type="dxa"/>
+          </w:tcPr>
+          <w:p/>
+        </w:tc>
+        <w:tc>
+          <w:tcPr>
+            <w:tcW w:w="4414" w:type="dxa"/>
+          </w:tcPr>
+          <w:p>
+            <w:r>
+              <w:t>2. Despliega ventana “Nuevo Vehículo”.</w:t>
+            </w:r>
+          </w:p>
+        </w:tc>
+      </w:tr>
+      <w:tr>
+        <w:tc>
+          <w:tcPr>
+            <w:tcW w:w="4414" w:type="dxa"/>
+          </w:tcPr>
+          <w:p>
+            <w:r>
+              <w:t xml:space="preserve">3. El </w:t>
+            </w:r>
+            <w:r>
+              <w:rPr>
+                <w:szCs w:val="24"/>
+              </w:rPr>
+              <w:t>Funcionario de Gestión de Flota</w:t>
+            </w:r>
+            <w:r>
+              <w:rPr>
+                <w:szCs w:val="24"/>
+              </w:rPr>
+              <w:t xml:space="preserve"> ingresa los datos del vehículo en la sección </w:t>
+            </w:r>
+            <w:r>
+              <w:rPr>
+                <w:b/>
+                <w:szCs w:val="24"/>
+              </w:rPr>
+              <w:t>5</w:t>
+            </w:r>
+            <w:r>
+              <w:rPr>
+                <w:szCs w:val="24"/>
+              </w:rPr>
+              <w:t>.</w:t>
+            </w:r>
+          </w:p>
+        </w:tc>
+        <w:tc>
+          <w:tcPr>
+            <w:tcW w:w="4414" w:type="dxa"/>
+          </w:tcPr>
+          <w:p/>
+        </w:tc>
+      </w:tr>
+      <w:tr>
+        <w:tc>
+          <w:tcPr>
+            <w:tcW w:w="4414" w:type="dxa"/>
+          </w:tcPr>
+          <w:p>
+            <w:r>
+              <w:lastRenderedPageBreak/>
+              <w:t xml:space="preserve">4. El </w:t>
+            </w:r>
+            <w:r>
+              <w:rPr>
+                <w:szCs w:val="24"/>
+              </w:rPr>
+              <w:t>Funcionario de Gestión de Flota</w:t>
+            </w:r>
+            <w:r>
+              <w:rPr>
+                <w:szCs w:val="24"/>
+              </w:rPr>
+              <w:t xml:space="preserve"> presiona el botón Guardar (</w:t>
+            </w:r>
+            <w:r>
+              <w:rPr>
+                <w:b/>
+                <w:szCs w:val="24"/>
+              </w:rPr>
+              <w:t>6</w:t>
+            </w:r>
+            <w:r>
+              <w:rPr>
+                <w:szCs w:val="24"/>
+              </w:rPr>
+              <w:t>).</w:t>
+            </w:r>
+          </w:p>
+        </w:tc>
+        <w:tc>
+          <w:tcPr>
+            <w:tcW w:w="4414" w:type="dxa"/>
+          </w:tcPr>
+          <w:p/>
+        </w:tc>
+      </w:tr>
+      <w:tr>
+        <w:tc>
+          <w:tcPr>
+            <w:tcW w:w="4414" w:type="dxa"/>
+          </w:tcPr>
+          <w:p/>
+        </w:tc>
+        <w:tc>
+          <w:tcPr>
+            <w:tcW w:w="4414" w:type="dxa"/>
+          </w:tcPr>
+          <w:p>
+            <w:r>
+              <w:t xml:space="preserve">5. Realiza </w:t>
+            </w:r>
+            <w:bookmarkStart w:id="50" w:name="_GoBack"/>
+            <w:bookmarkEnd w:id="50"/>
+            <w:r>
+              <w:t>el registro del vehículo en la base de datos.</w:t>
+            </w:r>
+          </w:p>
+        </w:tc>
+      </w:tr>
+    </w:tbl>
     <w:p>
       <w:pPr>
         <w:spacing w:after="0"/>
       </w:pPr>
-      <w:bookmarkStart w:id="50" w:name="_GoBack"/>
-      <w:bookmarkEnd w:id="50"/>
     </w:p>
     <w:sectPr>
       <w:pgSz w:w="12240" w:h="15840"/>
@@ -11961,6 +12867,56 @@
     </w:sectPr>
   </w:body>
 </w:document>
+</file>
+
+<file path=word/endnotes.xml><?xml version="1.0" encoding="utf-8"?>
+<w:endnotes xmlns:wpc="http://schemas.microsoft.com/office/word/2010/wordprocessingCanvas" xmlns:mc="http://schemas.openxmlformats.org/markup-compatibility/2006" xmlns:o="urn:schemas-microsoft-com:office:office" xmlns:r="http://schemas.openxmlformats.org/officeDocument/2006/relationships" xmlns:m="http://schemas.openxmlformats.org/officeDocument/2006/math" xmlns:v="urn:schemas-microsoft-com:vml" xmlns:wp14="http://schemas.microsoft.com/office/word/2010/wordprocessingDrawing" xmlns:wp="http://schemas.openxmlformats.org/drawingml/2006/wordprocessingDrawing" xmlns:w10="urn:schemas-microsoft-com:office:word" xmlns:w="http://schemas.openxmlformats.org/wordprocessingml/2006/main" xmlns:w14="http://schemas.microsoft.com/office/word/2010/wordml" xmlns:w15="http://schemas.microsoft.com/office/word/2012/wordml" xmlns:wpg="http://schemas.microsoft.com/office/word/2010/wordprocessingGroup" xmlns:wpi="http://schemas.microsoft.com/office/word/2010/wordprocessingInk" xmlns:wne="http://schemas.microsoft.com/office/word/2006/wordml" xmlns:wps="http://schemas.microsoft.com/office/word/2010/wordprocessingShape" mc:Ignorable="w14 w15 wp14">
+  <w:endnote w:type="separator" w:id="-1">
+    <w:p>
+      <w:pPr>
+        <w:spacing w:after="0" w:line="240" w:lineRule="auto"/>
+      </w:pPr>
+      <w:r>
+        <w:separator/>
+      </w:r>
+    </w:p>
+  </w:endnote>
+  <w:endnote w:type="continuationSeparator" w:id="0">
+    <w:p>
+      <w:pPr>
+        <w:spacing w:after="0" w:line="240" w:lineRule="auto"/>
+      </w:pPr>
+      <w:r>
+        <w:continuationSeparator/>
+      </w:r>
+    </w:p>
+  </w:endnote>
+</w:endnotes>
+</file>
+
+<file path=word/footnotes.xml><?xml version="1.0" encoding="utf-8"?>
+<w:footnotes xmlns:wpc="http://schemas.microsoft.com/office/word/2010/wordprocessingCanvas" xmlns:mc="http://schemas.openxmlformats.org/markup-compatibility/2006" xmlns:o="urn:schemas-microsoft-com:office:office" xmlns:r="http://schemas.openxmlformats.org/officeDocument/2006/relationships" xmlns:m="http://schemas.openxmlformats.org/officeDocument/2006/math" xmlns:v="urn:schemas-microsoft-com:vml" xmlns:wp14="http://schemas.microsoft.com/office/word/2010/wordprocessingDrawing" xmlns:wp="http://schemas.openxmlformats.org/drawingml/2006/wordprocessingDrawing" xmlns:w10="urn:schemas-microsoft-com:office:word" xmlns:w="http://schemas.openxmlformats.org/wordprocessingml/2006/main" xmlns:w14="http://schemas.microsoft.com/office/word/2010/wordml" xmlns:w15="http://schemas.microsoft.com/office/word/2012/wordml" xmlns:wpg="http://schemas.microsoft.com/office/word/2010/wordprocessingGroup" xmlns:wpi="http://schemas.microsoft.com/office/word/2010/wordprocessingInk" xmlns:wne="http://schemas.microsoft.com/office/word/2006/wordml" xmlns:wps="http://schemas.microsoft.com/office/word/2010/wordprocessingShape" mc:Ignorable="w14 w15 wp14">
+  <w:footnote w:type="separator" w:id="-1">
+    <w:p>
+      <w:pPr>
+        <w:spacing w:after="0" w:line="240" w:lineRule="auto"/>
+      </w:pPr>
+      <w:r>
+        <w:separator/>
+      </w:r>
+    </w:p>
+  </w:footnote>
+  <w:footnote w:type="continuationSeparator" w:id="0">
+    <w:p>
+      <w:pPr>
+        <w:spacing w:after="0" w:line="240" w:lineRule="auto"/>
+      </w:pPr>
+      <w:r>
+        <w:continuationSeparator/>
+      </w:r>
+    </w:p>
+  </w:footnote>
+</w:footnotes>
 </file>
 
 <file path=word/numbering.xml><?xml version="1.0" encoding="utf-8"?>
@@ -13100,6 +14056,50 @@
       <w:u w:val="single"/>
     </w:rPr>
   </w:style>
+  <w:style w:type="paragraph" w:styleId="Encabezado">
+    <w:name w:val="header"/>
+    <w:basedOn w:val="Normal"/>
+    <w:link w:val="EncabezadoCar"/>
+    <w:uiPriority w:val="99"/>
+    <w:unhideWhenUsed/>
+    <w:rsid w:val="00CA4F73"/>
+    <w:pPr>
+      <w:tabs>
+        <w:tab w:val="center" w:pos="4419"/>
+        <w:tab w:val="right" w:pos="8838"/>
+      </w:tabs>
+      <w:spacing w:after="0" w:line="240" w:lineRule="auto"/>
+    </w:pPr>
+  </w:style>
+  <w:style w:type="character" w:customStyle="1" w:styleId="EncabezadoCar">
+    <w:name w:val="Encabezado Car"/>
+    <w:basedOn w:val="Fuentedeprrafopredeter"/>
+    <w:link w:val="Encabezado"/>
+    <w:uiPriority w:val="99"/>
+    <w:rsid w:val="00CA4F73"/>
+  </w:style>
+  <w:style w:type="paragraph" w:styleId="Piedepgina">
+    <w:name w:val="footer"/>
+    <w:basedOn w:val="Normal"/>
+    <w:link w:val="PiedepginaCar"/>
+    <w:uiPriority w:val="99"/>
+    <w:unhideWhenUsed/>
+    <w:rsid w:val="00CA4F73"/>
+    <w:pPr>
+      <w:tabs>
+        <w:tab w:val="center" w:pos="4419"/>
+        <w:tab w:val="right" w:pos="8838"/>
+      </w:tabs>
+      <w:spacing w:after="0" w:line="240" w:lineRule="auto"/>
+    </w:pPr>
+  </w:style>
+  <w:style w:type="character" w:customStyle="1" w:styleId="PiedepginaCar">
+    <w:name w:val="Pie de página Car"/>
+    <w:basedOn w:val="Fuentedeprrafopredeter"/>
+    <w:link w:val="Piedepgina"/>
+    <w:uiPriority w:val="99"/>
+    <w:rsid w:val="00CA4F73"/>
+  </w:style>
 </w:styles>
 </file>
 
@@ -13369,7 +14369,7 @@
 </file>
 
 <file path=customXml/itemProps1.xml><?xml version="1.0" encoding="utf-8"?>
-<ds:datastoreItem xmlns:ds="http://schemas.openxmlformats.org/officeDocument/2006/customXml" ds:itemID="{74483464-B6E1-4044-AABB-93457A5DD0E5}">
+<ds:datastoreItem xmlns:ds="http://schemas.openxmlformats.org/officeDocument/2006/customXml" ds:itemID="{1C9E5A06-E126-49B3-A2E9-62F95C8DAA6B}">
   <ds:schemaRefs>
     <ds:schemaRef ds:uri="http://schemas.openxmlformats.org/officeDocument/2006/bibliography"/>
   </ds:schemaRefs>

--- a/Diseño/Casos de Uso Real/Casos de uso real.docx
+++ b/Diseño/Casos de Uso Real/Casos de uso real.docx
@@ -295,13 +295,11 @@
         <w:p>
           <w:pPr>
             <w:pStyle w:val="TtulodeTDC"/>
+            <w:rPr>
+              <w:b/>
+              <w:color w:val="auto"/>
+            </w:rPr>
           </w:pPr>
-          <w:r>
-            <w:rPr>
-              <w:lang w:val="es-ES"/>
-            </w:rPr>
-            <w:t>Contenido</w:t>
-          </w:r>
         </w:p>
         <w:p>
           <w:pPr>
@@ -312,7 +310,9 @@
             </w:tabs>
             <w:rPr>
               <w:rFonts w:eastAsiaTheme="minorEastAsia"/>
+              <w:b/>
               <w:noProof/>
+              <w:sz w:val="32"/>
               <w:lang w:eastAsia="es-CL"/>
             </w:rPr>
           </w:pPr>
@@ -325,18 +325,22 @@
           <w:r>
             <w:fldChar w:fldCharType="separate"/>
           </w:r>
-          <w:hyperlink w:anchor="_Toc399085233" w:history="1">
+          <w:hyperlink w:anchor="_Toc399267062" w:history="1">
             <w:r>
               <w:rPr>
                 <w:rStyle w:val="Hipervnculo"/>
-                <w:noProof/>
+                <w:b/>
+                <w:noProof/>
+                <w:sz w:val="32"/>
               </w:rPr>
               <w:t>1.</w:t>
             </w:r>
             <w:r>
               <w:rPr>
                 <w:rFonts w:eastAsiaTheme="minorEastAsia"/>
-                <w:noProof/>
+                <w:b/>
+                <w:noProof/>
+                <w:sz w:val="32"/>
                 <w:lang w:eastAsia="es-CL"/>
               </w:rPr>
               <w:tab/>
@@ -344,55 +348,71 @@
             <w:r>
               <w:rPr>
                 <w:rStyle w:val="Hipervnculo"/>
-                <w:noProof/>
+                <w:b/>
+                <w:noProof/>
+                <w:sz w:val="32"/>
               </w:rPr>
               <w:t>Introducción</w:t>
             </w:r>
             <w:r>
               <w:rPr>
-                <w:noProof/>
-                <w:webHidden/>
+                <w:b/>
+                <w:noProof/>
+                <w:webHidden/>
+                <w:sz w:val="32"/>
               </w:rPr>
               <w:tab/>
             </w:r>
             <w:r>
               <w:rPr>
-                <w:noProof/>
-                <w:webHidden/>
+                <w:b/>
+                <w:noProof/>
+                <w:webHidden/>
+                <w:sz w:val="32"/>
               </w:rPr>
               <w:fldChar w:fldCharType="begin"/>
             </w:r>
             <w:r>
               <w:rPr>
-                <w:noProof/>
-                <w:webHidden/>
-              </w:rPr>
-              <w:instrText xml:space="preserve"> PAGEREF _Toc399085233 \h </w:instrText>
-            </w:r>
-            <w:r>
-              <w:rPr>
-                <w:noProof/>
-                <w:webHidden/>
-              </w:rPr>
-            </w:r>
-            <w:r>
-              <w:rPr>
-                <w:noProof/>
-                <w:webHidden/>
+                <w:b/>
+                <w:noProof/>
+                <w:webHidden/>
+                <w:sz w:val="32"/>
+              </w:rPr>
+              <w:instrText xml:space="preserve"> PAGEREF _Toc399267062 \h </w:instrText>
+            </w:r>
+            <w:r>
+              <w:rPr>
+                <w:b/>
+                <w:noProof/>
+                <w:webHidden/>
+                <w:sz w:val="32"/>
+              </w:rPr>
+            </w:r>
+            <w:r>
+              <w:rPr>
+                <w:b/>
+                <w:noProof/>
+                <w:webHidden/>
+                <w:sz w:val="32"/>
               </w:rPr>
               <w:fldChar w:fldCharType="separate"/>
             </w:r>
             <w:r>
               <w:rPr>
-                <w:noProof/>
-                <w:webHidden/>
+                <w:b/>
+                <w:noProof/>
+                <w:webHidden/>
+                <w:sz w:val="32"/>
               </w:rPr>
               <w:t>4</w:t>
             </w:r>
             <w:r>
               <w:rPr>
-                <w:noProof/>
-                <w:webHidden/>
+                <w:b/>
+                <w:noProof/>
+                <w:webHidden/>
+                <w:sz w:val="32"/>
               </w:rPr>
               <w:fldChar w:fldCharType="end"/>
             </w:r>
@@ -407,22 +427,28 @@
             </w:tabs>
             <w:rPr>
               <w:rFonts w:eastAsiaTheme="minorEastAsia"/>
+              <w:b/>
               <w:noProof/>
+              <w:sz w:val="32"/>
               <w:lang w:eastAsia="es-CL"/>
             </w:rPr>
           </w:pPr>
-          <w:hyperlink w:anchor="_Toc399085234" w:history="1">
+          <w:hyperlink w:anchor="_Toc399267063" w:history="1">
             <w:r>
               <w:rPr>
                 <w:rStyle w:val="Hipervnculo"/>
-                <w:noProof/>
+                <w:b/>
+                <w:noProof/>
+                <w:sz w:val="32"/>
               </w:rPr>
               <w:t>2.</w:t>
             </w:r>
             <w:r>
               <w:rPr>
                 <w:rFonts w:eastAsiaTheme="minorEastAsia"/>
-                <w:noProof/>
+                <w:b/>
+                <w:noProof/>
+                <w:sz w:val="32"/>
                 <w:lang w:eastAsia="es-CL"/>
               </w:rPr>
               <w:tab/>
@@ -430,55 +456,71 @@
             <w:r>
               <w:rPr>
                 <w:rStyle w:val="Hipervnculo"/>
-                <w:noProof/>
+                <w:b/>
+                <w:noProof/>
+                <w:sz w:val="32"/>
               </w:rPr>
               <w:t>Casos de uso reales</w:t>
             </w:r>
             <w:r>
               <w:rPr>
-                <w:noProof/>
-                <w:webHidden/>
+                <w:b/>
+                <w:noProof/>
+                <w:webHidden/>
+                <w:sz w:val="32"/>
               </w:rPr>
               <w:tab/>
             </w:r>
             <w:r>
               <w:rPr>
-                <w:noProof/>
-                <w:webHidden/>
+                <w:b/>
+                <w:noProof/>
+                <w:webHidden/>
+                <w:sz w:val="32"/>
               </w:rPr>
               <w:fldChar w:fldCharType="begin"/>
             </w:r>
             <w:r>
               <w:rPr>
-                <w:noProof/>
-                <w:webHidden/>
-              </w:rPr>
-              <w:instrText xml:space="preserve"> PAGEREF _Toc399085234 \h </w:instrText>
-            </w:r>
-            <w:r>
-              <w:rPr>
-                <w:noProof/>
-                <w:webHidden/>
-              </w:rPr>
-            </w:r>
-            <w:r>
-              <w:rPr>
-                <w:noProof/>
-                <w:webHidden/>
+                <w:b/>
+                <w:noProof/>
+                <w:webHidden/>
+                <w:sz w:val="32"/>
+              </w:rPr>
+              <w:instrText xml:space="preserve"> PAGEREF _Toc399267063 \h </w:instrText>
+            </w:r>
+            <w:r>
+              <w:rPr>
+                <w:b/>
+                <w:noProof/>
+                <w:webHidden/>
+                <w:sz w:val="32"/>
+              </w:rPr>
+            </w:r>
+            <w:r>
+              <w:rPr>
+                <w:b/>
+                <w:noProof/>
+                <w:webHidden/>
+                <w:sz w:val="32"/>
               </w:rPr>
               <w:fldChar w:fldCharType="separate"/>
             </w:r>
             <w:r>
               <w:rPr>
-                <w:noProof/>
-                <w:webHidden/>
+                <w:b/>
+                <w:noProof/>
+                <w:webHidden/>
+                <w:sz w:val="32"/>
               </w:rPr>
               <w:t>5</w:t>
             </w:r>
             <w:r>
               <w:rPr>
-                <w:noProof/>
-                <w:webHidden/>
+                <w:b/>
+                <w:noProof/>
+                <w:webHidden/>
+                <w:sz w:val="32"/>
               </w:rPr>
               <w:fldChar w:fldCharType="end"/>
             </w:r>
@@ -487,67 +529,57 @@
         <w:p>
           <w:pPr>
             <w:pStyle w:val="TDC2"/>
-            <w:tabs>
-              <w:tab w:val="right" w:leader="dot" w:pos="8828"/>
-            </w:tabs>
             <w:rPr>
               <w:rFonts w:eastAsiaTheme="minorEastAsia"/>
-              <w:noProof/>
+              <w:b w:val="0"/>
+              <w:sz w:val="22"/>
               <w:lang w:eastAsia="es-CL"/>
             </w:rPr>
           </w:pPr>
-          <w:hyperlink w:anchor="_Toc399085235" w:history="1">
+          <w:hyperlink w:anchor="_Toc399267064" w:history="1">
             <w:r>
               <w:rPr>
                 <w:rStyle w:val="Hipervnculo"/>
-                <w:noProof/>
               </w:rPr>
               <w:t>2.1 Realizar Atención</w:t>
             </w:r>
             <w:r>
               <w:rPr>
-                <w:noProof/>
                 <w:webHidden/>
               </w:rPr>
               <w:tab/>
             </w:r>
             <w:r>
               <w:rPr>
-                <w:noProof/>
                 <w:webHidden/>
               </w:rPr>
               <w:fldChar w:fldCharType="begin"/>
             </w:r>
             <w:r>
               <w:rPr>
-                <w:noProof/>
-                <w:webHidden/>
-              </w:rPr>
-              <w:instrText xml:space="preserve"> PAGEREF _Toc399085235 \h </w:instrText>
-            </w:r>
-            <w:r>
-              <w:rPr>
-                <w:noProof/>
-                <w:webHidden/>
-              </w:rPr>
-            </w:r>
-            <w:r>
-              <w:rPr>
-                <w:noProof/>
+                <w:webHidden/>
+              </w:rPr>
+              <w:instrText xml:space="preserve"> PAGEREF _Toc399267064 \h </w:instrText>
+            </w:r>
+            <w:r>
+              <w:rPr>
+                <w:webHidden/>
+              </w:rPr>
+            </w:r>
+            <w:r>
+              <w:rPr>
                 <w:webHidden/>
               </w:rPr>
               <w:fldChar w:fldCharType="separate"/>
             </w:r>
             <w:r>
               <w:rPr>
-                <w:noProof/>
                 <w:webHidden/>
               </w:rPr>
               <w:t>5</w:t>
             </w:r>
             <w:r>
               <w:rPr>
-                <w:noProof/>
                 <w:webHidden/>
               </w:rPr>
               <w:fldChar w:fldCharType="end"/>
@@ -566,7 +598,7 @@
               <w:lang w:eastAsia="es-CL"/>
             </w:rPr>
           </w:pPr>
-          <w:hyperlink w:anchor="_Toc399085236" w:history="1">
+          <w:hyperlink w:anchor="_Toc399267065" w:history="1">
             <w:r>
               <w:rPr>
                 <w:rStyle w:val="Hipervnculo"/>
@@ -593,7 +625,7 @@
                 <w:noProof/>
                 <w:webHidden/>
               </w:rPr>
-              <w:instrText xml:space="preserve"> PAGEREF _Toc399085236 \h </w:instrText>
+              <w:instrText xml:space="preserve"> PAGEREF _Toc399267065 \h </w:instrText>
             </w:r>
             <w:r>
               <w:rPr>
@@ -636,7 +668,7 @@
               <w:lang w:eastAsia="es-CL"/>
             </w:rPr>
           </w:pPr>
-          <w:hyperlink w:anchor="_Toc399085237" w:history="1">
+          <w:hyperlink w:anchor="_Toc399267066" w:history="1">
             <w:r>
               <w:rPr>
                 <w:rStyle w:val="Hipervnculo"/>
@@ -663,7 +695,7 @@
                 <w:noProof/>
                 <w:webHidden/>
               </w:rPr>
-              <w:instrText xml:space="preserve"> PAGEREF _Toc399085237 \h </w:instrText>
+              <w:instrText xml:space="preserve"> PAGEREF _Toc399267066 \h </w:instrText>
             </w:r>
             <w:r>
               <w:rPr>
@@ -706,7 +738,7 @@
               <w:lang w:eastAsia="es-CL"/>
             </w:rPr>
           </w:pPr>
-          <w:hyperlink w:anchor="_Toc399085238" w:history="1">
+          <w:hyperlink w:anchor="_Toc399267067" w:history="1">
             <w:r>
               <w:rPr>
                 <w:rStyle w:val="Hipervnculo"/>
@@ -733,7 +765,7 @@
                 <w:noProof/>
                 <w:webHidden/>
               </w:rPr>
-              <w:instrText xml:space="preserve"> PAGEREF _Toc399085238 \h </w:instrText>
+              <w:instrText xml:space="preserve"> PAGEREF _Toc399267067 \h </w:instrText>
             </w:r>
             <w:r>
               <w:rPr>
@@ -769,26 +801,26 @@
             <w:pStyle w:val="TDC2"/>
             <w:tabs>
               <w:tab w:val="left" w:pos="880"/>
-              <w:tab w:val="right" w:leader="dot" w:pos="8828"/>
             </w:tabs>
             <w:rPr>
               <w:rFonts w:eastAsiaTheme="minorEastAsia"/>
-              <w:noProof/>
+              <w:b w:val="0"/>
+              <w:sz w:val="22"/>
               <w:lang w:eastAsia="es-CL"/>
             </w:rPr>
           </w:pPr>
-          <w:hyperlink w:anchor="_Toc399085239" w:history="1">
+          <w:hyperlink w:anchor="_Toc399267068" w:history="1">
             <w:r>
               <w:rPr>
                 <w:rStyle w:val="Hipervnculo"/>
-                <w:noProof/>
               </w:rPr>
               <w:t>2.2</w:t>
             </w:r>
             <w:r>
               <w:rPr>
                 <w:rFonts w:eastAsiaTheme="minorEastAsia"/>
-                <w:noProof/>
+                <w:b w:val="0"/>
+                <w:sz w:val="22"/>
                 <w:lang w:eastAsia="es-CL"/>
               </w:rPr>
               <w:tab/>
@@ -796,54 +828,46 @@
             <w:r>
               <w:rPr>
                 <w:rStyle w:val="Hipervnculo"/>
-                <w:noProof/>
               </w:rPr>
               <w:t>Matricula estudiante</w:t>
             </w:r>
             <w:r>
               <w:rPr>
-                <w:noProof/>
                 <w:webHidden/>
               </w:rPr>
               <w:tab/>
             </w:r>
             <w:r>
               <w:rPr>
-                <w:noProof/>
                 <w:webHidden/>
               </w:rPr>
               <w:fldChar w:fldCharType="begin"/>
             </w:r>
             <w:r>
               <w:rPr>
-                <w:noProof/>
-                <w:webHidden/>
-              </w:rPr>
-              <w:instrText xml:space="preserve"> PAGEREF _Toc399085239 \h </w:instrText>
-            </w:r>
-            <w:r>
-              <w:rPr>
-                <w:noProof/>
-                <w:webHidden/>
-              </w:rPr>
-            </w:r>
-            <w:r>
-              <w:rPr>
-                <w:noProof/>
+                <w:webHidden/>
+              </w:rPr>
+              <w:instrText xml:space="preserve"> PAGEREF _Toc399267068 \h </w:instrText>
+            </w:r>
+            <w:r>
+              <w:rPr>
+                <w:webHidden/>
+              </w:rPr>
+            </w:r>
+            <w:r>
+              <w:rPr>
                 <w:webHidden/>
               </w:rPr>
               <w:fldChar w:fldCharType="separate"/>
             </w:r>
             <w:r>
               <w:rPr>
-                <w:noProof/>
                 <w:webHidden/>
               </w:rPr>
               <w:t>7</w:t>
             </w:r>
             <w:r>
               <w:rPr>
-                <w:noProof/>
                 <w:webHidden/>
               </w:rPr>
               <w:fldChar w:fldCharType="end"/>
@@ -862,7 +886,7 @@
               <w:lang w:eastAsia="es-CL"/>
             </w:rPr>
           </w:pPr>
-          <w:hyperlink w:anchor="_Toc399085240" w:history="1">
+          <w:hyperlink w:anchor="_Toc399267069" w:history="1">
             <w:r>
               <w:rPr>
                 <w:rStyle w:val="Hipervnculo"/>
@@ -889,7 +913,7 @@
                 <w:noProof/>
                 <w:webHidden/>
               </w:rPr>
-              <w:instrText xml:space="preserve"> PAGEREF _Toc399085240 \h </w:instrText>
+              <w:instrText xml:space="preserve"> PAGEREF _Toc399267069 \h </w:instrText>
             </w:r>
             <w:r>
               <w:rPr>
@@ -932,7 +956,7 @@
               <w:lang w:eastAsia="es-CL"/>
             </w:rPr>
           </w:pPr>
-          <w:hyperlink w:anchor="_Toc399085241" w:history="1">
+          <w:hyperlink w:anchor="_Toc399267070" w:history="1">
             <w:r>
               <w:rPr>
                 <w:rStyle w:val="Hipervnculo"/>
@@ -959,7 +983,7 @@
                 <w:noProof/>
                 <w:webHidden/>
               </w:rPr>
-              <w:instrText xml:space="preserve"> PAGEREF _Toc399085241 \h </w:instrText>
+              <w:instrText xml:space="preserve"> PAGEREF _Toc399267070 \h </w:instrText>
             </w:r>
             <w:r>
               <w:rPr>
@@ -1002,7 +1026,7 @@
               <w:lang w:eastAsia="es-CL"/>
             </w:rPr>
           </w:pPr>
-          <w:hyperlink w:anchor="_Toc399085242" w:history="1">
+          <w:hyperlink w:anchor="_Toc399267071" w:history="1">
             <w:r>
               <w:rPr>
                 <w:rStyle w:val="Hipervnculo"/>
@@ -1029,7 +1053,7 @@
                 <w:noProof/>
                 <w:webHidden/>
               </w:rPr>
-              <w:instrText xml:space="preserve"> PAGEREF _Toc399085242 \h </w:instrText>
+              <w:instrText xml:space="preserve"> PAGEREF _Toc399267071 \h </w:instrText>
             </w:r>
             <w:r>
               <w:rPr>
@@ -1063,67 +1087,57 @@
         <w:p>
           <w:pPr>
             <w:pStyle w:val="TDC2"/>
-            <w:tabs>
-              <w:tab w:val="right" w:leader="dot" w:pos="8828"/>
-            </w:tabs>
             <w:rPr>
               <w:rFonts w:eastAsiaTheme="minorEastAsia"/>
-              <w:noProof/>
+              <w:b w:val="0"/>
+              <w:sz w:val="22"/>
               <w:lang w:eastAsia="es-CL"/>
             </w:rPr>
           </w:pPr>
-          <w:hyperlink w:anchor="_Toc399085243" w:history="1">
+          <w:hyperlink w:anchor="_Toc399267072" w:history="1">
             <w:r>
               <w:rPr>
                 <w:rStyle w:val="Hipervnculo"/>
-                <w:noProof/>
               </w:rPr>
               <w:t>2.3. Examen Visual</w:t>
             </w:r>
             <w:r>
               <w:rPr>
-                <w:noProof/>
                 <w:webHidden/>
               </w:rPr>
               <w:tab/>
             </w:r>
             <w:r>
               <w:rPr>
-                <w:noProof/>
                 <w:webHidden/>
               </w:rPr>
               <w:fldChar w:fldCharType="begin"/>
             </w:r>
             <w:r>
               <w:rPr>
-                <w:noProof/>
-                <w:webHidden/>
-              </w:rPr>
-              <w:instrText xml:space="preserve"> PAGEREF _Toc399085243 \h </w:instrText>
-            </w:r>
-            <w:r>
-              <w:rPr>
-                <w:noProof/>
-                <w:webHidden/>
-              </w:rPr>
-            </w:r>
-            <w:r>
-              <w:rPr>
-                <w:noProof/>
+                <w:webHidden/>
+              </w:rPr>
+              <w:instrText xml:space="preserve"> PAGEREF _Toc399267072 \h </w:instrText>
+            </w:r>
+            <w:r>
+              <w:rPr>
+                <w:webHidden/>
+              </w:rPr>
+            </w:r>
+            <w:r>
+              <w:rPr>
                 <w:webHidden/>
               </w:rPr>
               <w:fldChar w:fldCharType="separate"/>
             </w:r>
             <w:r>
               <w:rPr>
-                <w:noProof/>
                 <w:webHidden/>
               </w:rPr>
               <w:t>9</w:t>
             </w:r>
             <w:r>
               <w:rPr>
-                <w:noProof/>
                 <w:webHidden/>
               </w:rPr>
               <w:fldChar w:fldCharType="end"/>
@@ -1142,7 +1156,7 @@
               <w:lang w:eastAsia="es-CL"/>
             </w:rPr>
           </w:pPr>
-          <w:hyperlink w:anchor="_Toc399085244" w:history="1">
+          <w:hyperlink w:anchor="_Toc399267073" w:history="1">
             <w:r>
               <w:rPr>
                 <w:rStyle w:val="Hipervnculo"/>
@@ -1169,7 +1183,7 @@
                 <w:noProof/>
                 <w:webHidden/>
               </w:rPr>
-              <w:instrText xml:space="preserve"> PAGEREF _Toc399085244 \h </w:instrText>
+              <w:instrText xml:space="preserve"> PAGEREF _Toc399267073 \h </w:instrText>
             </w:r>
             <w:r>
               <w:rPr>
@@ -1212,7 +1226,7 @@
               <w:lang w:eastAsia="es-CL"/>
             </w:rPr>
           </w:pPr>
-          <w:hyperlink w:anchor="_Toc399085245" w:history="1">
+          <w:hyperlink w:anchor="_Toc399267074" w:history="1">
             <w:r>
               <w:rPr>
                 <w:rStyle w:val="Hipervnculo"/>
@@ -1239,7 +1253,7 @@
                 <w:noProof/>
                 <w:webHidden/>
               </w:rPr>
-              <w:instrText xml:space="preserve"> PAGEREF _Toc399085245 \h </w:instrText>
+              <w:instrText xml:space="preserve"> PAGEREF _Toc399267074 \h </w:instrText>
             </w:r>
             <w:r>
               <w:rPr>
@@ -1282,7 +1296,7 @@
               <w:lang w:eastAsia="es-CL"/>
             </w:rPr>
           </w:pPr>
-          <w:hyperlink w:anchor="_Toc399085246" w:history="1">
+          <w:hyperlink w:anchor="_Toc399267075" w:history="1">
             <w:r>
               <w:rPr>
                 <w:rStyle w:val="Hipervnculo"/>
@@ -1309,7 +1323,7 @@
                 <w:noProof/>
                 <w:webHidden/>
               </w:rPr>
-              <w:instrText xml:space="preserve"> PAGEREF _Toc399085246 \h </w:instrText>
+              <w:instrText xml:space="preserve"> PAGEREF _Toc399267075 \h </w:instrText>
             </w:r>
             <w:r>
               <w:rPr>
@@ -1343,67 +1357,57 @@
         <w:p>
           <w:pPr>
             <w:pStyle w:val="TDC2"/>
-            <w:tabs>
-              <w:tab w:val="right" w:leader="dot" w:pos="8828"/>
-            </w:tabs>
             <w:rPr>
               <w:rFonts w:eastAsiaTheme="minorEastAsia"/>
-              <w:noProof/>
+              <w:b w:val="0"/>
+              <w:sz w:val="22"/>
               <w:lang w:eastAsia="es-CL"/>
             </w:rPr>
           </w:pPr>
-          <w:hyperlink w:anchor="_Toc399085247" w:history="1">
+          <w:hyperlink w:anchor="_Toc399267076" w:history="1">
             <w:r>
               <w:rPr>
                 <w:rStyle w:val="Hipervnculo"/>
-                <w:noProof/>
               </w:rPr>
               <w:t>2.4. Registro de Clase</w:t>
             </w:r>
             <w:r>
               <w:rPr>
-                <w:noProof/>
                 <w:webHidden/>
               </w:rPr>
               <w:tab/>
             </w:r>
             <w:r>
               <w:rPr>
-                <w:noProof/>
                 <w:webHidden/>
               </w:rPr>
               <w:fldChar w:fldCharType="begin"/>
             </w:r>
             <w:r>
               <w:rPr>
-                <w:noProof/>
-                <w:webHidden/>
-              </w:rPr>
-              <w:instrText xml:space="preserve"> PAGEREF _Toc399085247 \h </w:instrText>
-            </w:r>
-            <w:r>
-              <w:rPr>
-                <w:noProof/>
-                <w:webHidden/>
-              </w:rPr>
-            </w:r>
-            <w:r>
-              <w:rPr>
-                <w:noProof/>
+                <w:webHidden/>
+              </w:rPr>
+              <w:instrText xml:space="preserve"> PAGEREF _Toc399267076 \h </w:instrText>
+            </w:r>
+            <w:r>
+              <w:rPr>
+                <w:webHidden/>
+              </w:rPr>
+            </w:r>
+            <w:r>
+              <w:rPr>
                 <w:webHidden/>
               </w:rPr>
               <w:fldChar w:fldCharType="separate"/>
             </w:r>
             <w:r>
               <w:rPr>
-                <w:noProof/>
                 <w:webHidden/>
               </w:rPr>
               <w:t>10</w:t>
             </w:r>
             <w:r>
               <w:rPr>
-                <w:noProof/>
                 <w:webHidden/>
               </w:rPr>
               <w:fldChar w:fldCharType="end"/>
@@ -1422,7 +1426,7 @@
               <w:lang w:eastAsia="es-CL"/>
             </w:rPr>
           </w:pPr>
-          <w:hyperlink w:anchor="_Toc399085248" w:history="1">
+          <w:hyperlink w:anchor="_Toc399267077" w:history="1">
             <w:r>
               <w:rPr>
                 <w:rStyle w:val="Hipervnculo"/>
@@ -1449,7 +1453,7 @@
                 <w:noProof/>
                 <w:webHidden/>
               </w:rPr>
-              <w:instrText xml:space="preserve"> PAGEREF _Toc399085248 \h </w:instrText>
+              <w:instrText xml:space="preserve"> PAGEREF _Toc399267077 \h </w:instrText>
             </w:r>
             <w:r>
               <w:rPr>
@@ -1492,7 +1496,7 @@
               <w:lang w:eastAsia="es-CL"/>
             </w:rPr>
           </w:pPr>
-          <w:hyperlink w:anchor="_Toc399085249" w:history="1">
+          <w:hyperlink w:anchor="_Toc399267078" w:history="1">
             <w:r>
               <w:rPr>
                 <w:rStyle w:val="Hipervnculo"/>
@@ -1519,7 +1523,7 @@
                 <w:noProof/>
                 <w:webHidden/>
               </w:rPr>
-              <w:instrText xml:space="preserve"> PAGEREF _Toc399085249 \h </w:instrText>
+              <w:instrText xml:space="preserve"> PAGEREF _Toc399267078 \h </w:instrText>
             </w:r>
             <w:r>
               <w:rPr>
@@ -1562,7 +1566,7 @@
               <w:lang w:eastAsia="es-CL"/>
             </w:rPr>
           </w:pPr>
-          <w:hyperlink w:anchor="_Toc399085250" w:history="1">
+          <w:hyperlink w:anchor="_Toc399267079" w:history="1">
             <w:r>
               <w:rPr>
                 <w:rStyle w:val="Hipervnculo"/>
@@ -1589,7 +1593,7 @@
                 <w:noProof/>
                 <w:webHidden/>
               </w:rPr>
-              <w:instrText xml:space="preserve"> PAGEREF _Toc399085250 \h </w:instrText>
+              <w:instrText xml:space="preserve"> PAGEREF _Toc399267079 \h </w:instrText>
             </w:r>
             <w:r>
               <w:rPr>
@@ -1623,67 +1627,57 @@
         <w:p>
           <w:pPr>
             <w:pStyle w:val="TDC2"/>
-            <w:tabs>
-              <w:tab w:val="right" w:leader="dot" w:pos="8828"/>
-            </w:tabs>
             <w:rPr>
               <w:rFonts w:eastAsiaTheme="minorEastAsia"/>
-              <w:noProof/>
+              <w:b w:val="0"/>
+              <w:sz w:val="22"/>
               <w:lang w:eastAsia="es-CL"/>
             </w:rPr>
           </w:pPr>
-          <w:hyperlink w:anchor="_Toc399085251" w:history="1">
+          <w:hyperlink w:anchor="_Toc399267080" w:history="1">
             <w:r>
               <w:rPr>
                 <w:rStyle w:val="Hipervnculo"/>
-                <w:noProof/>
               </w:rPr>
               <w:t>2.5 Realizar Evaluación</w:t>
             </w:r>
             <w:r>
               <w:rPr>
-                <w:noProof/>
                 <w:webHidden/>
               </w:rPr>
               <w:tab/>
             </w:r>
             <w:r>
               <w:rPr>
-                <w:noProof/>
                 <w:webHidden/>
               </w:rPr>
               <w:fldChar w:fldCharType="begin"/>
             </w:r>
             <w:r>
               <w:rPr>
-                <w:noProof/>
-                <w:webHidden/>
-              </w:rPr>
-              <w:instrText xml:space="preserve"> PAGEREF _Toc399085251 \h </w:instrText>
-            </w:r>
-            <w:r>
-              <w:rPr>
-                <w:noProof/>
-                <w:webHidden/>
-              </w:rPr>
-            </w:r>
-            <w:r>
-              <w:rPr>
-                <w:noProof/>
+                <w:webHidden/>
+              </w:rPr>
+              <w:instrText xml:space="preserve"> PAGEREF _Toc399267080 \h </w:instrText>
+            </w:r>
+            <w:r>
+              <w:rPr>
+                <w:webHidden/>
+              </w:rPr>
+            </w:r>
+            <w:r>
+              <w:rPr>
                 <w:webHidden/>
               </w:rPr>
               <w:fldChar w:fldCharType="separate"/>
             </w:r>
             <w:r>
               <w:rPr>
-                <w:noProof/>
                 <w:webHidden/>
               </w:rPr>
               <w:t>12</w:t>
             </w:r>
             <w:r>
               <w:rPr>
-                <w:noProof/>
                 <w:webHidden/>
               </w:rPr>
               <w:fldChar w:fldCharType="end"/>
@@ -1702,7 +1696,7 @@
               <w:lang w:eastAsia="es-CL"/>
             </w:rPr>
           </w:pPr>
-          <w:hyperlink w:anchor="_Toc399085252" w:history="1">
+          <w:hyperlink w:anchor="_Toc399267081" w:history="1">
             <w:r>
               <w:rPr>
                 <w:rStyle w:val="Hipervnculo"/>
@@ -1729,7 +1723,7 @@
                 <w:noProof/>
                 <w:webHidden/>
               </w:rPr>
-              <w:instrText xml:space="preserve"> PAGEREF _Toc399085252 \h </w:instrText>
+              <w:instrText xml:space="preserve"> PAGEREF _Toc399267081 \h </w:instrText>
             </w:r>
             <w:r>
               <w:rPr>
@@ -1772,7 +1766,7 @@
               <w:lang w:eastAsia="es-CL"/>
             </w:rPr>
           </w:pPr>
-          <w:hyperlink w:anchor="_Toc399085253" w:history="1">
+          <w:hyperlink w:anchor="_Toc399267082" w:history="1">
             <w:r>
               <w:rPr>
                 <w:rStyle w:val="Hipervnculo"/>
@@ -1799,7 +1793,7 @@
                 <w:noProof/>
                 <w:webHidden/>
               </w:rPr>
-              <w:instrText xml:space="preserve"> PAGEREF _Toc399085253 \h </w:instrText>
+              <w:instrText xml:space="preserve"> PAGEREF _Toc399267082 \h </w:instrText>
             </w:r>
             <w:r>
               <w:rPr>
@@ -1842,7 +1836,7 @@
               <w:lang w:eastAsia="es-CL"/>
             </w:rPr>
           </w:pPr>
-          <w:hyperlink w:anchor="_Toc399085254" w:history="1">
+          <w:hyperlink w:anchor="_Toc399267083" w:history="1">
             <w:r>
               <w:rPr>
                 <w:rStyle w:val="Hipervnculo"/>
@@ -1869,7 +1863,7 @@
                 <w:noProof/>
                 <w:webHidden/>
               </w:rPr>
-              <w:instrText xml:space="preserve"> PAGEREF _Toc399085254 \h </w:instrText>
+              <w:instrText xml:space="preserve"> PAGEREF _Toc399267083 \h </w:instrText>
             </w:r>
             <w:r>
               <w:rPr>
@@ -1903,67 +1897,57 @@
         <w:p>
           <w:pPr>
             <w:pStyle w:val="TDC2"/>
-            <w:tabs>
-              <w:tab w:val="right" w:leader="dot" w:pos="8828"/>
-            </w:tabs>
             <w:rPr>
               <w:rFonts w:eastAsiaTheme="minorEastAsia"/>
-              <w:noProof/>
+              <w:b w:val="0"/>
+              <w:sz w:val="22"/>
               <w:lang w:eastAsia="es-CL"/>
             </w:rPr>
           </w:pPr>
-          <w:hyperlink w:anchor="_Toc399085255" w:history="1">
+          <w:hyperlink w:anchor="_Toc399267084" w:history="1">
             <w:r>
               <w:rPr>
                 <w:rStyle w:val="Hipervnculo"/>
-                <w:noProof/>
               </w:rPr>
               <w:t>2.6 Encuesta de Calidad</w:t>
             </w:r>
             <w:r>
               <w:rPr>
-                <w:noProof/>
                 <w:webHidden/>
               </w:rPr>
               <w:tab/>
             </w:r>
             <w:r>
               <w:rPr>
-                <w:noProof/>
                 <w:webHidden/>
               </w:rPr>
               <w:fldChar w:fldCharType="begin"/>
             </w:r>
             <w:r>
               <w:rPr>
-                <w:noProof/>
-                <w:webHidden/>
-              </w:rPr>
-              <w:instrText xml:space="preserve"> PAGEREF _Toc399085255 \h </w:instrText>
-            </w:r>
-            <w:r>
-              <w:rPr>
-                <w:noProof/>
-                <w:webHidden/>
-              </w:rPr>
-            </w:r>
-            <w:r>
-              <w:rPr>
-                <w:noProof/>
+                <w:webHidden/>
+              </w:rPr>
+              <w:instrText xml:space="preserve"> PAGEREF _Toc399267084 \h </w:instrText>
+            </w:r>
+            <w:r>
+              <w:rPr>
+                <w:webHidden/>
+              </w:rPr>
+            </w:r>
+            <w:r>
+              <w:rPr>
                 <w:webHidden/>
               </w:rPr>
               <w:fldChar w:fldCharType="separate"/>
             </w:r>
             <w:r>
               <w:rPr>
-                <w:noProof/>
                 <w:webHidden/>
               </w:rPr>
               <w:t>14</w:t>
             </w:r>
             <w:r>
               <w:rPr>
-                <w:noProof/>
                 <w:webHidden/>
               </w:rPr>
               <w:fldChar w:fldCharType="end"/>
@@ -1982,7 +1966,7 @@
               <w:lang w:eastAsia="es-CL"/>
             </w:rPr>
           </w:pPr>
-          <w:hyperlink w:anchor="_Toc399085256" w:history="1">
+          <w:hyperlink w:anchor="_Toc399267085" w:history="1">
             <w:r>
               <w:rPr>
                 <w:rStyle w:val="Hipervnculo"/>
@@ -2009,7 +1993,7 @@
                 <w:noProof/>
                 <w:webHidden/>
               </w:rPr>
-              <w:instrText xml:space="preserve"> PAGEREF _Toc399085256 \h </w:instrText>
+              <w:instrText xml:space="preserve"> PAGEREF _Toc399267085 \h </w:instrText>
             </w:r>
             <w:r>
               <w:rPr>
@@ -2052,7 +2036,7 @@
               <w:lang w:eastAsia="es-CL"/>
             </w:rPr>
           </w:pPr>
-          <w:hyperlink w:anchor="_Toc399085257" w:history="1">
+          <w:hyperlink w:anchor="_Toc399267086" w:history="1">
             <w:r>
               <w:rPr>
                 <w:rStyle w:val="Hipervnculo"/>
@@ -2079,7 +2063,7 @@
                 <w:noProof/>
                 <w:webHidden/>
               </w:rPr>
-              <w:instrText xml:space="preserve"> PAGEREF _Toc399085257 \h </w:instrText>
+              <w:instrText xml:space="preserve"> PAGEREF _Toc399267086 \h </w:instrText>
             </w:r>
             <w:r>
               <w:rPr>
@@ -2122,7 +2106,7 @@
               <w:lang w:eastAsia="es-CL"/>
             </w:rPr>
           </w:pPr>
-          <w:hyperlink w:anchor="_Toc399085258" w:history="1">
+          <w:hyperlink w:anchor="_Toc399267087" w:history="1">
             <w:r>
               <w:rPr>
                 <w:rStyle w:val="Hipervnculo"/>
@@ -2149,7 +2133,7 @@
                 <w:noProof/>
                 <w:webHidden/>
               </w:rPr>
-              <w:instrText xml:space="preserve"> PAGEREF _Toc399085258 \h </w:instrText>
+              <w:instrText xml:space="preserve"> PAGEREF _Toc399267087 \h </w:instrText>
             </w:r>
             <w:r>
               <w:rPr>
@@ -2183,67 +2167,57 @@
         <w:p>
           <w:pPr>
             <w:pStyle w:val="TDC2"/>
-            <w:tabs>
-              <w:tab w:val="right" w:leader="dot" w:pos="8828"/>
-            </w:tabs>
             <w:rPr>
               <w:rFonts w:eastAsiaTheme="minorEastAsia"/>
-              <w:noProof/>
+              <w:b w:val="0"/>
+              <w:sz w:val="22"/>
               <w:lang w:eastAsia="es-CL"/>
             </w:rPr>
           </w:pPr>
-          <w:hyperlink w:anchor="_Toc399085259" w:history="1">
+          <w:hyperlink w:anchor="_Toc399267088" w:history="1">
             <w:r>
               <w:rPr>
                 <w:rStyle w:val="Hipervnculo"/>
-                <w:noProof/>
               </w:rPr>
               <w:t>2.7 Clase Práctica</w:t>
             </w:r>
             <w:r>
               <w:rPr>
-                <w:noProof/>
                 <w:webHidden/>
               </w:rPr>
               <w:tab/>
             </w:r>
             <w:r>
               <w:rPr>
-                <w:noProof/>
                 <w:webHidden/>
               </w:rPr>
               <w:fldChar w:fldCharType="begin"/>
             </w:r>
             <w:r>
               <w:rPr>
-                <w:noProof/>
-                <w:webHidden/>
-              </w:rPr>
-              <w:instrText xml:space="preserve"> PAGEREF _Toc399085259 \h </w:instrText>
-            </w:r>
-            <w:r>
-              <w:rPr>
-                <w:noProof/>
-                <w:webHidden/>
-              </w:rPr>
-            </w:r>
-            <w:r>
-              <w:rPr>
-                <w:noProof/>
+                <w:webHidden/>
+              </w:rPr>
+              <w:instrText xml:space="preserve"> PAGEREF _Toc399267088 \h </w:instrText>
+            </w:r>
+            <w:r>
+              <w:rPr>
+                <w:webHidden/>
+              </w:rPr>
+            </w:r>
+            <w:r>
+              <w:rPr>
                 <w:webHidden/>
               </w:rPr>
               <w:fldChar w:fldCharType="separate"/>
             </w:r>
             <w:r>
               <w:rPr>
-                <w:noProof/>
                 <w:webHidden/>
               </w:rPr>
               <w:t>16</w:t>
             </w:r>
             <w:r>
               <w:rPr>
-                <w:noProof/>
                 <w:webHidden/>
               </w:rPr>
               <w:fldChar w:fldCharType="end"/>
@@ -2262,7 +2236,7 @@
               <w:lang w:eastAsia="es-CL"/>
             </w:rPr>
           </w:pPr>
-          <w:hyperlink w:anchor="_Toc399085260" w:history="1">
+          <w:hyperlink w:anchor="_Toc399267089" w:history="1">
             <w:r>
               <w:rPr>
                 <w:rStyle w:val="Hipervnculo"/>
@@ -2289,7 +2263,7 @@
                 <w:noProof/>
                 <w:webHidden/>
               </w:rPr>
-              <w:instrText xml:space="preserve"> PAGEREF _Toc399085260 \h </w:instrText>
+              <w:instrText xml:space="preserve"> PAGEREF _Toc399267089 \h </w:instrText>
             </w:r>
             <w:r>
               <w:rPr>
@@ -2332,7 +2306,7 @@
               <w:lang w:eastAsia="es-CL"/>
             </w:rPr>
           </w:pPr>
-          <w:hyperlink w:anchor="_Toc399085261" w:history="1">
+          <w:hyperlink w:anchor="_Toc399267090" w:history="1">
             <w:r>
               <w:rPr>
                 <w:rStyle w:val="Hipervnculo"/>
@@ -2359,7 +2333,7 @@
                 <w:noProof/>
                 <w:webHidden/>
               </w:rPr>
-              <w:instrText xml:space="preserve"> PAGEREF _Toc399085261 \h </w:instrText>
+              <w:instrText xml:space="preserve"> PAGEREF _Toc399267090 \h </w:instrText>
             </w:r>
             <w:r>
               <w:rPr>
@@ -2402,7 +2376,7 @@
               <w:lang w:eastAsia="es-CL"/>
             </w:rPr>
           </w:pPr>
-          <w:hyperlink w:anchor="_Toc399085262" w:history="1">
+          <w:hyperlink w:anchor="_Toc399267091" w:history="1">
             <w:r>
               <w:rPr>
                 <w:rStyle w:val="Hipervnculo"/>
@@ -2429,7 +2403,7 @@
                 <w:noProof/>
                 <w:webHidden/>
               </w:rPr>
-              <w:instrText xml:space="preserve"> PAGEREF _Toc399085262 \h </w:instrText>
+              <w:instrText xml:space="preserve"> PAGEREF _Toc399267091 \h </w:instrText>
             </w:r>
             <w:r>
               <w:rPr>
@@ -2463,67 +2437,57 @@
         <w:p>
           <w:pPr>
             <w:pStyle w:val="TDC2"/>
-            <w:tabs>
-              <w:tab w:val="right" w:leader="dot" w:pos="8828"/>
-            </w:tabs>
             <w:rPr>
               <w:rFonts w:eastAsiaTheme="minorEastAsia"/>
-              <w:noProof/>
+              <w:b w:val="0"/>
+              <w:sz w:val="22"/>
               <w:lang w:eastAsia="es-CL"/>
             </w:rPr>
           </w:pPr>
-          <w:hyperlink w:anchor="_Toc399085263" w:history="1">
+          <w:hyperlink w:anchor="_Toc399267092" w:history="1">
             <w:r>
               <w:rPr>
                 <w:rStyle w:val="Hipervnculo"/>
-                <w:noProof/>
               </w:rPr>
               <w:t>2.8 Examen Práctico</w:t>
             </w:r>
             <w:r>
               <w:rPr>
-                <w:noProof/>
                 <w:webHidden/>
               </w:rPr>
               <w:tab/>
             </w:r>
             <w:r>
               <w:rPr>
-                <w:noProof/>
                 <w:webHidden/>
               </w:rPr>
               <w:fldChar w:fldCharType="begin"/>
             </w:r>
             <w:r>
               <w:rPr>
-                <w:noProof/>
-                <w:webHidden/>
-              </w:rPr>
-              <w:instrText xml:space="preserve"> PAGEREF _Toc399085263 \h </w:instrText>
-            </w:r>
-            <w:r>
-              <w:rPr>
-                <w:noProof/>
-                <w:webHidden/>
-              </w:rPr>
-            </w:r>
-            <w:r>
-              <w:rPr>
-                <w:noProof/>
+                <w:webHidden/>
+              </w:rPr>
+              <w:instrText xml:space="preserve"> PAGEREF _Toc399267092 \h </w:instrText>
+            </w:r>
+            <w:r>
+              <w:rPr>
+                <w:webHidden/>
+              </w:rPr>
+            </w:r>
+            <w:r>
+              <w:rPr>
                 <w:webHidden/>
               </w:rPr>
               <w:fldChar w:fldCharType="separate"/>
             </w:r>
             <w:r>
               <w:rPr>
-                <w:noProof/>
                 <w:webHidden/>
               </w:rPr>
               <w:t>18</w:t>
             </w:r>
             <w:r>
               <w:rPr>
-                <w:noProof/>
                 <w:webHidden/>
               </w:rPr>
               <w:fldChar w:fldCharType="end"/>
@@ -2542,7 +2506,7 @@
               <w:lang w:eastAsia="es-CL"/>
             </w:rPr>
           </w:pPr>
-          <w:hyperlink w:anchor="_Toc399085264" w:history="1">
+          <w:hyperlink w:anchor="_Toc399267093" w:history="1">
             <w:r>
               <w:rPr>
                 <w:rStyle w:val="Hipervnculo"/>
@@ -2569,7 +2533,7 @@
                 <w:noProof/>
                 <w:webHidden/>
               </w:rPr>
-              <w:instrText xml:space="preserve"> PAGEREF _Toc399085264 \h </w:instrText>
+              <w:instrText xml:space="preserve"> PAGEREF _Toc399267093 \h </w:instrText>
             </w:r>
             <w:r>
               <w:rPr>
@@ -2612,7 +2576,7 @@
               <w:lang w:eastAsia="es-CL"/>
             </w:rPr>
           </w:pPr>
-          <w:hyperlink w:anchor="_Toc399085265" w:history="1">
+          <w:hyperlink w:anchor="_Toc399267094" w:history="1">
             <w:r>
               <w:rPr>
                 <w:rStyle w:val="Hipervnculo"/>
@@ -2639,7 +2603,7 @@
                 <w:noProof/>
                 <w:webHidden/>
               </w:rPr>
-              <w:instrText xml:space="preserve"> PAGEREF _Toc399085265 \h </w:instrText>
+              <w:instrText xml:space="preserve"> PAGEREF _Toc399267094 \h </w:instrText>
             </w:r>
             <w:r>
               <w:rPr>
@@ -2682,7 +2646,7 @@
               <w:lang w:eastAsia="es-CL"/>
             </w:rPr>
           </w:pPr>
-          <w:hyperlink w:anchor="_Toc399085266" w:history="1">
+          <w:hyperlink w:anchor="_Toc399267095" w:history="1">
             <w:r>
               <w:rPr>
                 <w:rStyle w:val="Hipervnculo"/>
@@ -2709,7 +2673,7 @@
                 <w:noProof/>
                 <w:webHidden/>
               </w:rPr>
-              <w:instrText xml:space="preserve"> PAGEREF _Toc399085266 \h </w:instrText>
+              <w:instrText xml:space="preserve"> PAGEREF _Toc399267095 \h </w:instrText>
             </w:r>
             <w:r>
               <w:rPr>
@@ -2729,7 +2693,7 @@
                 <w:noProof/>
                 <w:webHidden/>
               </w:rPr>
-              <w:t>18</w:t>
+              <w:t>19</w:t>
             </w:r>
             <w:r>
               <w:rPr>
@@ -2743,67 +2707,57 @@
         <w:p>
           <w:pPr>
             <w:pStyle w:val="TDC2"/>
-            <w:tabs>
-              <w:tab w:val="right" w:leader="dot" w:pos="8828"/>
-            </w:tabs>
             <w:rPr>
               <w:rFonts w:eastAsiaTheme="minorEastAsia"/>
-              <w:noProof/>
+              <w:b w:val="0"/>
+              <w:sz w:val="22"/>
               <w:lang w:eastAsia="es-CL"/>
             </w:rPr>
           </w:pPr>
-          <w:hyperlink w:anchor="_Toc399085267" w:history="1">
+          <w:hyperlink w:anchor="_Toc399267096" w:history="1">
             <w:r>
               <w:rPr>
                 <w:rStyle w:val="Hipervnculo"/>
-                <w:noProof/>
               </w:rPr>
               <w:t>2.9 Clase Cambio Rueda</w:t>
             </w:r>
             <w:r>
               <w:rPr>
-                <w:noProof/>
                 <w:webHidden/>
               </w:rPr>
               <w:tab/>
             </w:r>
             <w:r>
               <w:rPr>
-                <w:noProof/>
                 <w:webHidden/>
               </w:rPr>
               <w:fldChar w:fldCharType="begin"/>
             </w:r>
             <w:r>
               <w:rPr>
-                <w:noProof/>
-                <w:webHidden/>
-              </w:rPr>
-              <w:instrText xml:space="preserve"> PAGEREF _Toc399085267 \h </w:instrText>
-            </w:r>
-            <w:r>
-              <w:rPr>
-                <w:noProof/>
-                <w:webHidden/>
-              </w:rPr>
-            </w:r>
-            <w:r>
-              <w:rPr>
-                <w:noProof/>
+                <w:webHidden/>
+              </w:rPr>
+              <w:instrText xml:space="preserve"> PAGEREF _Toc399267096 \h </w:instrText>
+            </w:r>
+            <w:r>
+              <w:rPr>
+                <w:webHidden/>
+              </w:rPr>
+            </w:r>
+            <w:r>
+              <w:rPr>
                 <w:webHidden/>
               </w:rPr>
               <w:fldChar w:fldCharType="separate"/>
             </w:r>
             <w:r>
               <w:rPr>
-                <w:noProof/>
-                <w:webHidden/>
-              </w:rPr>
-              <w:t>18</w:t>
-            </w:r>
-            <w:r>
-              <w:rPr>
-                <w:noProof/>
+                <w:webHidden/>
+              </w:rPr>
+              <w:t>19</w:t>
+            </w:r>
+            <w:r>
+              <w:rPr>
                 <w:webHidden/>
               </w:rPr>
               <w:fldChar w:fldCharType="end"/>
@@ -2822,7 +2776,7 @@
               <w:lang w:eastAsia="es-CL"/>
             </w:rPr>
           </w:pPr>
-          <w:hyperlink w:anchor="_Toc399085268" w:history="1">
+          <w:hyperlink w:anchor="_Toc399267097" w:history="1">
             <w:r>
               <w:rPr>
                 <w:rStyle w:val="Hipervnculo"/>
@@ -2849,7 +2803,7 @@
                 <w:noProof/>
                 <w:webHidden/>
               </w:rPr>
-              <w:instrText xml:space="preserve"> PAGEREF _Toc399085268 \h </w:instrText>
+              <w:instrText xml:space="preserve"> PAGEREF _Toc399267097 \h </w:instrText>
             </w:r>
             <w:r>
               <w:rPr>
@@ -2869,7 +2823,7 @@
                 <w:noProof/>
                 <w:webHidden/>
               </w:rPr>
-              <w:t>18</w:t>
+              <w:t>19</w:t>
             </w:r>
             <w:r>
               <w:rPr>
@@ -2892,7 +2846,7 @@
               <w:lang w:eastAsia="es-CL"/>
             </w:rPr>
           </w:pPr>
-          <w:hyperlink w:anchor="_Toc399085269" w:history="1">
+          <w:hyperlink w:anchor="_Toc399267098" w:history="1">
             <w:r>
               <w:rPr>
                 <w:rStyle w:val="Hipervnculo"/>
@@ -2919,7 +2873,7 @@
                 <w:noProof/>
                 <w:webHidden/>
               </w:rPr>
-              <w:instrText xml:space="preserve"> PAGEREF _Toc399085269 \h </w:instrText>
+              <w:instrText xml:space="preserve"> PAGEREF _Toc399267098 \h </w:instrText>
             </w:r>
             <w:r>
               <w:rPr>
@@ -2939,7 +2893,7 @@
                 <w:noProof/>
                 <w:webHidden/>
               </w:rPr>
-              <w:t>19</w:t>
+              <w:t>20</w:t>
             </w:r>
             <w:r>
               <w:rPr>
@@ -2962,7 +2916,7 @@
               <w:lang w:eastAsia="es-CL"/>
             </w:rPr>
           </w:pPr>
-          <w:hyperlink w:anchor="_Toc399085270" w:history="1">
+          <w:hyperlink w:anchor="_Toc399267099" w:history="1">
             <w:r>
               <w:rPr>
                 <w:rStyle w:val="Hipervnculo"/>
@@ -2989,7 +2943,7 @@
                 <w:noProof/>
                 <w:webHidden/>
               </w:rPr>
-              <w:instrText xml:space="preserve"> PAGEREF _Toc399085270 \h </w:instrText>
+              <w:instrText xml:space="preserve"> PAGEREF _Toc399267099 \h </w:instrText>
             </w:r>
             <w:r>
               <w:rPr>
@@ -3009,7 +2963,7 @@
                 <w:noProof/>
                 <w:webHidden/>
               </w:rPr>
-              <w:t>19</w:t>
+              <w:t>20</w:t>
             </w:r>
             <w:r>
               <w:rPr>
@@ -3023,67 +2977,57 @@
         <w:p>
           <w:pPr>
             <w:pStyle w:val="TDC2"/>
-            <w:tabs>
-              <w:tab w:val="right" w:leader="dot" w:pos="8828"/>
-            </w:tabs>
             <w:rPr>
               <w:rFonts w:eastAsiaTheme="minorEastAsia"/>
-              <w:noProof/>
+              <w:b w:val="0"/>
+              <w:sz w:val="22"/>
               <w:lang w:eastAsia="es-CL"/>
             </w:rPr>
           </w:pPr>
-          <w:hyperlink w:anchor="_Toc399085271" w:history="1">
+          <w:hyperlink w:anchor="_Toc399267100" w:history="1">
             <w:r>
               <w:rPr>
                 <w:rStyle w:val="Hipervnculo"/>
-                <w:noProof/>
               </w:rPr>
               <w:t>2.10 Práctica Psicotécnico</w:t>
             </w:r>
             <w:r>
               <w:rPr>
-                <w:noProof/>
                 <w:webHidden/>
               </w:rPr>
               <w:tab/>
             </w:r>
             <w:r>
               <w:rPr>
-                <w:noProof/>
                 <w:webHidden/>
               </w:rPr>
               <w:fldChar w:fldCharType="begin"/>
             </w:r>
             <w:r>
               <w:rPr>
-                <w:noProof/>
-                <w:webHidden/>
-              </w:rPr>
-              <w:instrText xml:space="preserve"> PAGEREF _Toc399085271 \h </w:instrText>
-            </w:r>
-            <w:r>
-              <w:rPr>
-                <w:noProof/>
-                <w:webHidden/>
-              </w:rPr>
-            </w:r>
-            <w:r>
-              <w:rPr>
-                <w:noProof/>
+                <w:webHidden/>
+              </w:rPr>
+              <w:instrText xml:space="preserve"> PAGEREF _Toc399267100 \h </w:instrText>
+            </w:r>
+            <w:r>
+              <w:rPr>
+                <w:webHidden/>
+              </w:rPr>
+            </w:r>
+            <w:r>
+              <w:rPr>
                 <w:webHidden/>
               </w:rPr>
               <w:fldChar w:fldCharType="separate"/>
             </w:r>
             <w:r>
               <w:rPr>
-                <w:noProof/>
                 <w:webHidden/>
               </w:rPr>
               <w:t>20</w:t>
             </w:r>
             <w:r>
               <w:rPr>
-                <w:noProof/>
                 <w:webHidden/>
               </w:rPr>
               <w:fldChar w:fldCharType="end"/>
@@ -3102,7 +3046,7 @@
               <w:lang w:eastAsia="es-CL"/>
             </w:rPr>
           </w:pPr>
-          <w:hyperlink w:anchor="_Toc399085272" w:history="1">
+          <w:hyperlink w:anchor="_Toc399267101" w:history="1">
             <w:r>
               <w:rPr>
                 <w:rStyle w:val="Hipervnculo"/>
@@ -3129,7 +3073,7 @@
                 <w:noProof/>
                 <w:webHidden/>
               </w:rPr>
-              <w:instrText xml:space="preserve"> PAGEREF _Toc399085272 \h </w:instrText>
+              <w:instrText xml:space="preserve"> PAGEREF _Toc399267101 \h </w:instrText>
             </w:r>
             <w:r>
               <w:rPr>
@@ -3172,7 +3116,7 @@
               <w:lang w:eastAsia="es-CL"/>
             </w:rPr>
           </w:pPr>
-          <w:hyperlink w:anchor="_Toc399085273" w:history="1">
+          <w:hyperlink w:anchor="_Toc399267102" w:history="1">
             <w:r>
               <w:rPr>
                 <w:rStyle w:val="Hipervnculo"/>
@@ -3199,7 +3143,7 @@
                 <w:noProof/>
                 <w:webHidden/>
               </w:rPr>
-              <w:instrText xml:space="preserve"> PAGEREF _Toc399085273 \h </w:instrText>
+              <w:instrText xml:space="preserve"> PAGEREF _Toc399267102 \h </w:instrText>
             </w:r>
             <w:r>
               <w:rPr>
@@ -3219,7 +3163,7 @@
                 <w:noProof/>
                 <w:webHidden/>
               </w:rPr>
-              <w:t>20</w:t>
+              <w:t>21</w:t>
             </w:r>
             <w:r>
               <w:rPr>
@@ -3242,7 +3186,7 @@
               <w:lang w:eastAsia="es-CL"/>
             </w:rPr>
           </w:pPr>
-          <w:hyperlink w:anchor="_Toc399085274" w:history="1">
+          <w:hyperlink w:anchor="_Toc399267103" w:history="1">
             <w:r>
               <w:rPr>
                 <w:rStyle w:val="Hipervnculo"/>
@@ -3269,7 +3213,7 @@
                 <w:noProof/>
                 <w:webHidden/>
               </w:rPr>
-              <w:instrText xml:space="preserve"> PAGEREF _Toc399085274 \h </w:instrText>
+              <w:instrText xml:space="preserve"> PAGEREF _Toc399267103 \h </w:instrText>
             </w:r>
             <w:r>
               <w:rPr>
@@ -3289,7 +3233,7 @@
                 <w:noProof/>
                 <w:webHidden/>
               </w:rPr>
-              <w:t>20</w:t>
+              <w:t>21</w:t>
             </w:r>
             <w:r>
               <w:rPr>
@@ -3303,67 +3247,57 @@
         <w:p>
           <w:pPr>
             <w:pStyle w:val="TDC2"/>
-            <w:tabs>
-              <w:tab w:val="right" w:leader="dot" w:pos="8828"/>
-            </w:tabs>
             <w:rPr>
               <w:rFonts w:eastAsiaTheme="minorEastAsia"/>
-              <w:noProof/>
+              <w:b w:val="0"/>
+              <w:sz w:val="22"/>
               <w:lang w:eastAsia="es-CL"/>
             </w:rPr>
           </w:pPr>
-          <w:hyperlink w:anchor="_Toc399085275" w:history="1">
+          <w:hyperlink w:anchor="_Toc399267104" w:history="1">
             <w:r>
               <w:rPr>
                 <w:rStyle w:val="Hipervnculo"/>
-                <w:noProof/>
               </w:rPr>
               <w:t>2.11 Creación de Horarios</w:t>
             </w:r>
             <w:r>
               <w:rPr>
-                <w:noProof/>
                 <w:webHidden/>
               </w:rPr>
               <w:tab/>
             </w:r>
             <w:r>
               <w:rPr>
-                <w:noProof/>
                 <w:webHidden/>
               </w:rPr>
               <w:fldChar w:fldCharType="begin"/>
             </w:r>
             <w:r>
               <w:rPr>
-                <w:noProof/>
-                <w:webHidden/>
-              </w:rPr>
-              <w:instrText xml:space="preserve"> PAGEREF _Toc399085275 \h </w:instrText>
-            </w:r>
-            <w:r>
-              <w:rPr>
-                <w:noProof/>
-                <w:webHidden/>
-              </w:rPr>
-            </w:r>
-            <w:r>
-              <w:rPr>
-                <w:noProof/>
+                <w:webHidden/>
+              </w:rPr>
+              <w:instrText xml:space="preserve"> PAGEREF _Toc399267104 \h </w:instrText>
+            </w:r>
+            <w:r>
+              <w:rPr>
+                <w:webHidden/>
+              </w:rPr>
+            </w:r>
+            <w:r>
+              <w:rPr>
                 <w:webHidden/>
               </w:rPr>
               <w:fldChar w:fldCharType="separate"/>
             </w:r>
             <w:r>
               <w:rPr>
-                <w:noProof/>
-                <w:webHidden/>
-              </w:rPr>
-              <w:t>20</w:t>
-            </w:r>
-            <w:r>
-              <w:rPr>
-                <w:noProof/>
+                <w:webHidden/>
+              </w:rPr>
+              <w:t>22</w:t>
+            </w:r>
+            <w:r>
+              <w:rPr>
                 <w:webHidden/>
               </w:rPr>
               <w:fldChar w:fldCharType="end"/>
@@ -3382,7 +3316,7 @@
               <w:lang w:eastAsia="es-CL"/>
             </w:rPr>
           </w:pPr>
-          <w:hyperlink w:anchor="_Toc399085276" w:history="1">
+          <w:hyperlink w:anchor="_Toc399267105" w:history="1">
             <w:r>
               <w:rPr>
                 <w:rStyle w:val="Hipervnculo"/>
@@ -3409,7 +3343,7 @@
                 <w:noProof/>
                 <w:webHidden/>
               </w:rPr>
-              <w:instrText xml:space="preserve"> PAGEREF _Toc399085276 \h </w:instrText>
+              <w:instrText xml:space="preserve"> PAGEREF _Toc399267105 \h </w:instrText>
             </w:r>
             <w:r>
               <w:rPr>
@@ -3429,7 +3363,7 @@
                 <w:noProof/>
                 <w:webHidden/>
               </w:rPr>
-              <w:t>20</w:t>
+              <w:t>22</w:t>
             </w:r>
             <w:r>
               <w:rPr>
@@ -3452,7 +3386,7 @@
               <w:lang w:eastAsia="es-CL"/>
             </w:rPr>
           </w:pPr>
-          <w:hyperlink w:anchor="_Toc399085277" w:history="1">
+          <w:hyperlink w:anchor="_Toc399267106" w:history="1">
             <w:r>
               <w:rPr>
                 <w:rStyle w:val="Hipervnculo"/>
@@ -3479,7 +3413,7 @@
                 <w:noProof/>
                 <w:webHidden/>
               </w:rPr>
-              <w:instrText xml:space="preserve"> PAGEREF _Toc399085277 \h </w:instrText>
+              <w:instrText xml:space="preserve"> PAGEREF _Toc399267106 \h </w:instrText>
             </w:r>
             <w:r>
               <w:rPr>
@@ -3499,7 +3433,7 @@
                 <w:noProof/>
                 <w:webHidden/>
               </w:rPr>
-              <w:t>21</w:t>
+              <w:t>22</w:t>
             </w:r>
             <w:r>
               <w:rPr>
@@ -3522,7 +3456,7 @@
               <w:lang w:eastAsia="es-CL"/>
             </w:rPr>
           </w:pPr>
-          <w:hyperlink w:anchor="_Toc399085278" w:history="1">
+          <w:hyperlink w:anchor="_Toc399267107" w:history="1">
             <w:r>
               <w:rPr>
                 <w:rStyle w:val="Hipervnculo"/>
@@ -3549,7 +3483,7 @@
                 <w:noProof/>
                 <w:webHidden/>
               </w:rPr>
-              <w:instrText xml:space="preserve"> PAGEREF _Toc399085278 \h </w:instrText>
+              <w:instrText xml:space="preserve"> PAGEREF _Toc399267107 \h </w:instrText>
             </w:r>
             <w:r>
               <w:rPr>
@@ -3569,7 +3503,7 @@
                 <w:noProof/>
                 <w:webHidden/>
               </w:rPr>
-              <w:t>21</w:t>
+              <w:t>22</w:t>
             </w:r>
             <w:r>
               <w:rPr>
@@ -3583,67 +3517,57 @@
         <w:p>
           <w:pPr>
             <w:pStyle w:val="TDC2"/>
-            <w:tabs>
-              <w:tab w:val="right" w:leader="dot" w:pos="8828"/>
-            </w:tabs>
             <w:rPr>
               <w:rFonts w:eastAsiaTheme="minorEastAsia"/>
-              <w:noProof/>
+              <w:b w:val="0"/>
+              <w:sz w:val="22"/>
               <w:lang w:eastAsia="es-CL"/>
             </w:rPr>
           </w:pPr>
-          <w:hyperlink w:anchor="_Toc399085279" w:history="1">
+          <w:hyperlink w:anchor="_Toc399267108" w:history="1">
             <w:r>
               <w:rPr>
                 <w:rStyle w:val="Hipervnculo"/>
-                <w:noProof/>
               </w:rPr>
               <w:t>2.12 Petición vehículo y examen municipal</w:t>
             </w:r>
             <w:r>
               <w:rPr>
-                <w:noProof/>
                 <w:webHidden/>
               </w:rPr>
               <w:tab/>
             </w:r>
             <w:r>
               <w:rPr>
-                <w:noProof/>
                 <w:webHidden/>
               </w:rPr>
               <w:fldChar w:fldCharType="begin"/>
             </w:r>
             <w:r>
               <w:rPr>
-                <w:noProof/>
-                <w:webHidden/>
-              </w:rPr>
-              <w:instrText xml:space="preserve"> PAGEREF _Toc399085279 \h </w:instrText>
-            </w:r>
-            <w:r>
-              <w:rPr>
-                <w:noProof/>
-                <w:webHidden/>
-              </w:rPr>
-            </w:r>
-            <w:r>
-              <w:rPr>
-                <w:noProof/>
+                <w:webHidden/>
+              </w:rPr>
+              <w:instrText xml:space="preserve"> PAGEREF _Toc399267108 \h </w:instrText>
+            </w:r>
+            <w:r>
+              <w:rPr>
+                <w:webHidden/>
+              </w:rPr>
+            </w:r>
+            <w:r>
+              <w:rPr>
                 <w:webHidden/>
               </w:rPr>
               <w:fldChar w:fldCharType="separate"/>
             </w:r>
             <w:r>
               <w:rPr>
-                <w:noProof/>
-                <w:webHidden/>
-              </w:rPr>
-              <w:t>21</w:t>
-            </w:r>
-            <w:r>
-              <w:rPr>
-                <w:noProof/>
+                <w:webHidden/>
+              </w:rPr>
+              <w:t>23</w:t>
+            </w:r>
+            <w:r>
+              <w:rPr>
                 <w:webHidden/>
               </w:rPr>
               <w:fldChar w:fldCharType="end"/>
@@ -3662,7 +3586,7 @@
               <w:lang w:eastAsia="es-CL"/>
             </w:rPr>
           </w:pPr>
-          <w:hyperlink w:anchor="_Toc399085280" w:history="1">
+          <w:hyperlink w:anchor="_Toc399267109" w:history="1">
             <w:r>
               <w:rPr>
                 <w:rStyle w:val="Hipervnculo"/>
@@ -3689,7 +3613,7 @@
                 <w:noProof/>
                 <w:webHidden/>
               </w:rPr>
-              <w:instrText xml:space="preserve"> PAGEREF _Toc399085280 \h </w:instrText>
+              <w:instrText xml:space="preserve"> PAGEREF _Toc399267109 \h </w:instrText>
             </w:r>
             <w:r>
               <w:rPr>
@@ -3709,7 +3633,7 @@
                 <w:noProof/>
                 <w:webHidden/>
               </w:rPr>
-              <w:t>21</w:t>
+              <w:t>23</w:t>
             </w:r>
             <w:r>
               <w:rPr>
@@ -3732,7 +3656,7 @@
               <w:lang w:eastAsia="es-CL"/>
             </w:rPr>
           </w:pPr>
-          <w:hyperlink w:anchor="_Toc399085281" w:history="1">
+          <w:hyperlink w:anchor="_Toc399267110" w:history="1">
             <w:r>
               <w:rPr>
                 <w:rStyle w:val="Hipervnculo"/>
@@ -3759,7 +3683,7 @@
                 <w:noProof/>
                 <w:webHidden/>
               </w:rPr>
-              <w:instrText xml:space="preserve"> PAGEREF _Toc399085281 \h </w:instrText>
+              <w:instrText xml:space="preserve"> PAGEREF _Toc399267110 \h </w:instrText>
             </w:r>
             <w:r>
               <w:rPr>
@@ -3779,7 +3703,7 @@
                 <w:noProof/>
                 <w:webHidden/>
               </w:rPr>
-              <w:t>22</w:t>
+              <w:t>24</w:t>
             </w:r>
             <w:r>
               <w:rPr>
@@ -3802,7 +3726,7 @@
               <w:lang w:eastAsia="es-CL"/>
             </w:rPr>
           </w:pPr>
-          <w:hyperlink w:anchor="_Toc399085282" w:history="1">
+          <w:hyperlink w:anchor="_Toc399267111" w:history="1">
             <w:r>
               <w:rPr>
                 <w:rStyle w:val="Hipervnculo"/>
@@ -3829,7 +3753,7 @@
                 <w:noProof/>
                 <w:webHidden/>
               </w:rPr>
-              <w:instrText xml:space="preserve"> PAGEREF _Toc399085282 \h </w:instrText>
+              <w:instrText xml:space="preserve"> PAGEREF _Toc399267111 \h </w:instrText>
             </w:r>
             <w:r>
               <w:rPr>
@@ -3849,7 +3773,547 @@
                 <w:noProof/>
                 <w:webHidden/>
               </w:rPr>
-              <w:t>22</w:t>
+              <w:t>24</w:t>
+            </w:r>
+            <w:r>
+              <w:rPr>
+                <w:noProof/>
+                <w:webHidden/>
+              </w:rPr>
+              <w:fldChar w:fldCharType="end"/>
+            </w:r>
+          </w:hyperlink>
+        </w:p>
+        <w:p>
+          <w:pPr>
+            <w:pStyle w:val="TDC2"/>
+            <w:rPr>
+              <w:rFonts w:eastAsiaTheme="minorEastAsia"/>
+              <w:b w:val="0"/>
+              <w:sz w:val="22"/>
+              <w:lang w:eastAsia="es-CL"/>
+            </w:rPr>
+          </w:pPr>
+          <w:hyperlink w:anchor="_Toc399267112" w:history="1">
+            <w:r>
+              <w:rPr>
+                <w:rStyle w:val="Hipervnculo"/>
+              </w:rPr>
+              <w:t>2.13 Revisión</w:t>
+            </w:r>
+            <w:r>
+              <w:rPr>
+                <w:webHidden/>
+              </w:rPr>
+              <w:tab/>
+            </w:r>
+            <w:r>
+              <w:rPr>
+                <w:webHidden/>
+              </w:rPr>
+              <w:fldChar w:fldCharType="begin"/>
+            </w:r>
+            <w:r>
+              <w:rPr>
+                <w:webHidden/>
+              </w:rPr>
+              <w:instrText xml:space="preserve"> PAGEREF _Toc399267112 \h </w:instrText>
+            </w:r>
+            <w:r>
+              <w:rPr>
+                <w:webHidden/>
+              </w:rPr>
+            </w:r>
+            <w:r>
+              <w:rPr>
+                <w:webHidden/>
+              </w:rPr>
+              <w:fldChar w:fldCharType="separate"/>
+            </w:r>
+            <w:r>
+              <w:rPr>
+                <w:webHidden/>
+              </w:rPr>
+              <w:t>24</w:t>
+            </w:r>
+            <w:r>
+              <w:rPr>
+                <w:webHidden/>
+              </w:rPr>
+              <w:fldChar w:fldCharType="end"/>
+            </w:r>
+          </w:hyperlink>
+        </w:p>
+        <w:p>
+          <w:pPr>
+            <w:pStyle w:val="TDC3"/>
+            <w:tabs>
+              <w:tab w:val="right" w:leader="dot" w:pos="8828"/>
+            </w:tabs>
+            <w:rPr>
+              <w:rFonts w:eastAsiaTheme="minorEastAsia"/>
+              <w:noProof/>
+              <w:lang w:eastAsia="es-CL"/>
+            </w:rPr>
+          </w:pPr>
+          <w:hyperlink w:anchor="_Toc399267113" w:history="1">
+            <w:r>
+              <w:rPr>
+                <w:rStyle w:val="Hipervnculo"/>
+                <w:noProof/>
+              </w:rPr>
+              <w:t>2.13.1 Descripción</w:t>
+            </w:r>
+            <w:r>
+              <w:rPr>
+                <w:noProof/>
+                <w:webHidden/>
+              </w:rPr>
+              <w:tab/>
+            </w:r>
+            <w:r>
+              <w:rPr>
+                <w:noProof/>
+                <w:webHidden/>
+              </w:rPr>
+              <w:fldChar w:fldCharType="begin"/>
+            </w:r>
+            <w:r>
+              <w:rPr>
+                <w:noProof/>
+                <w:webHidden/>
+              </w:rPr>
+              <w:instrText xml:space="preserve"> PAGEREF _Toc399267113 \h </w:instrText>
+            </w:r>
+            <w:r>
+              <w:rPr>
+                <w:noProof/>
+                <w:webHidden/>
+              </w:rPr>
+            </w:r>
+            <w:r>
+              <w:rPr>
+                <w:noProof/>
+                <w:webHidden/>
+              </w:rPr>
+              <w:fldChar w:fldCharType="separate"/>
+            </w:r>
+            <w:r>
+              <w:rPr>
+                <w:noProof/>
+                <w:webHidden/>
+              </w:rPr>
+              <w:t>24</w:t>
+            </w:r>
+            <w:r>
+              <w:rPr>
+                <w:noProof/>
+                <w:webHidden/>
+              </w:rPr>
+              <w:fldChar w:fldCharType="end"/>
+            </w:r>
+          </w:hyperlink>
+        </w:p>
+        <w:p>
+          <w:pPr>
+            <w:pStyle w:val="TDC3"/>
+            <w:tabs>
+              <w:tab w:val="right" w:leader="dot" w:pos="8828"/>
+            </w:tabs>
+            <w:rPr>
+              <w:rFonts w:eastAsiaTheme="minorEastAsia"/>
+              <w:noProof/>
+              <w:lang w:eastAsia="es-CL"/>
+            </w:rPr>
+          </w:pPr>
+          <w:hyperlink w:anchor="_Toc399267114" w:history="1">
+            <w:r>
+              <w:rPr>
+                <w:rStyle w:val="Hipervnculo"/>
+                <w:noProof/>
+              </w:rPr>
+              <w:t>2.13.2 Interfaz</w:t>
+            </w:r>
+            <w:r>
+              <w:rPr>
+                <w:noProof/>
+                <w:webHidden/>
+              </w:rPr>
+              <w:tab/>
+            </w:r>
+            <w:r>
+              <w:rPr>
+                <w:noProof/>
+                <w:webHidden/>
+              </w:rPr>
+              <w:fldChar w:fldCharType="begin"/>
+            </w:r>
+            <w:r>
+              <w:rPr>
+                <w:noProof/>
+                <w:webHidden/>
+              </w:rPr>
+              <w:instrText xml:space="preserve"> PAGEREF _Toc399267114 \h </w:instrText>
+            </w:r>
+            <w:r>
+              <w:rPr>
+                <w:noProof/>
+                <w:webHidden/>
+              </w:rPr>
+            </w:r>
+            <w:r>
+              <w:rPr>
+                <w:noProof/>
+                <w:webHidden/>
+              </w:rPr>
+              <w:fldChar w:fldCharType="separate"/>
+            </w:r>
+            <w:r>
+              <w:rPr>
+                <w:noProof/>
+                <w:webHidden/>
+              </w:rPr>
+              <w:t>25</w:t>
+            </w:r>
+            <w:r>
+              <w:rPr>
+                <w:noProof/>
+                <w:webHidden/>
+              </w:rPr>
+              <w:fldChar w:fldCharType="end"/>
+            </w:r>
+          </w:hyperlink>
+        </w:p>
+        <w:p>
+          <w:pPr>
+            <w:pStyle w:val="TDC3"/>
+            <w:tabs>
+              <w:tab w:val="right" w:leader="dot" w:pos="8828"/>
+            </w:tabs>
+            <w:rPr>
+              <w:rFonts w:eastAsiaTheme="minorEastAsia"/>
+              <w:noProof/>
+              <w:lang w:eastAsia="es-CL"/>
+            </w:rPr>
+          </w:pPr>
+          <w:hyperlink w:anchor="_Toc399267115" w:history="1">
+            <w:r>
+              <w:rPr>
+                <w:rStyle w:val="Hipervnculo"/>
+                <w:noProof/>
+              </w:rPr>
+              <w:t>2.13.3 Curso normal de los eventos</w:t>
+            </w:r>
+            <w:r>
+              <w:rPr>
+                <w:noProof/>
+                <w:webHidden/>
+              </w:rPr>
+              <w:tab/>
+            </w:r>
+            <w:r>
+              <w:rPr>
+                <w:noProof/>
+                <w:webHidden/>
+              </w:rPr>
+              <w:fldChar w:fldCharType="begin"/>
+            </w:r>
+            <w:r>
+              <w:rPr>
+                <w:noProof/>
+                <w:webHidden/>
+              </w:rPr>
+              <w:instrText xml:space="preserve"> PAGEREF _Toc399267115 \h </w:instrText>
+            </w:r>
+            <w:r>
+              <w:rPr>
+                <w:noProof/>
+                <w:webHidden/>
+              </w:rPr>
+            </w:r>
+            <w:r>
+              <w:rPr>
+                <w:noProof/>
+                <w:webHidden/>
+              </w:rPr>
+              <w:fldChar w:fldCharType="separate"/>
+            </w:r>
+            <w:r>
+              <w:rPr>
+                <w:noProof/>
+                <w:webHidden/>
+              </w:rPr>
+              <w:t>25</w:t>
+            </w:r>
+            <w:r>
+              <w:rPr>
+                <w:noProof/>
+                <w:webHidden/>
+              </w:rPr>
+              <w:fldChar w:fldCharType="end"/>
+            </w:r>
+          </w:hyperlink>
+        </w:p>
+        <w:p>
+          <w:pPr>
+            <w:pStyle w:val="TDC2"/>
+            <w:rPr>
+              <w:rFonts w:eastAsiaTheme="minorEastAsia"/>
+              <w:b w:val="0"/>
+              <w:sz w:val="22"/>
+              <w:lang w:eastAsia="es-CL"/>
+            </w:rPr>
+          </w:pPr>
+          <w:hyperlink w:anchor="_Toc399267116" w:history="1">
+            <w:r>
+              <w:rPr>
+                <w:rStyle w:val="Hipervnculo"/>
+              </w:rPr>
+              <w:t>2.14 Generar Registro de Vehículos</w:t>
+            </w:r>
+            <w:r>
+              <w:rPr>
+                <w:webHidden/>
+              </w:rPr>
+              <w:tab/>
+            </w:r>
+            <w:r>
+              <w:rPr>
+                <w:webHidden/>
+              </w:rPr>
+              <w:fldChar w:fldCharType="begin"/>
+            </w:r>
+            <w:r>
+              <w:rPr>
+                <w:webHidden/>
+              </w:rPr>
+              <w:instrText xml:space="preserve"> PAGEREF _Toc399267116 \h </w:instrText>
+            </w:r>
+            <w:r>
+              <w:rPr>
+                <w:webHidden/>
+              </w:rPr>
+            </w:r>
+            <w:r>
+              <w:rPr>
+                <w:webHidden/>
+              </w:rPr>
+              <w:fldChar w:fldCharType="separate"/>
+            </w:r>
+            <w:r>
+              <w:rPr>
+                <w:webHidden/>
+              </w:rPr>
+              <w:t>25</w:t>
+            </w:r>
+            <w:r>
+              <w:rPr>
+                <w:webHidden/>
+              </w:rPr>
+              <w:fldChar w:fldCharType="end"/>
+            </w:r>
+          </w:hyperlink>
+        </w:p>
+        <w:p>
+          <w:pPr>
+            <w:pStyle w:val="TDC3"/>
+            <w:tabs>
+              <w:tab w:val="right" w:leader="dot" w:pos="8828"/>
+            </w:tabs>
+            <w:rPr>
+              <w:rFonts w:eastAsiaTheme="minorEastAsia"/>
+              <w:noProof/>
+              <w:lang w:eastAsia="es-CL"/>
+            </w:rPr>
+          </w:pPr>
+          <w:hyperlink w:anchor="_Toc399267117" w:history="1">
+            <w:r>
+              <w:rPr>
+                <w:rStyle w:val="Hipervnculo"/>
+                <w:noProof/>
+              </w:rPr>
+              <w:t>2.14.1 Descripción</w:t>
+            </w:r>
+            <w:r>
+              <w:rPr>
+                <w:noProof/>
+                <w:webHidden/>
+              </w:rPr>
+              <w:tab/>
+            </w:r>
+            <w:r>
+              <w:rPr>
+                <w:noProof/>
+                <w:webHidden/>
+              </w:rPr>
+              <w:fldChar w:fldCharType="begin"/>
+            </w:r>
+            <w:r>
+              <w:rPr>
+                <w:noProof/>
+                <w:webHidden/>
+              </w:rPr>
+              <w:instrText xml:space="preserve"> PAGEREF _Toc399267117 \h </w:instrText>
+            </w:r>
+            <w:r>
+              <w:rPr>
+                <w:noProof/>
+                <w:webHidden/>
+              </w:rPr>
+            </w:r>
+            <w:r>
+              <w:rPr>
+                <w:noProof/>
+                <w:webHidden/>
+              </w:rPr>
+              <w:fldChar w:fldCharType="separate"/>
+            </w:r>
+            <w:r>
+              <w:rPr>
+                <w:noProof/>
+                <w:webHidden/>
+              </w:rPr>
+              <w:t>25</w:t>
+            </w:r>
+            <w:r>
+              <w:rPr>
+                <w:noProof/>
+                <w:webHidden/>
+              </w:rPr>
+              <w:fldChar w:fldCharType="end"/>
+            </w:r>
+          </w:hyperlink>
+        </w:p>
+        <w:p>
+          <w:pPr>
+            <w:pStyle w:val="TDC3"/>
+            <w:tabs>
+              <w:tab w:val="right" w:leader="dot" w:pos="8828"/>
+            </w:tabs>
+            <w:rPr>
+              <w:rFonts w:eastAsiaTheme="minorEastAsia"/>
+              <w:noProof/>
+              <w:lang w:eastAsia="es-CL"/>
+            </w:rPr>
+          </w:pPr>
+          <w:hyperlink w:anchor="_Toc399267118" w:history="1">
+            <w:r>
+              <w:rPr>
+                <w:rStyle w:val="Hipervnculo"/>
+                <w:noProof/>
+              </w:rPr>
+              <w:t>2.14.2 Interfaz</w:t>
+            </w:r>
+            <w:r>
+              <w:rPr>
+                <w:noProof/>
+                <w:webHidden/>
+              </w:rPr>
+              <w:tab/>
+            </w:r>
+            <w:r>
+              <w:rPr>
+                <w:noProof/>
+                <w:webHidden/>
+              </w:rPr>
+              <w:fldChar w:fldCharType="begin"/>
+            </w:r>
+            <w:r>
+              <w:rPr>
+                <w:noProof/>
+                <w:webHidden/>
+              </w:rPr>
+              <w:instrText xml:space="preserve"> PAGEREF _Toc399267118 \h </w:instrText>
+            </w:r>
+            <w:r>
+              <w:rPr>
+                <w:noProof/>
+                <w:webHidden/>
+              </w:rPr>
+            </w:r>
+            <w:r>
+              <w:rPr>
+                <w:noProof/>
+                <w:webHidden/>
+              </w:rPr>
+              <w:fldChar w:fldCharType="separate"/>
+            </w:r>
+            <w:r>
+              <w:rPr>
+                <w:noProof/>
+                <w:webHidden/>
+              </w:rPr>
+              <w:t>26</w:t>
+            </w:r>
+            <w:r>
+              <w:rPr>
+                <w:noProof/>
+                <w:webHidden/>
+              </w:rPr>
+              <w:fldChar w:fldCharType="end"/>
+            </w:r>
+          </w:hyperlink>
+        </w:p>
+        <w:p>
+          <w:pPr>
+            <w:pStyle w:val="TDC3"/>
+            <w:tabs>
+              <w:tab w:val="right" w:leader="dot" w:pos="8828"/>
+            </w:tabs>
+            <w:rPr>
+              <w:rFonts w:eastAsiaTheme="minorEastAsia"/>
+              <w:noProof/>
+              <w:lang w:eastAsia="es-CL"/>
+            </w:rPr>
+          </w:pPr>
+          <w:hyperlink w:anchor="_Toc399267119" w:history="1">
+            <w:r>
+              <w:rPr>
+                <w:rStyle w:val="Hipervnculo"/>
+                <w:noProof/>
+              </w:rPr>
+              <w:t>2.14.3 Curso normal de los eventos</w:t>
+            </w:r>
+            <w:r>
+              <w:rPr>
+                <w:noProof/>
+                <w:webHidden/>
+              </w:rPr>
+              <w:tab/>
+            </w:r>
+            <w:r>
+              <w:rPr>
+                <w:noProof/>
+                <w:webHidden/>
+              </w:rPr>
+              <w:fldChar w:fldCharType="begin"/>
+            </w:r>
+            <w:r>
+              <w:rPr>
+                <w:noProof/>
+                <w:webHidden/>
+              </w:rPr>
+              <w:instrText xml:space="preserve"> PAGEREF _Toc399267119 \h </w:instrText>
+            </w:r>
+            <w:r>
+              <w:rPr>
+                <w:noProof/>
+                <w:webHidden/>
+              </w:rPr>
+            </w:r>
+            <w:r>
+              <w:rPr>
+                <w:noProof/>
+                <w:webHidden/>
+              </w:rPr>
+              <w:fldChar w:fldCharType="separate"/>
+            </w:r>
+            <w:r>
+              <w:rPr>
+                <w:noProof/>
+                <w:webHidden/>
+              </w:rPr>
+              <w:t>26</w:t>
             </w:r>
             <w:r>
               <w:rPr>
@@ -3875,30 +4339,6 @@
     <w:p/>
     <w:p/>
     <w:p/>
-    <w:p/>
-    <w:p/>
-    <w:p/>
-    <w:p/>
-    <w:p/>
-    <w:p/>
-    <w:p/>
-    <w:p/>
-    <w:p/>
-    <w:p/>
-    <w:p/>
-    <w:p/>
-    <w:p/>
-    <w:p/>
-    <w:p/>
-    <w:p/>
-    <w:p/>
-    <w:p/>
-    <w:p/>
-    <w:p/>
-    <w:p/>
-    <w:p/>
-    <w:p/>
-    <w:p/>
     <w:p>
       <w:pPr>
         <w:pStyle w:val="Ttulo1"/>
@@ -3906,13 +4346,25 @@
           <w:ilvl w:val="0"/>
           <w:numId w:val="1"/>
         </w:numPr>
-      </w:pPr>
-      <w:bookmarkStart w:id="0" w:name="_Toc399085233"/>
-      <w:r>
+        <w:rPr>
+          <w:rFonts w:cstheme="minorHAnsi"/>
+          <w:b/>
+          <w:color w:val="auto"/>
+        </w:rPr>
+      </w:pPr>
+      <w:bookmarkStart w:id="0" w:name="_Toc399267062"/>
+      <w:r>
+        <w:rPr>
+          <w:rFonts w:cstheme="minorHAnsi"/>
+          <w:b/>
+          <w:color w:val="auto"/>
+        </w:rPr>
+        <w:lastRenderedPageBreak/>
         <w:t>Introducción</w:t>
       </w:r>
       <w:bookmarkEnd w:id="0"/>
     </w:p>
+    <w:p/>
     <w:p>
       <w:r>
         <w:t>Una de las formas más pragmáticas de anticipar el resultado del software son los casos de uso reales, ya que con esto el cliente puede conocer una primera versión de diseño concreto del caso de uso basado en las tecnologías particulares de entrada y salida, así como una visión general del proyecto</w:t>
@@ -4170,9 +4622,21 @@
           <w:ilvl w:val="0"/>
           <w:numId w:val="1"/>
         </w:numPr>
-      </w:pPr>
-      <w:bookmarkStart w:id="1" w:name="_Toc399085234"/>
-      <w:r>
+        <w:ind w:left="0"/>
+        <w:rPr>
+          <w:rFonts w:cstheme="minorHAnsi"/>
+          <w:b/>
+          <w:color w:val="auto"/>
+        </w:rPr>
+      </w:pPr>
+      <w:bookmarkStart w:id="1" w:name="_Toc399267063"/>
+      <w:r>
+        <w:rPr>
+          <w:rFonts w:cstheme="minorHAnsi"/>
+          <w:b/>
+          <w:color w:val="auto"/>
+        </w:rPr>
+        <w:lastRenderedPageBreak/>
         <w:t>Casos de uso reales</w:t>
       </w:r>
       <w:bookmarkEnd w:id="1"/>
@@ -4180,9 +4644,21 @@
     <w:p>
       <w:pPr>
         <w:pStyle w:val="Ttulo2"/>
-      </w:pPr>
-      <w:bookmarkStart w:id="2" w:name="_Toc399085235"/>
-      <w:r>
+        <w:rPr>
+          <w:rFonts w:cstheme="minorHAnsi"/>
+          <w:b/>
+          <w:color w:val="auto"/>
+          <w:sz w:val="28"/>
+        </w:rPr>
+      </w:pPr>
+      <w:bookmarkStart w:id="2" w:name="_Toc399267064"/>
+      <w:r>
+        <w:rPr>
+          <w:rFonts w:cstheme="minorHAnsi"/>
+          <w:b/>
+          <w:color w:val="auto"/>
+          <w:sz w:val="28"/>
+        </w:rPr>
         <w:t>2.1 Realizar Atención</w:t>
       </w:r>
       <w:bookmarkEnd w:id="2"/>
@@ -4190,9 +4666,19 @@
     <w:p>
       <w:pPr>
         <w:pStyle w:val="Ttulo3"/>
-      </w:pPr>
-      <w:bookmarkStart w:id="3" w:name="_Toc399085236"/>
-      <w:r>
+        <w:rPr>
+          <w:rFonts w:cstheme="minorHAnsi"/>
+          <w:b/>
+          <w:color w:val="auto"/>
+        </w:rPr>
+      </w:pPr>
+      <w:bookmarkStart w:id="3" w:name="_Toc399267065"/>
+      <w:r>
+        <w:rPr>
+          <w:rFonts w:cstheme="minorHAnsi"/>
+          <w:b/>
+          <w:color w:val="auto"/>
+        </w:rPr>
         <w:t>2.1.1 Descripción</w:t>
       </w:r>
       <w:bookmarkEnd w:id="3"/>
@@ -4400,10 +4886,19 @@
     <w:p>
       <w:pPr>
         <w:pStyle w:val="Ttulo3"/>
-      </w:pPr>
-      <w:bookmarkStart w:id="4" w:name="_Toc399085237"/>
-      <w:r>
-        <w:lastRenderedPageBreak/>
+        <w:rPr>
+          <w:rFonts w:cstheme="minorHAnsi"/>
+          <w:b/>
+          <w:color w:val="auto"/>
+        </w:rPr>
+      </w:pPr>
+      <w:bookmarkStart w:id="4" w:name="_Toc399267066"/>
+      <w:r>
+        <w:rPr>
+          <w:rFonts w:cstheme="minorHAnsi"/>
+          <w:b/>
+          <w:color w:val="auto"/>
+        </w:rPr>
         <w:t>2.1.2 Interfaz</w:t>
       </w:r>
       <w:bookmarkEnd w:id="4"/>
@@ -4532,9 +5027,18 @@
     <w:p>
       <w:pPr>
         <w:pStyle w:val="Ttulo3"/>
-      </w:pPr>
-      <w:bookmarkStart w:id="5" w:name="_Toc399085238"/>
-      <w:r>
+        <w:rPr>
+          <w:b/>
+          <w:color w:val="auto"/>
+        </w:rPr>
+      </w:pPr>
+      <w:bookmarkStart w:id="5" w:name="_Toc399267067"/>
+      <w:r>
+        <w:rPr>
+          <w:b/>
+          <w:color w:val="auto"/>
+        </w:rPr>
+        <w:lastRenderedPageBreak/>
         <w:t>2.1.3 Curso normal de los eventos</w:t>
       </w:r>
       <w:bookmarkEnd w:id="5"/>
@@ -4749,10 +5253,19 @@
           <w:ilvl w:val="1"/>
           <w:numId w:val="1"/>
         </w:numPr>
-      </w:pPr>
-      <w:bookmarkStart w:id="6" w:name="_Toc399085239"/>
-      <w:r>
-        <w:lastRenderedPageBreak/>
+        <w:rPr>
+          <w:b/>
+          <w:color w:val="auto"/>
+          <w:sz w:val="28"/>
+        </w:rPr>
+      </w:pPr>
+      <w:bookmarkStart w:id="6" w:name="_Toc399267068"/>
+      <w:r>
+        <w:rPr>
+          <w:b/>
+          <w:color w:val="auto"/>
+          <w:sz w:val="28"/>
+        </w:rPr>
         <w:t>Matricula estudiante</w:t>
       </w:r>
       <w:bookmarkEnd w:id="6"/>
@@ -4760,9 +5273,17 @@
     <w:p>
       <w:pPr>
         <w:pStyle w:val="Ttulo3"/>
-      </w:pPr>
-      <w:bookmarkStart w:id="7" w:name="_Toc399085240"/>
-      <w:r>
+        <w:rPr>
+          <w:b/>
+          <w:color w:val="auto"/>
+        </w:rPr>
+      </w:pPr>
+      <w:bookmarkStart w:id="7" w:name="_Toc399267069"/>
+      <w:r>
+        <w:rPr>
+          <w:b/>
+          <w:color w:val="auto"/>
+        </w:rPr>
         <w:t>2.2.1. Descripción</w:t>
       </w:r>
       <w:bookmarkEnd w:id="7"/>
@@ -4967,20 +5488,25 @@
     <w:p/>
     <w:p/>
     <w:p/>
-    <w:p/>
-    <w:p/>
     <w:p>
       <w:pPr>
         <w:pStyle w:val="Ttulo3"/>
-      </w:pPr>
-      <w:bookmarkStart w:id="8" w:name="_Toc399085241"/>
-      <w:r>
-        <w:rPr>
+        <w:rPr>
+          <w:b/>
+          <w:color w:val="auto"/>
+        </w:rPr>
+      </w:pPr>
+      <w:bookmarkStart w:id="8" w:name="_Toc399267070"/>
+      <w:r>
+        <w:rPr>
+          <w:b/>
           <w:noProof/>
+          <w:color w:val="auto"/>
           <w:lang w:eastAsia="es-CL"/>
         </w:rPr>
+        <w:lastRenderedPageBreak/>
         <w:drawing>
-          <wp:anchor distT="0" distB="0" distL="114300" distR="114300" simplePos="0" relativeHeight="251658240" behindDoc="1" locked="0" layoutInCell="1" allowOverlap="1" wp14:anchorId="646A0F1A" wp14:editId="53D2435E">
+          <wp:anchor distT="0" distB="0" distL="114300" distR="114300" simplePos="0" relativeHeight="251658240" behindDoc="1" locked="0" layoutInCell="1" allowOverlap="1" wp14:anchorId="4F046DF3" wp14:editId="77FADF23">
             <wp:simplePos x="0" y="0"/>
             <wp:positionH relativeFrom="column">
               <wp:posOffset>186690</wp:posOffset>
@@ -5043,6 +5569,10 @@
         </w:drawing>
       </w:r>
       <w:r>
+        <w:rPr>
+          <w:b/>
+          <w:color w:val="auto"/>
+        </w:rPr>
         <w:t>2.2.2. Interfaz</w:t>
       </w:r>
       <w:bookmarkEnd w:id="8"/>
@@ -5165,17 +5695,25 @@
         <w:t>Se guarda la ficha del estudiante.</w:t>
       </w:r>
     </w:p>
+    <w:p/>
     <w:p>
       <w:pPr>
         <w:pStyle w:val="Ttulo3"/>
-      </w:pPr>
-      <w:bookmarkStart w:id="9" w:name="_Toc399085242"/>
-      <w:r>
+        <w:rPr>
+          <w:b/>
+          <w:color w:val="auto"/>
+        </w:rPr>
+      </w:pPr>
+      <w:bookmarkStart w:id="9" w:name="_Toc399267071"/>
+      <w:r>
+        <w:rPr>
+          <w:b/>
+          <w:color w:val="auto"/>
+        </w:rPr>
         <w:t>2.2.3. Curso normal de los eventos</w:t>
       </w:r>
       <w:bookmarkEnd w:id="9"/>
     </w:p>
-    <w:p/>
     <w:tbl>
       <w:tblPr>
         <w:tblStyle w:val="Tablaconcuadrcula"/>
@@ -5302,7 +5840,11 @@
               <w:t xml:space="preserve">de ventas </w:t>
             </w:r>
             <w:r>
-              <w:t xml:space="preserve">selecciona los horarios teóricos y prácticos acordados con el cliente en la sección </w:t>
+              <w:t xml:space="preserve">selecciona los horarios teóricos y prácticos acordados con el </w:t>
+            </w:r>
+            <w:r>
+              <w:lastRenderedPageBreak/>
+              <w:t xml:space="preserve">cliente en la sección </w:t>
             </w:r>
             <w:r>
               <w:rPr>
@@ -5446,7 +5988,6 @@
           </w:tcPr>
           <w:p>
             <w:r>
-              <w:lastRenderedPageBreak/>
               <w:t>8. El funcionario de ventas</w:t>
             </w:r>
             <w:r>
@@ -5499,12 +6040,27 @@
     <w:p>
       <w:pPr>
         <w:pStyle w:val="Ttulo2"/>
-      </w:pPr>
-      <w:bookmarkStart w:id="10" w:name="_Toc399085243"/>
-      <w:r>
+        <w:rPr>
+          <w:b/>
+          <w:color w:val="auto"/>
+          <w:sz w:val="28"/>
+        </w:rPr>
+      </w:pPr>
+      <w:bookmarkStart w:id="10" w:name="_Toc399267072"/>
+      <w:r>
+        <w:rPr>
+          <w:b/>
+          <w:color w:val="auto"/>
+          <w:sz w:val="28"/>
+        </w:rPr>
         <w:t xml:space="preserve">2.3. </w:t>
       </w:r>
       <w:r>
+        <w:rPr>
+          <w:b/>
+          <w:color w:val="auto"/>
+          <w:sz w:val="28"/>
+        </w:rPr>
         <w:t>Examen Visual</w:t>
       </w:r>
       <w:bookmarkEnd w:id="10"/>
@@ -5512,9 +6068,17 @@
     <w:p>
       <w:pPr>
         <w:pStyle w:val="Ttulo3"/>
-      </w:pPr>
-      <w:bookmarkStart w:id="11" w:name="_Toc399085244"/>
-      <w:r>
+        <w:rPr>
+          <w:b/>
+          <w:color w:val="auto"/>
+        </w:rPr>
+      </w:pPr>
+      <w:bookmarkStart w:id="11" w:name="_Toc399267073"/>
+      <w:r>
+        <w:rPr>
+          <w:b/>
+          <w:color w:val="auto"/>
+        </w:rPr>
         <w:t>2.3.1. Descripción</w:t>
       </w:r>
       <w:bookmarkEnd w:id="11"/>
@@ -5713,12 +6277,25 @@
     <w:p>
       <w:pPr>
         <w:pStyle w:val="Ttulo3"/>
-      </w:pPr>
-      <w:bookmarkStart w:id="12" w:name="_Toc399085245"/>
-      <w:r>
+        <w:rPr>
+          <w:b/>
+          <w:color w:val="auto"/>
+        </w:rPr>
+      </w:pPr>
+      <w:bookmarkStart w:id="12" w:name="_Toc399267074"/>
+      <w:r>
+        <w:rPr>
+          <w:b/>
+          <w:color w:val="auto"/>
+        </w:rPr>
+        <w:lastRenderedPageBreak/>
         <w:t>2.3.2 Interfa</w:t>
       </w:r>
       <w:r>
+        <w:rPr>
+          <w:b/>
+          <w:color w:val="auto"/>
+        </w:rPr>
         <w:t>z</w:t>
       </w:r>
       <w:bookmarkEnd w:id="12"/>
@@ -5779,7 +6356,6 @@
         </w:drawing>
       </w:r>
     </w:p>
-    <w:p/>
     <w:p>
       <w:pPr>
         <w:spacing w:after="0"/>
@@ -5841,7 +6417,6 @@
         <w:spacing w:after="0"/>
       </w:pPr>
       <w:r>
-        <w:lastRenderedPageBreak/>
         <w:t>8. Datos acerca de la autorización presentada por el estudiante.</w:t>
       </w:r>
     </w:p>
@@ -5861,15 +6436,31 @@
     <w:p>
       <w:pPr>
         <w:pStyle w:val="Ttulo3"/>
-      </w:pPr>
-      <w:bookmarkStart w:id="13" w:name="_Toc399085246"/>
-      <w:r>
+        <w:rPr>
+          <w:b/>
+          <w:color w:val="auto"/>
+        </w:rPr>
+      </w:pPr>
+      <w:bookmarkStart w:id="13" w:name="_Toc399267075"/>
+      <w:r>
+        <w:rPr>
+          <w:b/>
+          <w:color w:val="auto"/>
+        </w:rPr>
         <w:t>2.3.</w:t>
       </w:r>
       <w:r>
+        <w:rPr>
+          <w:b/>
+          <w:color w:val="auto"/>
+        </w:rPr>
         <w:t>3</w:t>
       </w:r>
       <w:r>
+        <w:rPr>
+          <w:b/>
+          <w:color w:val="auto"/>
+        </w:rPr>
         <w:t>. Curso normal de los eventos</w:t>
       </w:r>
       <w:bookmarkEnd w:id="13"/>
@@ -6343,27 +6934,53 @@
     <w:p>
       <w:pPr>
         <w:spacing w:after="0"/>
+        <w:rPr>
+          <w:b/>
+        </w:rPr>
       </w:pPr>
     </w:p>
     <w:p>
       <w:pPr>
         <w:pStyle w:val="Ttulo2"/>
-      </w:pPr>
-      <w:bookmarkStart w:id="14" w:name="_Toc399085247"/>
-      <w:r>
+        <w:rPr>
+          <w:b/>
+          <w:color w:val="auto"/>
+          <w:sz w:val="28"/>
+        </w:rPr>
+      </w:pPr>
+      <w:bookmarkStart w:id="14" w:name="_Toc399267076"/>
+      <w:r>
+        <w:rPr>
+          <w:b/>
+          <w:color w:val="auto"/>
+          <w:sz w:val="28"/>
+        </w:rPr>
         <w:t>2.4. Registro de Clase</w:t>
       </w:r>
       <w:bookmarkEnd w:id="14"/>
       <w:r>
+        <w:rPr>
+          <w:b/>
+          <w:color w:val="auto"/>
+          <w:sz w:val="28"/>
+        </w:rPr>
         <w:t xml:space="preserve">  </w:t>
       </w:r>
     </w:p>
     <w:p>
       <w:pPr>
         <w:pStyle w:val="Ttulo3"/>
-      </w:pPr>
-      <w:bookmarkStart w:id="15" w:name="_Toc399085248"/>
-      <w:r>
+        <w:rPr>
+          <w:b/>
+          <w:color w:val="auto"/>
+        </w:rPr>
+      </w:pPr>
+      <w:bookmarkStart w:id="15" w:name="_Toc399267077"/>
+      <w:r>
+        <w:rPr>
+          <w:b/>
+          <w:color w:val="auto"/>
+        </w:rPr>
         <w:t>2.4.1. Descripción</w:t>
       </w:r>
       <w:bookmarkEnd w:id="15"/>
@@ -6518,49 +7135,40 @@
                 <w:sz w:val="24"/>
                 <w:szCs w:val="24"/>
               </w:rPr>
-              <w:t xml:space="preserve">Este caso de uso comienza cuando el relator da comienzo a cada clase durante el transcurso del curso, este será el encargado de tomar nota de la asistencia y los contenidos vistos de cada clase realizada en un </w:t>
-            </w:r>
+              <w:t>Este caso de uso comienza cuando el relator da comienzo a cada clase durante el transcurso del curso, este será el encargado de tomar nota de la asistencia y los contenidos vistos de cada clase realizada en un documento. Luego, este documento es entregado al funcionario académico y de coordinación que deberá ingresar la información al sistema.</w:t>
+            </w:r>
+          </w:p>
+        </w:tc>
+      </w:tr>
+      <w:tr>
+        <w:tc>
+          <w:tcPr>
+            <w:tcW w:w="1838" w:type="dxa"/>
+          </w:tcPr>
+          <w:p>
+            <w:pPr>
+              <w:rPr>
+                <w:b/>
+              </w:rPr>
+            </w:pPr>
+            <w:r>
+              <w:rPr>
+                <w:b/>
+              </w:rPr>
+              <w:t>Referencias:</w:t>
+            </w:r>
+          </w:p>
+        </w:tc>
+        <w:tc>
+          <w:tcPr>
+            <w:tcW w:w="6990" w:type="dxa"/>
+          </w:tcPr>
+          <w:p>
             <w:r>
               <w:rPr>
                 <w:sz w:val="24"/>
                 <w:szCs w:val="24"/>
               </w:rPr>
-              <w:lastRenderedPageBreak/>
-              <w:t>documento. Luego, este documento es entregado al funcionario académico y de coordinación que deberá ingresar la información al sistema.</w:t>
-            </w:r>
-          </w:p>
-        </w:tc>
-      </w:tr>
-      <w:tr>
-        <w:tc>
-          <w:tcPr>
-            <w:tcW w:w="1838" w:type="dxa"/>
-          </w:tcPr>
-          <w:p>
-            <w:pPr>
-              <w:rPr>
-                <w:b/>
-              </w:rPr>
-            </w:pPr>
-            <w:r>
-              <w:rPr>
-                <w:b/>
-              </w:rPr>
-              <w:lastRenderedPageBreak/>
-              <w:t>Referencias:</w:t>
-            </w:r>
-          </w:p>
-        </w:tc>
-        <w:tc>
-          <w:tcPr>
-            <w:tcW w:w="6990" w:type="dxa"/>
-          </w:tcPr>
-          <w:p>
-            <w:r>
-              <w:rPr>
-                <w:sz w:val="24"/>
-                <w:szCs w:val="24"/>
-              </w:rPr>
               <w:t>REQ28, REQ29, REQ30, REQ31, REQ32, REQ33, REQ34, REQ35, REQ36, REQ37, REQ38.</w:t>
             </w:r>
           </w:p>
@@ -6575,9 +7183,18 @@
     <w:p>
       <w:pPr>
         <w:pStyle w:val="Ttulo3"/>
-      </w:pPr>
-      <w:bookmarkStart w:id="16" w:name="_Toc399085249"/>
-      <w:r>
+        <w:rPr>
+          <w:b/>
+          <w:color w:val="auto"/>
+        </w:rPr>
+      </w:pPr>
+      <w:bookmarkStart w:id="16" w:name="_Toc399267078"/>
+      <w:r>
+        <w:rPr>
+          <w:b/>
+          <w:color w:val="auto"/>
+        </w:rPr>
+        <w:lastRenderedPageBreak/>
         <w:t>2.4.2. Interfaz</w:t>
       </w:r>
       <w:bookmarkEnd w:id="16"/>
@@ -6673,9 +7290,17 @@
     <w:p>
       <w:pPr>
         <w:pStyle w:val="Ttulo3"/>
-      </w:pPr>
-      <w:bookmarkStart w:id="17" w:name="_Toc399085250"/>
-      <w:r>
+        <w:rPr>
+          <w:b/>
+          <w:color w:val="auto"/>
+        </w:rPr>
+      </w:pPr>
+      <w:bookmarkStart w:id="17" w:name="_Toc399267079"/>
+      <w:r>
+        <w:rPr>
+          <w:b/>
+          <w:color w:val="auto"/>
+        </w:rPr>
         <w:t>2.4.3. Curso normal de los eventos</w:t>
       </w:r>
       <w:bookmarkEnd w:id="17"/>
@@ -6777,7 +7402,6 @@
               <w:spacing w:line="240" w:lineRule="auto"/>
             </w:pPr>
             <w:r>
-              <w:lastRenderedPageBreak/>
               <w:t xml:space="preserve">2. </w:t>
             </w:r>
             <w:r>
@@ -6927,9 +7551,19 @@
     <w:p>
       <w:pPr>
         <w:pStyle w:val="Ttulo2"/>
-      </w:pPr>
-      <w:bookmarkStart w:id="18" w:name="_Toc399085251"/>
-      <w:r>
+        <w:rPr>
+          <w:b/>
+          <w:color w:val="auto"/>
+          <w:sz w:val="28"/>
+        </w:rPr>
+      </w:pPr>
+      <w:bookmarkStart w:id="18" w:name="_Toc399267080"/>
+      <w:r>
+        <w:rPr>
+          <w:b/>
+          <w:color w:val="auto"/>
+          <w:sz w:val="28"/>
+        </w:rPr>
         <w:t>2.5 Realizar Evaluación</w:t>
       </w:r>
       <w:bookmarkEnd w:id="18"/>
@@ -6937,9 +7571,17 @@
     <w:p>
       <w:pPr>
         <w:pStyle w:val="Ttulo3"/>
-      </w:pPr>
-      <w:bookmarkStart w:id="19" w:name="_Toc399085252"/>
-      <w:r>
+        <w:rPr>
+          <w:b/>
+          <w:color w:val="auto"/>
+        </w:rPr>
+      </w:pPr>
+      <w:bookmarkStart w:id="19" w:name="_Toc399267081"/>
+      <w:r>
+        <w:rPr>
+          <w:b/>
+          <w:color w:val="auto"/>
+        </w:rPr>
         <w:t>2.5.1 Descripción</w:t>
       </w:r>
       <w:bookmarkEnd w:id="19"/>
@@ -7142,9 +7784,17 @@
     <w:p>
       <w:pPr>
         <w:pStyle w:val="Ttulo3"/>
-      </w:pPr>
-      <w:bookmarkStart w:id="20" w:name="_Toc399085253"/>
-      <w:r>
+        <w:rPr>
+          <w:b/>
+          <w:color w:val="auto"/>
+        </w:rPr>
+      </w:pPr>
+      <w:bookmarkStart w:id="20" w:name="_Toc399267082"/>
+      <w:r>
+        <w:rPr>
+          <w:b/>
+          <w:color w:val="auto"/>
+        </w:rPr>
         <w:lastRenderedPageBreak/>
         <w:t>2.5.2 Interfaz</w:t>
       </w:r>
@@ -7284,9 +7934,17 @@
     <w:p>
       <w:pPr>
         <w:pStyle w:val="Ttulo3"/>
-      </w:pPr>
-      <w:bookmarkStart w:id="21" w:name="_Toc399085254"/>
-      <w:r>
+        <w:rPr>
+          <w:b/>
+          <w:color w:val="auto"/>
+        </w:rPr>
+      </w:pPr>
+      <w:bookmarkStart w:id="21" w:name="_Toc399267083"/>
+      <w:r>
+        <w:rPr>
+          <w:b/>
+          <w:color w:val="auto"/>
+        </w:rPr>
         <w:t>2.5.3 Curso normal de los eventos</w:t>
       </w:r>
       <w:bookmarkEnd w:id="21"/>
@@ -7639,12 +8297,27 @@
     <w:p>
       <w:pPr>
         <w:pStyle w:val="Ttulo2"/>
-      </w:pPr>
-      <w:bookmarkStart w:id="22" w:name="_Toc399085255"/>
-      <w:r>
+        <w:rPr>
+          <w:b/>
+          <w:color w:val="auto"/>
+          <w:sz w:val="28"/>
+        </w:rPr>
+      </w:pPr>
+      <w:bookmarkStart w:id="22" w:name="_Toc399267084"/>
+      <w:r>
+        <w:rPr>
+          <w:b/>
+          <w:color w:val="auto"/>
+          <w:sz w:val="28"/>
+        </w:rPr>
         <w:t>2.6</w:t>
       </w:r>
       <w:r>
+        <w:rPr>
+          <w:b/>
+          <w:color w:val="auto"/>
+          <w:sz w:val="28"/>
+        </w:rPr>
         <w:t xml:space="preserve"> Encuesta de Calidad</w:t>
       </w:r>
       <w:bookmarkEnd w:id="22"/>
@@ -7652,9 +8325,17 @@
     <w:p>
       <w:pPr>
         <w:pStyle w:val="Ttulo3"/>
-      </w:pPr>
-      <w:bookmarkStart w:id="23" w:name="_Toc399085256"/>
-      <w:r>
+        <w:rPr>
+          <w:b/>
+          <w:color w:val="auto"/>
+        </w:rPr>
+      </w:pPr>
+      <w:bookmarkStart w:id="23" w:name="_Toc399267085"/>
+      <w:r>
+        <w:rPr>
+          <w:b/>
+          <w:color w:val="auto"/>
+        </w:rPr>
         <w:t>2.6.1 Descripción</w:t>
       </w:r>
       <w:bookmarkEnd w:id="23"/>
@@ -7897,9 +8578,17 @@
     <w:p>
       <w:pPr>
         <w:pStyle w:val="Ttulo3"/>
-      </w:pPr>
-      <w:bookmarkStart w:id="24" w:name="_Toc399085257"/>
-      <w:r>
+        <w:rPr>
+          <w:b/>
+          <w:color w:val="auto"/>
+        </w:rPr>
+      </w:pPr>
+      <w:bookmarkStart w:id="24" w:name="_Toc399267086"/>
+      <w:r>
+        <w:rPr>
+          <w:b/>
+          <w:color w:val="auto"/>
+        </w:rPr>
         <w:lastRenderedPageBreak/>
         <w:t>2.6.2 Interfaz</w:t>
       </w:r>
@@ -8012,9 +8701,17 @@
     <w:p>
       <w:pPr>
         <w:pStyle w:val="Ttulo3"/>
-      </w:pPr>
-      <w:bookmarkStart w:id="25" w:name="_Toc399085258"/>
-      <w:r>
+        <w:rPr>
+          <w:b/>
+          <w:color w:val="auto"/>
+        </w:rPr>
+      </w:pPr>
+      <w:bookmarkStart w:id="25" w:name="_Toc399267087"/>
+      <w:r>
+        <w:rPr>
+          <w:b/>
+          <w:color w:val="auto"/>
+        </w:rPr>
         <w:t>2.6.3 Curso normal de los eventos</w:t>
       </w:r>
       <w:bookmarkEnd w:id="25"/>
@@ -8275,12 +8972,27 @@
     <w:p>
       <w:pPr>
         <w:pStyle w:val="Ttulo2"/>
-      </w:pPr>
-      <w:bookmarkStart w:id="26" w:name="_Toc399085259"/>
-      <w:r>
+        <w:rPr>
+          <w:b/>
+          <w:color w:val="auto"/>
+          <w:sz w:val="28"/>
+        </w:rPr>
+      </w:pPr>
+      <w:bookmarkStart w:id="26" w:name="_Toc399267088"/>
+      <w:r>
+        <w:rPr>
+          <w:b/>
+          <w:color w:val="auto"/>
+          <w:sz w:val="28"/>
+        </w:rPr>
         <w:t>2.7</w:t>
       </w:r>
       <w:r>
+        <w:rPr>
+          <w:b/>
+          <w:color w:val="auto"/>
+          <w:sz w:val="28"/>
+        </w:rPr>
         <w:t xml:space="preserve"> Clase Práctica</w:t>
       </w:r>
       <w:bookmarkEnd w:id="26"/>
@@ -8288,12 +9000,24 @@
     <w:p>
       <w:pPr>
         <w:pStyle w:val="Ttulo3"/>
-      </w:pPr>
-      <w:bookmarkStart w:id="27" w:name="_Toc399085260"/>
-      <w:r>
+        <w:rPr>
+          <w:b/>
+          <w:color w:val="auto"/>
+        </w:rPr>
+      </w:pPr>
+      <w:bookmarkStart w:id="27" w:name="_Toc399267089"/>
+      <w:r>
+        <w:rPr>
+          <w:b/>
+          <w:color w:val="auto"/>
+        </w:rPr>
         <w:t>2.7</w:t>
       </w:r>
       <w:r>
+        <w:rPr>
+          <w:b/>
+          <w:color w:val="auto"/>
+        </w:rPr>
         <w:t>.1 Descripción</w:t>
       </w:r>
       <w:bookmarkEnd w:id="27"/>
@@ -8608,13 +9332,25 @@
     <w:p>
       <w:pPr>
         <w:pStyle w:val="Ttulo3"/>
-      </w:pPr>
-      <w:bookmarkStart w:id="28" w:name="_Toc399085261"/>
-      <w:r>
+        <w:rPr>
+          <w:b/>
+          <w:color w:val="auto"/>
+        </w:rPr>
+      </w:pPr>
+      <w:bookmarkStart w:id="28" w:name="_Toc399267090"/>
+      <w:r>
+        <w:rPr>
+          <w:b/>
+          <w:color w:val="auto"/>
+        </w:rPr>
         <w:lastRenderedPageBreak/>
         <w:t>2.7</w:t>
       </w:r>
       <w:r>
+        <w:rPr>
+          <w:b/>
+          <w:color w:val="auto"/>
+        </w:rPr>
         <w:t>.2 Interfaz</w:t>
       </w:r>
       <w:bookmarkEnd w:id="28"/>
@@ -8732,13 +9468,22 @@
         <w:pStyle w:val="Ttulo3"/>
         <w:rPr>
           <w:b/>
-        </w:rPr>
-      </w:pPr>
-      <w:bookmarkStart w:id="29" w:name="_Toc399085262"/>
-      <w:r>
+          <w:color w:val="auto"/>
+        </w:rPr>
+      </w:pPr>
+      <w:bookmarkStart w:id="29" w:name="_Toc399267091"/>
+      <w:r>
+        <w:rPr>
+          <w:b/>
+          <w:color w:val="auto"/>
+        </w:rPr>
         <w:t>2.7</w:t>
       </w:r>
       <w:r>
+        <w:rPr>
+          <w:b/>
+          <w:color w:val="auto"/>
+        </w:rPr>
         <w:t>.3 Curso normal de los eventos</w:t>
       </w:r>
       <w:bookmarkEnd w:id="29"/>
@@ -9000,29 +9745,38 @@
     <w:p>
       <w:pPr>
         <w:pStyle w:val="Ttulo2"/>
-      </w:pPr>
-      <w:bookmarkStart w:id="30" w:name="_Toc399085263"/>
-      <w:r>
-        <w:t>2.8</w:t>
-      </w:r>
-      <w:r>
-        <w:t xml:space="preserve"> </w:t>
-      </w:r>
-      <w:r>
-        <w:t>Examen Práctico</w:t>
+        <w:rPr>
+          <w:b/>
+          <w:color w:val="auto"/>
+          <w:sz w:val="28"/>
+        </w:rPr>
+      </w:pPr>
+      <w:bookmarkStart w:id="30" w:name="_Toc399267092"/>
+      <w:r>
+        <w:rPr>
+          <w:b/>
+          <w:color w:val="auto"/>
+          <w:sz w:val="28"/>
+        </w:rPr>
+        <w:t>2.8 Examen Práctico</w:t>
       </w:r>
       <w:bookmarkEnd w:id="30"/>
     </w:p>
     <w:p>
       <w:pPr>
         <w:pStyle w:val="Ttulo3"/>
-      </w:pPr>
-      <w:bookmarkStart w:id="31" w:name="_Toc399085264"/>
-      <w:r>
-        <w:t>2.8</w:t>
-      </w:r>
-      <w:r>
-        <w:t>.1 Descripción</w:t>
+        <w:rPr>
+          <w:b/>
+          <w:color w:val="auto"/>
+        </w:rPr>
+      </w:pPr>
+      <w:bookmarkStart w:id="31" w:name="_Toc399267093"/>
+      <w:r>
+        <w:rPr>
+          <w:b/>
+          <w:color w:val="auto"/>
+        </w:rPr>
+        <w:t>2.8.1 Descripción</w:t>
       </w:r>
       <w:bookmarkEnd w:id="31"/>
     </w:p>
@@ -9219,18 +9973,26 @@
     <w:p>
       <w:pPr>
         <w:jc w:val="center"/>
+        <w:rPr>
+          <w:b/>
+        </w:rPr>
       </w:pPr>
     </w:p>
     <w:p>
       <w:pPr>
         <w:pStyle w:val="Ttulo3"/>
-      </w:pPr>
-      <w:bookmarkStart w:id="32" w:name="_Toc399085265"/>
-      <w:r>
-        <w:t>2.8</w:t>
-      </w:r>
-      <w:r>
-        <w:t>.2 Interfaz</w:t>
+        <w:rPr>
+          <w:b/>
+          <w:color w:val="auto"/>
+        </w:rPr>
+      </w:pPr>
+      <w:bookmarkStart w:id="32" w:name="_Toc399267094"/>
+      <w:r>
+        <w:rPr>
+          <w:b/>
+          <w:color w:val="auto"/>
+        </w:rPr>
+        <w:t>2.8.2 Interfaz</w:t>
       </w:r>
       <w:bookmarkEnd w:id="32"/>
     </w:p>
@@ -9336,14 +10098,16 @@
         <w:pStyle w:val="Ttulo3"/>
         <w:rPr>
           <w:b/>
-        </w:rPr>
-      </w:pPr>
-      <w:bookmarkStart w:id="33" w:name="_Toc399085266"/>
-      <w:r>
-        <w:t>2.8</w:t>
-      </w:r>
-      <w:r>
-        <w:t>.3 Curso normal de los eventos</w:t>
+          <w:color w:val="auto"/>
+        </w:rPr>
+      </w:pPr>
+      <w:bookmarkStart w:id="33" w:name="_Toc399267095"/>
+      <w:r>
+        <w:rPr>
+          <w:b/>
+          <w:color w:val="auto"/>
+        </w:rPr>
+        <w:t>2.8.3 Curso normal de los eventos</w:t>
       </w:r>
       <w:bookmarkEnd w:id="33"/>
     </w:p>
@@ -9703,15 +10467,35 @@
     <w:p>
       <w:pPr>
         <w:pStyle w:val="Ttulo2"/>
-      </w:pPr>
-      <w:bookmarkStart w:id="34" w:name="_Toc399085267"/>
-      <w:r>
+        <w:rPr>
+          <w:b/>
+          <w:color w:val="auto"/>
+          <w:sz w:val="28"/>
+        </w:rPr>
+      </w:pPr>
+      <w:bookmarkStart w:id="34" w:name="_Toc399267096"/>
+      <w:r>
+        <w:rPr>
+          <w:b/>
+          <w:color w:val="auto"/>
+          <w:sz w:val="28"/>
+        </w:rPr>
         <w:t>2</w:t>
       </w:r>
       <w:r>
+        <w:rPr>
+          <w:b/>
+          <w:color w:val="auto"/>
+          <w:sz w:val="28"/>
+        </w:rPr>
         <w:t>.9</w:t>
       </w:r>
       <w:r>
+        <w:rPr>
+          <w:b/>
+          <w:color w:val="auto"/>
+          <w:sz w:val="28"/>
+        </w:rPr>
         <w:t xml:space="preserve"> Clase Cambio Rueda</w:t>
       </w:r>
       <w:bookmarkEnd w:id="34"/>
@@ -9719,12 +10503,24 @@
     <w:p>
       <w:pPr>
         <w:pStyle w:val="Ttulo3"/>
-      </w:pPr>
-      <w:bookmarkStart w:id="35" w:name="_Toc399085268"/>
-      <w:r>
+        <w:rPr>
+          <w:b/>
+          <w:color w:val="auto"/>
+        </w:rPr>
+      </w:pPr>
+      <w:bookmarkStart w:id="35" w:name="_Toc399267097"/>
+      <w:r>
+        <w:rPr>
+          <w:b/>
+          <w:color w:val="auto"/>
+        </w:rPr>
         <w:t>2.9.</w:t>
       </w:r>
       <w:r>
+        <w:rPr>
+          <w:b/>
+          <w:color w:val="auto"/>
+        </w:rPr>
         <w:t>1 Descripción</w:t>
       </w:r>
       <w:bookmarkEnd w:id="35"/>
@@ -9961,13 +10757,25 @@
     <w:p>
       <w:pPr>
         <w:pStyle w:val="Ttulo3"/>
-      </w:pPr>
-      <w:bookmarkStart w:id="36" w:name="_Toc399085269"/>
-      <w:r>
+        <w:rPr>
+          <w:b/>
+          <w:color w:val="auto"/>
+        </w:rPr>
+      </w:pPr>
+      <w:bookmarkStart w:id="36" w:name="_Toc399267098"/>
+      <w:r>
+        <w:rPr>
+          <w:b/>
+          <w:color w:val="auto"/>
+        </w:rPr>
         <w:lastRenderedPageBreak/>
         <w:t>2.9</w:t>
       </w:r>
       <w:r>
+        <w:rPr>
+          <w:b/>
+          <w:color w:val="auto"/>
+        </w:rPr>
         <w:t>.2 Interfaz</w:t>
       </w:r>
       <w:bookmarkEnd w:id="36"/>
@@ -10069,12 +10877,24 @@
     <w:p>
       <w:pPr>
         <w:pStyle w:val="Ttulo3"/>
-      </w:pPr>
-      <w:bookmarkStart w:id="37" w:name="_Toc399085270"/>
-      <w:r>
+        <w:rPr>
+          <w:b/>
+          <w:color w:val="auto"/>
+        </w:rPr>
+      </w:pPr>
+      <w:bookmarkStart w:id="37" w:name="_Toc399267099"/>
+      <w:r>
+        <w:rPr>
+          <w:b/>
+          <w:color w:val="auto"/>
+        </w:rPr>
         <w:t>2.9</w:t>
       </w:r>
       <w:r>
+        <w:rPr>
+          <w:b/>
+          <w:color w:val="auto"/>
+        </w:rPr>
         <w:t>.3 Curso normal de los eventos</w:t>
       </w:r>
       <w:bookmarkEnd w:id="37"/>
@@ -10275,28 +11095,52 @@
     <w:p>
       <w:pPr>
         <w:pStyle w:val="Ttulo2"/>
-      </w:pPr>
-      <w:bookmarkStart w:id="38" w:name="_Toc399085271"/>
-      <w:r>
+        <w:rPr>
+          <w:b/>
+          <w:color w:val="auto"/>
+          <w:sz w:val="28"/>
+        </w:rPr>
+      </w:pPr>
+      <w:bookmarkStart w:id="38" w:name="_Toc399267100"/>
+      <w:r>
+        <w:rPr>
+          <w:b/>
+          <w:color w:val="auto"/>
+          <w:sz w:val="28"/>
+        </w:rPr>
         <w:t>2.10</w:t>
       </w:r>
       <w:r>
-        <w:t xml:space="preserve"> </w:t>
-      </w:r>
-      <w:r>
-        <w:t>Práctica Psicotécnico</w:t>
+        <w:rPr>
+          <w:b/>
+          <w:color w:val="auto"/>
+          <w:sz w:val="28"/>
+        </w:rPr>
+        <w:t xml:space="preserve"> Práctica Psicotécnico</w:t>
       </w:r>
       <w:bookmarkEnd w:id="38"/>
     </w:p>
     <w:p>
       <w:pPr>
         <w:pStyle w:val="Ttulo3"/>
-      </w:pPr>
-      <w:bookmarkStart w:id="39" w:name="_Toc399085272"/>
-      <w:r>
+        <w:rPr>
+          <w:b/>
+          <w:color w:val="auto"/>
+        </w:rPr>
+      </w:pPr>
+      <w:bookmarkStart w:id="39" w:name="_Toc399267101"/>
+      <w:r>
+        <w:rPr>
+          <w:b/>
+          <w:color w:val="auto"/>
+        </w:rPr>
         <w:t>2.10</w:t>
       </w:r>
       <w:r>
+        <w:rPr>
+          <w:b/>
+          <w:color w:val="auto"/>
+        </w:rPr>
         <w:t>.1 Descripción</w:t>
       </w:r>
       <w:bookmarkEnd w:id="39"/>
@@ -10542,12 +11386,24 @@
     <w:p>
       <w:pPr>
         <w:pStyle w:val="Ttulo3"/>
-      </w:pPr>
-      <w:bookmarkStart w:id="40" w:name="_Toc399085273"/>
-      <w:r>
+        <w:rPr>
+          <w:b/>
+          <w:color w:val="auto"/>
+        </w:rPr>
+      </w:pPr>
+      <w:bookmarkStart w:id="40" w:name="_Toc399267102"/>
+      <w:r>
+        <w:rPr>
+          <w:b/>
+          <w:color w:val="auto"/>
+        </w:rPr>
         <w:t>2.10</w:t>
       </w:r>
       <w:r>
+        <w:rPr>
+          <w:b/>
+          <w:color w:val="auto"/>
+        </w:rPr>
         <w:t>.2 Interfaz</w:t>
       </w:r>
       <w:bookmarkEnd w:id="40"/>
@@ -10621,10 +11477,7 @@
         <w:spacing w:after="0"/>
       </w:pPr>
       <w:r>
-        <w:t xml:space="preserve">2. </w:t>
-      </w:r>
-      <w:r>
-        <w:t>Fecha y Horario.</w:t>
+        <w:t>2. Fecha y Horario.</w:t>
       </w:r>
     </w:p>
     <w:p>
@@ -10632,10 +11485,7 @@
         <w:spacing w:after="0"/>
       </w:pPr>
       <w:r>
-        <w:t xml:space="preserve">3. </w:t>
-      </w:r>
-      <w:r>
-        <w:t>Estado del examen.</w:t>
+        <w:t>3. Estado del examen.</w:t>
       </w:r>
     </w:p>
     <w:p>
@@ -10646,12 +11496,23 @@
     <w:p>
       <w:pPr>
         <w:pStyle w:val="Ttulo3"/>
-      </w:pPr>
-      <w:bookmarkStart w:id="41" w:name="_Toc399085274"/>
-      <w:r>
+        <w:rPr>
+          <w:b/>
+        </w:rPr>
+      </w:pPr>
+      <w:bookmarkStart w:id="41" w:name="_Toc399267103"/>
+      <w:r>
+        <w:rPr>
+          <w:b/>
+          <w:color w:val="auto"/>
+        </w:rPr>
         <w:t>2.10</w:t>
       </w:r>
       <w:r>
+        <w:rPr>
+          <w:b/>
+          <w:color w:val="auto"/>
+        </w:rPr>
         <w:t>.3 Curso normal de los eventos</w:t>
       </w:r>
       <w:bookmarkEnd w:id="41"/>
@@ -10942,29 +11803,38 @@
     <w:p>
       <w:pPr>
         <w:pStyle w:val="Ttulo2"/>
-      </w:pPr>
-      <w:bookmarkStart w:id="42" w:name="_Toc399085275"/>
-      <w:r>
-        <w:t>2.11</w:t>
-      </w:r>
-      <w:r>
-        <w:t xml:space="preserve"> </w:t>
-      </w:r>
-      <w:r>
-        <w:t>Creación de Horarios</w:t>
+        <w:rPr>
+          <w:b/>
+          <w:color w:val="auto"/>
+          <w:sz w:val="28"/>
+        </w:rPr>
+      </w:pPr>
+      <w:bookmarkStart w:id="42" w:name="_Toc399267104"/>
+      <w:r>
+        <w:rPr>
+          <w:b/>
+          <w:color w:val="auto"/>
+          <w:sz w:val="28"/>
+        </w:rPr>
+        <w:t>2.11 Creación de Horarios</w:t>
       </w:r>
       <w:bookmarkEnd w:id="42"/>
     </w:p>
     <w:p>
       <w:pPr>
         <w:pStyle w:val="Ttulo3"/>
-      </w:pPr>
-      <w:bookmarkStart w:id="43" w:name="_Toc399085276"/>
-      <w:r>
-        <w:t>2.11</w:t>
-      </w:r>
-      <w:r>
-        <w:t>.1 Descripción</w:t>
+        <w:rPr>
+          <w:b/>
+          <w:color w:val="auto"/>
+        </w:rPr>
+      </w:pPr>
+      <w:bookmarkStart w:id="43" w:name="_Toc399267105"/>
+      <w:r>
+        <w:rPr>
+          <w:b/>
+          <w:color w:val="auto"/>
+        </w:rPr>
+        <w:t>2.11.1 Descripción</w:t>
       </w:r>
       <w:bookmarkEnd w:id="43"/>
     </w:p>
@@ -11178,13 +12048,18 @@
     <w:p>
       <w:pPr>
         <w:pStyle w:val="Ttulo3"/>
-      </w:pPr>
-      <w:bookmarkStart w:id="44" w:name="_Toc399085277"/>
-      <w:r>
-        <w:t>2.11</w:t>
-      </w:r>
-      <w:r>
-        <w:t>.2 Interfaz</w:t>
+        <w:rPr>
+          <w:b/>
+          <w:color w:val="auto"/>
+        </w:rPr>
+      </w:pPr>
+      <w:bookmarkStart w:id="44" w:name="_Toc399267106"/>
+      <w:r>
+        <w:rPr>
+          <w:b/>
+          <w:color w:val="auto"/>
+        </w:rPr>
+        <w:t>2.11.2 Interfaz</w:t>
       </w:r>
       <w:bookmarkEnd w:id="44"/>
     </w:p>
@@ -11279,13 +12154,18 @@
     <w:p>
       <w:pPr>
         <w:pStyle w:val="Ttulo3"/>
-      </w:pPr>
-      <w:bookmarkStart w:id="45" w:name="_Toc399085278"/>
-      <w:r>
-        <w:t>2.11</w:t>
-      </w:r>
-      <w:r>
-        <w:t>.3 Curso normal de los eventos</w:t>
+        <w:rPr>
+          <w:b/>
+          <w:color w:val="auto"/>
+        </w:rPr>
+      </w:pPr>
+      <w:bookmarkStart w:id="45" w:name="_Toc399267107"/>
+      <w:r>
+        <w:rPr>
+          <w:b/>
+          <w:color w:val="auto"/>
+        </w:rPr>
+        <w:t>2.11.3 Curso normal de los eventos</w:t>
       </w:r>
       <w:bookmarkEnd w:id="45"/>
     </w:p>
@@ -11487,32 +12367,62 @@
         </w:tc>
       </w:tr>
     </w:tbl>
-    <w:p/>
+    <w:p>
+      <w:pPr>
+        <w:rPr>
+          <w:sz w:val="24"/>
+        </w:rPr>
+      </w:pPr>
+    </w:p>
     <w:p>
       <w:pPr>
         <w:pStyle w:val="Ttulo2"/>
-      </w:pPr>
-      <w:bookmarkStart w:id="46" w:name="_Toc399085279"/>
-      <w:r>
+        <w:rPr>
+          <w:b/>
+          <w:color w:val="auto"/>
+          <w:sz w:val="28"/>
+        </w:rPr>
+      </w:pPr>
+      <w:bookmarkStart w:id="46" w:name="_Toc399267108"/>
+      <w:r>
+        <w:rPr>
+          <w:b/>
+          <w:color w:val="auto"/>
+          <w:sz w:val="28"/>
+        </w:rPr>
         <w:t>2.12</w:t>
       </w:r>
       <w:r>
-        <w:t xml:space="preserve"> </w:t>
-      </w:r>
-      <w:r>
-        <w:t>Petición vehículo y examen municipal</w:t>
+        <w:rPr>
+          <w:b/>
+          <w:color w:val="auto"/>
+          <w:sz w:val="28"/>
+        </w:rPr>
+        <w:t xml:space="preserve"> Petición vehículo y examen municipal</w:t>
       </w:r>
       <w:bookmarkEnd w:id="46"/>
     </w:p>
     <w:p>
       <w:pPr>
         <w:pStyle w:val="Ttulo3"/>
-      </w:pPr>
-      <w:bookmarkStart w:id="47" w:name="_Toc399085280"/>
-      <w:r>
+        <w:rPr>
+          <w:b/>
+          <w:color w:val="auto"/>
+        </w:rPr>
+      </w:pPr>
+      <w:bookmarkStart w:id="47" w:name="_Toc399267109"/>
+      <w:r>
+        <w:rPr>
+          <w:b/>
+          <w:color w:val="auto"/>
+        </w:rPr>
         <w:t>2.12</w:t>
       </w:r>
       <w:r>
+        <w:rPr>
+          <w:b/>
+          <w:color w:val="auto"/>
+        </w:rPr>
         <w:t>.1 Descripción</w:t>
       </w:r>
       <w:bookmarkEnd w:id="47"/>
@@ -11745,13 +12655,25 @@
     <w:p>
       <w:pPr>
         <w:pStyle w:val="Ttulo3"/>
-      </w:pPr>
-      <w:bookmarkStart w:id="48" w:name="_Toc399085281"/>
-      <w:r>
+        <w:rPr>
+          <w:b/>
+          <w:color w:val="auto"/>
+        </w:rPr>
+      </w:pPr>
+      <w:bookmarkStart w:id="48" w:name="_Toc399267110"/>
+      <w:r>
+        <w:rPr>
+          <w:b/>
+          <w:color w:val="auto"/>
+        </w:rPr>
         <w:lastRenderedPageBreak/>
         <w:t>2.12</w:t>
       </w:r>
       <w:r>
+        <w:rPr>
+          <w:b/>
+          <w:color w:val="auto"/>
+        </w:rPr>
         <w:t>.2 Interfaz</w:t>
       </w:r>
       <w:bookmarkEnd w:id="48"/>
@@ -11840,12 +12762,24 @@
     <w:p>
       <w:pPr>
         <w:pStyle w:val="Ttulo3"/>
-      </w:pPr>
-      <w:bookmarkStart w:id="49" w:name="_Toc399085282"/>
-      <w:r>
+        <w:rPr>
+          <w:b/>
+          <w:color w:val="auto"/>
+        </w:rPr>
+      </w:pPr>
+      <w:bookmarkStart w:id="49" w:name="_Toc399267111"/>
+      <w:r>
+        <w:rPr>
+          <w:b/>
+          <w:color w:val="auto"/>
+        </w:rPr>
         <w:t>2.12</w:t>
       </w:r>
       <w:r>
+        <w:rPr>
+          <w:b/>
+          <w:color w:val="auto"/>
+        </w:rPr>
         <w:t>.3 Curso normal de los eventos</w:t>
       </w:r>
       <w:bookmarkEnd w:id="49"/>
@@ -12053,27 +12987,40 @@
     <w:p>
       <w:pPr>
         <w:pStyle w:val="Ttulo2"/>
-      </w:pPr>
-      <w:r>
-        <w:t>2.13</w:t>
-      </w:r>
-      <w:r>
-        <w:t xml:space="preserve"> </w:t>
-      </w:r>
-      <w:r>
-        <w:t>Revisión</w:t>
-      </w:r>
+        <w:rPr>
+          <w:b/>
+          <w:color w:val="auto"/>
+          <w:sz w:val="28"/>
+        </w:rPr>
+      </w:pPr>
+      <w:bookmarkStart w:id="50" w:name="_Toc399267112"/>
+      <w:r>
+        <w:rPr>
+          <w:b/>
+          <w:color w:val="auto"/>
+          <w:sz w:val="28"/>
+        </w:rPr>
+        <w:t>2.13 Revisión</w:t>
+      </w:r>
+      <w:bookmarkEnd w:id="50"/>
     </w:p>
     <w:p>
       <w:pPr>
         <w:pStyle w:val="Ttulo3"/>
-      </w:pPr>
-      <w:r>
-        <w:t>2.13</w:t>
-      </w:r>
-      <w:r>
-        <w:t>.1 Descripción</w:t>
-      </w:r>
+        <w:rPr>
+          <w:b/>
+          <w:color w:val="auto"/>
+        </w:rPr>
+      </w:pPr>
+      <w:bookmarkStart w:id="51" w:name="_Toc399267113"/>
+      <w:r>
+        <w:rPr>
+          <w:b/>
+          <w:color w:val="auto"/>
+        </w:rPr>
+        <w:t>2.13.1 Descripción</w:t>
+      </w:r>
+      <w:bookmarkEnd w:id="51"/>
     </w:p>
     <w:tbl>
       <w:tblPr>
@@ -12191,6 +13138,7 @@
             </w:pPr>
             <w:r>
               <w:rPr>
+                <w:color w:val="FF0000"/>
                 <w:sz w:val="24"/>
                 <w:szCs w:val="24"/>
               </w:rPr>
@@ -12286,25 +13234,174 @@
     <w:p>
       <w:pPr>
         <w:pStyle w:val="Ttulo3"/>
-      </w:pPr>
-      <w:r>
-        <w:t>2.13</w:t>
-      </w:r>
-      <w:r>
-        <w:t>.2 Interfaz</w:t>
+        <w:rPr>
+          <w:b/>
+          <w:color w:val="auto"/>
+        </w:rPr>
+      </w:pPr>
+      <w:bookmarkStart w:id="52" w:name="_Toc399267114"/>
+      <w:r>
+        <w:rPr>
+          <w:b/>
+          <w:color w:val="auto"/>
+        </w:rPr>
+        <w:t>2.13.2 Interfaz</w:t>
+      </w:r>
+      <w:bookmarkEnd w:id="52"/>
+    </w:p>
+    <w:p>
+      <w:r>
+        <w:rPr>
+          <w:noProof/>
+          <w:lang w:eastAsia="es-CL"/>
+        </w:rPr>
+        <w:drawing>
+          <wp:inline distT="0" distB="0" distL="0" distR="0">
+            <wp:extent cx="5638800" cy="3571875"/>
+            <wp:effectExtent l="0" t="0" r="0" b="9525"/>
+            <wp:docPr id="10" name="Imagen 10" descr="C:\Users\Luzhow\Documents\Universidad\Casos de uso real (Mockups)\resumen.png"/>
+            <wp:cNvGraphicFramePr>
+              <a:graphicFrameLocks xmlns:a="http://schemas.openxmlformats.org/drawingml/2006/main" noChangeAspect="1"/>
+            </wp:cNvGraphicFramePr>
+            <a:graphic xmlns:a="http://schemas.openxmlformats.org/drawingml/2006/main">
+              <a:graphicData uri="http://schemas.openxmlformats.org/drawingml/2006/picture">
+                <pic:pic xmlns:pic="http://schemas.openxmlformats.org/drawingml/2006/picture">
+                  <pic:nvPicPr>
+                    <pic:cNvPr id="0" name="Picture 1" descr="C:\Users\Luzhow\Documents\Universidad\Casos de uso real (Mockups)\resumen.png"/>
+                    <pic:cNvPicPr>
+                      <a:picLocks noChangeAspect="1" noChangeArrowheads="1"/>
+                    </pic:cNvPicPr>
+                  </pic:nvPicPr>
+                  <pic:blipFill>
+                    <a:blip r:embed="rId21">
+                      <a:extLst>
+                        <a:ext uri="{28A0092B-C50C-407E-A947-70E740481C1C}">
+                          <a14:useLocalDpi xmlns:a14="http://schemas.microsoft.com/office/drawing/2010/main" val="0"/>
+                        </a:ext>
+                      </a:extLst>
+                    </a:blip>
+                    <a:srcRect/>
+                    <a:stretch>
+                      <a:fillRect/>
+                    </a:stretch>
+                  </pic:blipFill>
+                  <pic:spPr bwMode="auto">
+                    <a:xfrm>
+                      <a:off x="0" y="0"/>
+                      <a:ext cx="5638800" cy="3571875"/>
+                    </a:xfrm>
+                    <a:prstGeom prst="rect">
+                      <a:avLst/>
+                    </a:prstGeom>
+                    <a:noFill/>
+                    <a:ln>
+                      <a:noFill/>
+                    </a:ln>
+                  </pic:spPr>
+                </pic:pic>
+              </a:graphicData>
+            </a:graphic>
+          </wp:inline>
+        </w:drawing>
+      </w:r>
+    </w:p>
+    <w:p>
+      <w:pPr>
+        <w:pStyle w:val="Sinespaciado"/>
+      </w:pPr>
+      <w:r>
+        <w:t>1. Pestaña de selección de aspectos.</w:t>
+      </w:r>
+    </w:p>
+    <w:p>
+      <w:pPr>
+        <w:pStyle w:val="Sinespaciado"/>
+      </w:pPr>
+      <w:r>
+        <w:t>2. Lugar donde se muestra la información de cada aspecto.</w:t>
       </w:r>
     </w:p>
     <w:p>
       <w:pPr>
         <w:pStyle w:val="Ttulo3"/>
-      </w:pPr>
-      <w:r>
-        <w:t>2.13</w:t>
-      </w:r>
-      <w:r>
-        <w:t>.3 Curso normal de los eventos</w:t>
-      </w:r>
-    </w:p>
+        <w:rPr>
+          <w:b/>
+          <w:color w:val="auto"/>
+        </w:rPr>
+      </w:pPr>
+      <w:bookmarkStart w:id="53" w:name="_Toc399267115"/>
+      <w:r>
+        <w:rPr>
+          <w:b/>
+          <w:color w:val="auto"/>
+        </w:rPr>
+        <w:t>2.13.3 Curso normal de los eventos</w:t>
+      </w:r>
+      <w:bookmarkEnd w:id="53"/>
+    </w:p>
+    <w:tbl>
+      <w:tblPr>
+        <w:tblStyle w:val="Tablaconcuadrcula"/>
+        <w:tblW w:w="0" w:type="auto"/>
+        <w:tblLook w:val="04A0" w:firstRow="1" w:lastRow="0" w:firstColumn="1" w:lastColumn="0" w:noHBand="0" w:noVBand="1"/>
+      </w:tblPr>
+      <w:tblGrid>
+        <w:gridCol w:w="4414"/>
+        <w:gridCol w:w="4414"/>
+      </w:tblGrid>
+      <w:tr>
+        <w:tc>
+          <w:tcPr>
+            <w:tcW w:w="4414" w:type="dxa"/>
+          </w:tcPr>
+          <w:p>
+            <w:r>
+              <w:t>1. Dirección escoge el aspecto que desee revisar en la sección 1.</w:t>
+            </w:r>
+          </w:p>
+        </w:tc>
+        <w:tc>
+          <w:tcPr>
+            <w:tcW w:w="4414" w:type="dxa"/>
+          </w:tcPr>
+          <w:p>
+            <w:pPr>
+              <w:pStyle w:val="Sinespaciado"/>
+            </w:pPr>
+          </w:p>
+        </w:tc>
+      </w:tr>
+      <w:tr>
+        <w:tc>
+          <w:tcPr>
+            <w:tcW w:w="4414" w:type="dxa"/>
+          </w:tcPr>
+          <w:p/>
+        </w:tc>
+        <w:tc>
+          <w:tcPr>
+            <w:tcW w:w="4414" w:type="dxa"/>
+          </w:tcPr>
+          <w:p>
+            <w:pPr>
+              <w:pStyle w:val="Sinespaciado"/>
+            </w:pPr>
+            <w:r>
+              <w:t xml:space="preserve">2. Muestra en la sección </w:t>
+            </w:r>
+            <w:r>
+              <w:rPr>
+                <w:b/>
+              </w:rPr>
+              <w:t>2</w:t>
+            </w:r>
+            <w:r>
+              <w:t xml:space="preserve"> los datos estadísticos respectivos del aspecto seleccionado.</w:t>
+            </w:r>
+          </w:p>
+        </w:tc>
+      </w:tr>
+    </w:tbl>
     <w:p>
       <w:pPr>
         <w:spacing w:after="0"/>
@@ -12313,27 +13410,40 @@
     <w:p>
       <w:pPr>
         <w:pStyle w:val="Ttulo2"/>
-      </w:pPr>
-      <w:r>
-        <w:t>2.14</w:t>
-      </w:r>
-      <w:r>
-        <w:t xml:space="preserve"> </w:t>
-      </w:r>
-      <w:r>
-        <w:t>Generar Registro de Vehículos</w:t>
-      </w:r>
+        <w:rPr>
+          <w:b/>
+          <w:color w:val="auto"/>
+          <w:sz w:val="28"/>
+        </w:rPr>
+      </w:pPr>
+      <w:bookmarkStart w:id="54" w:name="_Toc399267116"/>
+      <w:r>
+        <w:rPr>
+          <w:b/>
+          <w:color w:val="auto"/>
+          <w:sz w:val="28"/>
+        </w:rPr>
+        <w:t>2.14 Generar Registro de Vehículos</w:t>
+      </w:r>
+      <w:bookmarkEnd w:id="54"/>
     </w:p>
     <w:p>
       <w:pPr>
         <w:pStyle w:val="Ttulo3"/>
-      </w:pPr>
-      <w:r>
-        <w:t>2.14</w:t>
-      </w:r>
-      <w:r>
-        <w:t>.1 Descripción</w:t>
-      </w:r>
+        <w:rPr>
+          <w:b/>
+          <w:color w:val="auto"/>
+        </w:rPr>
+      </w:pPr>
+      <w:bookmarkStart w:id="55" w:name="_Toc399267117"/>
+      <w:r>
+        <w:rPr>
+          <w:b/>
+          <w:color w:val="auto"/>
+        </w:rPr>
+        <w:t>2.14.1 Descripción</w:t>
+      </w:r>
+      <w:bookmarkEnd w:id="55"/>
     </w:p>
     <w:tbl>
       <w:tblPr>
@@ -12546,13 +13656,21 @@
     <w:p>
       <w:pPr>
         <w:pStyle w:val="Ttulo3"/>
-      </w:pPr>
-      <w:r>
-        <w:t>2.14</w:t>
-      </w:r>
-      <w:r>
-        <w:t>.2 Interfaz</w:t>
-      </w:r>
+        <w:rPr>
+          <w:b/>
+          <w:color w:val="auto"/>
+        </w:rPr>
+      </w:pPr>
+      <w:bookmarkStart w:id="56" w:name="_Toc399267118"/>
+      <w:r>
+        <w:rPr>
+          <w:b/>
+          <w:color w:val="auto"/>
+        </w:rPr>
+        <w:lastRenderedPageBreak/>
+        <w:t>2.14.2 Interfaz</w:t>
+      </w:r>
+      <w:bookmarkEnd w:id="56"/>
     </w:p>
     <w:p>
       <w:r>
@@ -12578,7 +13696,7 @@
                     </pic:cNvPicPr>
                   </pic:nvPicPr>
                   <pic:blipFill>
-                    <a:blip r:embed="rId21">
+                    <a:blip r:embed="rId22">
                       <a:extLst>
                         <a:ext uri="{28A0092B-C50C-407E-A947-70E740481C1C}">
                           <a14:useLocalDpi xmlns:a14="http://schemas.microsoft.com/office/drawing/2010/main" val="0"/>
@@ -12664,13 +13782,20 @@
     <w:p>
       <w:pPr>
         <w:pStyle w:val="Ttulo3"/>
-      </w:pPr>
-      <w:r>
-        <w:t>2.14</w:t>
-      </w:r>
-      <w:r>
-        <w:t>.3 Curso normal de los eventos</w:t>
-      </w:r>
+        <w:rPr>
+          <w:b/>
+          <w:color w:val="auto"/>
+        </w:rPr>
+      </w:pPr>
+      <w:bookmarkStart w:id="57" w:name="_Toc399267119"/>
+      <w:r>
+        <w:rPr>
+          <w:b/>
+          <w:color w:val="auto"/>
+        </w:rPr>
+        <w:t>2.14.3 Curso normal de los eventos</w:t>
+      </w:r>
+      <w:bookmarkEnd w:id="57"/>
     </w:p>
     <w:tbl>
       <w:tblPr>
@@ -12785,6 +13910,8 @@
           </w:tcPr>
           <w:p/>
         </w:tc>
+        <w:bookmarkStart w:id="58" w:name="_GoBack"/>
+        <w:bookmarkEnd w:id="58"/>
       </w:tr>
       <w:tr>
         <w:tc>
@@ -12793,7 +13920,6 @@
           </w:tcPr>
           <w:p>
             <w:r>
-              <w:lastRenderedPageBreak/>
               <w:t xml:space="preserve">4. El </w:t>
             </w:r>
             <w:r>
@@ -12843,12 +13969,7 @@
           </w:tcPr>
           <w:p>
             <w:r>
-              <w:t xml:space="preserve">5. Realiza </w:t>
-            </w:r>
-            <w:bookmarkStart w:id="50" w:name="_GoBack"/>
-            <w:bookmarkEnd w:id="50"/>
-            <w:r>
-              <w:t>el registro del vehículo en la base de datos.</w:t>
+              <w:t>5. Realiza el registro del vehículo en la base de datos.</w:t>
             </w:r>
           </w:p>
         </w:tc>
@@ -13020,7 +14141,7 @@
       <w:lvlText w:val="%1."/>
       <w:lvlJc w:val="left"/>
       <w:pPr>
-        <w:ind w:left="720" w:hanging="360"/>
+        <w:ind w:left="360" w:hanging="360"/>
       </w:pPr>
       <w:rPr>
         <w:rFonts w:hint="default"/>
@@ -13033,7 +14154,7 @@
       <w:lvlText w:val="%1.%2"/>
       <w:lvlJc w:val="left"/>
       <w:pPr>
-        <w:ind w:left="750" w:hanging="390"/>
+        <w:ind w:left="390" w:hanging="390"/>
       </w:pPr>
       <w:rPr>
         <w:rFonts w:hint="default"/>
@@ -13046,7 +14167,7 @@
       <w:lvlText w:val="%1.%2.%3"/>
       <w:lvlJc w:val="left"/>
       <w:pPr>
-        <w:ind w:left="1080" w:hanging="720"/>
+        <w:ind w:left="720" w:hanging="720"/>
       </w:pPr>
       <w:rPr>
         <w:rFonts w:hint="default"/>
@@ -13059,7 +14180,7 @@
       <w:lvlText w:val="%1.%2.%3.%4"/>
       <w:lvlJc w:val="left"/>
       <w:pPr>
-        <w:ind w:left="1080" w:hanging="720"/>
+        <w:ind w:left="720" w:hanging="720"/>
       </w:pPr>
       <w:rPr>
         <w:rFonts w:hint="default"/>
@@ -13072,7 +14193,7 @@
       <w:lvlText w:val="%1.%2.%3.%4.%5"/>
       <w:lvlJc w:val="left"/>
       <w:pPr>
-        <w:ind w:left="1440" w:hanging="1080"/>
+        <w:ind w:left="1080" w:hanging="1080"/>
       </w:pPr>
       <w:rPr>
         <w:rFonts w:hint="default"/>
@@ -13085,7 +14206,7 @@
       <w:lvlText w:val="%1.%2.%3.%4.%5.%6"/>
       <w:lvlJc w:val="left"/>
       <w:pPr>
-        <w:ind w:left="1440" w:hanging="1080"/>
+        <w:ind w:left="1080" w:hanging="1080"/>
       </w:pPr>
       <w:rPr>
         <w:rFonts w:hint="default"/>
@@ -13098,7 +14219,7 @@
       <w:lvlText w:val="%1.%2.%3.%4.%5.%6.%7"/>
       <w:lvlJc w:val="left"/>
       <w:pPr>
-        <w:ind w:left="1800" w:hanging="1440"/>
+        <w:ind w:left="1440" w:hanging="1440"/>
       </w:pPr>
       <w:rPr>
         <w:rFonts w:hint="default"/>
@@ -13111,7 +14232,7 @@
       <w:lvlText w:val="%1.%2.%3.%4.%5.%6.%7.%8"/>
       <w:lvlJc w:val="left"/>
       <w:pPr>
-        <w:ind w:left="1800" w:hanging="1440"/>
+        <w:ind w:left="1440" w:hanging="1440"/>
       </w:pPr>
       <w:rPr>
         <w:rFonts w:hint="default"/>
@@ -13124,7 +14245,7 @@
       <w:lvlText w:val="%1.%2.%3.%4.%5.%6.%7.%8.%9"/>
       <w:lvlJc w:val="left"/>
       <w:pPr>
-        <w:ind w:left="1800" w:hanging="1440"/>
+        <w:ind w:left="1440" w:hanging="1440"/>
       </w:pPr>
       <w:rPr>
         <w:rFonts w:hint="default"/>
@@ -14026,11 +15147,19 @@
     <w:autoRedefine/>
     <w:uiPriority w:val="39"/>
     <w:unhideWhenUsed/>
-    <w:rsid w:val="007F05D2"/>
+    <w:rsid w:val="002713A3"/>
     <w:pPr>
+      <w:tabs>
+        <w:tab w:val="right" w:leader="dot" w:pos="8828"/>
+      </w:tabs>
       <w:spacing w:after="100"/>
       <w:ind w:left="220"/>
     </w:pPr>
+    <w:rPr>
+      <w:b/>
+      <w:noProof/>
+      <w:sz w:val="28"/>
+    </w:rPr>
   </w:style>
   <w:style w:type="paragraph" w:styleId="TDC3">
     <w:name w:val="toc 3"/>
@@ -14369,7 +15498,7 @@
 </file>
 
 <file path=customXml/itemProps1.xml><?xml version="1.0" encoding="utf-8"?>
-<ds:datastoreItem xmlns:ds="http://schemas.openxmlformats.org/officeDocument/2006/customXml" ds:itemID="{1C9E5A06-E126-49B3-A2E9-62F95C8DAA6B}">
+<ds:datastoreItem xmlns:ds="http://schemas.openxmlformats.org/officeDocument/2006/customXml" ds:itemID="{8150AC49-02F2-4759-B0E8-1C36D04B9C58}">
   <ds:schemaRefs>
     <ds:schemaRef ds:uri="http://schemas.openxmlformats.org/officeDocument/2006/bibliography"/>
   </ds:schemaRefs>

--- a/Diseño/Casos de Uso Real/Casos de uso real.docx
+++ b/Diseño/Casos de Uso Real/Casos de uso real.docx
@@ -7212,7 +7212,7 @@
           <wp:inline distT="0" distB="0" distL="0" distR="0">
             <wp:extent cx="5610225" cy="4591050"/>
             <wp:effectExtent l="0" t="0" r="9525" b="0"/>
-            <wp:docPr id="6" name="Imagen 6" descr="C:\Users\Luzhow\Desktop\asistencia.png"/>
+            <wp:docPr id="12" name="Imagen 12" descr="C:\Users\Luzhow\Documents\Universidad\TALLER DE INGENIERIA\Casos de uso real (Mockups)\asistencia.png"/>
             <wp:cNvGraphicFramePr>
               <a:graphicFrameLocks xmlns:a="http://schemas.openxmlformats.org/drawingml/2006/main" noChangeAspect="1"/>
             </wp:cNvGraphicFramePr>
@@ -7220,7 +7220,7 @@
               <a:graphicData uri="http://schemas.openxmlformats.org/drawingml/2006/picture">
                 <pic:pic xmlns:pic="http://schemas.openxmlformats.org/drawingml/2006/picture">
                   <pic:nvPicPr>
-                    <pic:cNvPr id="0" name="Picture 3" descr="C:\Users\Luzhow\Desktop\asistencia.png"/>
+                    <pic:cNvPr id="0" name="Picture 1" descr="C:\Users\Luzhow\Documents\Universidad\TALLER DE INGENIERIA\Casos de uso real (Mockups)\asistencia.png"/>
                     <pic:cNvPicPr>
                       <a:picLocks noChangeAspect="1" noChangeArrowheads="1"/>
                     </pic:cNvPicPr>
@@ -8602,9 +8602,9 @@
         </w:rPr>
         <w:drawing>
           <wp:inline distT="0" distB="0" distL="0" distR="0">
-            <wp:extent cx="5610225" cy="4391025"/>
+            <wp:extent cx="5610225" cy="3800475"/>
             <wp:effectExtent l="0" t="0" r="9525" b="9525"/>
-            <wp:docPr id="2" name="Imagen 2" descr="C:\Users\Luzhow\Desktop\CUR\encuesta.png"/>
+            <wp:docPr id="17" name="Imagen 17" descr="C:\Users\Luzhow\Documents\Universidad\TALLER DE INGENIERIA\Casos de uso real (Mockups)\encuesta.png"/>
             <wp:cNvGraphicFramePr>
               <a:graphicFrameLocks xmlns:a="http://schemas.openxmlformats.org/drawingml/2006/main" noChangeAspect="1"/>
             </wp:cNvGraphicFramePr>
@@ -8612,7 +8612,7 @@
               <a:graphicData uri="http://schemas.openxmlformats.org/drawingml/2006/picture">
                 <pic:pic xmlns:pic="http://schemas.openxmlformats.org/drawingml/2006/picture">
                   <pic:nvPicPr>
-                    <pic:cNvPr id="0" name="Picture 1" descr="C:\Users\Luzhow\Desktop\CUR\encuesta.png"/>
+                    <pic:cNvPr id="0" name="Picture 2" descr="C:\Users\Luzhow\Documents\Universidad\TALLER DE INGENIERIA\Casos de uso real (Mockups)\encuesta.png"/>
                     <pic:cNvPicPr>
                       <a:picLocks noChangeAspect="1" noChangeArrowheads="1"/>
                     </pic:cNvPicPr>
@@ -8633,7 +8633,7 @@
                   <pic:spPr bwMode="auto">
                     <a:xfrm>
                       <a:off x="0" y="0"/>
-                      <a:ext cx="5610225" cy="4391025"/>
+                      <a:ext cx="5610225" cy="3800475"/>
                     </a:xfrm>
                     <a:prstGeom prst="rect">
                       <a:avLst/>
@@ -8655,7 +8655,13 @@
         <w:spacing w:after="0"/>
       </w:pPr>
       <w:r>
-        <w:t>1. Datos generales sobre el alumno, curso y fecha en que se realiza la encuesta.</w:t>
+        <w:t>1. Datos generales sobre el alumno, curso</w:t>
+      </w:r>
+      <w:r>
+        <w:t>, profesor</w:t>
+      </w:r>
+      <w:r>
+        <w:t xml:space="preserve"> y fecha en que se realiza la encuesta.</w:t>
       </w:r>
     </w:p>
     <w:p>
@@ -8865,70 +8871,70 @@
           </w:tcPr>
           <w:p>
             <w:r>
+              <w:t>4. El estudiante mueve</w:t>
+            </w:r>
+            <w:r>
+              <w:t xml:space="preserve"> cada slider de la sección </w:t>
+            </w:r>
+            <w:r>
+              <w:rPr>
+                <w:b/>
+              </w:rPr>
+              <w:t>4</w:t>
+            </w:r>
+            <w:r>
+              <w:t xml:space="preserve"> de acuerdo a la calificación que desee otorgar al tópico correspondiente.</w:t>
+            </w:r>
+          </w:p>
+        </w:tc>
+        <w:tc>
+          <w:tcPr>
+            <w:tcW w:w="4414" w:type="dxa"/>
+          </w:tcPr>
+          <w:p/>
+        </w:tc>
+      </w:tr>
+      <w:tr>
+        <w:tc>
+          <w:tcPr>
+            <w:tcW w:w="4414" w:type="dxa"/>
+          </w:tcPr>
+          <w:p/>
+        </w:tc>
+        <w:tc>
+          <w:tcPr>
+            <w:tcW w:w="4414" w:type="dxa"/>
+          </w:tcPr>
+          <w:p>
+            <w:r>
+              <w:t xml:space="preserve">5. </w:t>
+            </w:r>
+            <w:r>
+              <w:t>Calcula</w:t>
+            </w:r>
+            <w:r>
+              <w:t xml:space="preserve"> el promedio de la sección </w:t>
+            </w:r>
+            <w:r>
+              <w:rPr>
+                <w:b/>
+              </w:rPr>
+              <w:t>5</w:t>
+            </w:r>
+            <w:r>
+              <w:t>.</w:t>
+            </w:r>
+          </w:p>
+        </w:tc>
+      </w:tr>
+      <w:tr>
+        <w:tc>
+          <w:tcPr>
+            <w:tcW w:w="4414" w:type="dxa"/>
+          </w:tcPr>
+          <w:p>
+            <w:r>
               <w:lastRenderedPageBreak/>
-              <w:t>4. El estudiante mueve</w:t>
-            </w:r>
-            <w:r>
-              <w:t xml:space="preserve"> cada slider de la sección </w:t>
-            </w:r>
-            <w:r>
-              <w:rPr>
-                <w:b/>
-              </w:rPr>
-              <w:t>4</w:t>
-            </w:r>
-            <w:r>
-              <w:t xml:space="preserve"> de acuerdo a la calificación que desee otorgar al tópico correspondiente.</w:t>
-            </w:r>
-          </w:p>
-        </w:tc>
-        <w:tc>
-          <w:tcPr>
-            <w:tcW w:w="4414" w:type="dxa"/>
-          </w:tcPr>
-          <w:p/>
-        </w:tc>
-      </w:tr>
-      <w:tr>
-        <w:tc>
-          <w:tcPr>
-            <w:tcW w:w="4414" w:type="dxa"/>
-          </w:tcPr>
-          <w:p/>
-        </w:tc>
-        <w:tc>
-          <w:tcPr>
-            <w:tcW w:w="4414" w:type="dxa"/>
-          </w:tcPr>
-          <w:p>
-            <w:r>
-              <w:t xml:space="preserve">5. </w:t>
-            </w:r>
-            <w:r>
-              <w:t>Calcula</w:t>
-            </w:r>
-            <w:r>
-              <w:t xml:space="preserve"> el promedio de la sección </w:t>
-            </w:r>
-            <w:r>
-              <w:rPr>
-                <w:b/>
-              </w:rPr>
-              <w:t>5</w:t>
-            </w:r>
-            <w:r>
-              <w:t>.</w:t>
-            </w:r>
-          </w:p>
-        </w:tc>
-      </w:tr>
-      <w:tr>
-        <w:tc>
-          <w:tcPr>
-            <w:tcW w:w="4414" w:type="dxa"/>
-          </w:tcPr>
-          <w:p>
-            <w:r>
               <w:t>6. El estudiante presiona el botón “Guardar” (</w:t>
             </w:r>
             <w:r>
@@ -11416,9 +11422,9 @@
         </w:rPr>
         <w:drawing>
           <wp:inline distT="0" distB="0" distL="0" distR="0">
-            <wp:extent cx="4657725" cy="2933700"/>
-            <wp:effectExtent l="0" t="0" r="9525" b="0"/>
-            <wp:docPr id="15" name="Imagen 15" descr="C:\Users\Luzhow\Documents\Universidad\Casos de uso real (Mockups)\practica psico.png"/>
+            <wp:extent cx="5610225" cy="3057525"/>
+            <wp:effectExtent l="0" t="0" r="9525" b="9525"/>
+            <wp:docPr id="18" name="Imagen 18" descr="C:\Users\Luzhow\Documents\Universidad\TALLER DE INGENIERIA\Casos de uso real (Mockups)\practica psico.png"/>
             <wp:cNvGraphicFramePr>
               <a:graphicFrameLocks xmlns:a="http://schemas.openxmlformats.org/drawingml/2006/main" noChangeAspect="1"/>
             </wp:cNvGraphicFramePr>
@@ -11426,7 +11432,7 @@
               <a:graphicData uri="http://schemas.openxmlformats.org/drawingml/2006/picture">
                 <pic:pic xmlns:pic="http://schemas.openxmlformats.org/drawingml/2006/picture">
                   <pic:nvPicPr>
-                    <pic:cNvPr id="0" name="Picture 4" descr="C:\Users\Luzhow\Documents\Universidad\Casos de uso real (Mockups)\practica psico.png"/>
+                    <pic:cNvPr id="0" name="Picture 3" descr="C:\Users\Luzhow\Documents\Universidad\TALLER DE INGENIERIA\Casos de uso real (Mockups)\practica psico.png"/>
                     <pic:cNvPicPr>
                       <a:picLocks noChangeAspect="1" noChangeArrowheads="1"/>
                     </pic:cNvPicPr>
@@ -11447,7 +11453,7 @@
                   <pic:spPr bwMode="auto">
                     <a:xfrm>
                       <a:off x="0" y="0"/>
-                      <a:ext cx="4657725" cy="2933700"/>
+                      <a:ext cx="5610225" cy="3057525"/>
                     </a:xfrm>
                     <a:prstGeom prst="rect">
                       <a:avLst/>
@@ -11463,6 +11469,8 @@
           </wp:inline>
         </w:drawing>
       </w:r>
+      <w:bookmarkStart w:id="41" w:name="_GoBack"/>
+      <w:bookmarkEnd w:id="41"/>
     </w:p>
     <w:p>
       <w:pPr>
@@ -11500,7 +11508,7 @@
           <w:b/>
         </w:rPr>
       </w:pPr>
-      <w:bookmarkStart w:id="41" w:name="_Toc399267103"/>
+      <w:bookmarkStart w:id="42" w:name="_Toc399267103"/>
       <w:r>
         <w:rPr>
           <w:b/>
@@ -11515,7 +11523,7 @@
         </w:rPr>
         <w:t>.3 Curso normal de los eventos</w:t>
       </w:r>
-      <w:bookmarkEnd w:id="41"/>
+      <w:bookmarkEnd w:id="42"/>
     </w:p>
     <w:tbl>
       <w:tblPr>
@@ -11741,6 +11749,7 @@
           </w:tcPr>
           <w:p>
             <w:r>
+              <w:lastRenderedPageBreak/>
               <w:t xml:space="preserve">6. El </w:t>
             </w:r>
             <w:r>
@@ -11809,7 +11818,7 @@
           <w:sz w:val="28"/>
         </w:rPr>
       </w:pPr>
-      <w:bookmarkStart w:id="42" w:name="_Toc399267104"/>
+      <w:bookmarkStart w:id="43" w:name="_Toc399267104"/>
       <w:r>
         <w:rPr>
           <w:b/>
@@ -11818,7 +11827,7 @@
         </w:rPr>
         <w:t>2.11 Creación de Horarios</w:t>
       </w:r>
-      <w:bookmarkEnd w:id="42"/>
+      <w:bookmarkEnd w:id="43"/>
     </w:p>
     <w:p>
       <w:pPr>
@@ -11828,7 +11837,7 @@
           <w:color w:val="auto"/>
         </w:rPr>
       </w:pPr>
-      <w:bookmarkStart w:id="43" w:name="_Toc399267105"/>
+      <w:bookmarkStart w:id="44" w:name="_Toc399267105"/>
       <w:r>
         <w:rPr>
           <w:b/>
@@ -11836,7 +11845,7 @@
         </w:rPr>
         <w:t>2.11.1 Descripción</w:t>
       </w:r>
-      <w:bookmarkEnd w:id="43"/>
+      <w:bookmarkEnd w:id="44"/>
     </w:p>
     <w:tbl>
       <w:tblPr>
@@ -12053,7 +12062,7 @@
           <w:color w:val="auto"/>
         </w:rPr>
       </w:pPr>
-      <w:bookmarkStart w:id="44" w:name="_Toc399267106"/>
+      <w:bookmarkStart w:id="45" w:name="_Toc399267106"/>
       <w:r>
         <w:rPr>
           <w:b/>
@@ -12061,7 +12070,7 @@
         </w:rPr>
         <w:t>2.11.2 Interfaz</w:t>
       </w:r>
-      <w:bookmarkEnd w:id="44"/>
+      <w:bookmarkEnd w:id="45"/>
     </w:p>
     <w:p>
       <w:r>
@@ -12159,15 +12168,16 @@
           <w:color w:val="auto"/>
         </w:rPr>
       </w:pPr>
-      <w:bookmarkStart w:id="45" w:name="_Toc399267107"/>
+      <w:bookmarkStart w:id="46" w:name="_Toc399267107"/>
       <w:r>
         <w:rPr>
           <w:b/>
           <w:color w:val="auto"/>
         </w:rPr>
+        <w:lastRenderedPageBreak/>
         <w:t>2.11.3 Curso normal de los eventos</w:t>
       </w:r>
-      <w:bookmarkEnd w:id="45"/>
+      <w:bookmarkEnd w:id="46"/>
     </w:p>
     <w:tbl>
       <w:tblPr>
@@ -12219,7 +12229,6 @@
           </w:tcPr>
           <w:p>
             <w:r>
-              <w:lastRenderedPageBreak/>
               <w:t xml:space="preserve">2. </w:t>
             </w:r>
             <w:r>
@@ -12383,7 +12392,7 @@
           <w:sz w:val="28"/>
         </w:rPr>
       </w:pPr>
-      <w:bookmarkStart w:id="46" w:name="_Toc399267108"/>
+      <w:bookmarkStart w:id="47" w:name="_Toc399267108"/>
       <w:r>
         <w:rPr>
           <w:b/>
@@ -12400,7 +12409,7 @@
         </w:rPr>
         <w:t xml:space="preserve"> Petición vehículo y examen municipal</w:t>
       </w:r>
-      <w:bookmarkEnd w:id="46"/>
+      <w:bookmarkEnd w:id="47"/>
     </w:p>
     <w:p>
       <w:pPr>
@@ -12410,7 +12419,7 @@
           <w:color w:val="auto"/>
         </w:rPr>
       </w:pPr>
-      <w:bookmarkStart w:id="47" w:name="_Toc399267109"/>
+      <w:bookmarkStart w:id="48" w:name="_Toc399267109"/>
       <w:r>
         <w:rPr>
           <w:b/>
@@ -12425,7 +12434,7 @@
         </w:rPr>
         <w:t>.1 Descripción</w:t>
       </w:r>
-      <w:bookmarkEnd w:id="47"/>
+      <w:bookmarkEnd w:id="48"/>
     </w:p>
     <w:tbl>
       <w:tblPr>
@@ -12660,7 +12669,7 @@
           <w:color w:val="auto"/>
         </w:rPr>
       </w:pPr>
-      <w:bookmarkStart w:id="48" w:name="_Toc399267110"/>
+      <w:bookmarkStart w:id="49" w:name="_Toc399267110"/>
       <w:r>
         <w:rPr>
           <w:b/>
@@ -12676,7 +12685,7 @@
         </w:rPr>
         <w:t>.2 Interfaz</w:t>
       </w:r>
-      <w:bookmarkEnd w:id="48"/>
+      <w:bookmarkEnd w:id="49"/>
     </w:p>
     <w:p>
       <w:r>
@@ -12767,7 +12776,7 @@
           <w:color w:val="auto"/>
         </w:rPr>
       </w:pPr>
-      <w:bookmarkStart w:id="49" w:name="_Toc399267111"/>
+      <w:bookmarkStart w:id="50" w:name="_Toc399267111"/>
       <w:r>
         <w:rPr>
           <w:b/>
@@ -12782,7 +12791,7 @@
         </w:rPr>
         <w:t>.3 Curso normal de los eventos</w:t>
       </w:r>
-      <w:bookmarkEnd w:id="49"/>
+      <w:bookmarkEnd w:id="50"/>
     </w:p>
     <w:tbl>
       <w:tblPr>
@@ -12993,7 +13002,7 @@
           <w:sz w:val="28"/>
         </w:rPr>
       </w:pPr>
-      <w:bookmarkStart w:id="50" w:name="_Toc399267112"/>
+      <w:bookmarkStart w:id="51" w:name="_Toc399267112"/>
       <w:r>
         <w:rPr>
           <w:b/>
@@ -13002,7 +13011,7 @@
         </w:rPr>
         <w:t>2.13 Revisión</w:t>
       </w:r>
-      <w:bookmarkEnd w:id="50"/>
+      <w:bookmarkEnd w:id="51"/>
     </w:p>
     <w:p>
       <w:pPr>
@@ -13012,7 +13021,7 @@
           <w:color w:val="auto"/>
         </w:rPr>
       </w:pPr>
-      <w:bookmarkStart w:id="51" w:name="_Toc399267113"/>
+      <w:bookmarkStart w:id="52" w:name="_Toc399267113"/>
       <w:r>
         <w:rPr>
           <w:b/>
@@ -13020,7 +13029,7 @@
         </w:rPr>
         <w:t>2.13.1 Descripción</w:t>
       </w:r>
-      <w:bookmarkEnd w:id="51"/>
+      <w:bookmarkEnd w:id="52"/>
     </w:p>
     <w:tbl>
       <w:tblPr>
@@ -13239,7 +13248,7 @@
           <w:color w:val="auto"/>
         </w:rPr>
       </w:pPr>
-      <w:bookmarkStart w:id="52" w:name="_Toc399267114"/>
+      <w:bookmarkStart w:id="53" w:name="_Toc399267114"/>
       <w:r>
         <w:rPr>
           <w:b/>
@@ -13247,7 +13256,7 @@
         </w:rPr>
         <w:t>2.13.2 Interfaz</w:t>
       </w:r>
-      <w:bookmarkEnd w:id="52"/>
+      <w:bookmarkEnd w:id="53"/>
     </w:p>
     <w:p>
       <w:r>
@@ -13329,7 +13338,7 @@
           <w:color w:val="auto"/>
         </w:rPr>
       </w:pPr>
-      <w:bookmarkStart w:id="53" w:name="_Toc399267115"/>
+      <w:bookmarkStart w:id="54" w:name="_Toc399267115"/>
       <w:r>
         <w:rPr>
           <w:b/>
@@ -13337,7 +13346,7 @@
         </w:rPr>
         <w:t>2.13.3 Curso normal de los eventos</w:t>
       </w:r>
-      <w:bookmarkEnd w:id="53"/>
+      <w:bookmarkEnd w:id="54"/>
     </w:p>
     <w:tbl>
       <w:tblPr>
@@ -13416,7 +13425,7 @@
           <w:sz w:val="28"/>
         </w:rPr>
       </w:pPr>
-      <w:bookmarkStart w:id="54" w:name="_Toc399267116"/>
+      <w:bookmarkStart w:id="55" w:name="_Toc399267116"/>
       <w:r>
         <w:rPr>
           <w:b/>
@@ -13425,7 +13434,7 @@
         </w:rPr>
         <w:t>2.14 Generar Registro de Vehículos</w:t>
       </w:r>
-      <w:bookmarkEnd w:id="54"/>
+      <w:bookmarkEnd w:id="55"/>
     </w:p>
     <w:p>
       <w:pPr>
@@ -13435,7 +13444,7 @@
           <w:color w:val="auto"/>
         </w:rPr>
       </w:pPr>
-      <w:bookmarkStart w:id="55" w:name="_Toc399267117"/>
+      <w:bookmarkStart w:id="56" w:name="_Toc399267117"/>
       <w:r>
         <w:rPr>
           <w:b/>
@@ -13443,7 +13452,7 @@
         </w:rPr>
         <w:t>2.14.1 Descripción</w:t>
       </w:r>
-      <w:bookmarkEnd w:id="55"/>
+      <w:bookmarkEnd w:id="56"/>
     </w:p>
     <w:tbl>
       <w:tblPr>
@@ -13661,7 +13670,7 @@
           <w:color w:val="auto"/>
         </w:rPr>
       </w:pPr>
-      <w:bookmarkStart w:id="56" w:name="_Toc399267118"/>
+      <w:bookmarkStart w:id="57" w:name="_Toc399267118"/>
       <w:r>
         <w:rPr>
           <w:b/>
@@ -13670,7 +13679,7 @@
         <w:lastRenderedPageBreak/>
         <w:t>2.14.2 Interfaz</w:t>
       </w:r>
-      <w:bookmarkEnd w:id="56"/>
+      <w:bookmarkEnd w:id="57"/>
     </w:p>
     <w:p>
       <w:r>
@@ -13787,7 +13796,7 @@
           <w:color w:val="auto"/>
         </w:rPr>
       </w:pPr>
-      <w:bookmarkStart w:id="57" w:name="_Toc399267119"/>
+      <w:bookmarkStart w:id="58" w:name="_Toc399267119"/>
       <w:r>
         <w:rPr>
           <w:b/>
@@ -13795,7 +13804,7 @@
         </w:rPr>
         <w:t>2.14.3 Curso normal de los eventos</w:t>
       </w:r>
-      <w:bookmarkEnd w:id="57"/>
+      <w:bookmarkEnd w:id="58"/>
     </w:p>
     <w:tbl>
       <w:tblPr>
@@ -13910,8 +13919,6 @@
           </w:tcPr>
           <w:p/>
         </w:tc>
-        <w:bookmarkStart w:id="58" w:name="_GoBack"/>
-        <w:bookmarkEnd w:id="58"/>
       </w:tr>
       <w:tr>
         <w:tc>
@@ -15498,7 +15505,7 @@
 </file>
 
 <file path=customXml/itemProps1.xml><?xml version="1.0" encoding="utf-8"?>
-<ds:datastoreItem xmlns:ds="http://schemas.openxmlformats.org/officeDocument/2006/customXml" ds:itemID="{8150AC49-02F2-4759-B0E8-1C36D04B9C58}">
+<ds:datastoreItem xmlns:ds="http://schemas.openxmlformats.org/officeDocument/2006/customXml" ds:itemID="{25F5D842-B54B-40E3-BA4B-2915E230AC80}">
   <ds:schemaRefs>
     <ds:schemaRef ds:uri="http://schemas.openxmlformats.org/officeDocument/2006/bibliography"/>
   </ds:schemaRefs>

--- a/Diseño/Casos de Uso Real/Casos de uso real.docx
+++ b/Diseño/Casos de Uso Real/Casos de uso real.docx
@@ -6,7 +6,7 @@
       <w:r>
         <w:rPr>
           <w:noProof/>
-          <w:lang w:eastAsia="es-CL"/>
+          <w:lang w:eastAsia="ja-JP"/>
         </w:rPr>
         <w:drawing>
           <wp:inline distT="0" distB="0" distL="0" distR="0" wp14:anchorId="6CB10B98" wp14:editId="5F16B004">
@@ -4907,7 +4907,7 @@
       <w:r>
         <w:rPr>
           <w:noProof/>
-          <w:lang w:eastAsia="es-CL"/>
+          <w:lang w:eastAsia="ja-JP"/>
         </w:rPr>
         <w:drawing>
           <wp:inline distT="0" distB="0" distL="0" distR="0">
@@ -5502,7 +5502,7 @@
           <w:b/>
           <w:noProof/>
           <w:color w:val="auto"/>
-          <w:lang w:eastAsia="es-CL"/>
+          <w:lang w:eastAsia="ja-JP"/>
         </w:rPr>
         <w:lastRenderedPageBreak/>
         <w:drawing>
@@ -5934,7 +5934,10 @@
               <w:t xml:space="preserve">6. </w:t>
             </w:r>
             <w:r>
-              <w:t>El estudiante pagua</w:t>
+              <w:t>El estudiante pag</w:t>
+            </w:r>
+            <w:r>
+              <w:t>a</w:t>
             </w:r>
             <w:r>
               <w:t xml:space="preserve"> su matrícula</w:t>
@@ -6262,18 +6265,38 @@
             <w:tcW w:w="6990" w:type="dxa"/>
           </w:tcPr>
           <w:p>
-            <w:r>
-              <w:rPr>
-                <w:sz w:val="24"/>
-                <w:szCs w:val="24"/>
-              </w:rPr>
-              <w:t>REQ02, REQ03, REQ04, REQ 54, REQ55</w:t>
+            <w:pPr>
+              <w:rPr>
+                <w:lang w:val="en-US"/>
+              </w:rPr>
+            </w:pPr>
+            <w:r>
+              <w:rPr>
+                <w:sz w:val="24"/>
+                <w:szCs w:val="24"/>
+                <w:lang w:val="en-US"/>
+              </w:rPr>
+              <w:t>REQ02, REQ03, REQ04, REQ</w:t>
+            </w:r>
+            <w:r>
+              <w:rPr>
+                <w:sz w:val="24"/>
+                <w:szCs w:val="24"/>
+                <w:lang w:val="en-US"/>
+              </w:rPr>
+              <w:t>54, REQ55</w:t>
             </w:r>
           </w:p>
         </w:tc>
       </w:tr>
     </w:tbl>
-    <w:p/>
+    <w:p>
+      <w:pPr>
+        <w:rPr>
+          <w:lang w:val="en-US"/>
+        </w:rPr>
+      </w:pPr>
+    </w:p>
     <w:p>
       <w:pPr>
         <w:pStyle w:val="Ttulo3"/>
@@ -6304,7 +6327,7 @@
       <w:r>
         <w:rPr>
           <w:noProof/>
-          <w:lang w:eastAsia="es-CL"/>
+          <w:lang w:eastAsia="ja-JP"/>
         </w:rPr>
         <w:drawing>
           <wp:inline distT="0" distB="0" distL="0" distR="0">
@@ -7206,7 +7229,7 @@
       <w:r>
         <w:rPr>
           <w:noProof/>
-          <w:lang w:eastAsia="es-CL"/>
+          <w:lang w:eastAsia="ja-JP"/>
         </w:rPr>
         <w:drawing>
           <wp:inline distT="0" distB="0" distL="0" distR="0">
@@ -7736,7 +7759,21 @@
                 <w:sz w:val="24"/>
                 <w:szCs w:val="24"/>
               </w:rPr>
-              <w:t>Este caso de uso comienza cuando el relator da comienzo a la evaluación de los exámenes teóricos preliminares, esto se repite durante el transcurso del curso y más tarde al final del curso el relator debe  de  evaluar la evaluación final del curso para que de esta manera el estudiante pueda ingresar al módulo práctico. El funcionario debe de registrar en el sistema los resultados de los exámenes e indicar al estudiante si pasó o no al módulo práctico.</w:t>
+              <w:t xml:space="preserve">Este caso de uso comienza cuando el relator da comienzo a la evaluación de los exámenes teóricos preliminares, esto se repite durante el transcurso del curso y más tarde al final del curso el relator debe  de  evaluar la evaluación final del curso para que de esta manera el estudiante pueda ingresar al módulo práctico. El funcionario debe de registrar en el sistema los resultados de los exámenes e indicar al estudiante si </w:t>
+            </w:r>
+            <w:r>
+              <w:rPr>
+                <w:sz w:val="24"/>
+                <w:szCs w:val="24"/>
+              </w:rPr>
+              <w:t>aprobó o reprobó el examen teorico</w:t>
+            </w:r>
+            <w:r>
+              <w:rPr>
+                <w:sz w:val="24"/>
+                <w:szCs w:val="24"/>
+              </w:rPr>
+              <w:t>.</w:t>
             </w:r>
           </w:p>
         </w:tc>
@@ -7804,7 +7841,7 @@
       <w:r>
         <w:rPr>
           <w:noProof/>
-          <w:lang w:eastAsia="es-CL"/>
+          <w:lang w:eastAsia="ja-JP"/>
         </w:rPr>
         <w:drawing>
           <wp:inline distT="0" distB="0" distL="0" distR="0">
@@ -7869,7 +7906,13 @@
         <w:pStyle w:val="Sinespaciado"/>
       </w:pPr>
       <w:r>
-        <w:t>2. Resumen del estado actual de evaluaciones.</w:t>
+        <w:t>2. Resumen del estado actual de evaluaciones</w:t>
+      </w:r>
+      <w:r>
+        <w:t xml:space="preserve"> teóricas</w:t>
+      </w:r>
+      <w:r>
+        <w:t>.</w:t>
       </w:r>
     </w:p>
     <w:p>
@@ -8318,9 +8361,17 @@
           <w:color w:val="auto"/>
           <w:sz w:val="28"/>
         </w:rPr>
-        <w:t xml:space="preserve"> Encuesta de Calidad</w:t>
+        <w:t xml:space="preserve"> Encuesta de </w:t>
       </w:r>
       <w:bookmarkEnd w:id="22"/>
+      <w:r>
+        <w:rPr>
+          <w:b/>
+          <w:color w:val="auto"/>
+          <w:sz w:val="28"/>
+        </w:rPr>
+        <w:t>Satisfacción</w:t>
+      </w:r>
     </w:p>
     <w:p>
       <w:pPr>
@@ -8385,7 +8436,14 @@
                 <w:sz w:val="24"/>
                 <w:szCs w:val="24"/>
               </w:rPr>
-              <w:t xml:space="preserve">Encuesta de Calidad </w:t>
+              <w:t xml:space="preserve">Encuesta de </w:t>
+            </w:r>
+            <w:r>
+              <w:rPr>
+                <w:sz w:val="24"/>
+                <w:szCs w:val="24"/>
+              </w:rPr>
+              <w:t>Satisfacción</w:t>
             </w:r>
           </w:p>
         </w:tc>
@@ -8598,7 +8656,7 @@
       <w:r>
         <w:rPr>
           <w:noProof/>
-          <w:lang w:eastAsia="es-CL"/>
+          <w:lang w:eastAsia="ja-JP"/>
         </w:rPr>
         <w:drawing>
           <wp:inline distT="0" distB="0" distL="0" distR="0">
@@ -8916,6 +8974,9 @@
               <w:t xml:space="preserve"> el promedio de la sección </w:t>
             </w:r>
             <w:r>
+              <w:t xml:space="preserve"> (POR FACTOR) </w:t>
+            </w:r>
+            <w:r>
               <w:rPr>
                 <w:b/>
               </w:rPr>
@@ -9365,7 +9426,7 @@
       <w:r>
         <w:rPr>
           <w:noProof/>
-          <w:lang w:eastAsia="es-CL"/>
+          <w:lang w:eastAsia="ja-JP"/>
         </w:rPr>
         <w:drawing>
           <wp:inline distT="0" distB="0" distL="0" distR="0">
@@ -9444,7 +9505,13 @@
         <w:t>3.</w:t>
       </w:r>
       <w:r>
-        <w:t xml:space="preserve"> Selección del contenido de la clase.</w:t>
+        <w:t xml:space="preserve"> Selección del </w:t>
+      </w:r>
+      <w:r>
+        <w:t>Número</w:t>
+      </w:r>
+      <w:r>
+        <w:t xml:space="preserve"> de la clase.</w:t>
       </w:r>
     </w:p>
     <w:p>
@@ -9767,6 +9834,14 @@
         <w:t>2.8 Examen Práctico</w:t>
       </w:r>
       <w:bookmarkEnd w:id="30"/>
+      <w:r>
+        <w:rPr>
+          <w:b/>
+          <w:color w:val="auto"/>
+          <w:sz w:val="28"/>
+        </w:rPr>
+        <w:t xml:space="preserve"> Escuela</w:t>
+      </w:r>
     </w:p>
     <w:p>
       <w:pPr>
@@ -9833,6 +9908,13 @@
               </w:rPr>
               <w:t>Examen Practico</w:t>
             </w:r>
+            <w:r>
+              <w:rPr>
+                <w:sz w:val="24"/>
+                <w:szCs w:val="24"/>
+              </w:rPr>
+              <w:t xml:space="preserve"> Escuela</w:t>
+            </w:r>
           </w:p>
         </w:tc>
       </w:tr>
@@ -9936,7 +10018,21 @@
                 <w:sz w:val="24"/>
                 <w:szCs w:val="24"/>
               </w:rPr>
-              <w:t>El caso de uso comienza cuando el Instructor procede a realizar el examen práctico que el Estudiante debe de responder, y después de obtener los resultados procede a entregarlos al  Funcionario Académico y de Coordinación el cual los procesa en el Sistema, terminando así el caso de uso.</w:t>
+              <w:t xml:space="preserve">El caso de uso comienza cuando el Instructor procede a realizar el examen práctico que el Estudiante debe </w:t>
+            </w:r>
+            <w:r>
+              <w:rPr>
+                <w:sz w:val="24"/>
+                <w:szCs w:val="24"/>
+              </w:rPr>
+              <w:t>de realizar en el auto de la escuela</w:t>
+            </w:r>
+            <w:r>
+              <w:rPr>
+                <w:sz w:val="24"/>
+                <w:szCs w:val="24"/>
+              </w:rPr>
+              <w:t>, y después de obtener los resultados procede a entregarlos al  Funcionario Académico y de Coordinación el cual los procesa en el Sistema, terminando así el caso de uso.</w:t>
             </w:r>
           </w:p>
         </w:tc>
@@ -10006,7 +10102,7 @@
       <w:r>
         <w:rPr>
           <w:noProof/>
-          <w:lang w:eastAsia="es-CL"/>
+          <w:lang w:eastAsia="ja-JP"/>
         </w:rPr>
         <w:drawing>
           <wp:inline distT="0" distB="0" distL="0" distR="0">
@@ -10072,7 +10168,31 @@
       </w:pPr>
       <w:r>
         <w:lastRenderedPageBreak/>
-        <w:t>2. Ingreso de Kilometraje y Tiempo total de la práctica.</w:t>
+        <w:t xml:space="preserve">2. Ingreso </w:t>
+      </w:r>
+      <w:r>
+        <w:t xml:space="preserve">total </w:t>
+      </w:r>
+      <w:r>
+        <w:t xml:space="preserve">de Kilometraje </w:t>
+      </w:r>
+      <w:r>
+        <w:t xml:space="preserve">recorrido y </w:t>
+      </w:r>
+      <w:r>
+        <w:t>total</w:t>
+      </w:r>
+      <w:r>
+        <w:t xml:space="preserve"> de clases </w:t>
+      </w:r>
+      <w:r>
+        <w:t>práctica</w:t>
+      </w:r>
+      <w:r>
+        <w:t>s efectuadas</w:t>
+      </w:r>
+      <w:r>
+        <w:t>.</w:t>
       </w:r>
     </w:p>
     <w:p>
@@ -10088,7 +10208,13 @@
         <w:pStyle w:val="Sinespaciado"/>
       </w:pPr>
       <w:r>
-        <w:t>4. Resultado del examen.</w:t>
+        <w:t>4. Resultado del examen</w:t>
+      </w:r>
+      <w:r>
+        <w:t xml:space="preserve"> práctico escuela</w:t>
+      </w:r>
+      <w:r>
+        <w:t>.</w:t>
       </w:r>
     </w:p>
     <w:p>
@@ -10790,7 +10916,7 @@
       <w:r>
         <w:rPr>
           <w:noProof/>
-          <w:lang w:eastAsia="es-CL"/>
+          <w:lang w:eastAsia="ja-JP"/>
         </w:rPr>
         <w:drawing>
           <wp:inline distT="0" distB="0" distL="0" distR="0">
@@ -11418,7 +11544,7 @@
       <w:r>
         <w:rPr>
           <w:noProof/>
-          <w:lang w:eastAsia="es-CL"/>
+          <w:lang w:eastAsia="ja-JP"/>
         </w:rPr>
         <w:drawing>
           <wp:inline distT="0" distB="0" distL="0" distR="0">
@@ -11469,8 +11595,6 @@
           </wp:inline>
         </w:drawing>
       </w:r>
-      <w:bookmarkStart w:id="41" w:name="_GoBack"/>
-      <w:bookmarkEnd w:id="41"/>
     </w:p>
     <w:p>
       <w:pPr>
@@ -11508,7 +11632,7 @@
           <w:b/>
         </w:rPr>
       </w:pPr>
-      <w:bookmarkStart w:id="42" w:name="_Toc399267103"/>
+      <w:bookmarkStart w:id="41" w:name="_Toc399267103"/>
       <w:r>
         <w:rPr>
           <w:b/>
@@ -11523,7 +11647,7 @@
         </w:rPr>
         <w:t>.3 Curso normal de los eventos</w:t>
       </w:r>
-      <w:bookmarkEnd w:id="42"/>
+      <w:bookmarkEnd w:id="41"/>
     </w:p>
     <w:tbl>
       <w:tblPr>
@@ -11818,7 +11942,7 @@
           <w:sz w:val="28"/>
         </w:rPr>
       </w:pPr>
-      <w:bookmarkStart w:id="43" w:name="_Toc399267104"/>
+      <w:bookmarkStart w:id="42" w:name="_Toc399267104"/>
       <w:r>
         <w:rPr>
           <w:b/>
@@ -11827,7 +11951,7 @@
         </w:rPr>
         <w:t>2.11 Creación de Horarios</w:t>
       </w:r>
-      <w:bookmarkEnd w:id="43"/>
+      <w:bookmarkEnd w:id="42"/>
     </w:p>
     <w:p>
       <w:pPr>
@@ -11837,7 +11961,7 @@
           <w:color w:val="auto"/>
         </w:rPr>
       </w:pPr>
-      <w:bookmarkStart w:id="44" w:name="_Toc399267105"/>
+      <w:bookmarkStart w:id="43" w:name="_Toc399267105"/>
       <w:r>
         <w:rPr>
           <w:b/>
@@ -11845,7 +11969,7 @@
         </w:rPr>
         <w:t>2.11.1 Descripción</w:t>
       </w:r>
-      <w:bookmarkEnd w:id="44"/>
+      <w:bookmarkEnd w:id="43"/>
     </w:p>
     <w:tbl>
       <w:tblPr>
@@ -12036,12 +12160,14 @@
               <w:rPr>
                 <w:sz w:val="24"/>
                 <w:szCs w:val="24"/>
-              </w:rPr>
-            </w:pPr>
-            <w:r>
-              <w:rPr>
-                <w:sz w:val="24"/>
-                <w:szCs w:val="24"/>
+                <w:lang w:val="en-US"/>
+              </w:rPr>
+            </w:pPr>
+            <w:r>
+              <w:rPr>
+                <w:sz w:val="24"/>
+                <w:szCs w:val="24"/>
+                <w:lang w:val="en-US"/>
               </w:rPr>
               <w:t>REQ34, REQ35, REQ36, REQ37, REQ38.</w:t>
             </w:r>
@@ -12052,6 +12178,9 @@
     <w:p>
       <w:pPr>
         <w:jc w:val="center"/>
+        <w:rPr>
+          <w:lang w:val="en-US"/>
+        </w:rPr>
       </w:pPr>
     </w:p>
     <w:p>
@@ -12062,7 +12191,7 @@
           <w:color w:val="auto"/>
         </w:rPr>
       </w:pPr>
-      <w:bookmarkStart w:id="45" w:name="_Toc399267106"/>
+      <w:bookmarkStart w:id="44" w:name="_Toc399267106"/>
       <w:r>
         <w:rPr>
           <w:b/>
@@ -12070,13 +12199,13 @@
         </w:rPr>
         <w:t>2.11.2 Interfaz</w:t>
       </w:r>
-      <w:bookmarkEnd w:id="45"/>
+      <w:bookmarkEnd w:id="44"/>
     </w:p>
     <w:p>
       <w:r>
         <w:rPr>
           <w:noProof/>
-          <w:lang w:eastAsia="es-CL"/>
+          <w:lang w:eastAsia="ja-JP"/>
         </w:rPr>
         <w:drawing>
           <wp:inline distT="0" distB="0" distL="0" distR="0" wp14:anchorId="6829CB64" wp14:editId="266CAD72">
@@ -12168,7 +12297,7 @@
           <w:color w:val="auto"/>
         </w:rPr>
       </w:pPr>
-      <w:bookmarkStart w:id="46" w:name="_Toc399267107"/>
+      <w:bookmarkStart w:id="45" w:name="_Toc399267107"/>
       <w:r>
         <w:rPr>
           <w:b/>
@@ -12177,7 +12306,7 @@
         <w:lastRenderedPageBreak/>
         <w:t>2.11.3 Curso normal de los eventos</w:t>
       </w:r>
-      <w:bookmarkEnd w:id="46"/>
+      <w:bookmarkEnd w:id="45"/>
     </w:p>
     <w:tbl>
       <w:tblPr>
@@ -12392,7 +12521,7 @@
           <w:sz w:val="28"/>
         </w:rPr>
       </w:pPr>
-      <w:bookmarkStart w:id="47" w:name="_Toc399267108"/>
+      <w:bookmarkStart w:id="46" w:name="_Toc399267108"/>
       <w:r>
         <w:rPr>
           <w:b/>
@@ -12407,34 +12536,66 @@
           <w:color w:val="auto"/>
           <w:sz w:val="28"/>
         </w:rPr>
-        <w:t xml:space="preserve"> Petición vehículo y examen municipal</w:t>
-      </w:r>
-      <w:bookmarkEnd w:id="47"/>
-    </w:p>
-    <w:p>
-      <w:pPr>
-        <w:pStyle w:val="Ttulo3"/>
+        <w:t xml:space="preserve"> Petición vehículo y </w:t>
+      </w:r>
+      <w:r>
         <w:rPr>
           <w:b/>
           <w:color w:val="auto"/>
-        </w:rPr>
-      </w:pPr>
-      <w:bookmarkStart w:id="48" w:name="_Toc399267109"/>
+          <w:sz w:val="28"/>
+        </w:rPr>
+        <w:t>E</w:t>
+      </w:r>
       <w:r>
         <w:rPr>
           <w:b/>
           <w:color w:val="auto"/>
-        </w:rPr>
-        <w:t>2.12</w:t>
+          <w:sz w:val="28"/>
+        </w:rPr>
+        <w:t xml:space="preserve">xamen </w:t>
       </w:r>
       <w:r>
         <w:rPr>
           <w:b/>
           <w:color w:val="auto"/>
+          <w:sz w:val="28"/>
+        </w:rPr>
+        <w:t>M</w:t>
+      </w:r>
+      <w:r>
+        <w:rPr>
+          <w:b/>
+          <w:color w:val="auto"/>
+          <w:sz w:val="28"/>
+        </w:rPr>
+        <w:t>unicipal</w:t>
+      </w:r>
+      <w:bookmarkEnd w:id="46"/>
+    </w:p>
+    <w:p>
+      <w:pPr>
+        <w:pStyle w:val="Ttulo3"/>
+        <w:rPr>
+          <w:b/>
+          <w:color w:val="auto"/>
+        </w:rPr>
+      </w:pPr>
+      <w:bookmarkStart w:id="47" w:name="_Toc399267109"/>
+      <w:r>
+        <w:rPr>
+          <w:b/>
+          <w:color w:val="auto"/>
+        </w:rPr>
+        <w:t>2.12</w:t>
+      </w:r>
+      <w:r>
+        <w:rPr>
+          <w:b/>
+          <w:color w:val="auto"/>
         </w:rPr>
         <w:t>.1 Descripción</w:t>
       </w:r>
-      <w:bookmarkEnd w:id="48"/>
+      <w:bookmarkEnd w:id="47"/>
     </w:p>
     <w:tbl>
       <w:tblPr>
@@ -12488,7 +12649,35 @@
                 <w:sz w:val="24"/>
                 <w:szCs w:val="24"/>
               </w:rPr>
-              <w:t>culo examen municipal</w:t>
+              <w:t xml:space="preserve">culo </w:t>
+            </w:r>
+            <w:r>
+              <w:rPr>
+                <w:sz w:val="24"/>
+                <w:szCs w:val="24"/>
+              </w:rPr>
+              <w:t>E</w:t>
+            </w:r>
+            <w:r>
+              <w:rPr>
+                <w:sz w:val="24"/>
+                <w:szCs w:val="24"/>
+              </w:rPr>
+              <w:t xml:space="preserve">xamen </w:t>
+            </w:r>
+            <w:r>
+              <w:rPr>
+                <w:sz w:val="24"/>
+                <w:szCs w:val="24"/>
+              </w:rPr>
+              <w:t>M</w:t>
+            </w:r>
+            <w:r>
+              <w:rPr>
+                <w:sz w:val="24"/>
+                <w:szCs w:val="24"/>
+              </w:rPr>
+              <w:t>unicipal</w:t>
             </w:r>
           </w:p>
         </w:tc>
@@ -12610,7 +12799,126 @@
                 <w:sz w:val="24"/>
                 <w:szCs w:val="24"/>
               </w:rPr>
-              <w:t>El caso de uso inicia cuando el estudiante solicita un auto para utilizar en el examen municipal, el funcionario académico y de coordinación verifica si el estudiante aprobó el examen práctico, de no haberlo aprobado se le ofrece la oportunidad de repetirlo, y al hacerlo su información se actualiza, de ya tenerlo aprobado se procede a ingresar los datos para el préstamo del vehículo (Datos del vehículo, estudiante, fecha). Luego el funcionario procede a tomar el examen, el estudiante lo resuelve y luego  informa el  resultado al funcionario académico que lo procesa de aprobarlo se procede a imprimir el certificado de circulación que avala según la municipalidad que es apto para la conducción (se accede a este certificado bajo demanda), de no ser así se procede a realizar una clase de reforzamiento volviendo a optar por dar el examen.</w:t>
+              <w:t>Inicia</w:t>
+            </w:r>
+            <w:r>
+              <w:rPr>
+                <w:sz w:val="24"/>
+                <w:szCs w:val="24"/>
+              </w:rPr>
+              <w:t xml:space="preserve"> cuando el estudiante solicita un auto </w:t>
+            </w:r>
+            <w:r>
+              <w:rPr>
+                <w:sz w:val="24"/>
+                <w:szCs w:val="24"/>
+              </w:rPr>
+              <w:t xml:space="preserve">a la escuela </w:t>
+            </w:r>
+            <w:r>
+              <w:rPr>
+                <w:sz w:val="24"/>
+                <w:szCs w:val="24"/>
+              </w:rPr>
+              <w:t xml:space="preserve">para </w:t>
+            </w:r>
+            <w:r>
+              <w:rPr>
+                <w:sz w:val="24"/>
+                <w:szCs w:val="24"/>
+              </w:rPr>
+              <w:t>efectuar</w:t>
+            </w:r>
+            <w:r>
+              <w:rPr>
+                <w:sz w:val="24"/>
+                <w:szCs w:val="24"/>
+              </w:rPr>
+              <w:t xml:space="preserve"> el </w:t>
+            </w:r>
+            <w:r>
+              <w:rPr>
+                <w:sz w:val="24"/>
+                <w:szCs w:val="24"/>
+              </w:rPr>
+              <w:t>E</w:t>
+            </w:r>
+            <w:r>
+              <w:rPr>
+                <w:sz w:val="24"/>
+                <w:szCs w:val="24"/>
+              </w:rPr>
+              <w:t xml:space="preserve">xamen </w:t>
+            </w:r>
+            <w:r>
+              <w:rPr>
+                <w:sz w:val="24"/>
+                <w:szCs w:val="24"/>
+              </w:rPr>
+              <w:t>M</w:t>
+            </w:r>
+            <w:r>
+              <w:rPr>
+                <w:sz w:val="24"/>
+                <w:szCs w:val="24"/>
+              </w:rPr>
+              <w:t>unicipal, el funcionario académico y de coordinación verifica si el estudiante aprobó el examen práctico, de no haberlo aprobado</w:t>
+            </w:r>
+            <w:r>
+              <w:rPr>
+                <w:sz w:val="24"/>
+                <w:szCs w:val="24"/>
+              </w:rPr>
+              <w:t>,</w:t>
+            </w:r>
+            <w:r>
+              <w:rPr>
+                <w:sz w:val="24"/>
+                <w:szCs w:val="24"/>
+              </w:rPr>
+              <w:t xml:space="preserve"> se le ofrece la oportunidad de repetirlo, y al hacerlo su información se actualiza, de ya tenerlo aprobado se procede a ingresar los datos para el préstamo del vehículo (Datos del vehículo, estudiante, fecha). Luego el </w:t>
+            </w:r>
+            <w:r>
+              <w:rPr>
+                <w:sz w:val="24"/>
+                <w:szCs w:val="24"/>
+              </w:rPr>
+              <w:t>Inspector Municipal</w:t>
+            </w:r>
+            <w:r>
+              <w:rPr>
+                <w:sz w:val="24"/>
+                <w:szCs w:val="24"/>
+              </w:rPr>
+              <w:t xml:space="preserve"> procede a tomar el examen, el estudiante lo resuelve y luego  informa el  resultado al funcionario académico que lo procesa de aprobarlo</w:t>
+            </w:r>
+            <w:r>
+              <w:rPr>
+                <w:sz w:val="24"/>
+                <w:szCs w:val="24"/>
+              </w:rPr>
+              <w:t>.</w:t>
+            </w:r>
+            <w:r>
+              <w:rPr>
+                <w:sz w:val="24"/>
+                <w:szCs w:val="24"/>
+              </w:rPr>
+              <w:t xml:space="preserve"> </w:t>
+            </w:r>
+            <w:r>
+              <w:rPr>
+                <w:sz w:val="24"/>
+                <w:szCs w:val="24"/>
+              </w:rPr>
+              <w:t>D</w:t>
+            </w:r>
+            <w:r>
+              <w:rPr>
+                <w:sz w:val="24"/>
+                <w:szCs w:val="24"/>
+              </w:rPr>
+              <w:t>e no ser así se procede a realizar una clase de reforzamiento volviendo a optar por dar el examen.</w:t>
             </w:r>
           </w:p>
         </w:tc>
@@ -12643,12 +12951,14 @@
               <w:rPr>
                 <w:sz w:val="24"/>
                 <w:szCs w:val="24"/>
-              </w:rPr>
-            </w:pPr>
-            <w:r>
-              <w:rPr>
-                <w:sz w:val="24"/>
-                <w:szCs w:val="24"/>
+                <w:lang w:val="en-US"/>
+              </w:rPr>
+            </w:pPr>
+            <w:r>
+              <w:rPr>
+                <w:sz w:val="24"/>
+                <w:szCs w:val="24"/>
+                <w:lang w:val="en-US"/>
               </w:rPr>
               <w:t>REQ34, REQ35, REQ36, REQ37, REQ38.</w:t>
             </w:r>
@@ -12659,6 +12969,9 @@
     <w:p>
       <w:pPr>
         <w:jc w:val="center"/>
+        <w:rPr>
+          <w:lang w:val="en-US"/>
+        </w:rPr>
       </w:pPr>
     </w:p>
     <w:p>
@@ -12669,7 +12982,7 @@
           <w:color w:val="auto"/>
         </w:rPr>
       </w:pPr>
-      <w:bookmarkStart w:id="49" w:name="_Toc399267110"/>
+      <w:bookmarkStart w:id="48" w:name="_Toc399267110"/>
       <w:r>
         <w:rPr>
           <w:b/>
@@ -12685,13 +12998,13 @@
         </w:rPr>
         <w:t>.2 Interfaz</w:t>
       </w:r>
-      <w:bookmarkEnd w:id="49"/>
+      <w:bookmarkEnd w:id="48"/>
     </w:p>
     <w:p>
       <w:r>
         <w:rPr>
           <w:noProof/>
-          <w:lang w:eastAsia="es-CL"/>
+          <w:lang w:eastAsia="ja-JP"/>
         </w:rPr>
         <w:drawing>
           <wp:inline distT="0" distB="0" distL="0" distR="0">
@@ -12776,7 +13089,7 @@
           <w:color w:val="auto"/>
         </w:rPr>
       </w:pPr>
-      <w:bookmarkStart w:id="50" w:name="_Toc399267111"/>
+      <w:bookmarkStart w:id="49" w:name="_Toc399267111"/>
       <w:r>
         <w:rPr>
           <w:b/>
@@ -12791,7 +13104,7 @@
         </w:rPr>
         <w:t>.3 Curso normal de los eventos</w:t>
       </w:r>
-      <w:bookmarkEnd w:id="50"/>
+      <w:bookmarkEnd w:id="49"/>
     </w:p>
     <w:tbl>
       <w:tblPr>
@@ -13002,7 +13315,7 @@
           <w:sz w:val="28"/>
         </w:rPr>
       </w:pPr>
-      <w:bookmarkStart w:id="51" w:name="_Toc399267112"/>
+      <w:bookmarkStart w:id="50" w:name="_Toc399267112"/>
       <w:r>
         <w:rPr>
           <w:b/>
@@ -13011,7 +13324,7 @@
         </w:rPr>
         <w:t>2.13 Revisión</w:t>
       </w:r>
-      <w:bookmarkEnd w:id="51"/>
+      <w:bookmarkEnd w:id="50"/>
     </w:p>
     <w:p>
       <w:pPr>
@@ -13021,7 +13334,7 @@
           <w:color w:val="auto"/>
         </w:rPr>
       </w:pPr>
-      <w:bookmarkStart w:id="52" w:name="_Toc399267113"/>
+      <w:bookmarkStart w:id="51" w:name="_Toc399267113"/>
       <w:r>
         <w:rPr>
           <w:b/>
@@ -13029,7 +13342,7 @@
         </w:rPr>
         <w:t>2.13.1 Descripción</w:t>
       </w:r>
-      <w:bookmarkEnd w:id="52"/>
+      <w:bookmarkEnd w:id="51"/>
     </w:p>
     <w:tbl>
       <w:tblPr>
@@ -13147,7 +13460,6 @@
             </w:pPr>
             <w:r>
               <w:rPr>
-                <w:color w:val="FF0000"/>
                 <w:sz w:val="24"/>
                 <w:szCs w:val="24"/>
               </w:rPr>
@@ -13190,6 +13502,8 @@
               </w:rPr>
               <w:t>Este caso de uso comienza antes de iniciar un nuevo periodo de clases. Dirección revisa los datos estadísticos con el objetivo de presentar información estadística de la empresa,  finalizando con el despliegue de  gráficos.</w:t>
             </w:r>
+            <w:bookmarkStart w:id="52" w:name="_GoBack"/>
+            <w:bookmarkEnd w:id="52"/>
           </w:p>
         </w:tc>
       </w:tr>
@@ -13262,7 +13576,7 @@
       <w:r>
         <w:rPr>
           <w:noProof/>
-          <w:lang w:eastAsia="es-CL"/>
+          <w:lang w:eastAsia="ja-JP"/>
         </w:rPr>
         <w:drawing>
           <wp:inline distT="0" distB="0" distL="0" distR="0">
@@ -13643,14 +13957,15 @@
               <w:rPr>
                 <w:sz w:val="24"/>
                 <w:szCs w:val="24"/>
-              </w:rPr>
-            </w:pPr>
-            <w:r>
-              <w:rPr>
-                <w:sz w:val="24"/>
-                <w:szCs w:val="24"/>
                 <w:lang w:val="en-US"/>
               </w:rPr>
+            </w:pPr>
+            <w:r>
+              <w:rPr>
+                <w:sz w:val="24"/>
+                <w:szCs w:val="24"/>
+                <w:lang w:val="en-US"/>
+              </w:rPr>
               <w:t>REQ13, REQ14, REQ16, REQ18, REQ21</w:t>
             </w:r>
           </w:p>
@@ -13660,6 +13975,9 @@
     <w:p>
       <w:pPr>
         <w:jc w:val="center"/>
+        <w:rPr>
+          <w:lang w:val="en-US"/>
+        </w:rPr>
       </w:pPr>
     </w:p>
     <w:p>
@@ -13685,7 +14003,7 @@
       <w:r>
         <w:rPr>
           <w:noProof/>
-          <w:lang w:eastAsia="es-CL"/>
+          <w:lang w:eastAsia="ja-JP"/>
         </w:rPr>
         <w:drawing>
           <wp:inline distT="0" distB="0" distL="0" distR="0">
@@ -15078,7 +15396,6 @@
       <w:spacing w:after="0" w:line="240" w:lineRule="auto"/>
     </w:pPr>
     <w:tblPr>
-      <w:tblInd w:w="0" w:type="dxa"/>
       <w:tblBorders>
         <w:top w:val="single" w:sz="4" w:space="0" w:color="auto"/>
         <w:left w:val="single" w:sz="4" w:space="0" w:color="auto"/>
@@ -15087,12 +15404,6 @@
         <w:insideH w:val="single" w:sz="4" w:space="0" w:color="auto"/>
         <w:insideV w:val="single" w:sz="4" w:space="0" w:color="auto"/>
       </w:tblBorders>
-      <w:tblCellMar>
-        <w:top w:w="0" w:type="dxa"/>
-        <w:left w:w="108" w:type="dxa"/>
-        <w:bottom w:w="0" w:type="dxa"/>
-        <w:right w:w="108" w:type="dxa"/>
-      </w:tblCellMar>
     </w:tblPr>
   </w:style>
   <w:style w:type="paragraph" w:styleId="Prrafodelista">
@@ -15244,7 +15555,7 @@
   <a:themeElements>
     <a:clrScheme name="Office">
       <a:dk1>
-        <a:sysClr val="windowText" lastClr="535353"/>
+        <a:sysClr val="windowText" lastClr="000000"/>
       </a:dk1>
       <a:lt1>
         <a:sysClr val="window" lastClr="FFFFFF"/>
@@ -15505,7 +15816,7 @@
 </file>
 
 <file path=customXml/itemProps1.xml><?xml version="1.0" encoding="utf-8"?>
-<ds:datastoreItem xmlns:ds="http://schemas.openxmlformats.org/officeDocument/2006/customXml" ds:itemID="{25F5D842-B54B-40E3-BA4B-2915E230AC80}">
+<ds:datastoreItem xmlns:ds="http://schemas.openxmlformats.org/officeDocument/2006/customXml" ds:itemID="{CF6C7726-FD7D-44C2-9BA5-F455E8D0BA69}">
   <ds:schemaRefs>
     <ds:schemaRef ds:uri="http://schemas.openxmlformats.org/officeDocument/2006/bibliography"/>
   </ds:schemaRefs>

--- a/Diseño/Casos de Uso Real/Casos de uso real.docx
+++ b/Diseño/Casos de Uso Real/Casos de uso real.docx
@@ -7766,7 +7766,14 @@
                 <w:sz w:val="24"/>
                 <w:szCs w:val="24"/>
               </w:rPr>
-              <w:t>aprobó o reprobó el examen teorico</w:t>
+              <w:t xml:space="preserve">aprobó o reprobó el examen </w:t>
+            </w:r>
+            <w:r>
+              <w:rPr>
+                <w:sz w:val="24"/>
+                <w:szCs w:val="24"/>
+              </w:rPr>
+              <w:t>teórico</w:t>
             </w:r>
             <w:r>
               <w:rPr>
@@ -10025,7 +10032,14 @@
                 <w:sz w:val="24"/>
                 <w:szCs w:val="24"/>
               </w:rPr>
-              <w:t>de realizar en el auto de la escuela</w:t>
+              <w:t>de realizar en el auto-</w:t>
+            </w:r>
+            <w:r>
+              <w:rPr>
+                <w:sz w:val="24"/>
+                <w:szCs w:val="24"/>
+              </w:rPr>
+              <w:t>escuela</w:t>
             </w:r>
             <w:r>
               <w:rPr>
@@ -12876,7 +12890,221 @@
                 <w:sz w:val="24"/>
                 <w:szCs w:val="24"/>
               </w:rPr>
-              <w:t xml:space="preserve"> se le ofrece la oportunidad de repetirlo, y al hacerlo su información se actualiza, de ya tenerlo aprobado se procede a ingresar los datos para el préstamo del vehículo (Datos del vehículo, estudiante, fecha). Luego el </w:t>
+              <w:t xml:space="preserve"> se le ofrece la oportunidad de repetirlo, y al hacerlo su información se actualiza, de ya tenerlo aprobado se procede a ingresar los datos para el préstamo del vehículo (Datos del vehículo, estudiante, fecha). </w:t>
+            </w:r>
+            <w:bookmarkStart w:id="48" w:name="_GoBack"/>
+            <w:r>
+              <w:rPr>
+                <w:sz w:val="24"/>
+                <w:szCs w:val="24"/>
+              </w:rPr>
+              <w:t>Además de que el estudiante debe de cumplir con:</w:t>
+            </w:r>
+          </w:p>
+          <w:p>
+            <w:pPr>
+              <w:pStyle w:val="Prrafodelista"/>
+              <w:numPr>
+                <w:ilvl w:val="0"/>
+                <w:numId w:val="7"/>
+              </w:numPr>
+              <w:jc w:val="both"/>
+              <w:rPr>
+                <w:sz w:val="24"/>
+                <w:szCs w:val="24"/>
+              </w:rPr>
+            </w:pPr>
+            <w:r>
+              <w:rPr>
+                <w:sz w:val="24"/>
+                <w:szCs w:val="24"/>
+              </w:rPr>
+              <w:t>Tener todas sus evaluaciones teóricas.</w:t>
+            </w:r>
+          </w:p>
+          <w:p>
+            <w:pPr>
+              <w:pStyle w:val="Prrafodelista"/>
+              <w:numPr>
+                <w:ilvl w:val="0"/>
+                <w:numId w:val="7"/>
+              </w:numPr>
+              <w:jc w:val="both"/>
+              <w:rPr>
+                <w:sz w:val="24"/>
+                <w:szCs w:val="24"/>
+              </w:rPr>
+            </w:pPr>
+            <w:r>
+              <w:rPr>
+                <w:sz w:val="24"/>
+                <w:szCs w:val="24"/>
+              </w:rPr>
+              <w:t>Ha cancelado el curso.</w:t>
+            </w:r>
+          </w:p>
+          <w:p>
+            <w:pPr>
+              <w:pStyle w:val="Prrafodelista"/>
+              <w:numPr>
+                <w:ilvl w:val="0"/>
+                <w:numId w:val="7"/>
+              </w:numPr>
+              <w:jc w:val="both"/>
+              <w:rPr>
+                <w:sz w:val="24"/>
+                <w:szCs w:val="24"/>
+              </w:rPr>
+            </w:pPr>
+            <w:r>
+              <w:rPr>
+                <w:sz w:val="24"/>
+                <w:szCs w:val="24"/>
+              </w:rPr>
+              <w:t>Está aprobado por el instructor práctico.</w:t>
+            </w:r>
+          </w:p>
+          <w:p>
+            <w:pPr>
+              <w:pStyle w:val="Prrafodelista"/>
+              <w:numPr>
+                <w:ilvl w:val="0"/>
+                <w:numId w:val="7"/>
+              </w:numPr>
+              <w:jc w:val="both"/>
+              <w:rPr>
+                <w:sz w:val="24"/>
+                <w:szCs w:val="24"/>
+              </w:rPr>
+            </w:pPr>
+            <w:r>
+              <w:rPr>
+                <w:sz w:val="24"/>
+                <w:szCs w:val="24"/>
+              </w:rPr>
+              <w:t>Respondió con la encuesta de satisfacción.</w:t>
+            </w:r>
+          </w:p>
+          <w:p>
+            <w:pPr>
+              <w:pStyle w:val="Prrafodelista"/>
+              <w:numPr>
+                <w:ilvl w:val="0"/>
+                <w:numId w:val="7"/>
+              </w:numPr>
+              <w:jc w:val="both"/>
+              <w:rPr>
+                <w:sz w:val="24"/>
+                <w:szCs w:val="24"/>
+              </w:rPr>
+            </w:pPr>
+            <w:r>
+              <w:rPr>
+                <w:sz w:val="24"/>
+                <w:szCs w:val="24"/>
+              </w:rPr>
+              <w:t>Ha entregado todos los documentos exigidos.</w:t>
+            </w:r>
+          </w:p>
+          <w:p>
+            <w:pPr>
+              <w:pStyle w:val="Prrafodelista"/>
+              <w:numPr>
+                <w:ilvl w:val="0"/>
+                <w:numId w:val="8"/>
+              </w:numPr>
+              <w:jc w:val="both"/>
+              <w:rPr>
+                <w:sz w:val="24"/>
+                <w:szCs w:val="24"/>
+              </w:rPr>
+            </w:pPr>
+            <w:r>
+              <w:rPr>
+                <w:sz w:val="24"/>
+                <w:szCs w:val="24"/>
+              </w:rPr>
+              <w:t>Fotos Carnet.</w:t>
+            </w:r>
+          </w:p>
+          <w:p>
+            <w:pPr>
+              <w:pStyle w:val="Prrafodelista"/>
+              <w:numPr>
+                <w:ilvl w:val="0"/>
+                <w:numId w:val="8"/>
+              </w:numPr>
+              <w:jc w:val="both"/>
+              <w:rPr>
+                <w:sz w:val="24"/>
+                <w:szCs w:val="24"/>
+              </w:rPr>
+            </w:pPr>
+            <w:r>
+              <w:rPr>
+                <w:sz w:val="24"/>
+                <w:szCs w:val="24"/>
+              </w:rPr>
+              <w:t>Certificado estudios.</w:t>
+            </w:r>
+          </w:p>
+          <w:p>
+            <w:pPr>
+              <w:pStyle w:val="Prrafodelista"/>
+              <w:numPr>
+                <w:ilvl w:val="0"/>
+                <w:numId w:val="8"/>
+              </w:numPr>
+              <w:jc w:val="both"/>
+              <w:rPr>
+                <w:sz w:val="24"/>
+                <w:szCs w:val="24"/>
+              </w:rPr>
+            </w:pPr>
+            <w:r>
+              <w:rPr>
+                <w:sz w:val="24"/>
+                <w:szCs w:val="24"/>
+              </w:rPr>
+              <w:t>Certificado alumno regular.</w:t>
+            </w:r>
+          </w:p>
+          <w:p>
+            <w:pPr>
+              <w:pStyle w:val="Prrafodelista"/>
+              <w:numPr>
+                <w:ilvl w:val="0"/>
+                <w:numId w:val="8"/>
+              </w:numPr>
+              <w:jc w:val="both"/>
+              <w:rPr>
+                <w:sz w:val="24"/>
+                <w:szCs w:val="24"/>
+              </w:rPr>
+            </w:pPr>
+            <w:r>
+              <w:rPr>
+                <w:sz w:val="24"/>
+                <w:szCs w:val="24"/>
+              </w:rPr>
+              <w:t>Autorización notarial.</w:t>
+            </w:r>
+          </w:p>
+          <w:bookmarkEnd w:id="48"/>
+          <w:p>
+            <w:pPr>
+              <w:jc w:val="both"/>
+              <w:rPr>
+                <w:sz w:val="24"/>
+                <w:szCs w:val="24"/>
+              </w:rPr>
+            </w:pPr>
+            <w:r>
+              <w:rPr>
+                <w:sz w:val="24"/>
+                <w:szCs w:val="24"/>
+              </w:rPr>
+              <w:t xml:space="preserve">Luego el </w:t>
             </w:r>
             <w:r>
               <w:rPr>
@@ -12890,7 +13118,15 @@
                 <w:sz w:val="24"/>
                 <w:szCs w:val="24"/>
               </w:rPr>
-              <w:t xml:space="preserve"> procede a tomar el examen, el estudiante lo resuelve y luego  informa el  resultado al funcionario académico que lo procesa de aprobarlo</w:t>
+              <w:t xml:space="preserve"> procede a tomar el examen, el estudiante lo resuelve y luego  informa el  resultado al funcionario académico que </w:t>
+            </w:r>
+            <w:r>
+              <w:rPr>
+                <w:sz w:val="24"/>
+                <w:szCs w:val="24"/>
+              </w:rPr>
+              <w:lastRenderedPageBreak/>
+              <w:t>lo procesa de aprobarlo</w:t>
             </w:r>
             <w:r>
               <w:rPr>
@@ -12938,6 +13174,7 @@
               <w:rPr>
                 <w:b/>
               </w:rPr>
+              <w:lastRenderedPageBreak/>
               <w:t>Referencias:</w:t>
             </w:r>
           </w:p>
@@ -12982,13 +13219,12 @@
           <w:color w:val="auto"/>
         </w:rPr>
       </w:pPr>
-      <w:bookmarkStart w:id="48" w:name="_Toc399267110"/>
+      <w:bookmarkStart w:id="49" w:name="_Toc399267110"/>
       <w:r>
         <w:rPr>
           <w:b/>
           <w:color w:val="auto"/>
         </w:rPr>
-        <w:lastRenderedPageBreak/>
         <w:t>2.12</w:t>
       </w:r>
       <w:r>
@@ -12998,7 +13234,7 @@
         </w:rPr>
         <w:t>.2 Interfaz</w:t>
       </w:r>
-      <w:bookmarkEnd w:id="48"/>
+      <w:bookmarkEnd w:id="49"/>
     </w:p>
     <w:p>
       <w:r>
@@ -13089,7 +13325,7 @@
           <w:color w:val="auto"/>
         </w:rPr>
       </w:pPr>
-      <w:bookmarkStart w:id="49" w:name="_Toc399267111"/>
+      <w:bookmarkStart w:id="50" w:name="_Toc399267111"/>
       <w:r>
         <w:rPr>
           <w:b/>
@@ -13104,7 +13340,7 @@
         </w:rPr>
         <w:t>.3 Curso normal de los eventos</w:t>
       </w:r>
-      <w:bookmarkEnd w:id="49"/>
+      <w:bookmarkEnd w:id="50"/>
     </w:p>
     <w:tbl>
       <w:tblPr>
@@ -13315,7 +13551,7 @@
           <w:sz w:val="28"/>
         </w:rPr>
       </w:pPr>
-      <w:bookmarkStart w:id="50" w:name="_Toc399267112"/>
+      <w:bookmarkStart w:id="51" w:name="_Toc399267112"/>
       <w:r>
         <w:rPr>
           <w:b/>
@@ -13324,7 +13560,7 @@
         </w:rPr>
         <w:t>2.13 Revisión</w:t>
       </w:r>
-      <w:bookmarkEnd w:id="50"/>
+      <w:bookmarkEnd w:id="51"/>
     </w:p>
     <w:p>
       <w:pPr>
@@ -13334,7 +13570,7 @@
           <w:color w:val="auto"/>
         </w:rPr>
       </w:pPr>
-      <w:bookmarkStart w:id="51" w:name="_Toc399267113"/>
+      <w:bookmarkStart w:id="52" w:name="_Toc399267113"/>
       <w:r>
         <w:rPr>
           <w:b/>
@@ -13342,7 +13578,7 @@
         </w:rPr>
         <w:t>2.13.1 Descripción</w:t>
       </w:r>
-      <w:bookmarkEnd w:id="51"/>
+      <w:bookmarkEnd w:id="52"/>
     </w:p>
     <w:tbl>
       <w:tblPr>
@@ -13443,6 +13679,7 @@
               <w:rPr>
                 <w:b/>
               </w:rPr>
+              <w:lastRenderedPageBreak/>
               <w:t>Propósito:</w:t>
             </w:r>
           </w:p>
@@ -13502,8 +13739,6 @@
               </w:rPr>
               <w:t>Este caso de uso comienza antes de iniciar un nuevo periodo de clases. Dirección revisa los datos estadísticos con el objetivo de presentar información estadística de la empresa,  finalizando con el despliegue de  gráficos.</w:t>
             </w:r>
-            <w:bookmarkStart w:id="52" w:name="_GoBack"/>
-            <w:bookmarkEnd w:id="52"/>
           </w:p>
         </w:tc>
       </w:tr>
@@ -13522,7 +13757,6 @@
               <w:rPr>
                 <w:b/>
               </w:rPr>
-              <w:lastRenderedPageBreak/>
               <w:t>Referencias:</w:t>
             </w:r>
           </w:p>
@@ -13907,6 +14141,7 @@
               <w:rPr>
                 <w:b/>
               </w:rPr>
+              <w:lastRenderedPageBreak/>
               <w:t>Resumen:</w:t>
             </w:r>
           </w:p>
@@ -13994,7 +14229,6 @@
           <w:b/>
           <w:color w:val="auto"/>
         </w:rPr>
-        <w:lastRenderedPageBreak/>
         <w:t>2.14.2 Interfaz</w:t>
       </w:r>
       <w:bookmarkEnd w:id="57"/>
@@ -14368,13 +14602,126 @@
 <file path=word/numbering.xml><?xml version="1.0" encoding="utf-8"?>
 <w:numbering xmlns:wpc="http://schemas.microsoft.com/office/word/2010/wordprocessingCanvas" xmlns:mc="http://schemas.openxmlformats.org/markup-compatibility/2006" xmlns:o="urn:schemas-microsoft-com:office:office" xmlns:r="http://schemas.openxmlformats.org/officeDocument/2006/relationships" xmlns:m="http://schemas.openxmlformats.org/officeDocument/2006/math" xmlns:v="urn:schemas-microsoft-com:vml" xmlns:wp14="http://schemas.microsoft.com/office/word/2010/wordprocessingDrawing" xmlns:wp="http://schemas.openxmlformats.org/drawingml/2006/wordprocessingDrawing" xmlns:w10="urn:schemas-microsoft-com:office:word" xmlns:w="http://schemas.openxmlformats.org/wordprocessingml/2006/main" xmlns:w14="http://schemas.microsoft.com/office/word/2010/wordml" xmlns:w15="http://schemas.microsoft.com/office/word/2012/wordml" xmlns:wpg="http://schemas.microsoft.com/office/word/2010/wordprocessingGroup" xmlns:wpi="http://schemas.microsoft.com/office/word/2010/wordprocessingInk" xmlns:wne="http://schemas.microsoft.com/office/word/2006/wordml" xmlns:wps="http://schemas.microsoft.com/office/word/2010/wordprocessingShape" mc:Ignorable="w14 w15 wp14">
   <w:abstractNum w:abstractNumId="0">
-    <w:nsid w:val="51072FC3"/>
+    <w:nsid w:val="34270481"/>
     <w:multiLevelType w:val="hybridMultilevel"/>
-    <w:tmpl w:val="67488A7A"/>
-    <w:lvl w:ilvl="0" w:tplc="340A000F">
+    <w:tmpl w:val="06A2D042"/>
+    <w:lvl w:ilvl="0" w:tplc="340A0001">
+      <w:start w:val="1"/>
+      <w:numFmt w:val="bullet"/>
+      <w:lvlText w:val=""/>
+      <w:lvlJc w:val="left"/>
+      <w:pPr>
+        <w:ind w:left="1440" w:hanging="360"/>
+      </w:pPr>
+      <w:rPr>
+        <w:rFonts w:ascii="Symbol" w:hAnsi="Symbol" w:hint="default"/>
+      </w:rPr>
+    </w:lvl>
+    <w:lvl w:ilvl="1" w:tplc="340A0003" w:tentative="1">
+      <w:start w:val="1"/>
+      <w:numFmt w:val="bullet"/>
+      <w:lvlText w:val="o"/>
+      <w:lvlJc w:val="left"/>
+      <w:pPr>
+        <w:ind w:left="2160" w:hanging="360"/>
+      </w:pPr>
+      <w:rPr>
+        <w:rFonts w:ascii="Courier New" w:hAnsi="Courier New" w:cs="Courier New" w:hint="default"/>
+      </w:rPr>
+    </w:lvl>
+    <w:lvl w:ilvl="2" w:tplc="340A0005" w:tentative="1">
+      <w:start w:val="1"/>
+      <w:numFmt w:val="bullet"/>
+      <w:lvlText w:val=""/>
+      <w:lvlJc w:val="left"/>
+      <w:pPr>
+        <w:ind w:left="2880" w:hanging="360"/>
+      </w:pPr>
+      <w:rPr>
+        <w:rFonts w:ascii="Wingdings" w:hAnsi="Wingdings" w:hint="default"/>
+      </w:rPr>
+    </w:lvl>
+    <w:lvl w:ilvl="3" w:tplc="340A0001" w:tentative="1">
+      <w:start w:val="1"/>
+      <w:numFmt w:val="bullet"/>
+      <w:lvlText w:val=""/>
+      <w:lvlJc w:val="left"/>
+      <w:pPr>
+        <w:ind w:left="3600" w:hanging="360"/>
+      </w:pPr>
+      <w:rPr>
+        <w:rFonts w:ascii="Symbol" w:hAnsi="Symbol" w:hint="default"/>
+      </w:rPr>
+    </w:lvl>
+    <w:lvl w:ilvl="4" w:tplc="340A0003" w:tentative="1">
+      <w:start w:val="1"/>
+      <w:numFmt w:val="bullet"/>
+      <w:lvlText w:val="o"/>
+      <w:lvlJc w:val="left"/>
+      <w:pPr>
+        <w:ind w:left="4320" w:hanging="360"/>
+      </w:pPr>
+      <w:rPr>
+        <w:rFonts w:ascii="Courier New" w:hAnsi="Courier New" w:cs="Courier New" w:hint="default"/>
+      </w:rPr>
+    </w:lvl>
+    <w:lvl w:ilvl="5" w:tplc="340A0005" w:tentative="1">
+      <w:start w:val="1"/>
+      <w:numFmt w:val="bullet"/>
+      <w:lvlText w:val=""/>
+      <w:lvlJc w:val="left"/>
+      <w:pPr>
+        <w:ind w:left="5040" w:hanging="360"/>
+      </w:pPr>
+      <w:rPr>
+        <w:rFonts w:ascii="Wingdings" w:hAnsi="Wingdings" w:hint="default"/>
+      </w:rPr>
+    </w:lvl>
+    <w:lvl w:ilvl="6" w:tplc="340A0001" w:tentative="1">
+      <w:start w:val="1"/>
+      <w:numFmt w:val="bullet"/>
+      <w:lvlText w:val=""/>
+      <w:lvlJc w:val="left"/>
+      <w:pPr>
+        <w:ind w:left="5760" w:hanging="360"/>
+      </w:pPr>
+      <w:rPr>
+        <w:rFonts w:ascii="Symbol" w:hAnsi="Symbol" w:hint="default"/>
+      </w:rPr>
+    </w:lvl>
+    <w:lvl w:ilvl="7" w:tplc="340A0003" w:tentative="1">
+      <w:start w:val="1"/>
+      <w:numFmt w:val="bullet"/>
+      <w:lvlText w:val="o"/>
+      <w:lvlJc w:val="left"/>
+      <w:pPr>
+        <w:ind w:left="6480" w:hanging="360"/>
+      </w:pPr>
+      <w:rPr>
+        <w:rFonts w:ascii="Courier New" w:hAnsi="Courier New" w:cs="Courier New" w:hint="default"/>
+      </w:rPr>
+    </w:lvl>
+    <w:lvl w:ilvl="8" w:tplc="340A0005" w:tentative="1">
+      <w:start w:val="1"/>
+      <w:numFmt w:val="bullet"/>
+      <w:lvlText w:val=""/>
+      <w:lvlJc w:val="left"/>
+      <w:pPr>
+        <w:ind w:left="7200" w:hanging="360"/>
+      </w:pPr>
+      <w:rPr>
+        <w:rFonts w:ascii="Wingdings" w:hAnsi="Wingdings" w:hint="default"/>
+      </w:rPr>
+    </w:lvl>
+  </w:abstractNum>
+  <w:abstractNum w:abstractNumId="1">
+    <w:nsid w:val="4DF14F81"/>
+    <w:multiLevelType w:val="hybridMultilevel"/>
+    <w:tmpl w:val="94C6EBA2"/>
+    <w:lvl w:ilvl="0" w:tplc="340A0011">
       <w:start w:val="1"/>
       <w:numFmt w:val="decimal"/>
-      <w:lvlText w:val="%1."/>
+      <w:lvlText w:val="%1)"/>
       <w:lvlJc w:val="left"/>
       <w:pPr>
         <w:ind w:left="720" w:hanging="360"/>
@@ -14456,7 +14803,96 @@
       </w:pPr>
     </w:lvl>
   </w:abstractNum>
-  <w:abstractNum w:abstractNumId="1">
+  <w:abstractNum w:abstractNumId="2">
+    <w:nsid w:val="51072FC3"/>
+    <w:multiLevelType w:val="hybridMultilevel"/>
+    <w:tmpl w:val="67488A7A"/>
+    <w:lvl w:ilvl="0" w:tplc="340A000F">
+      <w:start w:val="1"/>
+      <w:numFmt w:val="decimal"/>
+      <w:lvlText w:val="%1."/>
+      <w:lvlJc w:val="left"/>
+      <w:pPr>
+        <w:ind w:left="720" w:hanging="360"/>
+      </w:pPr>
+      <w:rPr>
+        <w:rFonts w:hint="default"/>
+      </w:rPr>
+    </w:lvl>
+    <w:lvl w:ilvl="1" w:tplc="340A0019" w:tentative="1">
+      <w:start w:val="1"/>
+      <w:numFmt w:val="lowerLetter"/>
+      <w:lvlText w:val="%2."/>
+      <w:lvlJc w:val="left"/>
+      <w:pPr>
+        <w:ind w:left="1440" w:hanging="360"/>
+      </w:pPr>
+    </w:lvl>
+    <w:lvl w:ilvl="2" w:tplc="340A001B" w:tentative="1">
+      <w:start w:val="1"/>
+      <w:numFmt w:val="lowerRoman"/>
+      <w:lvlText w:val="%3."/>
+      <w:lvlJc w:val="right"/>
+      <w:pPr>
+        <w:ind w:left="2160" w:hanging="180"/>
+      </w:pPr>
+    </w:lvl>
+    <w:lvl w:ilvl="3" w:tplc="340A000F" w:tentative="1">
+      <w:start w:val="1"/>
+      <w:numFmt w:val="decimal"/>
+      <w:lvlText w:val="%4."/>
+      <w:lvlJc w:val="left"/>
+      <w:pPr>
+        <w:ind w:left="2880" w:hanging="360"/>
+      </w:pPr>
+    </w:lvl>
+    <w:lvl w:ilvl="4" w:tplc="340A0019" w:tentative="1">
+      <w:start w:val="1"/>
+      <w:numFmt w:val="lowerLetter"/>
+      <w:lvlText w:val="%5."/>
+      <w:lvlJc w:val="left"/>
+      <w:pPr>
+        <w:ind w:left="3600" w:hanging="360"/>
+      </w:pPr>
+    </w:lvl>
+    <w:lvl w:ilvl="5" w:tplc="340A001B" w:tentative="1">
+      <w:start w:val="1"/>
+      <w:numFmt w:val="lowerRoman"/>
+      <w:lvlText w:val="%6."/>
+      <w:lvlJc w:val="right"/>
+      <w:pPr>
+        <w:ind w:left="4320" w:hanging="180"/>
+      </w:pPr>
+    </w:lvl>
+    <w:lvl w:ilvl="6" w:tplc="340A000F" w:tentative="1">
+      <w:start w:val="1"/>
+      <w:numFmt w:val="decimal"/>
+      <w:lvlText w:val="%7."/>
+      <w:lvlJc w:val="left"/>
+      <w:pPr>
+        <w:ind w:left="5040" w:hanging="360"/>
+      </w:pPr>
+    </w:lvl>
+    <w:lvl w:ilvl="7" w:tplc="340A0019" w:tentative="1">
+      <w:start w:val="1"/>
+      <w:numFmt w:val="lowerLetter"/>
+      <w:lvlText w:val="%8."/>
+      <w:lvlJc w:val="left"/>
+      <w:pPr>
+        <w:ind w:left="5760" w:hanging="360"/>
+      </w:pPr>
+    </w:lvl>
+    <w:lvl w:ilvl="8" w:tplc="340A001B" w:tentative="1">
+      <w:start w:val="1"/>
+      <w:numFmt w:val="lowerRoman"/>
+      <w:lvlText w:val="%9."/>
+      <w:lvlJc w:val="right"/>
+      <w:pPr>
+        <w:ind w:left="6480" w:hanging="180"/>
+      </w:pPr>
+    </w:lvl>
+  </w:abstractNum>
+  <w:abstractNum w:abstractNumId="3">
     <w:nsid w:val="59205B23"/>
     <w:multiLevelType w:val="multilevel"/>
     <w:tmpl w:val="237E1982"/>
@@ -14577,7 +15013,7 @@
       </w:rPr>
     </w:lvl>
   </w:abstractNum>
-  <w:abstractNum w:abstractNumId="2">
+  <w:abstractNum w:abstractNumId="4">
     <w:nsid w:val="5E9B2267"/>
     <w:multiLevelType w:val="hybridMultilevel"/>
     <w:tmpl w:val="C99E46E4"/>
@@ -14666,14 +15102,14 @@
       </w:pPr>
     </w:lvl>
   </w:abstractNum>
-  <w:abstractNum w:abstractNumId="3">
-    <w:nsid w:val="6E0C0B04"/>
+  <w:abstractNum w:abstractNumId="5">
+    <w:nsid w:val="6CEB37EE"/>
     <w:multiLevelType w:val="hybridMultilevel"/>
-    <w:tmpl w:val="8F202F68"/>
-    <w:lvl w:ilvl="0" w:tplc="340A000F">
+    <w:tmpl w:val="0F0A74C2"/>
+    <w:lvl w:ilvl="0" w:tplc="340A0011">
       <w:start w:val="1"/>
       <w:numFmt w:val="decimal"/>
-      <w:lvlText w:val="%1."/>
+      <w:lvlText w:val="%1)"/>
       <w:lvlJc w:val="left"/>
       <w:pPr>
         <w:ind w:left="720" w:hanging="360"/>
@@ -14755,10 +15191,10 @@
       </w:pPr>
     </w:lvl>
   </w:abstractNum>
-  <w:abstractNum w:abstractNumId="4">
-    <w:nsid w:val="7A0847FC"/>
+  <w:abstractNum w:abstractNumId="6">
+    <w:nsid w:val="6E0C0B04"/>
     <w:multiLevelType w:val="hybridMultilevel"/>
-    <w:tmpl w:val="96780C7A"/>
+    <w:tmpl w:val="8F202F68"/>
     <w:lvl w:ilvl="0" w:tplc="340A000F">
       <w:start w:val="1"/>
       <w:numFmt w:val="decimal"/>
@@ -14844,19 +15280,117 @@
       </w:pPr>
     </w:lvl>
   </w:abstractNum>
+  <w:abstractNum w:abstractNumId="7">
+    <w:nsid w:val="7A0847FC"/>
+    <w:multiLevelType w:val="hybridMultilevel"/>
+    <w:tmpl w:val="96780C7A"/>
+    <w:lvl w:ilvl="0" w:tplc="340A000F">
+      <w:start w:val="1"/>
+      <w:numFmt w:val="decimal"/>
+      <w:lvlText w:val="%1."/>
+      <w:lvlJc w:val="left"/>
+      <w:pPr>
+        <w:ind w:left="720" w:hanging="360"/>
+      </w:pPr>
+      <w:rPr>
+        <w:rFonts w:hint="default"/>
+      </w:rPr>
+    </w:lvl>
+    <w:lvl w:ilvl="1" w:tplc="340A0019" w:tentative="1">
+      <w:start w:val="1"/>
+      <w:numFmt w:val="lowerLetter"/>
+      <w:lvlText w:val="%2."/>
+      <w:lvlJc w:val="left"/>
+      <w:pPr>
+        <w:ind w:left="1440" w:hanging="360"/>
+      </w:pPr>
+    </w:lvl>
+    <w:lvl w:ilvl="2" w:tplc="340A001B" w:tentative="1">
+      <w:start w:val="1"/>
+      <w:numFmt w:val="lowerRoman"/>
+      <w:lvlText w:val="%3."/>
+      <w:lvlJc w:val="right"/>
+      <w:pPr>
+        <w:ind w:left="2160" w:hanging="180"/>
+      </w:pPr>
+    </w:lvl>
+    <w:lvl w:ilvl="3" w:tplc="340A000F" w:tentative="1">
+      <w:start w:val="1"/>
+      <w:numFmt w:val="decimal"/>
+      <w:lvlText w:val="%4."/>
+      <w:lvlJc w:val="left"/>
+      <w:pPr>
+        <w:ind w:left="2880" w:hanging="360"/>
+      </w:pPr>
+    </w:lvl>
+    <w:lvl w:ilvl="4" w:tplc="340A0019" w:tentative="1">
+      <w:start w:val="1"/>
+      <w:numFmt w:val="lowerLetter"/>
+      <w:lvlText w:val="%5."/>
+      <w:lvlJc w:val="left"/>
+      <w:pPr>
+        <w:ind w:left="3600" w:hanging="360"/>
+      </w:pPr>
+    </w:lvl>
+    <w:lvl w:ilvl="5" w:tplc="340A001B" w:tentative="1">
+      <w:start w:val="1"/>
+      <w:numFmt w:val="lowerRoman"/>
+      <w:lvlText w:val="%6."/>
+      <w:lvlJc w:val="right"/>
+      <w:pPr>
+        <w:ind w:left="4320" w:hanging="180"/>
+      </w:pPr>
+    </w:lvl>
+    <w:lvl w:ilvl="6" w:tplc="340A000F" w:tentative="1">
+      <w:start w:val="1"/>
+      <w:numFmt w:val="decimal"/>
+      <w:lvlText w:val="%7."/>
+      <w:lvlJc w:val="left"/>
+      <w:pPr>
+        <w:ind w:left="5040" w:hanging="360"/>
+      </w:pPr>
+    </w:lvl>
+    <w:lvl w:ilvl="7" w:tplc="340A0019" w:tentative="1">
+      <w:start w:val="1"/>
+      <w:numFmt w:val="lowerLetter"/>
+      <w:lvlText w:val="%8."/>
+      <w:lvlJc w:val="left"/>
+      <w:pPr>
+        <w:ind w:left="5760" w:hanging="360"/>
+      </w:pPr>
+    </w:lvl>
+    <w:lvl w:ilvl="8" w:tplc="340A001B" w:tentative="1">
+      <w:start w:val="1"/>
+      <w:numFmt w:val="lowerRoman"/>
+      <w:lvlText w:val="%9."/>
+      <w:lvlJc w:val="right"/>
+      <w:pPr>
+        <w:ind w:left="6480" w:hanging="180"/>
+      </w:pPr>
+    </w:lvl>
+  </w:abstractNum>
   <w:num w:numId="1">
+    <w:abstractNumId w:val="3"/>
+  </w:num>
+  <w:num w:numId="2">
+    <w:abstractNumId w:val="6"/>
+  </w:num>
+  <w:num w:numId="3">
+    <w:abstractNumId w:val="7"/>
+  </w:num>
+  <w:num w:numId="4">
+    <w:abstractNumId w:val="4"/>
+  </w:num>
+  <w:num w:numId="5">
+    <w:abstractNumId w:val="2"/>
+  </w:num>
+  <w:num w:numId="6">
+    <w:abstractNumId w:val="5"/>
+  </w:num>
+  <w:num w:numId="7">
     <w:abstractNumId w:val="1"/>
   </w:num>
-  <w:num w:numId="2">
-    <w:abstractNumId w:val="3"/>
-  </w:num>
-  <w:num w:numId="3">
-    <w:abstractNumId w:val="4"/>
-  </w:num>
-  <w:num w:numId="4">
-    <w:abstractNumId w:val="2"/>
-  </w:num>
-  <w:num w:numId="5">
+  <w:num w:numId="8">
     <w:abstractNumId w:val="0"/>
   </w:num>
 </w:numbering>
@@ -15816,7 +16350,7 @@
 </file>
 
 <file path=customXml/itemProps1.xml><?xml version="1.0" encoding="utf-8"?>
-<ds:datastoreItem xmlns:ds="http://schemas.openxmlformats.org/officeDocument/2006/customXml" ds:itemID="{CF6C7726-FD7D-44C2-9BA5-F455E8D0BA69}">
+<ds:datastoreItem xmlns:ds="http://schemas.openxmlformats.org/officeDocument/2006/customXml" ds:itemID="{26DAA099-3076-4907-AA8C-DF545508CEB2}">
   <ds:schemaRefs>
     <ds:schemaRef ds:uri="http://schemas.openxmlformats.org/officeDocument/2006/bibliography"/>
   </ds:schemaRefs>

--- a/Diseño/Casos de Uso Real/Casos de uso real.docx
+++ b/Diseño/Casos de Uso Real/Casos de uso real.docx
@@ -304,16 +304,9 @@
         <w:p>
           <w:pPr>
             <w:pStyle w:val="TDC1"/>
-            <w:tabs>
-              <w:tab w:val="left" w:pos="440"/>
-              <w:tab w:val="right" w:leader="dot" w:pos="8828"/>
-            </w:tabs>
             <w:rPr>
               <w:rFonts w:eastAsiaTheme="minorEastAsia"/>
-              <w:b/>
-              <w:noProof/>
-              <w:sz w:val="32"/>
-              <w:lang w:eastAsia="es-CL"/>
+              <w:lang w:eastAsia="ja-JP"/>
             </w:rPr>
           </w:pPr>
           <w:r>
@@ -325,94 +318,64 @@
           <w:r>
             <w:fldChar w:fldCharType="separate"/>
           </w:r>
-          <w:hyperlink w:anchor="_Toc399267062" w:history="1">
+          <w:hyperlink w:anchor="_Toc412506188" w:history="1">
             <w:r>
               <w:rPr>
                 <w:rStyle w:val="Hipervnculo"/>
-                <w:b/>
-                <w:noProof/>
-                <w:sz w:val="32"/>
               </w:rPr>
               <w:t>1.</w:t>
             </w:r>
             <w:r>
               <w:rPr>
                 <w:rFonts w:eastAsiaTheme="minorEastAsia"/>
-                <w:b/>
-                <w:noProof/>
-                <w:sz w:val="32"/>
-                <w:lang w:eastAsia="es-CL"/>
+                <w:lang w:eastAsia="ja-JP"/>
               </w:rPr>
               <w:tab/>
             </w:r>
             <w:r>
               <w:rPr>
                 <w:rStyle w:val="Hipervnculo"/>
-                <w:b/>
-                <w:noProof/>
-                <w:sz w:val="32"/>
               </w:rPr>
               <w:t>Introducción</w:t>
             </w:r>
             <w:r>
               <w:rPr>
-                <w:b/>
-                <w:noProof/>
-                <w:webHidden/>
-                <w:sz w:val="32"/>
+                <w:webHidden/>
               </w:rPr>
               <w:tab/>
             </w:r>
             <w:r>
               <w:rPr>
-                <w:b/>
-                <w:noProof/>
-                <w:webHidden/>
-                <w:sz w:val="32"/>
+                <w:webHidden/>
               </w:rPr>
               <w:fldChar w:fldCharType="begin"/>
             </w:r>
             <w:r>
               <w:rPr>
-                <w:b/>
-                <w:noProof/>
-                <w:webHidden/>
-                <w:sz w:val="32"/>
-              </w:rPr>
-              <w:instrText xml:space="preserve"> PAGEREF _Toc399267062 \h </w:instrText>
-            </w:r>
-            <w:r>
-              <w:rPr>
-                <w:b/>
-                <w:noProof/>
-                <w:webHidden/>
-                <w:sz w:val="32"/>
-              </w:rPr>
-            </w:r>
-            <w:r>
-              <w:rPr>
-                <w:b/>
-                <w:noProof/>
-                <w:webHidden/>
-                <w:sz w:val="32"/>
+                <w:webHidden/>
+              </w:rPr>
+              <w:instrText xml:space="preserve"> PAGEREF _Toc412506188 \h </w:instrText>
+            </w:r>
+            <w:r>
+              <w:rPr>
+                <w:webHidden/>
+              </w:rPr>
+            </w:r>
+            <w:r>
+              <w:rPr>
+                <w:webHidden/>
               </w:rPr>
               <w:fldChar w:fldCharType="separate"/>
             </w:r>
             <w:r>
               <w:rPr>
-                <w:b/>
-                <w:noProof/>
-                <w:webHidden/>
-                <w:sz w:val="32"/>
+                <w:webHidden/>
               </w:rPr>
               <w:t>4</w:t>
             </w:r>
             <w:r>
               <w:rPr>
-                <w:b/>
-                <w:noProof/>
-                <w:webHidden/>
-                <w:sz w:val="32"/>
+                <w:webHidden/>
               </w:rPr>
               <w:fldChar w:fldCharType="end"/>
             </w:r>
@@ -421,106 +384,69 @@
         <w:p>
           <w:pPr>
             <w:pStyle w:val="TDC1"/>
-            <w:tabs>
-              <w:tab w:val="left" w:pos="440"/>
-              <w:tab w:val="right" w:leader="dot" w:pos="8828"/>
-            </w:tabs>
             <w:rPr>
               <w:rFonts w:eastAsiaTheme="minorEastAsia"/>
-              <w:b/>
-              <w:noProof/>
-              <w:sz w:val="32"/>
-              <w:lang w:eastAsia="es-CL"/>
+              <w:lang w:eastAsia="ja-JP"/>
             </w:rPr>
           </w:pPr>
-          <w:hyperlink w:anchor="_Toc399267063" w:history="1">
+          <w:hyperlink w:anchor="_Toc412506189" w:history="1">
             <w:r>
               <w:rPr>
                 <w:rStyle w:val="Hipervnculo"/>
-                <w:b/>
-                <w:noProof/>
-                <w:sz w:val="32"/>
               </w:rPr>
               <w:t>2.</w:t>
             </w:r>
             <w:r>
               <w:rPr>
                 <w:rFonts w:eastAsiaTheme="minorEastAsia"/>
-                <w:b/>
-                <w:noProof/>
-                <w:sz w:val="32"/>
-                <w:lang w:eastAsia="es-CL"/>
+                <w:lang w:eastAsia="ja-JP"/>
               </w:rPr>
               <w:tab/>
             </w:r>
             <w:r>
               <w:rPr>
                 <w:rStyle w:val="Hipervnculo"/>
-                <w:b/>
-                <w:noProof/>
-                <w:sz w:val="32"/>
               </w:rPr>
               <w:t>Casos de uso reales</w:t>
             </w:r>
             <w:r>
               <w:rPr>
-                <w:b/>
-                <w:noProof/>
-                <w:webHidden/>
-                <w:sz w:val="32"/>
+                <w:webHidden/>
               </w:rPr>
               <w:tab/>
             </w:r>
             <w:r>
               <w:rPr>
-                <w:b/>
-                <w:noProof/>
-                <w:webHidden/>
-                <w:sz w:val="32"/>
+                <w:webHidden/>
               </w:rPr>
               <w:fldChar w:fldCharType="begin"/>
             </w:r>
             <w:r>
               <w:rPr>
-                <w:b/>
-                <w:noProof/>
-                <w:webHidden/>
-                <w:sz w:val="32"/>
-              </w:rPr>
-              <w:instrText xml:space="preserve"> PAGEREF _Toc399267063 \h </w:instrText>
-            </w:r>
-            <w:r>
-              <w:rPr>
-                <w:b/>
-                <w:noProof/>
-                <w:webHidden/>
-                <w:sz w:val="32"/>
-              </w:rPr>
-            </w:r>
-            <w:r>
-              <w:rPr>
-                <w:b/>
-                <w:noProof/>
-                <w:webHidden/>
-                <w:sz w:val="32"/>
+                <w:webHidden/>
+              </w:rPr>
+              <w:instrText xml:space="preserve"> PAGEREF _Toc412506189 \h </w:instrText>
+            </w:r>
+            <w:r>
+              <w:rPr>
+                <w:webHidden/>
+              </w:rPr>
+            </w:r>
+            <w:r>
+              <w:rPr>
+                <w:webHidden/>
               </w:rPr>
               <w:fldChar w:fldCharType="separate"/>
             </w:r>
             <w:r>
               <w:rPr>
-                <w:b/>
-                <w:noProof/>
-                <w:webHidden/>
-                <w:sz w:val="32"/>
+                <w:webHidden/>
               </w:rPr>
               <w:t>5</w:t>
             </w:r>
             <w:r>
               <w:rPr>
-                <w:b/>
-                <w:noProof/>
-                <w:webHidden/>
-                <w:sz w:val="32"/>
+                <w:webHidden/>
               </w:rPr>
               <w:fldChar w:fldCharType="end"/>
             </w:r>
@@ -533,13 +459,14 @@
               <w:rFonts w:eastAsiaTheme="minorEastAsia"/>
               <w:b w:val="0"/>
               <w:sz w:val="22"/>
-              <w:lang w:eastAsia="es-CL"/>
+              <w:lang w:eastAsia="ja-JP"/>
             </w:rPr>
           </w:pPr>
-          <w:hyperlink w:anchor="_Toc399267064" w:history="1">
+          <w:hyperlink w:anchor="_Toc412506190" w:history="1">
             <w:r>
               <w:rPr>
                 <w:rStyle w:val="Hipervnculo"/>
+                <w:rFonts w:cstheme="minorHAnsi"/>
               </w:rPr>
               <w:t>2.1 Realizar Atención</w:t>
             </w:r>
@@ -559,7 +486,7 @@
               <w:rPr>
                 <w:webHidden/>
               </w:rPr>
-              <w:instrText xml:space="preserve"> PAGEREF _Toc399267064 \h </w:instrText>
+              <w:instrText xml:space="preserve"> PAGEREF _Toc412506190 \h </w:instrText>
             </w:r>
             <w:r>
               <w:rPr>
@@ -595,13 +522,15 @@
             <w:rPr>
               <w:rFonts w:eastAsiaTheme="minorEastAsia"/>
               <w:noProof/>
-              <w:lang w:eastAsia="es-CL"/>
+              <w:lang w:eastAsia="ja-JP"/>
             </w:rPr>
           </w:pPr>
-          <w:hyperlink w:anchor="_Toc399267065" w:history="1">
+          <w:hyperlink w:anchor="_Toc412506191" w:history="1">
             <w:r>
               <w:rPr>
                 <w:rStyle w:val="Hipervnculo"/>
+                <w:rFonts w:cstheme="minorHAnsi"/>
+                <w:b/>
                 <w:noProof/>
               </w:rPr>
               <w:t>2.1.1 Descripción</w:t>
@@ -625,7 +554,7 @@
                 <w:noProof/>
                 <w:webHidden/>
               </w:rPr>
-              <w:instrText xml:space="preserve"> PAGEREF _Toc399267065 \h </w:instrText>
+              <w:instrText xml:space="preserve"> PAGEREF _Toc412506191 \h </w:instrText>
             </w:r>
             <w:r>
               <w:rPr>
@@ -665,13 +594,15 @@
             <w:rPr>
               <w:rFonts w:eastAsiaTheme="minorEastAsia"/>
               <w:noProof/>
-              <w:lang w:eastAsia="es-CL"/>
+              <w:lang w:eastAsia="ja-JP"/>
             </w:rPr>
           </w:pPr>
-          <w:hyperlink w:anchor="_Toc399267066" w:history="1">
+          <w:hyperlink w:anchor="_Toc412506192" w:history="1">
             <w:r>
               <w:rPr>
                 <w:rStyle w:val="Hipervnculo"/>
+                <w:rFonts w:cstheme="minorHAnsi"/>
+                <w:b/>
                 <w:noProof/>
               </w:rPr>
               <w:t>2.1.2 Interfaz</w:t>
@@ -695,7 +626,7 @@
                 <w:noProof/>
                 <w:webHidden/>
               </w:rPr>
-              <w:instrText xml:space="preserve"> PAGEREF _Toc399267066 \h </w:instrText>
+              <w:instrText xml:space="preserve"> PAGEREF _Toc412506192 \h </w:instrText>
             </w:r>
             <w:r>
               <w:rPr>
@@ -715,7 +646,7 @@
                 <w:noProof/>
                 <w:webHidden/>
               </w:rPr>
-              <w:t>6</w:t>
+              <w:t>5</w:t>
             </w:r>
             <w:r>
               <w:rPr>
@@ -735,13 +666,14 @@
             <w:rPr>
               <w:rFonts w:eastAsiaTheme="minorEastAsia"/>
               <w:noProof/>
-              <w:lang w:eastAsia="es-CL"/>
+              <w:lang w:eastAsia="ja-JP"/>
             </w:rPr>
           </w:pPr>
-          <w:hyperlink w:anchor="_Toc399267067" w:history="1">
+          <w:hyperlink w:anchor="_Toc412506193" w:history="1">
             <w:r>
               <w:rPr>
                 <w:rStyle w:val="Hipervnculo"/>
+                <w:b/>
                 <w:noProof/>
               </w:rPr>
               <w:t>2.1.3 Curso normal de los eventos</w:t>
@@ -765,7 +697,7 @@
                 <w:noProof/>
                 <w:webHidden/>
               </w:rPr>
-              <w:instrText xml:space="preserve"> PAGEREF _Toc399267067 \h </w:instrText>
+              <w:instrText xml:space="preserve"> PAGEREF _Toc412506193 \h </w:instrText>
             </w:r>
             <w:r>
               <w:rPr>
@@ -806,10 +738,10 @@
               <w:rFonts w:eastAsiaTheme="minorEastAsia"/>
               <w:b w:val="0"/>
               <w:sz w:val="22"/>
-              <w:lang w:eastAsia="es-CL"/>
+              <w:lang w:eastAsia="ja-JP"/>
             </w:rPr>
           </w:pPr>
-          <w:hyperlink w:anchor="_Toc399267068" w:history="1">
+          <w:hyperlink w:anchor="_Toc412506194" w:history="1">
             <w:r>
               <w:rPr>
                 <w:rStyle w:val="Hipervnculo"/>
@@ -821,7 +753,7 @@
                 <w:rFonts w:eastAsiaTheme="minorEastAsia"/>
                 <w:b w:val="0"/>
                 <w:sz w:val="22"/>
-                <w:lang w:eastAsia="es-CL"/>
+                <w:lang w:eastAsia="ja-JP"/>
               </w:rPr>
               <w:tab/>
             </w:r>
@@ -847,7 +779,7 @@
               <w:rPr>
                 <w:webHidden/>
               </w:rPr>
-              <w:instrText xml:space="preserve"> PAGEREF _Toc399267068 \h </w:instrText>
+              <w:instrText xml:space="preserve"> PAGEREF _Toc412506194 \h </w:instrText>
             </w:r>
             <w:r>
               <w:rPr>
@@ -864,7 +796,7 @@
               <w:rPr>
                 <w:webHidden/>
               </w:rPr>
-              <w:t>7</w:t>
+              <w:t>6</w:t>
             </w:r>
             <w:r>
               <w:rPr>
@@ -883,13 +815,14 @@
             <w:rPr>
               <w:rFonts w:eastAsiaTheme="minorEastAsia"/>
               <w:noProof/>
-              <w:lang w:eastAsia="es-CL"/>
+              <w:lang w:eastAsia="ja-JP"/>
             </w:rPr>
           </w:pPr>
-          <w:hyperlink w:anchor="_Toc399267069" w:history="1">
+          <w:hyperlink w:anchor="_Toc412506195" w:history="1">
             <w:r>
               <w:rPr>
                 <w:rStyle w:val="Hipervnculo"/>
+                <w:b/>
                 <w:noProof/>
               </w:rPr>
               <w:t>2.2.1. Descripción</w:t>
@@ -913,7 +846,7 @@
                 <w:noProof/>
                 <w:webHidden/>
               </w:rPr>
-              <w:instrText xml:space="preserve"> PAGEREF _Toc399267069 \h </w:instrText>
+              <w:instrText xml:space="preserve"> PAGEREF _Toc412506195 \h </w:instrText>
             </w:r>
             <w:r>
               <w:rPr>
@@ -933,7 +866,7 @@
                 <w:noProof/>
                 <w:webHidden/>
               </w:rPr>
-              <w:t>7</w:t>
+              <w:t>6</w:t>
             </w:r>
             <w:r>
               <w:rPr>
@@ -953,13 +886,14 @@
             <w:rPr>
               <w:rFonts w:eastAsiaTheme="minorEastAsia"/>
               <w:noProof/>
-              <w:lang w:eastAsia="es-CL"/>
+              <w:lang w:eastAsia="ja-JP"/>
             </w:rPr>
           </w:pPr>
-          <w:hyperlink w:anchor="_Toc399267070" w:history="1">
+          <w:hyperlink w:anchor="_Toc412506196" w:history="1">
             <w:r>
               <w:rPr>
                 <w:rStyle w:val="Hipervnculo"/>
+                <w:b/>
                 <w:noProof/>
               </w:rPr>
               <w:t>2.2.2. Interfaz</w:t>
@@ -983,7 +917,7 @@
                 <w:noProof/>
                 <w:webHidden/>
               </w:rPr>
-              <w:instrText xml:space="preserve"> PAGEREF _Toc399267070 \h </w:instrText>
+              <w:instrText xml:space="preserve"> PAGEREF _Toc412506196 \h </w:instrText>
             </w:r>
             <w:r>
               <w:rPr>
@@ -1023,13 +957,14 @@
             <w:rPr>
               <w:rFonts w:eastAsiaTheme="minorEastAsia"/>
               <w:noProof/>
-              <w:lang w:eastAsia="es-CL"/>
+              <w:lang w:eastAsia="ja-JP"/>
             </w:rPr>
           </w:pPr>
-          <w:hyperlink w:anchor="_Toc399267071" w:history="1">
+          <w:hyperlink w:anchor="_Toc412506197" w:history="1">
             <w:r>
               <w:rPr>
                 <w:rStyle w:val="Hipervnculo"/>
+                <w:b/>
                 <w:noProof/>
               </w:rPr>
               <w:t>2.2.3. Curso normal de los eventos</w:t>
@@ -1053,7 +988,7 @@
                 <w:noProof/>
                 <w:webHidden/>
               </w:rPr>
-              <w:instrText xml:space="preserve"> PAGEREF _Toc399267071 \h </w:instrText>
+              <w:instrText xml:space="preserve"> PAGEREF _Toc412506197 \h </w:instrText>
             </w:r>
             <w:r>
               <w:rPr>
@@ -1073,7 +1008,7 @@
                 <w:noProof/>
                 <w:webHidden/>
               </w:rPr>
-              <w:t>8</w:t>
+              <w:t>7</w:t>
             </w:r>
             <w:r>
               <w:rPr>
@@ -1091,10 +1026,10 @@
               <w:rFonts w:eastAsiaTheme="minorEastAsia"/>
               <w:b w:val="0"/>
               <w:sz w:val="22"/>
-              <w:lang w:eastAsia="es-CL"/>
+              <w:lang w:eastAsia="ja-JP"/>
             </w:rPr>
           </w:pPr>
-          <w:hyperlink w:anchor="_Toc399267072" w:history="1">
+          <w:hyperlink w:anchor="_Toc412506198" w:history="1">
             <w:r>
               <w:rPr>
                 <w:rStyle w:val="Hipervnculo"/>
@@ -1117,7 +1052,7 @@
               <w:rPr>
                 <w:webHidden/>
               </w:rPr>
-              <w:instrText xml:space="preserve"> PAGEREF _Toc399267072 \h </w:instrText>
+              <w:instrText xml:space="preserve"> PAGEREF _Toc412506198 \h </w:instrText>
             </w:r>
             <w:r>
               <w:rPr>
@@ -1134,7 +1069,7 @@
               <w:rPr>
                 <w:webHidden/>
               </w:rPr>
-              <w:t>9</w:t>
+              <w:t>8</w:t>
             </w:r>
             <w:r>
               <w:rPr>
@@ -1153,13 +1088,14 @@
             <w:rPr>
               <w:rFonts w:eastAsiaTheme="minorEastAsia"/>
               <w:noProof/>
-              <w:lang w:eastAsia="es-CL"/>
+              <w:lang w:eastAsia="ja-JP"/>
             </w:rPr>
           </w:pPr>
-          <w:hyperlink w:anchor="_Toc399267073" w:history="1">
+          <w:hyperlink w:anchor="_Toc412506199" w:history="1">
             <w:r>
               <w:rPr>
                 <w:rStyle w:val="Hipervnculo"/>
+                <w:b/>
                 <w:noProof/>
               </w:rPr>
               <w:t>2.3.1. Descripción</w:t>
@@ -1183,7 +1119,7 @@
                 <w:noProof/>
                 <w:webHidden/>
               </w:rPr>
-              <w:instrText xml:space="preserve"> PAGEREF _Toc399267073 \h </w:instrText>
+              <w:instrText xml:space="preserve"> PAGEREF _Toc412506199 \h </w:instrText>
             </w:r>
             <w:r>
               <w:rPr>
@@ -1203,7 +1139,7 @@
                 <w:noProof/>
                 <w:webHidden/>
               </w:rPr>
-              <w:t>9</w:t>
+              <w:t>8</w:t>
             </w:r>
             <w:r>
               <w:rPr>
@@ -1223,13 +1159,14 @@
             <w:rPr>
               <w:rFonts w:eastAsiaTheme="minorEastAsia"/>
               <w:noProof/>
-              <w:lang w:eastAsia="es-CL"/>
+              <w:lang w:eastAsia="ja-JP"/>
             </w:rPr>
           </w:pPr>
-          <w:hyperlink w:anchor="_Toc399267074" w:history="1">
+          <w:hyperlink w:anchor="_Toc412506200" w:history="1">
             <w:r>
               <w:rPr>
                 <w:rStyle w:val="Hipervnculo"/>
+                <w:b/>
                 <w:noProof/>
               </w:rPr>
               <w:t>2.3.2 Interfaz</w:t>
@@ -1253,7 +1190,7 @@
                 <w:noProof/>
                 <w:webHidden/>
               </w:rPr>
-              <w:instrText xml:space="preserve"> PAGEREF _Toc399267074 \h </w:instrText>
+              <w:instrText xml:space="preserve"> PAGEREF _Toc412506200 \h </w:instrText>
             </w:r>
             <w:r>
               <w:rPr>
@@ -1293,13 +1230,14 @@
             <w:rPr>
               <w:rFonts w:eastAsiaTheme="minorEastAsia"/>
               <w:noProof/>
-              <w:lang w:eastAsia="es-CL"/>
+              <w:lang w:eastAsia="ja-JP"/>
             </w:rPr>
           </w:pPr>
-          <w:hyperlink w:anchor="_Toc399267075" w:history="1">
+          <w:hyperlink w:anchor="_Toc412506201" w:history="1">
             <w:r>
               <w:rPr>
                 <w:rStyle w:val="Hipervnculo"/>
+                <w:b/>
                 <w:noProof/>
               </w:rPr>
               <w:t>2.3.3. Curso normal de los eventos</w:t>
@@ -1323,7 +1261,7 @@
                 <w:noProof/>
                 <w:webHidden/>
               </w:rPr>
-              <w:instrText xml:space="preserve"> PAGEREF _Toc399267075 \h </w:instrText>
+              <w:instrText xml:space="preserve"> PAGEREF _Toc412506201 \h </w:instrText>
             </w:r>
             <w:r>
               <w:rPr>
@@ -1343,7 +1281,7 @@
                 <w:noProof/>
                 <w:webHidden/>
               </w:rPr>
-              <w:t>10</w:t>
+              <w:t>9</w:t>
             </w:r>
             <w:r>
               <w:rPr>
@@ -1361,10 +1299,10 @@
               <w:rFonts w:eastAsiaTheme="minorEastAsia"/>
               <w:b w:val="0"/>
               <w:sz w:val="22"/>
-              <w:lang w:eastAsia="es-CL"/>
+              <w:lang w:eastAsia="ja-JP"/>
             </w:rPr>
           </w:pPr>
-          <w:hyperlink w:anchor="_Toc399267076" w:history="1">
+          <w:hyperlink w:anchor="_Toc412506202" w:history="1">
             <w:r>
               <w:rPr>
                 <w:rStyle w:val="Hipervnculo"/>
@@ -1387,7 +1325,7 @@
               <w:rPr>
                 <w:webHidden/>
               </w:rPr>
-              <w:instrText xml:space="preserve"> PAGEREF _Toc399267076 \h </w:instrText>
+              <w:instrText xml:space="preserve"> PAGEREF _Toc412506202 \h </w:instrText>
             </w:r>
             <w:r>
               <w:rPr>
@@ -1423,13 +1361,14 @@
             <w:rPr>
               <w:rFonts w:eastAsiaTheme="minorEastAsia"/>
               <w:noProof/>
-              <w:lang w:eastAsia="es-CL"/>
+              <w:lang w:eastAsia="ja-JP"/>
             </w:rPr>
           </w:pPr>
-          <w:hyperlink w:anchor="_Toc399267077" w:history="1">
+          <w:hyperlink w:anchor="_Toc412506203" w:history="1">
             <w:r>
               <w:rPr>
                 <w:rStyle w:val="Hipervnculo"/>
+                <w:b/>
                 <w:noProof/>
               </w:rPr>
               <w:t>2.4.1. Descripción</w:t>
@@ -1453,7 +1392,7 @@
                 <w:noProof/>
                 <w:webHidden/>
               </w:rPr>
-              <w:instrText xml:space="preserve"> PAGEREF _Toc399267077 \h </w:instrText>
+              <w:instrText xml:space="preserve"> PAGEREF _Toc412506203 \h </w:instrText>
             </w:r>
             <w:r>
               <w:rPr>
@@ -1493,13 +1432,14 @@
             <w:rPr>
               <w:rFonts w:eastAsiaTheme="minorEastAsia"/>
               <w:noProof/>
-              <w:lang w:eastAsia="es-CL"/>
+              <w:lang w:eastAsia="ja-JP"/>
             </w:rPr>
           </w:pPr>
-          <w:hyperlink w:anchor="_Toc399267078" w:history="1">
+          <w:hyperlink w:anchor="_Toc412506204" w:history="1">
             <w:r>
               <w:rPr>
                 <w:rStyle w:val="Hipervnculo"/>
+                <w:b/>
                 <w:noProof/>
               </w:rPr>
               <w:t>2.4.2. Interfaz</w:t>
@@ -1523,7 +1463,7 @@
                 <w:noProof/>
                 <w:webHidden/>
               </w:rPr>
-              <w:instrText xml:space="preserve"> PAGEREF _Toc399267078 \h </w:instrText>
+              <w:instrText xml:space="preserve"> PAGEREF _Toc412506204 \h </w:instrText>
             </w:r>
             <w:r>
               <w:rPr>
@@ -1563,13 +1503,14 @@
             <w:rPr>
               <w:rFonts w:eastAsiaTheme="minorEastAsia"/>
               <w:noProof/>
-              <w:lang w:eastAsia="es-CL"/>
+              <w:lang w:eastAsia="ja-JP"/>
             </w:rPr>
           </w:pPr>
-          <w:hyperlink w:anchor="_Toc399267079" w:history="1">
+          <w:hyperlink w:anchor="_Toc412506205" w:history="1">
             <w:r>
               <w:rPr>
                 <w:rStyle w:val="Hipervnculo"/>
+                <w:b/>
                 <w:noProof/>
               </w:rPr>
               <w:t>2.4.3. Curso normal de los eventos</w:t>
@@ -1593,7 +1534,7 @@
                 <w:noProof/>
                 <w:webHidden/>
               </w:rPr>
-              <w:instrText xml:space="preserve"> PAGEREF _Toc399267079 \h </w:instrText>
+              <w:instrText xml:space="preserve"> PAGEREF _Toc412506205 \h </w:instrText>
             </w:r>
             <w:r>
               <w:rPr>
@@ -1631,10 +1572,10 @@
               <w:rFonts w:eastAsiaTheme="minorEastAsia"/>
               <w:b w:val="0"/>
               <w:sz w:val="22"/>
-              <w:lang w:eastAsia="es-CL"/>
+              <w:lang w:eastAsia="ja-JP"/>
             </w:rPr>
           </w:pPr>
-          <w:hyperlink w:anchor="_Toc399267080" w:history="1">
+          <w:hyperlink w:anchor="_Toc412506206" w:history="1">
             <w:r>
               <w:rPr>
                 <w:rStyle w:val="Hipervnculo"/>
@@ -1657,7 +1598,7 @@
               <w:rPr>
                 <w:webHidden/>
               </w:rPr>
-              <w:instrText xml:space="preserve"> PAGEREF _Toc399267080 \h </w:instrText>
+              <w:instrText xml:space="preserve"> PAGEREF _Toc412506206 \h </w:instrText>
             </w:r>
             <w:r>
               <w:rPr>
@@ -1693,13 +1634,14 @@
             <w:rPr>
               <w:rFonts w:eastAsiaTheme="minorEastAsia"/>
               <w:noProof/>
-              <w:lang w:eastAsia="es-CL"/>
+              <w:lang w:eastAsia="ja-JP"/>
             </w:rPr>
           </w:pPr>
-          <w:hyperlink w:anchor="_Toc399267081" w:history="1">
+          <w:hyperlink w:anchor="_Toc412506207" w:history="1">
             <w:r>
               <w:rPr>
                 <w:rStyle w:val="Hipervnculo"/>
+                <w:b/>
                 <w:noProof/>
               </w:rPr>
               <w:t>2.5.1 Descripción</w:t>
@@ -1723,7 +1665,7 @@
                 <w:noProof/>
                 <w:webHidden/>
               </w:rPr>
-              <w:instrText xml:space="preserve"> PAGEREF _Toc399267081 \h </w:instrText>
+              <w:instrText xml:space="preserve"> PAGEREF _Toc412506207 \h </w:instrText>
             </w:r>
             <w:r>
               <w:rPr>
@@ -1763,13 +1705,14 @@
             <w:rPr>
               <w:rFonts w:eastAsiaTheme="minorEastAsia"/>
               <w:noProof/>
-              <w:lang w:eastAsia="es-CL"/>
+              <w:lang w:eastAsia="ja-JP"/>
             </w:rPr>
           </w:pPr>
-          <w:hyperlink w:anchor="_Toc399267082" w:history="1">
+          <w:hyperlink w:anchor="_Toc412506208" w:history="1">
             <w:r>
               <w:rPr>
                 <w:rStyle w:val="Hipervnculo"/>
+                <w:b/>
                 <w:noProof/>
               </w:rPr>
               <w:t>2.5.2 Interfaz</w:t>
@@ -1793,7 +1736,7 @@
                 <w:noProof/>
                 <w:webHidden/>
               </w:rPr>
-              <w:instrText xml:space="preserve"> PAGEREF _Toc399267082 \h </w:instrText>
+              <w:instrText xml:space="preserve"> PAGEREF _Toc412506208 \h </w:instrText>
             </w:r>
             <w:r>
               <w:rPr>
@@ -1833,13 +1776,14 @@
             <w:rPr>
               <w:rFonts w:eastAsiaTheme="minorEastAsia"/>
               <w:noProof/>
-              <w:lang w:eastAsia="es-CL"/>
+              <w:lang w:eastAsia="ja-JP"/>
             </w:rPr>
           </w:pPr>
-          <w:hyperlink w:anchor="_Toc399267083" w:history="1">
+          <w:hyperlink w:anchor="_Toc412506209" w:history="1">
             <w:r>
               <w:rPr>
                 <w:rStyle w:val="Hipervnculo"/>
+                <w:b/>
                 <w:noProof/>
               </w:rPr>
               <w:t>2.5.3 Curso normal de los eventos</w:t>
@@ -1863,7 +1807,7 @@
                 <w:noProof/>
                 <w:webHidden/>
               </w:rPr>
-              <w:instrText xml:space="preserve"> PAGEREF _Toc399267083 \h </w:instrText>
+              <w:instrText xml:space="preserve"> PAGEREF _Toc412506209 \h </w:instrText>
             </w:r>
             <w:r>
               <w:rPr>
@@ -1901,15 +1845,15 @@
               <w:rFonts w:eastAsiaTheme="minorEastAsia"/>
               <w:b w:val="0"/>
               <w:sz w:val="22"/>
-              <w:lang w:eastAsia="es-CL"/>
+              <w:lang w:eastAsia="ja-JP"/>
             </w:rPr>
           </w:pPr>
-          <w:hyperlink w:anchor="_Toc399267084" w:history="1">
+          <w:hyperlink w:anchor="_Toc412506210" w:history="1">
             <w:r>
               <w:rPr>
                 <w:rStyle w:val="Hipervnculo"/>
               </w:rPr>
-              <w:t>2.6 Encuesta de Calidad</w:t>
+              <w:t>2.6 Encuesta de Satisfacción</w:t>
             </w:r>
             <w:r>
               <w:rPr>
@@ -1927,7 +1871,7 @@
               <w:rPr>
                 <w:webHidden/>
               </w:rPr>
-              <w:instrText xml:space="preserve"> PAGEREF _Toc399267084 \h </w:instrText>
+              <w:instrText xml:space="preserve"> PAGEREF _Toc412506210 \h </w:instrText>
             </w:r>
             <w:r>
               <w:rPr>
@@ -1963,13 +1907,14 @@
             <w:rPr>
               <w:rFonts w:eastAsiaTheme="minorEastAsia"/>
               <w:noProof/>
-              <w:lang w:eastAsia="es-CL"/>
+              <w:lang w:eastAsia="ja-JP"/>
             </w:rPr>
           </w:pPr>
-          <w:hyperlink w:anchor="_Toc399267085" w:history="1">
+          <w:hyperlink w:anchor="_Toc412506211" w:history="1">
             <w:r>
               <w:rPr>
                 <w:rStyle w:val="Hipervnculo"/>
+                <w:b/>
                 <w:noProof/>
               </w:rPr>
               <w:t>2.6.1 Descripción</w:t>
@@ -1993,7 +1938,7 @@
                 <w:noProof/>
                 <w:webHidden/>
               </w:rPr>
-              <w:instrText xml:space="preserve"> PAGEREF _Toc399267085 \h </w:instrText>
+              <w:instrText xml:space="preserve"> PAGEREF _Toc412506211 \h </w:instrText>
             </w:r>
             <w:r>
               <w:rPr>
@@ -2033,13 +1978,14 @@
             <w:rPr>
               <w:rFonts w:eastAsiaTheme="minorEastAsia"/>
               <w:noProof/>
-              <w:lang w:eastAsia="es-CL"/>
+              <w:lang w:eastAsia="ja-JP"/>
             </w:rPr>
           </w:pPr>
-          <w:hyperlink w:anchor="_Toc399267086" w:history="1">
+          <w:hyperlink w:anchor="_Toc412506212" w:history="1">
             <w:r>
               <w:rPr>
                 <w:rStyle w:val="Hipervnculo"/>
+                <w:b/>
                 <w:noProof/>
               </w:rPr>
               <w:t>2.6.2 Interfaz</w:t>
@@ -2063,7 +2009,7 @@
                 <w:noProof/>
                 <w:webHidden/>
               </w:rPr>
-              <w:instrText xml:space="preserve"> PAGEREF _Toc399267086 \h </w:instrText>
+              <w:instrText xml:space="preserve"> PAGEREF _Toc412506212 \h </w:instrText>
             </w:r>
             <w:r>
               <w:rPr>
@@ -2103,13 +2049,14 @@
             <w:rPr>
               <w:rFonts w:eastAsiaTheme="minorEastAsia"/>
               <w:noProof/>
-              <w:lang w:eastAsia="es-CL"/>
+              <w:lang w:eastAsia="ja-JP"/>
             </w:rPr>
           </w:pPr>
-          <w:hyperlink w:anchor="_Toc399267087" w:history="1">
+          <w:hyperlink w:anchor="_Toc412506213" w:history="1">
             <w:r>
               <w:rPr>
                 <w:rStyle w:val="Hipervnculo"/>
+                <w:b/>
                 <w:noProof/>
               </w:rPr>
               <w:t>2.6.3 Curso normal de los eventos</w:t>
@@ -2133,7 +2080,7 @@
                 <w:noProof/>
                 <w:webHidden/>
               </w:rPr>
-              <w:instrText xml:space="preserve"> PAGEREF _Toc399267087 \h </w:instrText>
+              <w:instrText xml:space="preserve"> PAGEREF _Toc412506213 \h </w:instrText>
             </w:r>
             <w:r>
               <w:rPr>
@@ -2171,10 +2118,10 @@
               <w:rFonts w:eastAsiaTheme="minorEastAsia"/>
               <w:b w:val="0"/>
               <w:sz w:val="22"/>
-              <w:lang w:eastAsia="es-CL"/>
+              <w:lang w:eastAsia="ja-JP"/>
             </w:rPr>
           </w:pPr>
-          <w:hyperlink w:anchor="_Toc399267088" w:history="1">
+          <w:hyperlink w:anchor="_Toc412506214" w:history="1">
             <w:r>
               <w:rPr>
                 <w:rStyle w:val="Hipervnculo"/>
@@ -2197,7 +2144,7 @@
               <w:rPr>
                 <w:webHidden/>
               </w:rPr>
-              <w:instrText xml:space="preserve"> PAGEREF _Toc399267088 \h </w:instrText>
+              <w:instrText xml:space="preserve"> PAGEREF _Toc412506214 \h </w:instrText>
             </w:r>
             <w:r>
               <w:rPr>
@@ -2233,13 +2180,14 @@
             <w:rPr>
               <w:rFonts w:eastAsiaTheme="minorEastAsia"/>
               <w:noProof/>
-              <w:lang w:eastAsia="es-CL"/>
+              <w:lang w:eastAsia="ja-JP"/>
             </w:rPr>
           </w:pPr>
-          <w:hyperlink w:anchor="_Toc399267089" w:history="1">
+          <w:hyperlink w:anchor="_Toc412506215" w:history="1">
             <w:r>
               <w:rPr>
                 <w:rStyle w:val="Hipervnculo"/>
+                <w:b/>
                 <w:noProof/>
               </w:rPr>
               <w:t>2.7.1 Descripción</w:t>
@@ -2263,7 +2211,7 @@
                 <w:noProof/>
                 <w:webHidden/>
               </w:rPr>
-              <w:instrText xml:space="preserve"> PAGEREF _Toc399267089 \h </w:instrText>
+              <w:instrText xml:space="preserve"> PAGEREF _Toc412506215 \h </w:instrText>
             </w:r>
             <w:r>
               <w:rPr>
@@ -2303,13 +2251,14 @@
             <w:rPr>
               <w:rFonts w:eastAsiaTheme="minorEastAsia"/>
               <w:noProof/>
-              <w:lang w:eastAsia="es-CL"/>
+              <w:lang w:eastAsia="ja-JP"/>
             </w:rPr>
           </w:pPr>
-          <w:hyperlink w:anchor="_Toc399267090" w:history="1">
+          <w:hyperlink w:anchor="_Toc412506216" w:history="1">
             <w:r>
               <w:rPr>
                 <w:rStyle w:val="Hipervnculo"/>
+                <w:b/>
                 <w:noProof/>
               </w:rPr>
               <w:t>2.7.2 Interfaz</w:t>
@@ -2333,7 +2282,7 @@
                 <w:noProof/>
                 <w:webHidden/>
               </w:rPr>
-              <w:instrText xml:space="preserve"> PAGEREF _Toc399267090 \h </w:instrText>
+              <w:instrText xml:space="preserve"> PAGEREF _Toc412506216 \h </w:instrText>
             </w:r>
             <w:r>
               <w:rPr>
@@ -2373,13 +2322,14 @@
             <w:rPr>
               <w:rFonts w:eastAsiaTheme="minorEastAsia"/>
               <w:noProof/>
-              <w:lang w:eastAsia="es-CL"/>
+              <w:lang w:eastAsia="ja-JP"/>
             </w:rPr>
           </w:pPr>
-          <w:hyperlink w:anchor="_Toc399267091" w:history="1">
+          <w:hyperlink w:anchor="_Toc412506217" w:history="1">
             <w:r>
               <w:rPr>
                 <w:rStyle w:val="Hipervnculo"/>
+                <w:b/>
                 <w:noProof/>
               </w:rPr>
               <w:t>2.7.3 Curso normal de los eventos</w:t>
@@ -2403,7 +2353,7 @@
                 <w:noProof/>
                 <w:webHidden/>
               </w:rPr>
-              <w:instrText xml:space="preserve"> PAGEREF _Toc399267091 \h </w:instrText>
+              <w:instrText xml:space="preserve"> PAGEREF _Toc412506217 \h </w:instrText>
             </w:r>
             <w:r>
               <w:rPr>
@@ -2441,15 +2391,15 @@
               <w:rFonts w:eastAsiaTheme="minorEastAsia"/>
               <w:b w:val="0"/>
               <w:sz w:val="22"/>
-              <w:lang w:eastAsia="es-CL"/>
+              <w:lang w:eastAsia="ja-JP"/>
             </w:rPr>
           </w:pPr>
-          <w:hyperlink w:anchor="_Toc399267092" w:history="1">
+          <w:hyperlink w:anchor="_Toc412506218" w:history="1">
             <w:r>
               <w:rPr>
                 <w:rStyle w:val="Hipervnculo"/>
               </w:rPr>
-              <w:t>2.8 Examen Práctico</w:t>
+              <w:t>2.8 Examen Práctico Escuela</w:t>
             </w:r>
             <w:r>
               <w:rPr>
@@ -2467,7 +2417,7 @@
               <w:rPr>
                 <w:webHidden/>
               </w:rPr>
-              <w:instrText xml:space="preserve"> PAGEREF _Toc399267092 \h </w:instrText>
+              <w:instrText xml:space="preserve"> PAGEREF _Toc412506218 \h </w:instrText>
             </w:r>
             <w:r>
               <w:rPr>
@@ -2503,13 +2453,14 @@
             <w:rPr>
               <w:rFonts w:eastAsiaTheme="minorEastAsia"/>
               <w:noProof/>
-              <w:lang w:eastAsia="es-CL"/>
+              <w:lang w:eastAsia="ja-JP"/>
             </w:rPr>
           </w:pPr>
-          <w:hyperlink w:anchor="_Toc399267093" w:history="1">
+          <w:hyperlink w:anchor="_Toc412506219" w:history="1">
             <w:r>
               <w:rPr>
                 <w:rStyle w:val="Hipervnculo"/>
+                <w:b/>
                 <w:noProof/>
               </w:rPr>
               <w:t>2.8.1 Descripción</w:t>
@@ -2533,7 +2484,7 @@
                 <w:noProof/>
                 <w:webHidden/>
               </w:rPr>
-              <w:instrText xml:space="preserve"> PAGEREF _Toc399267093 \h </w:instrText>
+              <w:instrText xml:space="preserve"> PAGEREF _Toc412506219 \h </w:instrText>
             </w:r>
             <w:r>
               <w:rPr>
@@ -2573,13 +2524,14 @@
             <w:rPr>
               <w:rFonts w:eastAsiaTheme="minorEastAsia"/>
               <w:noProof/>
-              <w:lang w:eastAsia="es-CL"/>
+              <w:lang w:eastAsia="ja-JP"/>
             </w:rPr>
           </w:pPr>
-          <w:hyperlink w:anchor="_Toc399267094" w:history="1">
+          <w:hyperlink w:anchor="_Toc412506220" w:history="1">
             <w:r>
               <w:rPr>
                 <w:rStyle w:val="Hipervnculo"/>
+                <w:b/>
                 <w:noProof/>
               </w:rPr>
               <w:t>2.8.2 Interfaz</w:t>
@@ -2603,7 +2555,7 @@
                 <w:noProof/>
                 <w:webHidden/>
               </w:rPr>
-              <w:instrText xml:space="preserve"> PAGEREF _Toc399267094 \h </w:instrText>
+              <w:instrText xml:space="preserve"> PAGEREF _Toc412506220 \h </w:instrText>
             </w:r>
             <w:r>
               <w:rPr>
@@ -2643,13 +2595,14 @@
             <w:rPr>
               <w:rFonts w:eastAsiaTheme="minorEastAsia"/>
               <w:noProof/>
-              <w:lang w:eastAsia="es-CL"/>
+              <w:lang w:eastAsia="ja-JP"/>
             </w:rPr>
           </w:pPr>
-          <w:hyperlink w:anchor="_Toc399267095" w:history="1">
+          <w:hyperlink w:anchor="_Toc412506221" w:history="1">
             <w:r>
               <w:rPr>
                 <w:rStyle w:val="Hipervnculo"/>
+                <w:b/>
                 <w:noProof/>
               </w:rPr>
               <w:t>2.8.3 Curso normal de los eventos</w:t>
@@ -2673,7 +2626,7 @@
                 <w:noProof/>
                 <w:webHidden/>
               </w:rPr>
-              <w:instrText xml:space="preserve"> PAGEREF _Toc399267095 \h </w:instrText>
+              <w:instrText xml:space="preserve"> PAGEREF _Toc412506221 \h </w:instrText>
             </w:r>
             <w:r>
               <w:rPr>
@@ -2711,10 +2664,10 @@
               <w:rFonts w:eastAsiaTheme="minorEastAsia"/>
               <w:b w:val="0"/>
               <w:sz w:val="22"/>
-              <w:lang w:eastAsia="es-CL"/>
+              <w:lang w:eastAsia="ja-JP"/>
             </w:rPr>
           </w:pPr>
-          <w:hyperlink w:anchor="_Toc399267096" w:history="1">
+          <w:hyperlink w:anchor="_Toc412506222" w:history="1">
             <w:r>
               <w:rPr>
                 <w:rStyle w:val="Hipervnculo"/>
@@ -2737,7 +2690,7 @@
               <w:rPr>
                 <w:webHidden/>
               </w:rPr>
-              <w:instrText xml:space="preserve"> PAGEREF _Toc399267096 \h </w:instrText>
+              <w:instrText xml:space="preserve"> PAGEREF _Toc412506222 \h </w:instrText>
             </w:r>
             <w:r>
               <w:rPr>
@@ -2773,13 +2726,14 @@
             <w:rPr>
               <w:rFonts w:eastAsiaTheme="minorEastAsia"/>
               <w:noProof/>
-              <w:lang w:eastAsia="es-CL"/>
+              <w:lang w:eastAsia="ja-JP"/>
             </w:rPr>
           </w:pPr>
-          <w:hyperlink w:anchor="_Toc399267097" w:history="1">
+          <w:hyperlink w:anchor="_Toc412506223" w:history="1">
             <w:r>
               <w:rPr>
                 <w:rStyle w:val="Hipervnculo"/>
+                <w:b/>
                 <w:noProof/>
               </w:rPr>
               <w:t>2.9.1 Descripción</w:t>
@@ -2803,7 +2757,7 @@
                 <w:noProof/>
                 <w:webHidden/>
               </w:rPr>
-              <w:instrText xml:space="preserve"> PAGEREF _Toc399267097 \h </w:instrText>
+              <w:instrText xml:space="preserve"> PAGEREF _Toc412506223 \h </w:instrText>
             </w:r>
             <w:r>
               <w:rPr>
@@ -2843,13 +2797,14 @@
             <w:rPr>
               <w:rFonts w:eastAsiaTheme="minorEastAsia"/>
               <w:noProof/>
-              <w:lang w:eastAsia="es-CL"/>
+              <w:lang w:eastAsia="ja-JP"/>
             </w:rPr>
           </w:pPr>
-          <w:hyperlink w:anchor="_Toc399267098" w:history="1">
+          <w:hyperlink w:anchor="_Toc412506224" w:history="1">
             <w:r>
               <w:rPr>
                 <w:rStyle w:val="Hipervnculo"/>
+                <w:b/>
                 <w:noProof/>
               </w:rPr>
               <w:t>2.9.2 Interfaz</w:t>
@@ -2873,7 +2828,7 @@
                 <w:noProof/>
                 <w:webHidden/>
               </w:rPr>
-              <w:instrText xml:space="preserve"> PAGEREF _Toc399267098 \h </w:instrText>
+              <w:instrText xml:space="preserve"> PAGEREF _Toc412506224 \h </w:instrText>
             </w:r>
             <w:r>
               <w:rPr>
@@ -2913,13 +2868,14 @@
             <w:rPr>
               <w:rFonts w:eastAsiaTheme="minorEastAsia"/>
               <w:noProof/>
-              <w:lang w:eastAsia="es-CL"/>
+              <w:lang w:eastAsia="ja-JP"/>
             </w:rPr>
           </w:pPr>
-          <w:hyperlink w:anchor="_Toc399267099" w:history="1">
+          <w:hyperlink w:anchor="_Toc412506225" w:history="1">
             <w:r>
               <w:rPr>
                 <w:rStyle w:val="Hipervnculo"/>
+                <w:b/>
                 <w:noProof/>
               </w:rPr>
               <w:t>2.9.3 Curso normal de los eventos</w:t>
@@ -2943,7 +2899,7 @@
                 <w:noProof/>
                 <w:webHidden/>
               </w:rPr>
-              <w:instrText xml:space="preserve"> PAGEREF _Toc399267099 \h </w:instrText>
+              <w:instrText xml:space="preserve"> PAGEREF _Toc412506225 \h </w:instrText>
             </w:r>
             <w:r>
               <w:rPr>
@@ -2981,10 +2937,10 @@
               <w:rFonts w:eastAsiaTheme="minorEastAsia"/>
               <w:b w:val="0"/>
               <w:sz w:val="22"/>
-              <w:lang w:eastAsia="es-CL"/>
+              <w:lang w:eastAsia="ja-JP"/>
             </w:rPr>
           </w:pPr>
-          <w:hyperlink w:anchor="_Toc399267100" w:history="1">
+          <w:hyperlink w:anchor="_Toc412506226" w:history="1">
             <w:r>
               <w:rPr>
                 <w:rStyle w:val="Hipervnculo"/>
@@ -3007,7 +2963,7 @@
               <w:rPr>
                 <w:webHidden/>
               </w:rPr>
-              <w:instrText xml:space="preserve"> PAGEREF _Toc399267100 \h </w:instrText>
+              <w:instrText xml:space="preserve"> PAGEREF _Toc412506226 \h </w:instrText>
             </w:r>
             <w:r>
               <w:rPr>
@@ -3043,13 +2999,14 @@
             <w:rPr>
               <w:rFonts w:eastAsiaTheme="minorEastAsia"/>
               <w:noProof/>
-              <w:lang w:eastAsia="es-CL"/>
+              <w:lang w:eastAsia="ja-JP"/>
             </w:rPr>
           </w:pPr>
-          <w:hyperlink w:anchor="_Toc399267101" w:history="1">
+          <w:hyperlink w:anchor="_Toc412506227" w:history="1">
             <w:r>
               <w:rPr>
                 <w:rStyle w:val="Hipervnculo"/>
+                <w:b/>
                 <w:noProof/>
               </w:rPr>
               <w:t>2.10.1 Descripción</w:t>
@@ -3073,7 +3030,7 @@
                 <w:noProof/>
                 <w:webHidden/>
               </w:rPr>
-              <w:instrText xml:space="preserve"> PAGEREF _Toc399267101 \h </w:instrText>
+              <w:instrText xml:space="preserve"> PAGEREF _Toc412506227 \h </w:instrText>
             </w:r>
             <w:r>
               <w:rPr>
@@ -3113,13 +3070,14 @@
             <w:rPr>
               <w:rFonts w:eastAsiaTheme="minorEastAsia"/>
               <w:noProof/>
-              <w:lang w:eastAsia="es-CL"/>
+              <w:lang w:eastAsia="ja-JP"/>
             </w:rPr>
           </w:pPr>
-          <w:hyperlink w:anchor="_Toc399267102" w:history="1">
+          <w:hyperlink w:anchor="_Toc412506228" w:history="1">
             <w:r>
               <w:rPr>
                 <w:rStyle w:val="Hipervnculo"/>
+                <w:b/>
                 <w:noProof/>
               </w:rPr>
               <w:t>2.10.2 Interfaz</w:t>
@@ -3143,7 +3101,7 @@
                 <w:noProof/>
                 <w:webHidden/>
               </w:rPr>
-              <w:instrText xml:space="preserve"> PAGEREF _Toc399267102 \h </w:instrText>
+              <w:instrText xml:space="preserve"> PAGEREF _Toc412506228 \h </w:instrText>
             </w:r>
             <w:r>
               <w:rPr>
@@ -3183,13 +3141,14 @@
             <w:rPr>
               <w:rFonts w:eastAsiaTheme="minorEastAsia"/>
               <w:noProof/>
-              <w:lang w:eastAsia="es-CL"/>
+              <w:lang w:eastAsia="ja-JP"/>
             </w:rPr>
           </w:pPr>
-          <w:hyperlink w:anchor="_Toc399267103" w:history="1">
+          <w:hyperlink w:anchor="_Toc412506229" w:history="1">
             <w:r>
               <w:rPr>
                 <w:rStyle w:val="Hipervnculo"/>
+                <w:b/>
                 <w:noProof/>
               </w:rPr>
               <w:t>2.10.3 Curso normal de los eventos</w:t>
@@ -3213,7 +3172,7 @@
                 <w:noProof/>
                 <w:webHidden/>
               </w:rPr>
-              <w:instrText xml:space="preserve"> PAGEREF _Toc399267103 \h </w:instrText>
+              <w:instrText xml:space="preserve"> PAGEREF _Toc412506229 \h </w:instrText>
             </w:r>
             <w:r>
               <w:rPr>
@@ -3251,10 +3210,10 @@
               <w:rFonts w:eastAsiaTheme="minorEastAsia"/>
               <w:b w:val="0"/>
               <w:sz w:val="22"/>
-              <w:lang w:eastAsia="es-CL"/>
+              <w:lang w:eastAsia="ja-JP"/>
             </w:rPr>
           </w:pPr>
-          <w:hyperlink w:anchor="_Toc399267104" w:history="1">
+          <w:hyperlink w:anchor="_Toc412506230" w:history="1">
             <w:r>
               <w:rPr>
                 <w:rStyle w:val="Hipervnculo"/>
@@ -3277,7 +3236,7 @@
               <w:rPr>
                 <w:webHidden/>
               </w:rPr>
-              <w:instrText xml:space="preserve"> PAGEREF _Toc399267104 \h </w:instrText>
+              <w:instrText xml:space="preserve"> PAGEREF _Toc412506230 \h </w:instrText>
             </w:r>
             <w:r>
               <w:rPr>
@@ -3313,13 +3272,14 @@
             <w:rPr>
               <w:rFonts w:eastAsiaTheme="minorEastAsia"/>
               <w:noProof/>
-              <w:lang w:eastAsia="es-CL"/>
+              <w:lang w:eastAsia="ja-JP"/>
             </w:rPr>
           </w:pPr>
-          <w:hyperlink w:anchor="_Toc399267105" w:history="1">
+          <w:hyperlink w:anchor="_Toc412506231" w:history="1">
             <w:r>
               <w:rPr>
                 <w:rStyle w:val="Hipervnculo"/>
+                <w:b/>
                 <w:noProof/>
               </w:rPr>
               <w:t>2.11.1 Descripción</w:t>
@@ -3343,7 +3303,7 @@
                 <w:noProof/>
                 <w:webHidden/>
               </w:rPr>
-              <w:instrText xml:space="preserve"> PAGEREF _Toc399267105 \h </w:instrText>
+              <w:instrText xml:space="preserve"> PAGEREF _Toc412506231 \h </w:instrText>
             </w:r>
             <w:r>
               <w:rPr>
@@ -3383,13 +3343,14 @@
             <w:rPr>
               <w:rFonts w:eastAsiaTheme="minorEastAsia"/>
               <w:noProof/>
-              <w:lang w:eastAsia="es-CL"/>
+              <w:lang w:eastAsia="ja-JP"/>
             </w:rPr>
           </w:pPr>
-          <w:hyperlink w:anchor="_Toc399267106" w:history="1">
+          <w:hyperlink w:anchor="_Toc412506232" w:history="1">
             <w:r>
               <w:rPr>
                 <w:rStyle w:val="Hipervnculo"/>
+                <w:b/>
                 <w:noProof/>
               </w:rPr>
               <w:t>2.11.2 Interfaz</w:t>
@@ -3413,7 +3374,7 @@
                 <w:noProof/>
                 <w:webHidden/>
               </w:rPr>
-              <w:instrText xml:space="preserve"> PAGEREF _Toc399267106 \h </w:instrText>
+              <w:instrText xml:space="preserve"> PAGEREF _Toc412506232 \h </w:instrText>
             </w:r>
             <w:r>
               <w:rPr>
@@ -3453,13 +3414,14 @@
             <w:rPr>
               <w:rFonts w:eastAsiaTheme="minorEastAsia"/>
               <w:noProof/>
-              <w:lang w:eastAsia="es-CL"/>
+              <w:lang w:eastAsia="ja-JP"/>
             </w:rPr>
           </w:pPr>
-          <w:hyperlink w:anchor="_Toc399267107" w:history="1">
+          <w:hyperlink w:anchor="_Toc412506233" w:history="1">
             <w:r>
               <w:rPr>
                 <w:rStyle w:val="Hipervnculo"/>
+                <w:b/>
                 <w:noProof/>
               </w:rPr>
               <w:t>2.11.3 Curso normal de los eventos</w:t>
@@ -3483,7 +3445,7 @@
                 <w:noProof/>
                 <w:webHidden/>
               </w:rPr>
-              <w:instrText xml:space="preserve"> PAGEREF _Toc399267107 \h </w:instrText>
+              <w:instrText xml:space="preserve"> PAGEREF _Toc412506233 \h </w:instrText>
             </w:r>
             <w:r>
               <w:rPr>
@@ -3503,7 +3465,7 @@
                 <w:noProof/>
                 <w:webHidden/>
               </w:rPr>
-              <w:t>22</w:t>
+              <w:t>23</w:t>
             </w:r>
             <w:r>
               <w:rPr>
@@ -3521,15 +3483,15 @@
               <w:rFonts w:eastAsiaTheme="minorEastAsia"/>
               <w:b w:val="0"/>
               <w:sz w:val="22"/>
-              <w:lang w:eastAsia="es-CL"/>
+              <w:lang w:eastAsia="ja-JP"/>
             </w:rPr>
           </w:pPr>
-          <w:hyperlink w:anchor="_Toc399267108" w:history="1">
+          <w:hyperlink w:anchor="_Toc412506234" w:history="1">
             <w:r>
               <w:rPr>
                 <w:rStyle w:val="Hipervnculo"/>
               </w:rPr>
-              <w:t>2.12 Petición vehículo y examen municipal</w:t>
+              <w:t>2.12 Petición vehículo y Examen Municipal</w:t>
             </w:r>
             <w:r>
               <w:rPr>
@@ -3547,7 +3509,7 @@
               <w:rPr>
                 <w:webHidden/>
               </w:rPr>
-              <w:instrText xml:space="preserve"> PAGEREF _Toc399267108 \h </w:instrText>
+              <w:instrText xml:space="preserve"> PAGEREF _Toc412506234 \h </w:instrText>
             </w:r>
             <w:r>
               <w:rPr>
@@ -3583,13 +3545,14 @@
             <w:rPr>
               <w:rFonts w:eastAsiaTheme="minorEastAsia"/>
               <w:noProof/>
-              <w:lang w:eastAsia="es-CL"/>
+              <w:lang w:eastAsia="ja-JP"/>
             </w:rPr>
           </w:pPr>
-          <w:hyperlink w:anchor="_Toc399267109" w:history="1">
+          <w:hyperlink w:anchor="_Toc412506235" w:history="1">
             <w:r>
               <w:rPr>
                 <w:rStyle w:val="Hipervnculo"/>
+                <w:b/>
                 <w:noProof/>
               </w:rPr>
               <w:t>2.12.1 Descripción</w:t>
@@ -3613,7 +3576,7 @@
                 <w:noProof/>
                 <w:webHidden/>
               </w:rPr>
-              <w:instrText xml:space="preserve"> PAGEREF _Toc399267109 \h </w:instrText>
+              <w:instrText xml:space="preserve"> PAGEREF _Toc412506235 \h </w:instrText>
             </w:r>
             <w:r>
               <w:rPr>
@@ -3653,13 +3616,14 @@
             <w:rPr>
               <w:rFonts w:eastAsiaTheme="minorEastAsia"/>
               <w:noProof/>
-              <w:lang w:eastAsia="es-CL"/>
+              <w:lang w:eastAsia="ja-JP"/>
             </w:rPr>
           </w:pPr>
-          <w:hyperlink w:anchor="_Toc399267110" w:history="1">
+          <w:hyperlink w:anchor="_Toc412506236" w:history="1">
             <w:r>
               <w:rPr>
                 <w:rStyle w:val="Hipervnculo"/>
+                <w:b/>
                 <w:noProof/>
               </w:rPr>
               <w:t>2.12.2 Interfaz</w:t>
@@ -3683,7 +3647,7 @@
                 <w:noProof/>
                 <w:webHidden/>
               </w:rPr>
-              <w:instrText xml:space="preserve"> PAGEREF _Toc399267110 \h </w:instrText>
+              <w:instrText xml:space="preserve"> PAGEREF _Toc412506236 \h </w:instrText>
             </w:r>
             <w:r>
               <w:rPr>
@@ -3723,13 +3687,14 @@
             <w:rPr>
               <w:rFonts w:eastAsiaTheme="minorEastAsia"/>
               <w:noProof/>
-              <w:lang w:eastAsia="es-CL"/>
+              <w:lang w:eastAsia="ja-JP"/>
             </w:rPr>
           </w:pPr>
-          <w:hyperlink w:anchor="_Toc399267111" w:history="1">
+          <w:hyperlink w:anchor="_Toc412506237" w:history="1">
             <w:r>
               <w:rPr>
                 <w:rStyle w:val="Hipervnculo"/>
+                <w:b/>
                 <w:noProof/>
               </w:rPr>
               <w:t>2.12.3 Curso normal de los eventos</w:t>
@@ -3753,7 +3718,7 @@
                 <w:noProof/>
                 <w:webHidden/>
               </w:rPr>
-              <w:instrText xml:space="preserve"> PAGEREF _Toc399267111 \h </w:instrText>
+              <w:instrText xml:space="preserve"> PAGEREF _Toc412506237 \h </w:instrText>
             </w:r>
             <w:r>
               <w:rPr>
@@ -3791,10 +3756,10 @@
               <w:rFonts w:eastAsiaTheme="minorEastAsia"/>
               <w:b w:val="0"/>
               <w:sz w:val="22"/>
-              <w:lang w:eastAsia="es-CL"/>
+              <w:lang w:eastAsia="ja-JP"/>
             </w:rPr>
           </w:pPr>
-          <w:hyperlink w:anchor="_Toc399267112" w:history="1">
+          <w:hyperlink w:anchor="_Toc412506238" w:history="1">
             <w:r>
               <w:rPr>
                 <w:rStyle w:val="Hipervnculo"/>
@@ -3817,7 +3782,7 @@
               <w:rPr>
                 <w:webHidden/>
               </w:rPr>
-              <w:instrText xml:space="preserve"> PAGEREF _Toc399267112 \h </w:instrText>
+              <w:instrText xml:space="preserve"> PAGEREF _Toc412506238 \h </w:instrText>
             </w:r>
             <w:r>
               <w:rPr>
@@ -3853,13 +3818,14 @@
             <w:rPr>
               <w:rFonts w:eastAsiaTheme="minorEastAsia"/>
               <w:noProof/>
-              <w:lang w:eastAsia="es-CL"/>
+              <w:lang w:eastAsia="ja-JP"/>
             </w:rPr>
           </w:pPr>
-          <w:hyperlink w:anchor="_Toc399267113" w:history="1">
+          <w:hyperlink w:anchor="_Toc412506239" w:history="1">
             <w:r>
               <w:rPr>
                 <w:rStyle w:val="Hipervnculo"/>
+                <w:b/>
                 <w:noProof/>
               </w:rPr>
               <w:t>2.13.1 Descripción</w:t>
@@ -3883,7 +3849,7 @@
                 <w:noProof/>
                 <w:webHidden/>
               </w:rPr>
-              <w:instrText xml:space="preserve"> PAGEREF _Toc399267113 \h </w:instrText>
+              <w:instrText xml:space="preserve"> PAGEREF _Toc412506239 \h </w:instrText>
             </w:r>
             <w:r>
               <w:rPr>
@@ -3923,13 +3889,14 @@
             <w:rPr>
               <w:rFonts w:eastAsiaTheme="minorEastAsia"/>
               <w:noProof/>
-              <w:lang w:eastAsia="es-CL"/>
+              <w:lang w:eastAsia="ja-JP"/>
             </w:rPr>
           </w:pPr>
-          <w:hyperlink w:anchor="_Toc399267114" w:history="1">
+          <w:hyperlink w:anchor="_Toc412506240" w:history="1">
             <w:r>
               <w:rPr>
                 <w:rStyle w:val="Hipervnculo"/>
+                <w:b/>
                 <w:noProof/>
               </w:rPr>
               <w:t>2.13.2 Interfaz</w:t>
@@ -3953,7 +3920,7 @@
                 <w:noProof/>
                 <w:webHidden/>
               </w:rPr>
-              <w:instrText xml:space="preserve"> PAGEREF _Toc399267114 \h </w:instrText>
+              <w:instrText xml:space="preserve"> PAGEREF _Toc412506240 \h </w:instrText>
             </w:r>
             <w:r>
               <w:rPr>
@@ -3993,13 +3960,14 @@
             <w:rPr>
               <w:rFonts w:eastAsiaTheme="minorEastAsia"/>
               <w:noProof/>
-              <w:lang w:eastAsia="es-CL"/>
+              <w:lang w:eastAsia="ja-JP"/>
             </w:rPr>
           </w:pPr>
-          <w:hyperlink w:anchor="_Toc399267115" w:history="1">
+          <w:hyperlink w:anchor="_Toc412506241" w:history="1">
             <w:r>
               <w:rPr>
                 <w:rStyle w:val="Hipervnculo"/>
+                <w:b/>
                 <w:noProof/>
               </w:rPr>
               <w:t>2.13.3 Curso normal de los eventos</w:t>
@@ -4023,7 +3991,7 @@
                 <w:noProof/>
                 <w:webHidden/>
               </w:rPr>
-              <w:instrText xml:space="preserve"> PAGEREF _Toc399267115 \h </w:instrText>
+              <w:instrText xml:space="preserve"> PAGEREF _Toc412506241 \h </w:instrText>
             </w:r>
             <w:r>
               <w:rPr>
@@ -4061,10 +4029,10 @@
               <w:rFonts w:eastAsiaTheme="minorEastAsia"/>
               <w:b w:val="0"/>
               <w:sz w:val="22"/>
-              <w:lang w:eastAsia="es-CL"/>
+              <w:lang w:eastAsia="ja-JP"/>
             </w:rPr>
           </w:pPr>
-          <w:hyperlink w:anchor="_Toc399267116" w:history="1">
+          <w:hyperlink w:anchor="_Toc412506242" w:history="1">
             <w:r>
               <w:rPr>
                 <w:rStyle w:val="Hipervnculo"/>
@@ -4087,7 +4055,7 @@
               <w:rPr>
                 <w:webHidden/>
               </w:rPr>
-              <w:instrText xml:space="preserve"> PAGEREF _Toc399267116 \h </w:instrText>
+              <w:instrText xml:space="preserve"> PAGEREF _Toc412506242 \h </w:instrText>
             </w:r>
             <w:r>
               <w:rPr>
@@ -4123,13 +4091,14 @@
             <w:rPr>
               <w:rFonts w:eastAsiaTheme="minorEastAsia"/>
               <w:noProof/>
-              <w:lang w:eastAsia="es-CL"/>
+              <w:lang w:eastAsia="ja-JP"/>
             </w:rPr>
           </w:pPr>
-          <w:hyperlink w:anchor="_Toc399267117" w:history="1">
+          <w:hyperlink w:anchor="_Toc412506243" w:history="1">
             <w:r>
               <w:rPr>
                 <w:rStyle w:val="Hipervnculo"/>
+                <w:b/>
                 <w:noProof/>
               </w:rPr>
               <w:t>2.14.1 Descripción</w:t>
@@ -4153,7 +4122,7 @@
                 <w:noProof/>
                 <w:webHidden/>
               </w:rPr>
-              <w:instrText xml:space="preserve"> PAGEREF _Toc399267117 \h </w:instrText>
+              <w:instrText xml:space="preserve"> PAGEREF _Toc412506243 \h </w:instrText>
             </w:r>
             <w:r>
               <w:rPr>
@@ -4193,13 +4162,14 @@
             <w:rPr>
               <w:rFonts w:eastAsiaTheme="minorEastAsia"/>
               <w:noProof/>
-              <w:lang w:eastAsia="es-CL"/>
+              <w:lang w:eastAsia="ja-JP"/>
             </w:rPr>
           </w:pPr>
-          <w:hyperlink w:anchor="_Toc399267118" w:history="1">
+          <w:hyperlink w:anchor="_Toc412506244" w:history="1">
             <w:r>
               <w:rPr>
                 <w:rStyle w:val="Hipervnculo"/>
+                <w:b/>
                 <w:noProof/>
               </w:rPr>
               <w:t>2.14.2 Interfaz</w:t>
@@ -4223,7 +4193,7 @@
                 <w:noProof/>
                 <w:webHidden/>
               </w:rPr>
-              <w:instrText xml:space="preserve"> PAGEREF _Toc399267118 \h </w:instrText>
+              <w:instrText xml:space="preserve"> PAGEREF _Toc412506244 \h </w:instrText>
             </w:r>
             <w:r>
               <w:rPr>
@@ -4263,13 +4233,14 @@
             <w:rPr>
               <w:rFonts w:eastAsiaTheme="minorEastAsia"/>
               <w:noProof/>
-              <w:lang w:eastAsia="es-CL"/>
+              <w:lang w:eastAsia="ja-JP"/>
             </w:rPr>
           </w:pPr>
-          <w:hyperlink w:anchor="_Toc399267119" w:history="1">
+          <w:hyperlink w:anchor="_Toc412506245" w:history="1">
             <w:r>
               <w:rPr>
                 <w:rStyle w:val="Hipervnculo"/>
+                <w:b/>
                 <w:noProof/>
               </w:rPr>
               <w:t>2.14.3 Curso normal de los eventos</w:t>
@@ -4293,7 +4264,7 @@
                 <w:noProof/>
                 <w:webHidden/>
               </w:rPr>
-              <w:instrText xml:space="preserve"> PAGEREF _Toc399267119 \h </w:instrText>
+              <w:instrText xml:space="preserve"> PAGEREF _Toc412506245 \h </w:instrText>
             </w:r>
             <w:r>
               <w:rPr>
@@ -4318,6 +4289,77 @@
             <w:r>
               <w:rPr>
                 <w:noProof/>
+                <w:webHidden/>
+              </w:rPr>
+              <w:fldChar w:fldCharType="end"/>
+            </w:r>
+          </w:hyperlink>
+        </w:p>
+        <w:p>
+          <w:pPr>
+            <w:pStyle w:val="TDC1"/>
+            <w:rPr>
+              <w:rFonts w:eastAsiaTheme="minorEastAsia"/>
+              <w:lang w:eastAsia="ja-JP"/>
+            </w:rPr>
+          </w:pPr>
+          <w:hyperlink w:anchor="_Toc412506246" w:history="1">
+            <w:r>
+              <w:rPr>
+                <w:rStyle w:val="Hipervnculo"/>
+              </w:rPr>
+              <w:t>3.</w:t>
+            </w:r>
+            <w:r>
+              <w:rPr>
+                <w:rFonts w:eastAsiaTheme="minorEastAsia"/>
+                <w:lang w:eastAsia="ja-JP"/>
+              </w:rPr>
+              <w:tab/>
+            </w:r>
+            <w:r>
+              <w:rPr>
+                <w:rStyle w:val="Hipervnculo"/>
+              </w:rPr>
+              <w:t>Bibliografía:</w:t>
+            </w:r>
+            <w:r>
+              <w:rPr>
+                <w:webHidden/>
+              </w:rPr>
+              <w:tab/>
+            </w:r>
+            <w:r>
+              <w:rPr>
+                <w:webHidden/>
+              </w:rPr>
+              <w:fldChar w:fldCharType="begin"/>
+            </w:r>
+            <w:r>
+              <w:rPr>
+                <w:webHidden/>
+              </w:rPr>
+              <w:instrText xml:space="preserve"> PAGEREF _Toc412506246 \h </w:instrText>
+            </w:r>
+            <w:r>
+              <w:rPr>
+                <w:webHidden/>
+              </w:rPr>
+            </w:r>
+            <w:r>
+              <w:rPr>
+                <w:webHidden/>
+              </w:rPr>
+              <w:fldChar w:fldCharType="separate"/>
+            </w:r>
+            <w:r>
+              <w:rPr>
+                <w:webHidden/>
+              </w:rPr>
+              <w:t>27</w:t>
+            </w:r>
+            <w:r>
+              <w:rPr>
                 <w:webHidden/>
               </w:rPr>
               <w:fldChar w:fldCharType="end"/>
@@ -4336,7 +4378,10 @@
         </w:p>
       </w:sdtContent>
     </w:sdt>
-    <w:p/>
+    <w:p>
+      <w:bookmarkStart w:id="0" w:name="_GoBack"/>
+      <w:bookmarkEnd w:id="0"/>
+    </w:p>
     <w:p/>
     <w:p/>
     <w:p>
@@ -4352,17 +4397,16 @@
           <w:color w:val="auto"/>
         </w:rPr>
       </w:pPr>
-      <w:bookmarkStart w:id="0" w:name="_Toc399267062"/>
+      <w:bookmarkStart w:id="1" w:name="_Toc412506188"/>
       <w:r>
         <w:rPr>
           <w:rFonts w:cstheme="minorHAnsi"/>
           <w:b/>
           <w:color w:val="auto"/>
         </w:rPr>
-        <w:lastRenderedPageBreak/>
         <w:t>Introducción</w:t>
       </w:r>
-      <w:bookmarkEnd w:id="0"/>
+      <w:bookmarkEnd w:id="1"/>
     </w:p>
     <w:p/>
     <w:p>
@@ -4629,17 +4673,16 @@
           <w:color w:val="auto"/>
         </w:rPr>
       </w:pPr>
-      <w:bookmarkStart w:id="1" w:name="_Toc399267063"/>
+      <w:bookmarkStart w:id="2" w:name="_Toc412506189"/>
       <w:r>
         <w:rPr>
           <w:rFonts w:cstheme="minorHAnsi"/>
           <w:b/>
           <w:color w:val="auto"/>
         </w:rPr>
-        <w:lastRenderedPageBreak/>
         <w:t>Casos de uso reales</w:t>
       </w:r>
-      <w:bookmarkEnd w:id="1"/>
+      <w:bookmarkEnd w:id="2"/>
     </w:p>
     <w:p>
       <w:pPr>
@@ -4651,7 +4694,7 @@
           <w:sz w:val="28"/>
         </w:rPr>
       </w:pPr>
-      <w:bookmarkStart w:id="2" w:name="_Toc399267064"/>
+      <w:bookmarkStart w:id="3" w:name="_Toc412506190"/>
       <w:r>
         <w:rPr>
           <w:rFonts w:cstheme="minorHAnsi"/>
@@ -4661,7 +4704,7 @@
         </w:rPr>
         <w:t>2.1 Realizar Atención</w:t>
       </w:r>
-      <w:bookmarkEnd w:id="2"/>
+      <w:bookmarkEnd w:id="3"/>
     </w:p>
     <w:p>
       <w:pPr>
@@ -4672,7 +4715,7 @@
           <w:color w:val="auto"/>
         </w:rPr>
       </w:pPr>
-      <w:bookmarkStart w:id="3" w:name="_Toc399267065"/>
+      <w:bookmarkStart w:id="4" w:name="_Toc412506191"/>
       <w:r>
         <w:rPr>
           <w:rFonts w:cstheme="minorHAnsi"/>
@@ -4681,7 +4724,7 @@
         </w:rPr>
         <w:t>2.1.1 Descripción</w:t>
       </w:r>
-      <w:bookmarkEnd w:id="3"/>
+      <w:bookmarkEnd w:id="4"/>
     </w:p>
     <w:tbl>
       <w:tblPr>
@@ -4892,7 +4935,7 @@
           <w:color w:val="auto"/>
         </w:rPr>
       </w:pPr>
-      <w:bookmarkStart w:id="4" w:name="_Toc399267066"/>
+      <w:bookmarkStart w:id="5" w:name="_Toc412506192"/>
       <w:r>
         <w:rPr>
           <w:rFonts w:cstheme="minorHAnsi"/>
@@ -4901,7 +4944,7 @@
         </w:rPr>
         <w:t>2.1.2 Interfaz</w:t>
       </w:r>
-      <w:bookmarkEnd w:id="4"/>
+      <w:bookmarkEnd w:id="5"/>
     </w:p>
     <w:p>
       <w:r>
@@ -5032,16 +5075,15 @@
           <w:color w:val="auto"/>
         </w:rPr>
       </w:pPr>
-      <w:bookmarkStart w:id="5" w:name="_Toc399267067"/>
+      <w:bookmarkStart w:id="6" w:name="_Toc412506193"/>
       <w:r>
         <w:rPr>
           <w:b/>
           <w:color w:val="auto"/>
         </w:rPr>
-        <w:lastRenderedPageBreak/>
         <w:t>2.1.3 Curso normal de los eventos</w:t>
       </w:r>
-      <w:bookmarkEnd w:id="5"/>
+      <w:bookmarkEnd w:id="6"/>
     </w:p>
     <w:tbl>
       <w:tblPr>
@@ -5259,7 +5301,7 @@
           <w:sz w:val="28"/>
         </w:rPr>
       </w:pPr>
-      <w:bookmarkStart w:id="6" w:name="_Toc399267068"/>
+      <w:bookmarkStart w:id="7" w:name="_Toc412506194"/>
       <w:r>
         <w:rPr>
           <w:b/>
@@ -5268,7 +5310,7 @@
         </w:rPr>
         <w:t>Matricula estudiante</w:t>
       </w:r>
-      <w:bookmarkEnd w:id="6"/>
+      <w:bookmarkEnd w:id="7"/>
     </w:p>
     <w:p>
       <w:pPr>
@@ -5278,7 +5320,7 @@
           <w:color w:val="auto"/>
         </w:rPr>
       </w:pPr>
-      <w:bookmarkStart w:id="7" w:name="_Toc399267069"/>
+      <w:bookmarkStart w:id="8" w:name="_Toc412506195"/>
       <w:r>
         <w:rPr>
           <w:b/>
@@ -5286,7 +5328,7 @@
         </w:rPr>
         <w:t>2.2.1. Descripción</w:t>
       </w:r>
-      <w:bookmarkEnd w:id="7"/>
+      <w:bookmarkEnd w:id="8"/>
     </w:p>
     <w:tbl>
       <w:tblPr>
@@ -5496,7 +5538,7 @@
           <w:color w:val="auto"/>
         </w:rPr>
       </w:pPr>
-      <w:bookmarkStart w:id="8" w:name="_Toc399267070"/>
+      <w:bookmarkStart w:id="9" w:name="_Toc412506196"/>
       <w:r>
         <w:rPr>
           <w:b/>
@@ -5504,7 +5546,6 @@
           <w:color w:val="auto"/>
           <w:lang w:eastAsia="ja-JP"/>
         </w:rPr>
-        <w:lastRenderedPageBreak/>
         <w:drawing>
           <wp:anchor distT="0" distB="0" distL="114300" distR="114300" simplePos="0" relativeHeight="251658240" behindDoc="1" locked="0" layoutInCell="1" allowOverlap="1" wp14:anchorId="4F046DF3" wp14:editId="77FADF23">
             <wp:simplePos x="0" y="0"/>
@@ -5575,7 +5616,7 @@
         </w:rPr>
         <w:t>2.2.2. Interfaz</w:t>
       </w:r>
-      <w:bookmarkEnd w:id="8"/>
+      <w:bookmarkEnd w:id="9"/>
     </w:p>
     <w:p/>
     <w:p/>
@@ -5704,7 +5745,7 @@
           <w:color w:val="auto"/>
         </w:rPr>
       </w:pPr>
-      <w:bookmarkStart w:id="9" w:name="_Toc399267071"/>
+      <w:bookmarkStart w:id="10" w:name="_Toc412506197"/>
       <w:r>
         <w:rPr>
           <w:b/>
@@ -5712,7 +5753,7 @@
         </w:rPr>
         <w:t>2.2.3. Curso normal de los eventos</w:t>
       </w:r>
-      <w:bookmarkEnd w:id="9"/>
+      <w:bookmarkEnd w:id="10"/>
     </w:p>
     <w:tbl>
       <w:tblPr>
@@ -5834,17 +5875,14 @@
           </w:tcPr>
           <w:p>
             <w:r>
+              <w:lastRenderedPageBreak/>
               <w:t xml:space="preserve">3. El funcionario </w:t>
             </w:r>
             <w:r>
               <w:t xml:space="preserve">de ventas </w:t>
             </w:r>
             <w:r>
-              <w:t xml:space="preserve">selecciona los horarios teóricos y prácticos acordados con el </w:t>
-            </w:r>
-            <w:r>
-              <w:lastRenderedPageBreak/>
-              <w:t xml:space="preserve">cliente en la sección </w:t>
+              <w:t xml:space="preserve">selecciona los horarios teóricos y prácticos acordados con el cliente en la sección </w:t>
             </w:r>
             <w:r>
               <w:rPr>
@@ -6049,7 +6087,7 @@
           <w:sz w:val="28"/>
         </w:rPr>
       </w:pPr>
-      <w:bookmarkStart w:id="10" w:name="_Toc399267072"/>
+      <w:bookmarkStart w:id="11" w:name="_Toc412506198"/>
       <w:r>
         <w:rPr>
           <w:b/>
@@ -6066,7 +6104,7 @@
         </w:rPr>
         <w:t>Examen Visual</w:t>
       </w:r>
-      <w:bookmarkEnd w:id="10"/>
+      <w:bookmarkEnd w:id="11"/>
     </w:p>
     <w:p>
       <w:pPr>
@@ -6076,7 +6114,7 @@
           <w:color w:val="auto"/>
         </w:rPr>
       </w:pPr>
-      <w:bookmarkStart w:id="11" w:name="_Toc399267073"/>
+      <w:bookmarkStart w:id="12" w:name="_Toc412506199"/>
       <w:r>
         <w:rPr>
           <w:b/>
@@ -6084,7 +6122,7 @@
         </w:rPr>
         <w:t>2.3.1. Descripción</w:t>
       </w:r>
-      <w:bookmarkEnd w:id="11"/>
+      <w:bookmarkEnd w:id="12"/>
     </w:p>
     <w:tbl>
       <w:tblPr>
@@ -6305,7 +6343,7 @@
           <w:color w:val="auto"/>
         </w:rPr>
       </w:pPr>
-      <w:bookmarkStart w:id="12" w:name="_Toc399267074"/>
+      <w:bookmarkStart w:id="13" w:name="_Toc412506200"/>
       <w:r>
         <w:rPr>
           <w:b/>
@@ -6321,7 +6359,7 @@
         </w:rPr>
         <w:t>z</w:t>
       </w:r>
-      <w:bookmarkEnd w:id="12"/>
+      <w:bookmarkEnd w:id="13"/>
     </w:p>
     <w:p>
       <w:r>
@@ -6464,7 +6502,7 @@
           <w:color w:val="auto"/>
         </w:rPr>
       </w:pPr>
-      <w:bookmarkStart w:id="13" w:name="_Toc399267075"/>
+      <w:bookmarkStart w:id="14" w:name="_Toc412506201"/>
       <w:r>
         <w:rPr>
           <w:b/>
@@ -6486,7 +6524,7 @@
         </w:rPr>
         <w:t>. Curso normal de los eventos</w:t>
       </w:r>
-      <w:bookmarkEnd w:id="13"/>
+      <w:bookmarkEnd w:id="14"/>
     </w:p>
     <w:tbl>
       <w:tblPr>
@@ -6971,7 +7009,7 @@
           <w:sz w:val="28"/>
         </w:rPr>
       </w:pPr>
-      <w:bookmarkStart w:id="14" w:name="_Toc399267076"/>
+      <w:bookmarkStart w:id="15" w:name="_Toc412506202"/>
       <w:r>
         <w:rPr>
           <w:b/>
@@ -6980,7 +7018,7 @@
         </w:rPr>
         <w:t>2.4. Registro de Clase</w:t>
       </w:r>
-      <w:bookmarkEnd w:id="14"/>
+      <w:bookmarkEnd w:id="15"/>
       <w:r>
         <w:rPr>
           <w:b/>
@@ -6998,7 +7036,7 @@
           <w:color w:val="auto"/>
         </w:rPr>
       </w:pPr>
-      <w:bookmarkStart w:id="15" w:name="_Toc399267077"/>
+      <w:bookmarkStart w:id="16" w:name="_Toc412506203"/>
       <w:r>
         <w:rPr>
           <w:b/>
@@ -7006,7 +7044,7 @@
         </w:rPr>
         <w:t>2.4.1. Descripción</w:t>
       </w:r>
-      <w:bookmarkEnd w:id="15"/>
+      <w:bookmarkEnd w:id="16"/>
     </w:p>
     <w:tbl>
       <w:tblPr>
@@ -7211,7 +7249,7 @@
           <w:color w:val="auto"/>
         </w:rPr>
       </w:pPr>
-      <w:bookmarkStart w:id="16" w:name="_Toc399267078"/>
+      <w:bookmarkStart w:id="17" w:name="_Toc412506204"/>
       <w:r>
         <w:rPr>
           <w:b/>
@@ -7220,7 +7258,7 @@
         <w:lastRenderedPageBreak/>
         <w:t>2.4.2. Interfaz</w:t>
       </w:r>
-      <w:bookmarkEnd w:id="16"/>
+      <w:bookmarkEnd w:id="17"/>
     </w:p>
     <w:p>
       <w:pPr>
@@ -7318,7 +7356,7 @@
           <w:color w:val="auto"/>
         </w:rPr>
       </w:pPr>
-      <w:bookmarkStart w:id="17" w:name="_Toc399267079"/>
+      <w:bookmarkStart w:id="18" w:name="_Toc412506205"/>
       <w:r>
         <w:rPr>
           <w:b/>
@@ -7326,7 +7364,7 @@
         </w:rPr>
         <w:t>2.4.3. Curso normal de los eventos</w:t>
       </w:r>
-      <w:bookmarkEnd w:id="17"/>
+      <w:bookmarkEnd w:id="18"/>
     </w:p>
     <w:tbl>
       <w:tblPr>
@@ -7580,7 +7618,7 @@
           <w:sz w:val="28"/>
         </w:rPr>
       </w:pPr>
-      <w:bookmarkStart w:id="18" w:name="_Toc399267080"/>
+      <w:bookmarkStart w:id="19" w:name="_Toc412506206"/>
       <w:r>
         <w:rPr>
           <w:b/>
@@ -7589,7 +7627,7 @@
         </w:rPr>
         <w:t>2.5 Realizar Evaluación</w:t>
       </w:r>
-      <w:bookmarkEnd w:id="18"/>
+      <w:bookmarkEnd w:id="19"/>
     </w:p>
     <w:p>
       <w:pPr>
@@ -7599,7 +7637,7 @@
           <w:color w:val="auto"/>
         </w:rPr>
       </w:pPr>
-      <w:bookmarkStart w:id="19" w:name="_Toc399267081"/>
+      <w:bookmarkStart w:id="20" w:name="_Toc412506207"/>
       <w:r>
         <w:rPr>
           <w:b/>
@@ -7607,7 +7645,7 @@
         </w:rPr>
         <w:t>2.5.1 Descripción</w:t>
       </w:r>
-      <w:bookmarkEnd w:id="19"/>
+      <w:bookmarkEnd w:id="20"/>
     </w:p>
     <w:tbl>
       <w:tblPr>
@@ -7833,7 +7871,7 @@
           <w:color w:val="auto"/>
         </w:rPr>
       </w:pPr>
-      <w:bookmarkStart w:id="20" w:name="_Toc399267082"/>
+      <w:bookmarkStart w:id="21" w:name="_Toc412506208"/>
       <w:r>
         <w:rPr>
           <w:b/>
@@ -7842,7 +7880,7 @@
         <w:lastRenderedPageBreak/>
         <w:t>2.5.2 Interfaz</w:t>
       </w:r>
-      <w:bookmarkEnd w:id="20"/>
+      <w:bookmarkEnd w:id="21"/>
     </w:p>
     <w:p>
       <w:r>
@@ -7989,7 +8027,7 @@
           <w:color w:val="auto"/>
         </w:rPr>
       </w:pPr>
-      <w:bookmarkStart w:id="21" w:name="_Toc399267083"/>
+      <w:bookmarkStart w:id="22" w:name="_Toc412506209"/>
       <w:r>
         <w:rPr>
           <w:b/>
@@ -7997,7 +8035,7 @@
         </w:rPr>
         <w:t>2.5.3 Curso normal de los eventos</w:t>
       </w:r>
-      <w:bookmarkEnd w:id="21"/>
+      <w:bookmarkEnd w:id="22"/>
     </w:p>
     <w:tbl>
       <w:tblPr>
@@ -8353,7 +8391,7 @@
           <w:sz w:val="28"/>
         </w:rPr>
       </w:pPr>
-      <w:bookmarkStart w:id="22" w:name="_Toc399267084"/>
+      <w:bookmarkStart w:id="23" w:name="_Toc412506210"/>
       <w:r>
         <w:rPr>
           <w:b/>
@@ -8370,7 +8408,6 @@
         </w:rPr>
         <w:t xml:space="preserve"> Encuesta de </w:t>
       </w:r>
-      <w:bookmarkEnd w:id="22"/>
       <w:r>
         <w:rPr>
           <w:b/>
@@ -8379,6 +8416,7 @@
         </w:rPr>
         <w:t>Satisfacción</w:t>
       </w:r>
+      <w:bookmarkEnd w:id="23"/>
     </w:p>
     <w:p>
       <w:pPr>
@@ -8388,7 +8426,7 @@
           <w:color w:val="auto"/>
         </w:rPr>
       </w:pPr>
-      <w:bookmarkStart w:id="23" w:name="_Toc399267085"/>
+      <w:bookmarkStart w:id="24" w:name="_Toc412506211"/>
       <w:r>
         <w:rPr>
           <w:b/>
@@ -8396,7 +8434,7 @@
         </w:rPr>
         <w:t>2.6.1 Descripción</w:t>
       </w:r>
-      <w:bookmarkEnd w:id="23"/>
+      <w:bookmarkEnd w:id="24"/>
     </w:p>
     <w:tbl>
       <w:tblPr>
@@ -8648,7 +8686,7 @@
           <w:color w:val="auto"/>
         </w:rPr>
       </w:pPr>
-      <w:bookmarkStart w:id="24" w:name="_Toc399267086"/>
+      <w:bookmarkStart w:id="25" w:name="_Toc412506212"/>
       <w:r>
         <w:rPr>
           <w:b/>
@@ -8657,7 +8695,7 @@
         <w:lastRenderedPageBreak/>
         <w:t>2.6.2 Interfaz</w:t>
       </w:r>
-      <w:bookmarkEnd w:id="24"/>
+      <w:bookmarkEnd w:id="25"/>
     </w:p>
     <w:p>
       <w:r>
@@ -8777,7 +8815,7 @@
           <w:color w:val="auto"/>
         </w:rPr>
       </w:pPr>
-      <w:bookmarkStart w:id="25" w:name="_Toc399267087"/>
+      <w:bookmarkStart w:id="26" w:name="_Toc412506213"/>
       <w:r>
         <w:rPr>
           <w:b/>
@@ -8785,7 +8823,7 @@
         </w:rPr>
         <w:t>2.6.3 Curso normal de los eventos</w:t>
       </w:r>
-      <w:bookmarkEnd w:id="25"/>
+      <w:bookmarkEnd w:id="26"/>
     </w:p>
     <w:tbl>
       <w:tblPr>
@@ -9052,7 +9090,7 @@
           <w:sz w:val="28"/>
         </w:rPr>
       </w:pPr>
-      <w:bookmarkStart w:id="26" w:name="_Toc399267088"/>
+      <w:bookmarkStart w:id="27" w:name="_Toc412506214"/>
       <w:r>
         <w:rPr>
           <w:b/>
@@ -9069,7 +9107,7 @@
         </w:rPr>
         <w:t xml:space="preserve"> Clase Práctica</w:t>
       </w:r>
-      <w:bookmarkEnd w:id="26"/>
+      <w:bookmarkEnd w:id="27"/>
     </w:p>
     <w:p>
       <w:pPr>
@@ -9079,7 +9117,7 @@
           <w:color w:val="auto"/>
         </w:rPr>
       </w:pPr>
-      <w:bookmarkStart w:id="27" w:name="_Toc399267089"/>
+      <w:bookmarkStart w:id="28" w:name="_Toc412506215"/>
       <w:r>
         <w:rPr>
           <w:b/>
@@ -9094,7 +9132,7 @@
         </w:rPr>
         <w:t>.1 Descripción</w:t>
       </w:r>
-      <w:bookmarkEnd w:id="27"/>
+      <w:bookmarkEnd w:id="28"/>
     </w:p>
     <w:tbl>
       <w:tblPr>
@@ -9411,7 +9449,7 @@
           <w:color w:val="auto"/>
         </w:rPr>
       </w:pPr>
-      <w:bookmarkStart w:id="28" w:name="_Toc399267090"/>
+      <w:bookmarkStart w:id="29" w:name="_Toc412506216"/>
       <w:r>
         <w:rPr>
           <w:b/>
@@ -9427,7 +9465,7 @@
         </w:rPr>
         <w:t>.2 Interfaz</w:t>
       </w:r>
-      <w:bookmarkEnd w:id="28"/>
+      <w:bookmarkEnd w:id="29"/>
     </w:p>
     <w:p>
       <w:r>
@@ -9551,7 +9589,7 @@
           <w:color w:val="auto"/>
         </w:rPr>
       </w:pPr>
-      <w:bookmarkStart w:id="29" w:name="_Toc399267091"/>
+      <w:bookmarkStart w:id="30" w:name="_Toc412506217"/>
       <w:r>
         <w:rPr>
           <w:b/>
@@ -9566,7 +9604,7 @@
         </w:rPr>
         <w:t>.3 Curso normal de los eventos</w:t>
       </w:r>
-      <w:bookmarkEnd w:id="29"/>
+      <w:bookmarkEnd w:id="30"/>
     </w:p>
     <w:tbl>
       <w:tblPr>
@@ -9831,7 +9869,7 @@
           <w:sz w:val="28"/>
         </w:rPr>
       </w:pPr>
-      <w:bookmarkStart w:id="30" w:name="_Toc399267092"/>
+      <w:bookmarkStart w:id="31" w:name="_Toc412506218"/>
       <w:r>
         <w:rPr>
           <w:b/>
@@ -9840,7 +9878,6 @@
         </w:rPr>
         <w:t>2.8 Examen Práctico</w:t>
       </w:r>
-      <w:bookmarkEnd w:id="30"/>
       <w:r>
         <w:rPr>
           <w:b/>
@@ -9849,6 +9886,7 @@
         </w:rPr>
         <w:t xml:space="preserve"> Escuela</w:t>
       </w:r>
+      <w:bookmarkEnd w:id="31"/>
     </w:p>
     <w:p>
       <w:pPr>
@@ -9858,7 +9896,7 @@
           <w:color w:val="auto"/>
         </w:rPr>
       </w:pPr>
-      <w:bookmarkStart w:id="31" w:name="_Toc399267093"/>
+      <w:bookmarkStart w:id="32" w:name="_Toc412506219"/>
       <w:r>
         <w:rPr>
           <w:b/>
@@ -9866,7 +9904,7 @@
         </w:rPr>
         <w:t>2.8.1 Descripción</w:t>
       </w:r>
-      <w:bookmarkEnd w:id="31"/>
+      <w:bookmarkEnd w:id="32"/>
     </w:p>
     <w:tbl>
       <w:tblPr>
@@ -10102,7 +10140,7 @@
           <w:color w:val="auto"/>
         </w:rPr>
       </w:pPr>
-      <w:bookmarkStart w:id="32" w:name="_Toc399267094"/>
+      <w:bookmarkStart w:id="33" w:name="_Toc412506220"/>
       <w:r>
         <w:rPr>
           <w:b/>
@@ -10110,7 +10148,7 @@
         </w:rPr>
         <w:t>2.8.2 Interfaz</w:t>
       </w:r>
-      <w:bookmarkEnd w:id="32"/>
+      <w:bookmarkEnd w:id="33"/>
     </w:p>
     <w:p>
       <w:r>
@@ -10247,7 +10285,7 @@
           <w:color w:val="auto"/>
         </w:rPr>
       </w:pPr>
-      <w:bookmarkStart w:id="33" w:name="_Toc399267095"/>
+      <w:bookmarkStart w:id="34" w:name="_Toc412506221"/>
       <w:r>
         <w:rPr>
           <w:b/>
@@ -10255,7 +10293,7 @@
         </w:rPr>
         <w:t>2.8.3 Curso normal de los eventos</w:t>
       </w:r>
-      <w:bookmarkEnd w:id="33"/>
+      <w:bookmarkEnd w:id="34"/>
     </w:p>
     <w:tbl>
       <w:tblPr>
@@ -10619,7 +10657,7 @@
           <w:sz w:val="28"/>
         </w:rPr>
       </w:pPr>
-      <w:bookmarkStart w:id="34" w:name="_Toc399267096"/>
+      <w:bookmarkStart w:id="35" w:name="_Toc412506222"/>
       <w:r>
         <w:rPr>
           <w:b/>
@@ -10644,7 +10682,7 @@
         </w:rPr>
         <w:t xml:space="preserve"> Clase Cambio Rueda</w:t>
       </w:r>
-      <w:bookmarkEnd w:id="34"/>
+      <w:bookmarkEnd w:id="35"/>
     </w:p>
     <w:p>
       <w:pPr>
@@ -10654,7 +10692,7 @@
           <w:color w:val="auto"/>
         </w:rPr>
       </w:pPr>
-      <w:bookmarkStart w:id="35" w:name="_Toc399267097"/>
+      <w:bookmarkStart w:id="36" w:name="_Toc412506223"/>
       <w:r>
         <w:rPr>
           <w:b/>
@@ -10669,7 +10707,7 @@
         </w:rPr>
         <w:t>1 Descripción</w:t>
       </w:r>
-      <w:bookmarkEnd w:id="35"/>
+      <w:bookmarkEnd w:id="36"/>
     </w:p>
     <w:tbl>
       <w:tblPr>
@@ -10908,7 +10946,7 @@
           <w:color w:val="auto"/>
         </w:rPr>
       </w:pPr>
-      <w:bookmarkStart w:id="36" w:name="_Toc399267098"/>
+      <w:bookmarkStart w:id="37" w:name="_Toc412506224"/>
       <w:r>
         <w:rPr>
           <w:b/>
@@ -10924,7 +10962,7 @@
         </w:rPr>
         <w:t>.2 Interfaz</w:t>
       </w:r>
-      <w:bookmarkEnd w:id="36"/>
+      <w:bookmarkEnd w:id="37"/>
     </w:p>
     <w:p>
       <w:r>
@@ -11028,7 +11066,7 @@
           <w:color w:val="auto"/>
         </w:rPr>
       </w:pPr>
-      <w:bookmarkStart w:id="37" w:name="_Toc399267099"/>
+      <w:bookmarkStart w:id="38" w:name="_Toc412506225"/>
       <w:r>
         <w:rPr>
           <w:b/>
@@ -11043,7 +11081,7 @@
         </w:rPr>
         <w:t>.3 Curso normal de los eventos</w:t>
       </w:r>
-      <w:bookmarkEnd w:id="37"/>
+      <w:bookmarkEnd w:id="38"/>
     </w:p>
     <w:tbl>
       <w:tblPr>
@@ -11247,7 +11285,7 @@
           <w:sz w:val="28"/>
         </w:rPr>
       </w:pPr>
-      <w:bookmarkStart w:id="38" w:name="_Toc399267100"/>
+      <w:bookmarkStart w:id="39" w:name="_Toc412506226"/>
       <w:r>
         <w:rPr>
           <w:b/>
@@ -11264,7 +11302,7 @@
         </w:rPr>
         <w:t xml:space="preserve"> Práctica Psicotécnico</w:t>
       </w:r>
-      <w:bookmarkEnd w:id="38"/>
+      <w:bookmarkEnd w:id="39"/>
     </w:p>
     <w:p>
       <w:pPr>
@@ -11274,7 +11312,7 @@
           <w:color w:val="auto"/>
         </w:rPr>
       </w:pPr>
-      <w:bookmarkStart w:id="39" w:name="_Toc399267101"/>
+      <w:bookmarkStart w:id="40" w:name="_Toc412506227"/>
       <w:r>
         <w:rPr>
           <w:b/>
@@ -11289,7 +11327,7 @@
         </w:rPr>
         <w:t>.1 Descripción</w:t>
       </w:r>
-      <w:bookmarkEnd w:id="39"/>
+      <w:bookmarkEnd w:id="40"/>
     </w:p>
     <w:tbl>
       <w:tblPr>
@@ -11537,7 +11575,7 @@
           <w:color w:val="auto"/>
         </w:rPr>
       </w:pPr>
-      <w:bookmarkStart w:id="40" w:name="_Toc399267102"/>
+      <w:bookmarkStart w:id="41" w:name="_Toc412506228"/>
       <w:r>
         <w:rPr>
           <w:b/>
@@ -11552,7 +11590,7 @@
         </w:rPr>
         <w:t>.2 Interfaz</w:t>
       </w:r>
-      <w:bookmarkEnd w:id="40"/>
+      <w:bookmarkEnd w:id="41"/>
     </w:p>
     <w:p>
       <w:r>
@@ -11646,7 +11684,7 @@
           <w:b/>
         </w:rPr>
       </w:pPr>
-      <w:bookmarkStart w:id="41" w:name="_Toc399267103"/>
+      <w:bookmarkStart w:id="42" w:name="_Toc412506229"/>
       <w:r>
         <w:rPr>
           <w:b/>
@@ -11661,7 +11699,7 @@
         </w:rPr>
         <w:t>.3 Curso normal de los eventos</w:t>
       </w:r>
-      <w:bookmarkEnd w:id="41"/>
+      <w:bookmarkEnd w:id="42"/>
     </w:p>
     <w:tbl>
       <w:tblPr>
@@ -11956,7 +11994,7 @@
           <w:sz w:val="28"/>
         </w:rPr>
       </w:pPr>
-      <w:bookmarkStart w:id="42" w:name="_Toc399267104"/>
+      <w:bookmarkStart w:id="43" w:name="_Toc412506230"/>
       <w:r>
         <w:rPr>
           <w:b/>
@@ -11965,7 +12003,7 @@
         </w:rPr>
         <w:t>2.11 Creación de Horarios</w:t>
       </w:r>
-      <w:bookmarkEnd w:id="42"/>
+      <w:bookmarkEnd w:id="43"/>
     </w:p>
     <w:p>
       <w:pPr>
@@ -11975,7 +12013,7 @@
           <w:color w:val="auto"/>
         </w:rPr>
       </w:pPr>
-      <w:bookmarkStart w:id="43" w:name="_Toc399267105"/>
+      <w:bookmarkStart w:id="44" w:name="_Toc412506231"/>
       <w:r>
         <w:rPr>
           <w:b/>
@@ -11983,7 +12021,7 @@
         </w:rPr>
         <w:t>2.11.1 Descripción</w:t>
       </w:r>
-      <w:bookmarkEnd w:id="43"/>
+      <w:bookmarkEnd w:id="44"/>
     </w:p>
     <w:tbl>
       <w:tblPr>
@@ -12205,7 +12243,7 @@
           <w:color w:val="auto"/>
         </w:rPr>
       </w:pPr>
-      <w:bookmarkStart w:id="44" w:name="_Toc399267106"/>
+      <w:bookmarkStart w:id="45" w:name="_Toc412506232"/>
       <w:r>
         <w:rPr>
           <w:b/>
@@ -12213,7 +12251,7 @@
         </w:rPr>
         <w:t>2.11.2 Interfaz</w:t>
       </w:r>
-      <w:bookmarkEnd w:id="44"/>
+      <w:bookmarkEnd w:id="45"/>
     </w:p>
     <w:p>
       <w:r>
@@ -12311,7 +12349,7 @@
           <w:color w:val="auto"/>
         </w:rPr>
       </w:pPr>
-      <w:bookmarkStart w:id="45" w:name="_Toc399267107"/>
+      <w:bookmarkStart w:id="46" w:name="_Toc412506233"/>
       <w:r>
         <w:rPr>
           <w:b/>
@@ -12320,7 +12358,7 @@
         <w:lastRenderedPageBreak/>
         <w:t>2.11.3 Curso normal de los eventos</w:t>
       </w:r>
-      <w:bookmarkEnd w:id="45"/>
+      <w:bookmarkEnd w:id="46"/>
     </w:p>
     <w:tbl>
       <w:tblPr>
@@ -12535,7 +12573,7 @@
           <w:sz w:val="28"/>
         </w:rPr>
       </w:pPr>
-      <w:bookmarkStart w:id="46" w:name="_Toc399267108"/>
+      <w:bookmarkStart w:id="47" w:name="_Toc412506234"/>
       <w:r>
         <w:rPr>
           <w:b/>
@@ -12584,7 +12622,7 @@
         </w:rPr>
         <w:t>unicipal</w:t>
       </w:r>
-      <w:bookmarkEnd w:id="46"/>
+      <w:bookmarkEnd w:id="47"/>
     </w:p>
     <w:p>
       <w:pPr>
@@ -12594,7 +12632,7 @@
           <w:color w:val="auto"/>
         </w:rPr>
       </w:pPr>
-      <w:bookmarkStart w:id="47" w:name="_Toc399267109"/>
+      <w:bookmarkStart w:id="48" w:name="_Toc412506235"/>
       <w:r>
         <w:rPr>
           <w:b/>
@@ -12609,7 +12647,7 @@
         </w:rPr>
         <w:t>.1 Descripción</w:t>
       </w:r>
-      <w:bookmarkEnd w:id="47"/>
+      <w:bookmarkEnd w:id="48"/>
     </w:p>
     <w:tbl>
       <w:tblPr>
@@ -12892,7 +12930,6 @@
               </w:rPr>
               <w:t xml:space="preserve"> se le ofrece la oportunidad de repetirlo, y al hacerlo su información se actualiza, de ya tenerlo aprobado se procede a ingresar los datos para el préstamo del vehículo (Datos del vehículo, estudiante, fecha). </w:t>
             </w:r>
-            <w:bookmarkStart w:id="48" w:name="_GoBack"/>
             <w:r>
               <w:rPr>
                 <w:sz w:val="24"/>
@@ -13090,7 +13127,6 @@
               <w:t>Autorización notarial.</w:t>
             </w:r>
           </w:p>
-          <w:bookmarkEnd w:id="48"/>
           <w:p>
             <w:pPr>
               <w:jc w:val="both"/>
@@ -13219,7 +13255,7 @@
           <w:color w:val="auto"/>
         </w:rPr>
       </w:pPr>
-      <w:bookmarkStart w:id="49" w:name="_Toc399267110"/>
+      <w:bookmarkStart w:id="49" w:name="_Toc412506236"/>
       <w:r>
         <w:rPr>
           <w:b/>
@@ -13325,7 +13361,7 @@
           <w:color w:val="auto"/>
         </w:rPr>
       </w:pPr>
-      <w:bookmarkStart w:id="50" w:name="_Toc399267111"/>
+      <w:bookmarkStart w:id="50" w:name="_Toc412506237"/>
       <w:r>
         <w:rPr>
           <w:b/>
@@ -13551,7 +13587,7 @@
           <w:sz w:val="28"/>
         </w:rPr>
       </w:pPr>
-      <w:bookmarkStart w:id="51" w:name="_Toc399267112"/>
+      <w:bookmarkStart w:id="51" w:name="_Toc412506238"/>
       <w:r>
         <w:rPr>
           <w:b/>
@@ -13570,7 +13606,7 @@
           <w:color w:val="auto"/>
         </w:rPr>
       </w:pPr>
-      <w:bookmarkStart w:id="52" w:name="_Toc399267113"/>
+      <w:bookmarkStart w:id="52" w:name="_Toc412506239"/>
       <w:r>
         <w:rPr>
           <w:b/>
@@ -13796,7 +13832,7 @@
           <w:color w:val="auto"/>
         </w:rPr>
       </w:pPr>
-      <w:bookmarkStart w:id="53" w:name="_Toc399267114"/>
+      <w:bookmarkStart w:id="53" w:name="_Toc412506240"/>
       <w:r>
         <w:rPr>
           <w:b/>
@@ -13886,7 +13922,7 @@
           <w:color w:val="auto"/>
         </w:rPr>
       </w:pPr>
-      <w:bookmarkStart w:id="54" w:name="_Toc399267115"/>
+      <w:bookmarkStart w:id="54" w:name="_Toc412506241"/>
       <w:r>
         <w:rPr>
           <w:b/>
@@ -13973,7 +14009,7 @@
           <w:sz w:val="28"/>
         </w:rPr>
       </w:pPr>
-      <w:bookmarkStart w:id="55" w:name="_Toc399267116"/>
+      <w:bookmarkStart w:id="55" w:name="_Toc412506242"/>
       <w:r>
         <w:rPr>
           <w:b/>
@@ -13992,7 +14028,7 @@
           <w:color w:val="auto"/>
         </w:rPr>
       </w:pPr>
-      <w:bookmarkStart w:id="56" w:name="_Toc399267117"/>
+      <w:bookmarkStart w:id="56" w:name="_Toc412506243"/>
       <w:r>
         <w:rPr>
           <w:b/>
@@ -14223,7 +14259,7 @@
           <w:color w:val="auto"/>
         </w:rPr>
       </w:pPr>
-      <w:bookmarkStart w:id="57" w:name="_Toc399267118"/>
+      <w:bookmarkStart w:id="57" w:name="_Toc412506244"/>
       <w:r>
         <w:rPr>
           <w:b/>
@@ -14348,7 +14384,7 @@
           <w:color w:val="auto"/>
         </w:rPr>
       </w:pPr>
-      <w:bookmarkStart w:id="58" w:name="_Toc399267119"/>
+      <w:bookmarkStart w:id="58" w:name="_Toc412506245"/>
       <w:r>
         <w:rPr>
           <w:b/>
@@ -14534,6 +14570,113 @@
         </w:tc>
       </w:tr>
     </w:tbl>
+    <w:p>
+      <w:pPr>
+        <w:spacing w:after="0"/>
+      </w:pPr>
+    </w:p>
+    <w:p>
+      <w:pPr>
+        <w:spacing w:after="0"/>
+      </w:pPr>
+    </w:p>
+    <w:p>
+      <w:pPr>
+        <w:spacing w:after="0"/>
+      </w:pPr>
+    </w:p>
+    <w:p>
+      <w:pPr>
+        <w:spacing w:after="0"/>
+      </w:pPr>
+    </w:p>
+    <w:p>
+      <w:pPr>
+        <w:spacing w:after="0"/>
+      </w:pPr>
+    </w:p>
+    <w:p>
+      <w:pPr>
+        <w:spacing w:after="0"/>
+      </w:pPr>
+    </w:p>
+    <w:p>
+      <w:pPr>
+        <w:spacing w:after="0"/>
+      </w:pPr>
+    </w:p>
+    <w:p>
+      <w:pPr>
+        <w:spacing w:after="0"/>
+      </w:pPr>
+    </w:p>
+    <w:p>
+      <w:pPr>
+        <w:pStyle w:val="Ttulo1"/>
+        <w:numPr>
+          <w:ilvl w:val="0"/>
+          <w:numId w:val="1"/>
+        </w:numPr>
+        <w:ind w:left="0"/>
+        <w:rPr>
+          <w:rFonts w:cstheme="minorHAnsi"/>
+          <w:b/>
+          <w:color w:val="auto"/>
+        </w:rPr>
+      </w:pPr>
+      <w:bookmarkStart w:id="59" w:name="_Toc412506246"/>
+      <w:r>
+        <w:rPr>
+          <w:rFonts w:cstheme="minorHAnsi"/>
+          <w:b/>
+          <w:color w:val="auto"/>
+        </w:rPr>
+        <w:lastRenderedPageBreak/>
+        <w:t>Bibliografía:</w:t>
+      </w:r>
+      <w:bookmarkEnd w:id="59"/>
+    </w:p>
+    <w:p/>
+    <w:p>
+      <w:pPr>
+        <w:pStyle w:val="Prrafodelista"/>
+        <w:numPr>
+          <w:ilvl w:val="0"/>
+          <w:numId w:val="9"/>
+        </w:numPr>
+        <w:spacing w:line="252" w:lineRule="auto"/>
+        <w:rPr>
+          <w:sz w:val="32"/>
+          <w:szCs w:val="32"/>
+        </w:rPr>
+      </w:pPr>
+      <w:r>
+        <w:rPr>
+          <w:sz w:val="32"/>
+          <w:szCs w:val="32"/>
+        </w:rPr>
+        <w:t>Rios S. S.(2011), Metodologías de Análisis y Diseño, Obtenida el 23 de febrero de 2015</w:t>
+      </w:r>
+      <w:r>
+        <w:rPr>
+          <w:sz w:val="32"/>
+          <w:szCs w:val="32"/>
+        </w:rPr>
+        <w:t xml:space="preserve"> de </w:t>
+      </w:r>
+      <w:r>
+        <w:rPr>
+          <w:sz w:val="32"/>
+          <w:szCs w:val="32"/>
+        </w:rPr>
+        <w:t>http://es.slideshare.net/SergioRios/unidad-7-mad-modelado-diseo-contratos-y-casos-de-uso-reales</w:t>
+      </w:r>
+    </w:p>
+    <w:p>
+      <w:pPr>
+        <w:pStyle w:val="Prrafodelista"/>
+      </w:pPr>
+    </w:p>
     <w:p>
       <w:pPr>
         <w:spacing w:after="0"/>
@@ -14715,6 +14858,119 @@
     </w:lvl>
   </w:abstractNum>
   <w:abstractNum w:abstractNumId="1">
+    <w:nsid w:val="41214413"/>
+    <w:multiLevelType w:val="hybridMultilevel"/>
+    <w:tmpl w:val="82EE5A54"/>
+    <w:lvl w:ilvl="0" w:tplc="340A0001">
+      <w:start w:val="1"/>
+      <w:numFmt w:val="bullet"/>
+      <w:lvlText w:val=""/>
+      <w:lvlJc w:val="left"/>
+      <w:pPr>
+        <w:ind w:left="720" w:hanging="360"/>
+      </w:pPr>
+      <w:rPr>
+        <w:rFonts w:ascii="Symbol" w:hAnsi="Symbol" w:hint="default"/>
+      </w:rPr>
+    </w:lvl>
+    <w:lvl w:ilvl="1" w:tplc="340A0003" w:tentative="1">
+      <w:start w:val="1"/>
+      <w:numFmt w:val="bullet"/>
+      <w:lvlText w:val="o"/>
+      <w:lvlJc w:val="left"/>
+      <w:pPr>
+        <w:ind w:left="1440" w:hanging="360"/>
+      </w:pPr>
+      <w:rPr>
+        <w:rFonts w:ascii="Courier New" w:hAnsi="Courier New" w:cs="Courier New" w:hint="default"/>
+      </w:rPr>
+    </w:lvl>
+    <w:lvl w:ilvl="2" w:tplc="340A0005" w:tentative="1">
+      <w:start w:val="1"/>
+      <w:numFmt w:val="bullet"/>
+      <w:lvlText w:val=""/>
+      <w:lvlJc w:val="left"/>
+      <w:pPr>
+        <w:ind w:left="2160" w:hanging="360"/>
+      </w:pPr>
+      <w:rPr>
+        <w:rFonts w:ascii="Wingdings" w:hAnsi="Wingdings" w:hint="default"/>
+      </w:rPr>
+    </w:lvl>
+    <w:lvl w:ilvl="3" w:tplc="340A0001" w:tentative="1">
+      <w:start w:val="1"/>
+      <w:numFmt w:val="bullet"/>
+      <w:lvlText w:val=""/>
+      <w:lvlJc w:val="left"/>
+      <w:pPr>
+        <w:ind w:left="2880" w:hanging="360"/>
+      </w:pPr>
+      <w:rPr>
+        <w:rFonts w:ascii="Symbol" w:hAnsi="Symbol" w:hint="default"/>
+      </w:rPr>
+    </w:lvl>
+    <w:lvl w:ilvl="4" w:tplc="340A0003" w:tentative="1">
+      <w:start w:val="1"/>
+      <w:numFmt w:val="bullet"/>
+      <w:lvlText w:val="o"/>
+      <w:lvlJc w:val="left"/>
+      <w:pPr>
+        <w:ind w:left="3600" w:hanging="360"/>
+      </w:pPr>
+      <w:rPr>
+        <w:rFonts w:ascii="Courier New" w:hAnsi="Courier New" w:cs="Courier New" w:hint="default"/>
+      </w:rPr>
+    </w:lvl>
+    <w:lvl w:ilvl="5" w:tplc="340A0005" w:tentative="1">
+      <w:start w:val="1"/>
+      <w:numFmt w:val="bullet"/>
+      <w:lvlText w:val=""/>
+      <w:lvlJc w:val="left"/>
+      <w:pPr>
+        <w:ind w:left="4320" w:hanging="360"/>
+      </w:pPr>
+      <w:rPr>
+        <w:rFonts w:ascii="Wingdings" w:hAnsi="Wingdings" w:hint="default"/>
+      </w:rPr>
+    </w:lvl>
+    <w:lvl w:ilvl="6" w:tplc="340A0001" w:tentative="1">
+      <w:start w:val="1"/>
+      <w:numFmt w:val="bullet"/>
+      <w:lvlText w:val=""/>
+      <w:lvlJc w:val="left"/>
+      <w:pPr>
+        <w:ind w:left="5040" w:hanging="360"/>
+      </w:pPr>
+      <w:rPr>
+        <w:rFonts w:ascii="Symbol" w:hAnsi="Symbol" w:hint="default"/>
+      </w:rPr>
+    </w:lvl>
+    <w:lvl w:ilvl="7" w:tplc="340A0003" w:tentative="1">
+      <w:start w:val="1"/>
+      <w:numFmt w:val="bullet"/>
+      <w:lvlText w:val="o"/>
+      <w:lvlJc w:val="left"/>
+      <w:pPr>
+        <w:ind w:left="5760" w:hanging="360"/>
+      </w:pPr>
+      <w:rPr>
+        <w:rFonts w:ascii="Courier New" w:hAnsi="Courier New" w:cs="Courier New" w:hint="default"/>
+      </w:rPr>
+    </w:lvl>
+    <w:lvl w:ilvl="8" w:tplc="340A0005" w:tentative="1">
+      <w:start w:val="1"/>
+      <w:numFmt w:val="bullet"/>
+      <w:lvlText w:val=""/>
+      <w:lvlJc w:val="left"/>
+      <w:pPr>
+        <w:ind w:left="6480" w:hanging="360"/>
+      </w:pPr>
+      <w:rPr>
+        <w:rFonts w:ascii="Wingdings" w:hAnsi="Wingdings" w:hint="default"/>
+      </w:rPr>
+    </w:lvl>
+  </w:abstractNum>
+  <w:abstractNum w:abstractNumId="2">
     <w:nsid w:val="4DF14F81"/>
     <w:multiLevelType w:val="hybridMultilevel"/>
     <w:tmpl w:val="94C6EBA2"/>
@@ -14803,7 +15059,7 @@
       </w:pPr>
     </w:lvl>
   </w:abstractNum>
-  <w:abstractNum w:abstractNumId="2">
+  <w:abstractNum w:abstractNumId="3">
     <w:nsid w:val="51072FC3"/>
     <w:multiLevelType w:val="hybridMultilevel"/>
     <w:tmpl w:val="67488A7A"/>
@@ -14892,7 +15148,7 @@
       </w:pPr>
     </w:lvl>
   </w:abstractNum>
-  <w:abstractNum w:abstractNumId="3">
+  <w:abstractNum w:abstractNumId="4">
     <w:nsid w:val="59205B23"/>
     <w:multiLevelType w:val="multilevel"/>
     <w:tmpl w:val="237E1982"/>
@@ -15013,7 +15269,7 @@
       </w:rPr>
     </w:lvl>
   </w:abstractNum>
-  <w:abstractNum w:abstractNumId="4">
+  <w:abstractNum w:abstractNumId="5">
     <w:nsid w:val="5E9B2267"/>
     <w:multiLevelType w:val="hybridMultilevel"/>
     <w:tmpl w:val="C99E46E4"/>
@@ -15102,7 +15358,120 @@
       </w:pPr>
     </w:lvl>
   </w:abstractNum>
-  <w:abstractNum w:abstractNumId="5">
+  <w:abstractNum w:abstractNumId="6">
+    <w:nsid w:val="5F8A72B7"/>
+    <w:multiLevelType w:val="hybridMultilevel"/>
+    <w:tmpl w:val="3FEA54C8"/>
+    <w:lvl w:ilvl="0" w:tplc="340A0001">
+      <w:start w:val="1"/>
+      <w:numFmt w:val="bullet"/>
+      <w:lvlText w:val=""/>
+      <w:lvlJc w:val="left"/>
+      <w:pPr>
+        <w:ind w:left="720" w:hanging="360"/>
+      </w:pPr>
+      <w:rPr>
+        <w:rFonts w:ascii="Symbol" w:hAnsi="Symbol" w:hint="default"/>
+      </w:rPr>
+    </w:lvl>
+    <w:lvl w:ilvl="1" w:tplc="340A0003" w:tentative="1">
+      <w:start w:val="1"/>
+      <w:numFmt w:val="bullet"/>
+      <w:lvlText w:val="o"/>
+      <w:lvlJc w:val="left"/>
+      <w:pPr>
+        <w:ind w:left="1440" w:hanging="360"/>
+      </w:pPr>
+      <w:rPr>
+        <w:rFonts w:ascii="Courier New" w:hAnsi="Courier New" w:cs="Courier New" w:hint="default"/>
+      </w:rPr>
+    </w:lvl>
+    <w:lvl w:ilvl="2" w:tplc="340A0005" w:tentative="1">
+      <w:start w:val="1"/>
+      <w:numFmt w:val="bullet"/>
+      <w:lvlText w:val=""/>
+      <w:lvlJc w:val="left"/>
+      <w:pPr>
+        <w:ind w:left="2160" w:hanging="360"/>
+      </w:pPr>
+      <w:rPr>
+        <w:rFonts w:ascii="Wingdings" w:hAnsi="Wingdings" w:hint="default"/>
+      </w:rPr>
+    </w:lvl>
+    <w:lvl w:ilvl="3" w:tplc="340A0001" w:tentative="1">
+      <w:start w:val="1"/>
+      <w:numFmt w:val="bullet"/>
+      <w:lvlText w:val=""/>
+      <w:lvlJc w:val="left"/>
+      <w:pPr>
+        <w:ind w:left="2880" w:hanging="360"/>
+      </w:pPr>
+      <w:rPr>
+        <w:rFonts w:ascii="Symbol" w:hAnsi="Symbol" w:hint="default"/>
+      </w:rPr>
+    </w:lvl>
+    <w:lvl w:ilvl="4" w:tplc="340A0003" w:tentative="1">
+      <w:start w:val="1"/>
+      <w:numFmt w:val="bullet"/>
+      <w:lvlText w:val="o"/>
+      <w:lvlJc w:val="left"/>
+      <w:pPr>
+        <w:ind w:left="3600" w:hanging="360"/>
+      </w:pPr>
+      <w:rPr>
+        <w:rFonts w:ascii="Courier New" w:hAnsi="Courier New" w:cs="Courier New" w:hint="default"/>
+      </w:rPr>
+    </w:lvl>
+    <w:lvl w:ilvl="5" w:tplc="340A0005" w:tentative="1">
+      <w:start w:val="1"/>
+      <w:numFmt w:val="bullet"/>
+      <w:lvlText w:val=""/>
+      <w:lvlJc w:val="left"/>
+      <w:pPr>
+        <w:ind w:left="4320" w:hanging="360"/>
+      </w:pPr>
+      <w:rPr>
+        <w:rFonts w:ascii="Wingdings" w:hAnsi="Wingdings" w:hint="default"/>
+      </w:rPr>
+    </w:lvl>
+    <w:lvl w:ilvl="6" w:tplc="340A0001" w:tentative="1">
+      <w:start w:val="1"/>
+      <w:numFmt w:val="bullet"/>
+      <w:lvlText w:val=""/>
+      <w:lvlJc w:val="left"/>
+      <w:pPr>
+        <w:ind w:left="5040" w:hanging="360"/>
+      </w:pPr>
+      <w:rPr>
+        <w:rFonts w:ascii="Symbol" w:hAnsi="Symbol" w:hint="default"/>
+      </w:rPr>
+    </w:lvl>
+    <w:lvl w:ilvl="7" w:tplc="340A0003" w:tentative="1">
+      <w:start w:val="1"/>
+      <w:numFmt w:val="bullet"/>
+      <w:lvlText w:val="o"/>
+      <w:lvlJc w:val="left"/>
+      <w:pPr>
+        <w:ind w:left="5760" w:hanging="360"/>
+      </w:pPr>
+      <w:rPr>
+        <w:rFonts w:ascii="Courier New" w:hAnsi="Courier New" w:cs="Courier New" w:hint="default"/>
+      </w:rPr>
+    </w:lvl>
+    <w:lvl w:ilvl="8" w:tplc="340A0005" w:tentative="1">
+      <w:start w:val="1"/>
+      <w:numFmt w:val="bullet"/>
+      <w:lvlText w:val=""/>
+      <w:lvlJc w:val="left"/>
+      <w:pPr>
+        <w:ind w:left="6480" w:hanging="360"/>
+      </w:pPr>
+      <w:rPr>
+        <w:rFonts w:ascii="Wingdings" w:hAnsi="Wingdings" w:hint="default"/>
+      </w:rPr>
+    </w:lvl>
+  </w:abstractNum>
+  <w:abstractNum w:abstractNumId="7">
     <w:nsid w:val="6CEB37EE"/>
     <w:multiLevelType w:val="hybridMultilevel"/>
     <w:tmpl w:val="0F0A74C2"/>
@@ -15191,7 +15560,7 @@
       </w:pPr>
     </w:lvl>
   </w:abstractNum>
-  <w:abstractNum w:abstractNumId="6">
+  <w:abstractNum w:abstractNumId="8">
     <w:nsid w:val="6E0C0B04"/>
     <w:multiLevelType w:val="hybridMultilevel"/>
     <w:tmpl w:val="8F202F68"/>
@@ -15280,7 +15649,7 @@
       </w:pPr>
     </w:lvl>
   </w:abstractNum>
-  <w:abstractNum w:abstractNumId="7">
+  <w:abstractNum w:abstractNumId="9">
     <w:nsid w:val="7A0847FC"/>
     <w:multiLevelType w:val="hybridMultilevel"/>
     <w:tmpl w:val="96780C7A"/>
@@ -15370,28 +15739,34 @@
     </w:lvl>
   </w:abstractNum>
   <w:num w:numId="1">
+    <w:abstractNumId w:val="4"/>
+  </w:num>
+  <w:num w:numId="2">
+    <w:abstractNumId w:val="8"/>
+  </w:num>
+  <w:num w:numId="3">
+    <w:abstractNumId w:val="9"/>
+  </w:num>
+  <w:num w:numId="4">
+    <w:abstractNumId w:val="5"/>
+  </w:num>
+  <w:num w:numId="5">
     <w:abstractNumId w:val="3"/>
   </w:num>
-  <w:num w:numId="2">
-    <w:abstractNumId w:val="6"/>
-  </w:num>
-  <w:num w:numId="3">
+  <w:num w:numId="6">
     <w:abstractNumId w:val="7"/>
   </w:num>
-  <w:num w:numId="4">
-    <w:abstractNumId w:val="4"/>
-  </w:num>
-  <w:num w:numId="5">
+  <w:num w:numId="7">
     <w:abstractNumId w:val="2"/>
-  </w:num>
-  <w:num w:numId="6">
-    <w:abstractNumId w:val="5"/>
-  </w:num>
-  <w:num w:numId="7">
-    <w:abstractNumId w:val="1"/>
   </w:num>
   <w:num w:numId="8">
     <w:abstractNumId w:val="0"/>
+  </w:num>
+  <w:num w:numId="9">
+    <w:abstractNumId w:val="1"/>
+  </w:num>
+  <w:num w:numId="10">
+    <w:abstractNumId w:val="6"/>
   </w:num>
 </w:numbering>
 </file>
@@ -15987,10 +16362,21 @@
     <w:autoRedefine/>
     <w:uiPriority w:val="39"/>
     <w:unhideWhenUsed/>
-    <w:rsid w:val="007F05D2"/>
+    <w:rsid w:val="00202DD5"/>
     <w:pPr>
+      <w:tabs>
+        <w:tab w:val="left" w:pos="440"/>
+        <w:tab w:val="right" w:leader="dot" w:pos="8828"/>
+      </w:tabs>
       <w:spacing w:after="100"/>
     </w:pPr>
+    <w:rPr>
+      <w:rFonts w:cstheme="minorHAnsi"/>
+      <w:b/>
+      <w:noProof/>
+      <w:sz w:val="32"/>
+      <w:szCs w:val="32"/>
+    </w:rPr>
   </w:style>
   <w:style w:type="paragraph" w:styleId="TDC2">
     <w:name w:val="toc 2"/>
@@ -16350,7 +16736,7 @@
 </file>
 
 <file path=customXml/itemProps1.xml><?xml version="1.0" encoding="utf-8"?>
-<ds:datastoreItem xmlns:ds="http://schemas.openxmlformats.org/officeDocument/2006/customXml" ds:itemID="{26DAA099-3076-4907-AA8C-DF545508CEB2}">
+<ds:datastoreItem xmlns:ds="http://schemas.openxmlformats.org/officeDocument/2006/customXml" ds:itemID="{20C45423-F228-4D1B-8D55-842E45B4E21B}">
   <ds:schemaRefs>
     <ds:schemaRef ds:uri="http://schemas.openxmlformats.org/officeDocument/2006/bibliography"/>
   </ds:schemaRefs>
